--- a/Documents/ThesisWriting.docx
+++ b/Documents/ThesisWriting.docx
@@ -104,7 +104,7 @@
         <w:rPr>
           <w:lang w:val="en-US"/>
         </w:rPr>
-        <w:t xml:space="preserve">In this case the problem presented is the ability to make a purchase </w:t>
+        <w:t xml:space="preserve">In this case the problem presented is the ability to purchase </w:t>
       </w:r>
       <w:r>
         <w:rPr>
@@ -248,7 +248,13 @@
         <w:rPr>
           <w:lang w:val="en-US"/>
         </w:rPr>
-        <w:t>Check out</w:t>
+        <w:t>C</w:t>
+      </w:r>
+      <w:r>
+        <w:rPr>
+          <w:lang w:val="en-US"/>
+        </w:rPr>
+        <w:t>heck out</w:t>
       </w:r>
     </w:p>
     <w:p>
@@ -458,27 +464,109 @@
         <w:rPr>
           <w:lang w:val="en-US"/>
         </w:rPr>
-        <w:t xml:space="preserve"> implement the solution, the steps the program has to take to reach the goal shall be formulated. This is done in pseudocode or a flowchart.  </w:t>
-      </w:r>
-    </w:p>
-    <w:p>
-      <w:pPr>
-        <w:rPr>
-          <w:lang w:val="en-US"/>
-        </w:rPr>
-      </w:pPr>
-    </w:p>
-    <w:p>
-      <w:pPr>
-        <w:rPr>
-          <w:lang w:val="en-US"/>
-        </w:rPr>
-      </w:pPr>
-      <w:r>
-        <w:rPr>
-          <w:lang w:val="en-US"/>
-        </w:rPr>
-        <w:t xml:space="preserve">To implement the solution, the steps the computer shall take are formed and  </w:t>
+        <w:t xml:space="preserve"> implement the solution, the steps the program has to take to reach the goal </w:t>
+      </w:r>
+      <w:r>
+        <w:rPr>
+          <w:lang w:val="en-US"/>
+        </w:rPr>
+        <w:t>are</w:t>
+      </w:r>
+      <w:r>
+        <w:rPr>
+          <w:lang w:val="en-US"/>
+        </w:rPr>
+        <w:t xml:space="preserve"> formulated. This is done in pseudocode </w:t>
+      </w:r>
+      <w:r>
+        <w:rPr>
+          <w:lang w:val="en-US"/>
+        </w:rPr>
+        <w:t>and</w:t>
+      </w:r>
+      <w:r>
+        <w:rPr>
+          <w:lang w:val="en-US"/>
+        </w:rPr>
+        <w:t xml:space="preserve"> a flowchart</w:t>
+      </w:r>
+      <w:r>
+        <w:rPr>
+          <w:lang w:val="en-US"/>
+        </w:rPr>
+        <w:t>, see figure 1.1</w:t>
+      </w:r>
+      <w:r>
+        <w:rPr>
+          <w:lang w:val="en-US"/>
+        </w:rPr>
+        <w:t xml:space="preserve">.  </w:t>
+      </w:r>
+      <w:r>
+        <w:rPr>
+          <w:lang w:val="en-US"/>
+        </w:rPr>
+        <w:t>Presented below are the functional steps the program takes to go from start point to end point. In th</w:t>
+      </w:r>
+      <w:r>
+        <w:rPr>
+          <w:lang w:val="en-US"/>
+        </w:rPr>
+        <w:t>e most basic</w:t>
+      </w:r>
+      <w:r>
+        <w:rPr>
+          <w:lang w:val="en-US"/>
+        </w:rPr>
+        <w:t xml:space="preserve"> </w:t>
+      </w:r>
+      <w:r>
+        <w:rPr>
+          <w:lang w:val="en-US"/>
+        </w:rPr>
+        <w:t>scenario,</w:t>
+      </w:r>
+      <w:r>
+        <w:rPr>
+          <w:lang w:val="en-US"/>
+        </w:rPr>
+        <w:t xml:space="preserve"> the user </w:t>
+      </w:r>
+      <w:r>
+        <w:rPr>
+          <w:lang w:val="en-US"/>
+        </w:rPr>
+        <w:t xml:space="preserve">will </w:t>
+      </w:r>
+      <w:r>
+        <w:rPr>
+          <w:lang w:val="en-US"/>
+        </w:rPr>
+        <w:t xml:space="preserve">view the lists of products, select a product, add the selected product to the cart, </w:t>
+      </w:r>
+      <w:r>
+        <w:rPr>
+          <w:lang w:val="en-US"/>
+        </w:rPr>
+        <w:t xml:space="preserve">view the cart and finally check out. The main actions the program takes are displaying, </w:t>
+      </w:r>
+      <w:r>
+        <w:rPr>
+          <w:lang w:val="en-US"/>
+        </w:rPr>
+        <w:t>reading,</w:t>
+      </w:r>
+      <w:r>
+        <w:rPr>
+          <w:lang w:val="en-US"/>
+        </w:rPr>
+        <w:t xml:space="preserve"> </w:t>
+      </w:r>
+      <w:r>
+        <w:rPr>
+          <w:lang w:val="en-US"/>
+        </w:rPr>
+        <w:t xml:space="preserve">and storing product information. </w:t>
       </w:r>
     </w:p>
     <w:p>
@@ -628,7 +716,7 @@
           <w:bCs/>
           <w:lang w:val="en-US"/>
         </w:rPr>
-        <w:t>ADD</w:t>
+        <w:t>STORE</w:t>
       </w:r>
       <w:r>
         <w:rPr>
@@ -764,6 +852,75 @@
     <w:p>
       <w:pPr>
         <w:rPr>
+          <w:lang w:val="en-US"/>
+        </w:rPr>
+      </w:pPr>
+      <w:r>
+        <w:rPr>
+          <w:noProof/>
+          <w:lang w:val="en-US"/>
+        </w:rPr>
+        <w:lastRenderedPageBreak/>
+        <w:drawing>
+          <wp:inline distT="0" distB="0" distL="0" distR="0" wp14:anchorId="085C52F0" wp14:editId="2EDE6A63">
+            <wp:extent cx="5394960" cy="4770120"/>
+            <wp:effectExtent l="0" t="0" r="0" b="0"/>
+            <wp:docPr id="2" name="Picture 2"/>
+            <wp:cNvGraphicFramePr>
+              <a:graphicFrameLocks xmlns:a="http://schemas.openxmlformats.org/drawingml/2006/main" noChangeAspect="1"/>
+            </wp:cNvGraphicFramePr>
+            <a:graphic xmlns:a="http://schemas.openxmlformats.org/drawingml/2006/main">
+              <a:graphicData uri="http://schemas.openxmlformats.org/drawingml/2006/picture">
+                <pic:pic xmlns:pic="http://schemas.openxmlformats.org/drawingml/2006/picture">
+                  <pic:nvPicPr>
+                    <pic:cNvPr id="0" name="Picture 2"/>
+                    <pic:cNvPicPr>
+                      <a:picLocks noChangeAspect="1" noChangeArrowheads="1"/>
+                    </pic:cNvPicPr>
+                  </pic:nvPicPr>
+                  <pic:blipFill>
+                    <a:blip r:embed="rId6">
+                      <a:extLst>
+                        <a:ext uri="{28A0092B-C50C-407E-A947-70E740481C1C}">
+                          <a14:useLocalDpi xmlns:a14="http://schemas.microsoft.com/office/drawing/2010/main" val="0"/>
+                        </a:ext>
+                      </a:extLst>
+                    </a:blip>
+                    <a:srcRect/>
+                    <a:stretch>
+                      <a:fillRect/>
+                    </a:stretch>
+                  </pic:blipFill>
+                  <pic:spPr bwMode="auto">
+                    <a:xfrm>
+                      <a:off x="0" y="0"/>
+                      <a:ext cx="5394960" cy="4770120"/>
+                    </a:xfrm>
+                    <a:prstGeom prst="rect">
+                      <a:avLst/>
+                    </a:prstGeom>
+                    <a:noFill/>
+                    <a:ln>
+                      <a:noFill/>
+                    </a:ln>
+                  </pic:spPr>
+                </pic:pic>
+              </a:graphicData>
+            </a:graphic>
+          </wp:inline>
+        </w:drawing>
+      </w:r>
+    </w:p>
+    <w:p>
+      <w:pPr>
+        <w:rPr>
+          <w:lang w:val="en-US"/>
+        </w:rPr>
+      </w:pPr>
+    </w:p>
+    <w:p>
+      <w:pPr>
+        <w:rPr>
           <w:b/>
           <w:bCs/>
           <w:lang w:val="en-US"/>
@@ -781,28 +938,474 @@
     <w:p>
       <w:pPr>
         <w:rPr>
+          <w:lang w:val="en-US"/>
+        </w:rPr>
+      </w:pPr>
+      <w:r>
+        <w:rPr>
+          <w:lang w:val="en-US"/>
+        </w:rPr>
+        <w:t>For the program to be developed accordingly, it must be coded, compiled, and debugged. Coding the program will depend on the platform and act in accordance with the designed solution. However, it is crucial that the programmer follows guidelines: write as few lines as possible, use appropriate naming, split code into decent size sections and progress minimal error handling. The program must be compiled before it can be run. The computer does not understand the high-level programming language and must be converted into low-level binary language, made up of 0’s and 1’s. Finally, the code must be debugged before the program is finished. This indicates the removal of any existing or potential errors inside the code. If any errors occur in the compiled code, the program might potentially behave unexpectedly or crash. It is of utmost importance to prevent any delays in the testing portion of the thesis project.</w:t>
+      </w:r>
+    </w:p>
+    <w:p>
+      <w:pPr>
+        <w:rPr>
+          <w:lang w:val="en-US"/>
+        </w:rPr>
+      </w:pPr>
+      <w:r>
+        <w:rPr>
+          <w:lang w:val="en-US"/>
+        </w:rPr>
+        <w:t xml:space="preserve">Every step the user takes to navigate through the program </w:t>
+      </w:r>
+      <w:r>
+        <w:rPr>
+          <w:lang w:val="en-US"/>
+        </w:rPr>
+        <w:t>has</w:t>
+      </w:r>
+      <w:r>
+        <w:rPr>
+          <w:lang w:val="en-US"/>
+        </w:rPr>
+        <w:t xml:space="preserve"> to be simple and clear. This </w:t>
+      </w:r>
+      <w:r>
+        <w:rPr>
+          <w:lang w:val="en-US"/>
+        </w:rPr>
+        <w:t>implies</w:t>
+      </w:r>
+      <w:r>
+        <w:rPr>
+          <w:lang w:val="en-US"/>
+        </w:rPr>
+        <w:t xml:space="preserve"> that the instructions </w:t>
+      </w:r>
+      <w:r>
+        <w:rPr>
+          <w:lang w:val="en-US"/>
+        </w:rPr>
+        <w:t>must</w:t>
+      </w:r>
+      <w:r>
+        <w:rPr>
+          <w:lang w:val="en-US"/>
+        </w:rPr>
+        <w:t xml:space="preserve"> be formulated properly </w:t>
+      </w:r>
+      <w:r>
+        <w:rPr>
+          <w:lang w:val="en-US"/>
+        </w:rPr>
+        <w:t>so that the user can understand its meaning</w:t>
+      </w:r>
+      <w:r>
+        <w:rPr>
+          <w:lang w:val="en-US"/>
+        </w:rPr>
+        <w:t xml:space="preserve"> and purpose</w:t>
+      </w:r>
+      <w:r>
+        <w:rPr>
+          <w:lang w:val="en-US"/>
+        </w:rPr>
+        <w:t xml:space="preserve">. </w:t>
+      </w:r>
+      <w:r>
+        <w:rPr>
+          <w:lang w:val="en-US"/>
+        </w:rPr>
+        <w:t xml:space="preserve">Visual components must be displayed with relevant size and position in accordance with web standards. </w:t>
+      </w:r>
+      <w:r>
+        <w:rPr>
+          <w:lang w:val="en-US"/>
+        </w:rPr>
+        <w:t>The use of buttons and text fields must be of average size with text size between 18</w:t>
+      </w:r>
+      <w:r>
+        <w:rPr>
+          <w:lang w:val="en-US"/>
+        </w:rPr>
+        <w:t xml:space="preserve"> - </w:t>
+      </w:r>
+      <w:r>
+        <w:rPr>
+          <w:lang w:val="en-US"/>
+        </w:rPr>
+        <w:t xml:space="preserve">23 </w:t>
+      </w:r>
+      <w:proofErr w:type="spellStart"/>
+      <w:r>
+        <w:rPr>
+          <w:lang w:val="en-US"/>
+        </w:rPr>
+        <w:t>px</w:t>
+      </w:r>
+      <w:proofErr w:type="spellEnd"/>
+      <w:r>
+        <w:rPr>
+          <w:lang w:val="en-US"/>
+        </w:rPr>
+        <w:t>.</w:t>
+      </w:r>
+      <w:r>
+        <w:rPr>
+          <w:lang w:val="en-US"/>
+        </w:rPr>
+        <w:t xml:space="preserve"> Each page or section must be clearly divided either by containing an appropriate title or spacin</w:t>
+      </w:r>
+      <w:r>
+        <w:rPr>
+          <w:lang w:val="en-US"/>
+        </w:rPr>
+        <w:t>g.</w:t>
+      </w:r>
+    </w:p>
+    <w:p>
+      <w:pPr>
+        <w:pStyle w:val="ListParagraph"/>
+        <w:numPr>
+          <w:ilvl w:val="0"/>
+          <w:numId w:val="2"/>
+        </w:numPr>
+        <w:rPr>
+          <w:lang w:val="en-US"/>
+        </w:rPr>
+      </w:pPr>
+      <w:r>
+        <w:rPr>
+          <w:lang w:val="en-US"/>
+        </w:rPr>
+        <w:t>Specify what the layout should look like, interacting should be like – reference</w:t>
+      </w:r>
+    </w:p>
+    <w:p>
+      <w:pPr>
+        <w:rPr>
           <w:b/>
           <w:bCs/>
           <w:lang w:val="en-US"/>
         </w:rPr>
       </w:pPr>
-    </w:p>
-    <w:p>
-      <w:pPr>
+      <w:r>
         <w:rPr>
           <w:b/>
           <w:bCs/>
           <w:lang w:val="en-US"/>
         </w:rPr>
-      </w:pPr>
-      <w:r>
+        <w:lastRenderedPageBreak/>
+        <w:t>Check the solution: - is it solving the problem?</w:t>
+      </w:r>
+    </w:p>
+    <w:p>
+      <w:pPr>
+        <w:rPr>
+          <w:lang w:val="en-US"/>
+        </w:rPr>
+      </w:pPr>
+      <w:r>
+        <w:rPr>
+          <w:lang w:val="en-US"/>
+        </w:rPr>
+        <w:t>Every listed step the program performs must be tested by the programmer</w:t>
+      </w:r>
+      <w:r>
+        <w:rPr>
+          <w:lang w:val="en-US"/>
+        </w:rPr>
+        <w:t>. T</w:t>
+      </w:r>
+      <w:r>
+        <w:rPr>
+          <w:lang w:val="en-US"/>
+        </w:rPr>
+        <w:t xml:space="preserve">he next step is not pursued until the previous step is completed. After each step is completed, the programmer tests the finished program to perceive if </w:t>
+      </w:r>
+      <w:r>
+        <w:rPr>
+          <w:lang w:val="en-US"/>
+        </w:rPr>
+        <w:t>the requirements meet</w:t>
+      </w:r>
+      <w:r>
+        <w:rPr>
+          <w:lang w:val="en-US"/>
+        </w:rPr>
+        <w:t>.</w:t>
+      </w:r>
+      <w:r>
+        <w:rPr>
+          <w:lang w:val="en-US"/>
+        </w:rPr>
+        <w:t xml:space="preserve"> The main question declares if the program is serving a solution to the problem. </w:t>
+      </w:r>
+    </w:p>
+    <w:p>
+      <w:pPr>
+        <w:pStyle w:val="ListParagraph"/>
+        <w:numPr>
+          <w:ilvl w:val="0"/>
+          <w:numId w:val="2"/>
+        </w:numPr>
+        <w:rPr>
+          <w:lang w:val="en-US"/>
+        </w:rPr>
+      </w:pPr>
+      <w:r>
+        <w:rPr>
+          <w:lang w:val="en-US"/>
+        </w:rPr>
+        <w:t>Confirm that the program has a solution</w:t>
+      </w:r>
+    </w:p>
+    <w:p>
+      <w:pPr>
+        <w:pStyle w:val="ListParagraph"/>
+        <w:numPr>
+          <w:ilvl w:val="0"/>
+          <w:numId w:val="2"/>
+        </w:numPr>
+        <w:rPr>
+          <w:lang w:val="en-US"/>
+        </w:rPr>
+      </w:pPr>
+      <w:r>
+        <w:rPr>
+          <w:lang w:val="en-US"/>
+        </w:rPr>
+        <w:t>Match requirements to the solution – make comparison</w:t>
+      </w:r>
+    </w:p>
+    <w:p>
+      <w:pPr>
+        <w:pStyle w:val="ListParagraph"/>
+        <w:rPr>
+          <w:lang w:val="en-US"/>
+        </w:rPr>
+      </w:pPr>
+    </w:p>
+    <w:p>
+      <w:pPr>
         <w:rPr>
           <w:b/>
           <w:bCs/>
           <w:lang w:val="en-US"/>
         </w:rPr>
-        <w:t>Check the solution: - is it solving the problem?</w:t>
-      </w:r>
+      </w:pPr>
+      <w:r>
+        <w:rPr>
+          <w:b/>
+          <w:bCs/>
+          <w:lang w:val="en-US"/>
+        </w:rPr>
+        <w:t>Technical development web</w:t>
+      </w:r>
+    </w:p>
+    <w:p>
+      <w:pPr>
+        <w:rPr>
+          <w:lang w:val="en-US"/>
+        </w:rPr>
+      </w:pPr>
+      <w:r>
+        <w:rPr>
+          <w:lang w:val="en-US"/>
+        </w:rPr>
+        <w:t xml:space="preserve">The development for the program in relation to the graphical user interface starts by the creation of wireframes. Wireframes are a screen blueprint for the basic functionality and structure of the layout. The frames contain visual representation of pictures, text, buttons, menu bar and context area. </w:t>
+      </w:r>
+      <w:r>
+        <w:rPr>
+          <w:lang w:val="en-US"/>
+        </w:rPr>
+        <w:t xml:space="preserve">Figure 1.2 displays the three frames and the connections between them. The first frame, top-left, represents the product listings each with a picture and title of the product. The user can click on </w:t>
+      </w:r>
+      <w:r>
+        <w:rPr>
+          <w:lang w:val="en-US"/>
+        </w:rPr>
+        <w:t>the</w:t>
+      </w:r>
+      <w:r>
+        <w:rPr>
+          <w:lang w:val="en-US"/>
+        </w:rPr>
+        <w:t xml:space="preserve"> product div to be redirected to</w:t>
+      </w:r>
+      <w:r>
+        <w:rPr>
+          <w:lang w:val="en-US"/>
+        </w:rPr>
+        <w:t xml:space="preserve"> the second</w:t>
+      </w:r>
+      <w:r>
+        <w:rPr>
+          <w:lang w:val="en-US"/>
+        </w:rPr>
+        <w:t xml:space="preserve"> frame</w:t>
+      </w:r>
+      <w:r>
+        <w:rPr>
+          <w:lang w:val="en-US"/>
+        </w:rPr>
+        <w:t>, bottom-left,</w:t>
+      </w:r>
+      <w:r>
+        <w:rPr>
+          <w:lang w:val="en-US"/>
+        </w:rPr>
+        <w:t xml:space="preserve"> to add the product to the cart and view the </w:t>
+      </w:r>
+      <w:r>
+        <w:rPr>
+          <w:lang w:val="en-US"/>
+        </w:rPr>
+        <w:t xml:space="preserve">product </w:t>
+      </w:r>
+      <w:r>
+        <w:rPr>
+          <w:lang w:val="en-US"/>
+        </w:rPr>
+        <w:t xml:space="preserve">description. To view </w:t>
+      </w:r>
+      <w:r>
+        <w:rPr>
+          <w:lang w:val="en-US"/>
+        </w:rPr>
+        <w:t xml:space="preserve">the third </w:t>
+      </w:r>
+      <w:r>
+        <w:rPr>
+          <w:lang w:val="en-US"/>
+        </w:rPr>
+        <w:t xml:space="preserve">frame, </w:t>
+      </w:r>
+      <w:r>
+        <w:rPr>
+          <w:lang w:val="en-US"/>
+        </w:rPr>
+        <w:t>middle-right</w:t>
+      </w:r>
+      <w:r>
+        <w:rPr>
+          <w:lang w:val="en-US"/>
+        </w:rPr>
+        <w:t>, the user can click on the shopping cart icon located in the top right</w:t>
+      </w:r>
+      <w:r>
+        <w:rPr>
+          <w:lang w:val="en-US"/>
+        </w:rPr>
+        <w:t xml:space="preserve"> inside the navigation bar</w:t>
+      </w:r>
+      <w:r>
+        <w:rPr>
+          <w:lang w:val="en-US"/>
+        </w:rPr>
+        <w:t>.</w:t>
+      </w:r>
+      <w:r>
+        <w:rPr>
+          <w:lang w:val="en-US"/>
+        </w:rPr>
+        <w:t xml:space="preserve"> The icons used are representative of</w:t>
+      </w:r>
+      <w:r>
+        <w:rPr>
+          <w:lang w:val="en-US"/>
+        </w:rPr>
+        <w:t xml:space="preserve"> </w:t>
+      </w:r>
+      <w:r>
+        <w:rPr>
+          <w:lang w:val="en-US"/>
+        </w:rPr>
+        <w:t xml:space="preserve">the function performed when clicked. </w:t>
+      </w:r>
+      <w:r>
+        <w:rPr>
+          <w:lang w:val="en-US"/>
+        </w:rPr>
+        <w:t>For example: the return button, made from an arrow key pointing backwards with a circle to indicate it is a button. The product description and cart list fill a portion of the page, making sure they are readable and gain attention of the user by the placement in the center of the page.</w:t>
+      </w:r>
+    </w:p>
+    <w:p>
+      <w:pPr>
+        <w:rPr>
+          <w:lang w:val="en-US"/>
+        </w:rPr>
+      </w:pPr>
+    </w:p>
+    <w:p>
+      <w:pPr>
+        <w:rPr>
+          <w:lang w:val="en-US"/>
+        </w:rPr>
+      </w:pPr>
+      <w:r>
+        <w:rPr>
+          <w:noProof/>
+          <w:lang w:val="en-US"/>
+        </w:rPr>
+        <w:drawing>
+          <wp:inline distT="0" distB="0" distL="0" distR="0" wp14:anchorId="6A01F96F" wp14:editId="78856F1C">
+            <wp:extent cx="5727700" cy="3422650"/>
+            <wp:effectExtent l="0" t="0" r="6350" b="6350"/>
+            <wp:docPr id="1" name="Picture 1"/>
+            <wp:cNvGraphicFramePr>
+              <a:graphicFrameLocks xmlns:a="http://schemas.openxmlformats.org/drawingml/2006/main" noChangeAspect="1"/>
+            </wp:cNvGraphicFramePr>
+            <a:graphic xmlns:a="http://schemas.openxmlformats.org/drawingml/2006/main">
+              <a:graphicData uri="http://schemas.openxmlformats.org/drawingml/2006/picture">
+                <pic:pic xmlns:pic="http://schemas.openxmlformats.org/drawingml/2006/picture">
+                  <pic:nvPicPr>
+                    <pic:cNvPr id="0" name="Picture 1"/>
+                    <pic:cNvPicPr>
+                      <a:picLocks noChangeAspect="1" noChangeArrowheads="1"/>
+                    </pic:cNvPicPr>
+                  </pic:nvPicPr>
+                  <pic:blipFill>
+                    <a:blip r:embed="rId7" cstate="print">
+                      <a:extLst>
+                        <a:ext uri="{28A0092B-C50C-407E-A947-70E740481C1C}">
+                          <a14:useLocalDpi xmlns:a14="http://schemas.microsoft.com/office/drawing/2010/main" val="0"/>
+                        </a:ext>
+                      </a:extLst>
+                    </a:blip>
+                    <a:srcRect/>
+                    <a:stretch>
+                      <a:fillRect/>
+                    </a:stretch>
+                  </pic:blipFill>
+                  <pic:spPr bwMode="auto">
+                    <a:xfrm>
+                      <a:off x="0" y="0"/>
+                      <a:ext cx="5727700" cy="3422650"/>
+                    </a:xfrm>
+                    <a:prstGeom prst="rect">
+                      <a:avLst/>
+                    </a:prstGeom>
+                    <a:noFill/>
+                    <a:ln>
+                      <a:noFill/>
+                    </a:ln>
+                  </pic:spPr>
+                </pic:pic>
+              </a:graphicData>
+            </a:graphic>
+          </wp:inline>
+        </w:drawing>
+      </w:r>
+    </w:p>
+    <w:p>
+      <w:pPr>
+        <w:rPr>
+          <w:lang w:val="en-US"/>
+        </w:rPr>
+      </w:pPr>
     </w:p>
     <w:p>
       <w:pPr>
@@ -822,22 +1425,335 @@
           <w:lang w:val="en-US"/>
         </w:rPr>
         <w:lastRenderedPageBreak/>
-        <w:t>Technical development web</w:t>
-      </w:r>
-    </w:p>
-    <w:p>
-      <w:pPr>
-        <w:rPr>
-          <w:lang w:val="en-US"/>
-        </w:rPr>
-      </w:pPr>
-    </w:p>
-    <w:p>
-      <w:pPr>
-        <w:rPr>
-          <w:lang w:val="en-US"/>
-        </w:rPr>
-      </w:pPr>
+        <w:t>The languages used for developing the program for the graphical user interface are HTML</w:t>
+      </w:r>
+      <w:r>
+        <w:rPr>
+          <w:lang w:val="en-US"/>
+        </w:rPr>
+        <w:t xml:space="preserve"> (</w:t>
+      </w:r>
+      <w:r>
+        <w:rPr>
+          <w:lang w:val="en-US"/>
+        </w:rPr>
+        <w:t>Hypertext</w:t>
+      </w:r>
+      <w:r>
+        <w:rPr>
+          <w:lang w:val="en-US"/>
+        </w:rPr>
+        <w:t xml:space="preserve"> Markup Language</w:t>
+      </w:r>
+      <w:r>
+        <w:rPr>
+          <w:lang w:val="en-US"/>
+        </w:rPr>
+        <w:t>)</w:t>
+      </w:r>
+      <w:r>
+        <w:rPr>
+          <w:lang w:val="en-US"/>
+        </w:rPr>
+        <w:t>, CSS</w:t>
+      </w:r>
+      <w:r>
+        <w:rPr>
+          <w:lang w:val="en-US"/>
+        </w:rPr>
+        <w:t xml:space="preserve"> (</w:t>
+      </w:r>
+      <w:r>
+        <w:rPr>
+          <w:lang w:val="en-US"/>
+        </w:rPr>
+        <w:t>Cascading Style Sheets</w:t>
+      </w:r>
+      <w:r>
+        <w:rPr>
+          <w:lang w:val="en-US"/>
+        </w:rPr>
+        <w:t>), and JavaScript</w:t>
+      </w:r>
+      <w:r>
+        <w:rPr>
+          <w:lang w:val="en-US"/>
+        </w:rPr>
+        <w:t>. HTML is used for the page structure</w:t>
+      </w:r>
+      <w:r>
+        <w:rPr>
+          <w:lang w:val="en-US"/>
+        </w:rPr>
+        <w:t>:</w:t>
+      </w:r>
+      <w:r>
+        <w:rPr>
+          <w:lang w:val="en-US"/>
+        </w:rPr>
+        <w:t xml:space="preserve"> containing its plain text,</w:t>
+      </w:r>
+      <w:r>
+        <w:rPr>
+          <w:lang w:val="en-US"/>
+        </w:rPr>
+        <w:t xml:space="preserve"> title,</w:t>
+      </w:r>
+      <w:r>
+        <w:rPr>
+          <w:lang w:val="en-US"/>
+        </w:rPr>
+        <w:t xml:space="preserve"> pictures, buttons, and so forth. CSS is the styling for these elements, giving them shape and color. Finally, JavaScript is used to change the page contents, handle button clicks, and make calculations. The application contains </w:t>
+      </w:r>
+      <w:r>
+        <w:rPr>
+          <w:lang w:val="en-US"/>
+        </w:rPr>
+        <w:t>three</w:t>
+      </w:r>
+      <w:r>
+        <w:rPr>
+          <w:lang w:val="en-US"/>
+        </w:rPr>
+        <w:t xml:space="preserve"> pages: for the product listings, product description and the cart. </w:t>
+      </w:r>
+      <w:r>
+        <w:rPr>
+          <w:lang w:val="en-US"/>
+        </w:rPr>
+        <w:t>The development and design of the program matches the requirements as well as the wireframes.</w:t>
+      </w:r>
+    </w:p>
+    <w:p>
+      <w:pPr>
+        <w:rPr>
+          <w:lang w:val="en-US"/>
+        </w:rPr>
+      </w:pPr>
+    </w:p>
+    <w:p>
+      <w:pPr>
+        <w:pStyle w:val="ListParagraph"/>
+        <w:numPr>
+          <w:ilvl w:val="0"/>
+          <w:numId w:val="2"/>
+        </w:numPr>
+        <w:rPr>
+          <w:lang w:val="en-US"/>
+        </w:rPr>
+      </w:pPr>
+      <w:r>
+        <w:rPr>
+          <w:lang w:val="en-US"/>
+        </w:rPr>
+        <w:t>How to run the program</w:t>
+      </w:r>
+    </w:p>
+    <w:p>
+      <w:pPr>
+        <w:pStyle w:val="ListParagraph"/>
+        <w:numPr>
+          <w:ilvl w:val="0"/>
+          <w:numId w:val="2"/>
+        </w:numPr>
+        <w:rPr>
+          <w:lang w:val="en-US"/>
+        </w:rPr>
+      </w:pPr>
+      <w:r>
+        <w:rPr>
+          <w:lang w:val="en-US"/>
+        </w:rPr>
+        <w:t>Compiling, debugging</w:t>
+      </w:r>
+    </w:p>
+    <w:p>
+      <w:pPr>
+        <w:pStyle w:val="ListParagraph"/>
+        <w:numPr>
+          <w:ilvl w:val="0"/>
+          <w:numId w:val="2"/>
+        </w:numPr>
+        <w:rPr>
+          <w:lang w:val="en-US"/>
+        </w:rPr>
+      </w:pPr>
+      <w:r>
+        <w:rPr>
+          <w:lang w:val="en-US"/>
+        </w:rPr>
+        <w:t>Creation of a website – steps, reference</w:t>
+      </w:r>
+    </w:p>
+    <w:p>
+      <w:pPr>
+        <w:rPr>
+          <w:lang w:val="en-US"/>
+        </w:rPr>
+      </w:pPr>
+    </w:p>
+    <w:p>
+      <w:pPr>
+        <w:rPr>
+          <w:lang w:val="en-US"/>
+        </w:rPr>
+      </w:pPr>
+    </w:p>
+    <w:p>
+      <w:pPr>
+        <w:rPr>
+          <w:b/>
+          <w:bCs/>
+          <w:lang w:val="en-US"/>
+        </w:rPr>
+      </w:pPr>
+      <w:r>
+        <w:rPr>
+          <w:b/>
+          <w:bCs/>
+          <w:lang w:val="en-US"/>
+        </w:rPr>
+        <w:t>Command Line interface</w:t>
+      </w:r>
+    </w:p>
+    <w:p>
+      <w:pPr>
+        <w:rPr>
+          <w:lang w:val="en-US"/>
+        </w:rPr>
+      </w:pPr>
+      <w:r>
+        <w:rPr>
+          <w:lang w:val="en-US"/>
+        </w:rPr>
+        <w:t xml:space="preserve">The command line interface consists of a single Java class. Each method in the java class </w:t>
+      </w:r>
+      <w:r>
+        <w:rPr>
+          <w:lang w:val="en-US"/>
+        </w:rPr>
+        <w:t xml:space="preserve">performs a unique task requested by the user. Each of these methods can be called several times, for example to return to the products list after adding a product to the cart, or when the user enters an invalid command. </w:t>
+      </w:r>
+    </w:p>
+    <w:p>
+      <w:pPr>
+        <w:pStyle w:val="ListParagraph"/>
+        <w:numPr>
+          <w:ilvl w:val="0"/>
+          <w:numId w:val="2"/>
+        </w:numPr>
+        <w:rPr>
+          <w:lang w:val="en-US"/>
+        </w:rPr>
+      </w:pPr>
+      <w:r>
+        <w:rPr>
+          <w:lang w:val="en-US"/>
+        </w:rPr>
+        <w:t xml:space="preserve">Debugging, </w:t>
+      </w:r>
+      <w:r>
+        <w:rPr>
+          <w:lang w:val="en-US"/>
+        </w:rPr>
+        <w:t>Compiling</w:t>
+      </w:r>
+    </w:p>
+    <w:p>
+      <w:pPr>
+        <w:pStyle w:val="ListParagraph"/>
+        <w:numPr>
+          <w:ilvl w:val="0"/>
+          <w:numId w:val="2"/>
+        </w:numPr>
+        <w:rPr>
+          <w:lang w:val="en-US"/>
+        </w:rPr>
+      </w:pPr>
+      <w:r>
+        <w:rPr>
+          <w:lang w:val="en-US"/>
+        </w:rPr>
+        <w:t>How to run the program</w:t>
+      </w:r>
+    </w:p>
+    <w:p>
+      <w:pPr>
+        <w:pStyle w:val="ListParagraph"/>
+        <w:numPr>
+          <w:ilvl w:val="0"/>
+          <w:numId w:val="2"/>
+        </w:numPr>
+        <w:rPr>
+          <w:lang w:val="en-US"/>
+        </w:rPr>
+      </w:pPr>
+      <w:r>
+        <w:rPr>
+          <w:lang w:val="en-US"/>
+        </w:rPr>
+        <w:t>Option selection methods – references.</w:t>
+      </w:r>
+    </w:p>
+    <w:p>
+      <w:pPr>
+        <w:rPr>
+          <w:lang w:val="en-US"/>
+        </w:rPr>
+      </w:pPr>
+      <w:r>
+        <w:rPr>
+          <w:noProof/>
+        </w:rPr>
+        <w:drawing>
+          <wp:inline distT="0" distB="0" distL="0" distR="0" wp14:anchorId="79885204" wp14:editId="79D5EC7F">
+            <wp:extent cx="1912620" cy="3154680"/>
+            <wp:effectExtent l="0" t="0" r="0" b="7620"/>
+            <wp:docPr id="3" name="Picture 3" descr="Table&#10;&#10;Description automatically generated"/>
+            <wp:cNvGraphicFramePr>
+              <a:graphicFrameLocks xmlns:a="http://schemas.openxmlformats.org/drawingml/2006/main" noChangeAspect="1"/>
+            </wp:cNvGraphicFramePr>
+            <a:graphic xmlns:a="http://schemas.openxmlformats.org/drawingml/2006/main">
+              <a:graphicData uri="http://schemas.openxmlformats.org/drawingml/2006/picture">
+                <pic:pic xmlns:pic="http://schemas.openxmlformats.org/drawingml/2006/picture">
+                  <pic:nvPicPr>
+                    <pic:cNvPr id="3" name="Picture 3" descr="Table&#10;&#10;Description automatically generated"/>
+                    <pic:cNvPicPr>
+                      <a:picLocks noChangeAspect="1" noChangeArrowheads="1"/>
+                    </pic:cNvPicPr>
+                  </pic:nvPicPr>
+                  <pic:blipFill>
+                    <a:blip r:embed="rId8">
+                      <a:extLst>
+                        <a:ext uri="{28A0092B-C50C-407E-A947-70E740481C1C}">
+                          <a14:useLocalDpi xmlns:a14="http://schemas.microsoft.com/office/drawing/2010/main" val="0"/>
+                        </a:ext>
+                      </a:extLst>
+                    </a:blip>
+                    <a:srcRect/>
+                    <a:stretch>
+                      <a:fillRect/>
+                    </a:stretch>
+                  </pic:blipFill>
+                  <pic:spPr bwMode="auto">
+                    <a:xfrm>
+                      <a:off x="0" y="0"/>
+                      <a:ext cx="1912620" cy="3154680"/>
+                    </a:xfrm>
+                    <a:prstGeom prst="rect">
+                      <a:avLst/>
+                    </a:prstGeom>
+                    <a:noFill/>
+                    <a:ln>
+                      <a:noFill/>
+                    </a:ln>
+                  </pic:spPr>
+                </pic:pic>
+              </a:graphicData>
+            </a:graphic>
+          </wp:inline>
+        </w:drawing>
+      </w:r>
     </w:p>
     <w:sectPr>
       <w:pgSz w:w="11906" w:h="16838"/>
@@ -1688,6 +2604,29 @@
       <w:szCs w:val="32"/>
     </w:rPr>
   </w:style>
+  <w:style w:type="paragraph" w:styleId="Heading2">
+    <w:name w:val="heading 2"/>
+    <w:basedOn w:val="Normal"/>
+    <w:next w:val="Normal"/>
+    <w:link w:val="Heading2Char"/>
+    <w:uiPriority w:val="9"/>
+    <w:semiHidden/>
+    <w:unhideWhenUsed/>
+    <w:qFormat/>
+    <w:rsid w:val="00215911"/>
+    <w:pPr>
+      <w:keepNext/>
+      <w:keepLines/>
+      <w:spacing w:before="40" w:after="0"/>
+      <w:outlineLvl w:val="1"/>
+    </w:pPr>
+    <w:rPr>
+      <w:rFonts w:asciiTheme="majorHAnsi" w:eastAsiaTheme="majorEastAsia" w:hAnsiTheme="majorHAnsi" w:cstheme="majorBidi"/>
+      <w:color w:val="2F5496" w:themeColor="accent1" w:themeShade="BF"/>
+      <w:sz w:val="26"/>
+      <w:szCs w:val="26"/>
+    </w:rPr>
+  </w:style>
   <w:style w:type="character" w:default="1" w:styleId="DefaultParagraphFont">
     <w:name w:val="Default Paragraph Font"/>
     <w:uiPriority w:val="1"/>
@@ -1738,6 +2677,20 @@
       <w:ind w:left="720"/>
       <w:contextualSpacing/>
     </w:pPr>
+  </w:style>
+  <w:style w:type="character" w:customStyle="1" w:styleId="Heading2Char">
+    <w:name w:val="Heading 2 Char"/>
+    <w:basedOn w:val="DefaultParagraphFont"/>
+    <w:link w:val="Heading2"/>
+    <w:uiPriority w:val="9"/>
+    <w:semiHidden/>
+    <w:rsid w:val="00215911"/>
+    <w:rPr>
+      <w:rFonts w:asciiTheme="majorHAnsi" w:eastAsiaTheme="majorEastAsia" w:hAnsiTheme="majorHAnsi" w:cstheme="majorBidi"/>
+      <w:color w:val="2F5496" w:themeColor="accent1" w:themeShade="BF"/>
+      <w:sz w:val="26"/>
+      <w:szCs w:val="26"/>
+    </w:rPr>
   </w:style>
 </w:styles>
 </file>
@@ -2035,4 +2988,16 @@
     </a:ext>
   </a:extLst>
 </a:theme>
+</file>
+
+<file path=customXml/item1.xml><?xml version="1.0" encoding="utf-8"?>
+<b:Sources xmlns:b="http://schemas.openxmlformats.org/officeDocument/2006/bibliography" xmlns="http://schemas.openxmlformats.org/officeDocument/2006/bibliography" SelectedStyle="\APASixthEditionOfficeOnline.xsl" StyleName="APA" Version="6"/>
+</file>
+
+<file path=customXml/itemProps1.xml><?xml version="1.0" encoding="utf-8"?>
+<ds:datastoreItem xmlns:ds="http://schemas.openxmlformats.org/officeDocument/2006/customXml" ds:itemID="{349197BE-4B22-4B10-90C1-E95424E6675F}">
+  <ds:schemaRefs>
+    <ds:schemaRef ds:uri="http://schemas.openxmlformats.org/officeDocument/2006/bibliography"/>
+  </ds:schemaRefs>
+</ds:datastoreItem>
 </file>
--- a/Documents/ThesisWriting.docx
+++ b/Documents/ThesisWriting.docx
@@ -1191,6 +1191,324 @@
     <w:p>
       <w:pPr>
         <w:rPr>
+          <w:lang w:val="en-US"/>
+        </w:rPr>
+      </w:pPr>
+    </w:p>
+    <w:p>
+      <w:pPr>
+        <w:rPr>
+          <w:lang w:val="en-US"/>
+        </w:rPr>
+      </w:pPr>
+    </w:p>
+    <w:p>
+      <w:pPr>
+        <w:rPr>
+          <w:lang w:val="en-US"/>
+        </w:rPr>
+      </w:pPr>
+    </w:p>
+    <w:p>
+      <w:pPr>
+        <w:pStyle w:val="ListParagraph"/>
+        <w:ind w:left="0"/>
+        <w:rPr>
+          <w:lang w:val="en-US"/>
+        </w:rPr>
+      </w:pPr>
+    </w:p>
+    <w:p>
+      <w:pPr>
+        <w:pStyle w:val="ListParagraph"/>
+        <w:ind w:left="0"/>
+        <w:rPr>
+          <w:lang w:val="en-US"/>
+        </w:rPr>
+      </w:pPr>
+    </w:p>
+    <w:p>
+      <w:pPr>
+        <w:pStyle w:val="ListParagraph"/>
+        <w:ind w:left="0"/>
+        <w:rPr>
+          <w:lang w:val="en-US"/>
+        </w:rPr>
+      </w:pPr>
+    </w:p>
+    <w:p>
+      <w:pPr>
+        <w:pStyle w:val="ListParagraph"/>
+        <w:ind w:left="0"/>
+        <w:rPr>
+          <w:lang w:val="en-US"/>
+        </w:rPr>
+      </w:pPr>
+    </w:p>
+    <w:p>
+      <w:pPr>
+        <w:pStyle w:val="ListParagraph"/>
+        <w:ind w:left="0"/>
+        <w:rPr>
+          <w:lang w:val="en-US"/>
+        </w:rPr>
+      </w:pPr>
+    </w:p>
+    <w:p>
+      <w:pPr>
+        <w:pStyle w:val="ListParagraph"/>
+        <w:ind w:left="0"/>
+        <w:rPr>
+          <w:lang w:val="en-US"/>
+        </w:rPr>
+      </w:pPr>
+    </w:p>
+    <w:p>
+      <w:pPr>
+        <w:pStyle w:val="ListParagraph"/>
+        <w:ind w:left="0"/>
+        <w:rPr>
+          <w:lang w:val="en-US"/>
+        </w:rPr>
+      </w:pPr>
+    </w:p>
+    <w:p>
+      <w:pPr>
+        <w:pStyle w:val="ListParagraph"/>
+        <w:ind w:left="0"/>
+        <w:rPr>
+          <w:lang w:val="en-US"/>
+        </w:rPr>
+      </w:pPr>
+    </w:p>
+    <w:p>
+      <w:pPr>
+        <w:pStyle w:val="ListParagraph"/>
+        <w:ind w:left="0"/>
+        <w:rPr>
+          <w:lang w:val="en-US"/>
+        </w:rPr>
+      </w:pPr>
+    </w:p>
+    <w:p>
+      <w:pPr>
+        <w:pStyle w:val="ListParagraph"/>
+        <w:ind w:left="0"/>
+        <w:rPr>
+          <w:lang w:val="en-US"/>
+        </w:rPr>
+      </w:pPr>
+    </w:p>
+    <w:p>
+      <w:pPr>
+        <w:pStyle w:val="ListParagraph"/>
+        <w:ind w:left="0"/>
+        <w:rPr>
+          <w:lang w:val="en-US"/>
+        </w:rPr>
+      </w:pPr>
+    </w:p>
+    <w:p>
+      <w:pPr>
+        <w:pStyle w:val="ListParagraph"/>
+        <w:ind w:left="0"/>
+        <w:rPr>
+          <w:lang w:val="en-US"/>
+        </w:rPr>
+      </w:pPr>
+    </w:p>
+    <w:p>
+      <w:pPr>
+        <w:pStyle w:val="ListParagraph"/>
+        <w:ind w:left="0"/>
+        <w:rPr>
+          <w:lang w:val="en-US"/>
+        </w:rPr>
+      </w:pPr>
+    </w:p>
+    <w:p>
+      <w:pPr>
+        <w:pStyle w:val="ListParagraph"/>
+        <w:ind w:left="0"/>
+        <w:rPr>
+          <w:lang w:val="en-US"/>
+        </w:rPr>
+      </w:pPr>
+    </w:p>
+    <w:p>
+      <w:pPr>
+        <w:pStyle w:val="ListParagraph"/>
+        <w:ind w:left="0"/>
+        <w:rPr>
+          <w:lang w:val="en-US"/>
+        </w:rPr>
+      </w:pPr>
+    </w:p>
+    <w:p>
+      <w:pPr>
+        <w:pStyle w:val="ListParagraph"/>
+        <w:ind w:left="0"/>
+        <w:rPr>
+          <w:lang w:val="en-US"/>
+        </w:rPr>
+      </w:pPr>
+    </w:p>
+    <w:p>
+      <w:pPr>
+        <w:pStyle w:val="ListParagraph"/>
+        <w:ind w:left="0"/>
+        <w:rPr>
+          <w:lang w:val="en-US"/>
+        </w:rPr>
+      </w:pPr>
+    </w:p>
+    <w:p>
+      <w:pPr>
+        <w:pStyle w:val="ListParagraph"/>
+        <w:ind w:left="0"/>
+        <w:rPr>
+          <w:lang w:val="en-US"/>
+        </w:rPr>
+      </w:pPr>
+    </w:p>
+    <w:p>
+      <w:pPr>
+        <w:pStyle w:val="ListParagraph"/>
+        <w:ind w:left="0"/>
+        <w:rPr>
+          <w:lang w:val="en-US"/>
+        </w:rPr>
+      </w:pPr>
+    </w:p>
+    <w:p>
+      <w:pPr>
+        <w:pStyle w:val="ListParagraph"/>
+        <w:ind w:left="0"/>
+        <w:rPr>
+          <w:lang w:val="en-US"/>
+        </w:rPr>
+      </w:pPr>
+    </w:p>
+    <w:p>
+      <w:pPr>
+        <w:pStyle w:val="ListParagraph"/>
+        <w:ind w:left="0"/>
+        <w:rPr>
+          <w:lang w:val="en-US"/>
+        </w:rPr>
+      </w:pPr>
+    </w:p>
+    <w:p>
+      <w:pPr>
+        <w:pStyle w:val="ListParagraph"/>
+        <w:ind w:left="0"/>
+        <w:rPr>
+          <w:lang w:val="en-US"/>
+        </w:rPr>
+      </w:pPr>
+    </w:p>
+    <w:p>
+      <w:pPr>
+        <w:pStyle w:val="ListParagraph"/>
+        <w:ind w:left="0"/>
+        <w:rPr>
+          <w:lang w:val="en-US"/>
+        </w:rPr>
+      </w:pPr>
+    </w:p>
+    <w:p>
+      <w:pPr>
+        <w:pStyle w:val="ListParagraph"/>
+        <w:ind w:left="0"/>
+        <w:rPr>
+          <w:lang w:val="en-US"/>
+        </w:rPr>
+      </w:pPr>
+    </w:p>
+    <w:p>
+      <w:pPr>
+        <w:pStyle w:val="ListParagraph"/>
+        <w:ind w:left="0"/>
+        <w:rPr>
+          <w:lang w:val="en-US"/>
+        </w:rPr>
+      </w:pPr>
+    </w:p>
+    <w:p>
+      <w:pPr>
+        <w:pStyle w:val="ListParagraph"/>
+        <w:ind w:left="0"/>
+        <w:rPr>
+          <w:lang w:val="en-US"/>
+        </w:rPr>
+      </w:pPr>
+    </w:p>
+    <w:p>
+      <w:pPr>
+        <w:pStyle w:val="ListParagraph"/>
+        <w:ind w:left="0"/>
+        <w:rPr>
+          <w:lang w:val="en-US"/>
+        </w:rPr>
+      </w:pPr>
+    </w:p>
+    <w:p>
+      <w:pPr>
+        <w:pStyle w:val="ListParagraph"/>
+        <w:ind w:left="0"/>
+        <w:rPr>
+          <w:lang w:val="en-US"/>
+        </w:rPr>
+      </w:pPr>
+    </w:p>
+    <w:p>
+      <w:pPr>
+        <w:pStyle w:val="ListParagraph"/>
+        <w:ind w:left="0"/>
+        <w:rPr>
+          <w:lang w:val="en-US"/>
+        </w:rPr>
+      </w:pPr>
+    </w:p>
+    <w:p>
+      <w:pPr>
+        <w:pStyle w:val="ListParagraph"/>
+        <w:ind w:left="0"/>
+        <w:rPr>
+          <w:lang w:val="en-US"/>
+        </w:rPr>
+      </w:pPr>
+    </w:p>
+    <w:p>
+      <w:pPr>
+        <w:pStyle w:val="ListParagraph"/>
+        <w:ind w:left="0"/>
+        <w:rPr>
+          <w:lang w:val="en-US"/>
+        </w:rPr>
+      </w:pPr>
+    </w:p>
+    <w:p>
+      <w:pPr>
+        <w:pStyle w:val="ListParagraph"/>
+        <w:ind w:left="0"/>
+        <w:rPr>
+          <w:lang w:val="en-US"/>
+        </w:rPr>
+      </w:pPr>
+    </w:p>
+    <w:p>
+      <w:pPr>
+        <w:pStyle w:val="ListParagraph"/>
+        <w:ind w:left="0"/>
+        <w:rPr>
+          <w:lang w:val="en-US"/>
+        </w:rPr>
+      </w:pPr>
+    </w:p>
+    <w:p>
+      <w:pPr>
+        <w:rPr>
           <w:b/>
           <w:bCs/>
           <w:lang w:val="en-US"/>
@@ -1202,7 +1520,365 @@
           <w:bCs/>
           <w:lang w:val="en-US"/>
         </w:rPr>
-        <w:t>Technical development web</w:t>
+        <w:lastRenderedPageBreak/>
+        <w:t>Command Line interface</w:t>
+      </w:r>
+      <w:r>
+        <w:rPr>
+          <w:b/>
+          <w:bCs/>
+          <w:lang w:val="en-US"/>
+        </w:rPr>
+        <w:t xml:space="preserve"> development</w:t>
+      </w:r>
+    </w:p>
+    <w:p>
+      <w:pPr>
+        <w:rPr>
+          <w:lang w:val="en-US"/>
+        </w:rPr>
+      </w:pPr>
+      <w:r>
+        <w:rPr>
+          <w:lang w:val="en-US"/>
+        </w:rPr>
+        <w:t xml:space="preserve">The command line interface (CLI) is written in java. Java is a high-level object-oriented programming language. For the computer to understand the code and run it, the code first must be compiled by the </w:t>
+      </w:r>
+      <w:proofErr w:type="spellStart"/>
+      <w:r>
+        <w:rPr>
+          <w:lang w:val="en-US"/>
+        </w:rPr>
+        <w:t>javac</w:t>
+      </w:r>
+      <w:proofErr w:type="spellEnd"/>
+      <w:r>
+        <w:rPr>
+          <w:lang w:val="en-US"/>
+        </w:rPr>
+        <w:t xml:space="preserve"> compiler. The compiler transforms the source code (java files) into byte code (class files). The byte code can be run on all platforms that support Java Virtual Machine (JVM). Each</w:t>
+      </w:r>
+      <w:r>
+        <w:rPr>
+          <w:lang w:val="en-US"/>
+        </w:rPr>
+        <w:t xml:space="preserve"> operating system has </w:t>
+      </w:r>
+      <w:r>
+        <w:rPr>
+          <w:lang w:val="en-US"/>
+        </w:rPr>
+        <w:t xml:space="preserve">a </w:t>
+      </w:r>
+      <w:r>
+        <w:rPr>
+          <w:lang w:val="en-US"/>
+        </w:rPr>
+        <w:t xml:space="preserve">different JVM, however the output they produce after execution of byte code is </w:t>
+      </w:r>
+      <w:r>
+        <w:rPr>
+          <w:lang w:val="en-US"/>
+        </w:rPr>
+        <w:t xml:space="preserve">the </w:t>
+      </w:r>
+      <w:r>
+        <w:rPr>
+          <w:lang w:val="en-US"/>
+        </w:rPr>
+        <w:t>same across all operating systems.</w:t>
+      </w:r>
+    </w:p>
+    <w:p>
+      <w:pPr>
+        <w:rPr>
+          <w:rFonts w:ascii="Calibri" w:hAnsi="Calibri" w:cs="Calibri"/>
+          <w:lang w:val="en"/>
+        </w:rPr>
+      </w:pPr>
+      <w:r>
+        <w:rPr>
+          <w:lang w:val="en-US"/>
+        </w:rPr>
+        <w:t xml:space="preserve">The </w:t>
+      </w:r>
+      <w:r>
+        <w:rPr>
+          <w:rFonts w:ascii="Calibri" w:hAnsi="Calibri" w:cs="Calibri"/>
+          <w:lang w:val="en"/>
+        </w:rPr>
+        <w:t xml:space="preserve">integrated development environment (IDE) used for developing the program for the command line is </w:t>
+      </w:r>
+      <w:r>
+        <w:rPr>
+          <w:rFonts w:ascii="Calibri" w:hAnsi="Calibri" w:cs="Calibri"/>
+          <w:lang w:val="en"/>
+        </w:rPr>
+        <w:t>IntelliJ IDEA</w:t>
+      </w:r>
+      <w:r>
+        <w:rPr>
+          <w:rFonts w:ascii="Calibri" w:hAnsi="Calibri" w:cs="Calibri"/>
+          <w:lang w:val="en"/>
+        </w:rPr>
+        <w:t xml:space="preserve">, by JetBrains. IntelliJ is the most used IDEA for development of java programs because of features such as coding assistance, build in tools and integration, plugin ecosystem, language support, frameworks, and connection to version control. </w:t>
+      </w:r>
+    </w:p>
+    <w:p>
+      <w:pPr>
+        <w:rPr>
+          <w:lang w:val="en-US"/>
+        </w:rPr>
+      </w:pPr>
+      <w:r>
+        <w:rPr>
+          <w:rFonts w:ascii="Calibri" w:hAnsi="Calibri" w:cs="Calibri"/>
+          <w:lang w:val="en"/>
+        </w:rPr>
+        <w:t xml:space="preserve">The program </w:t>
+      </w:r>
+      <w:r>
+        <w:rPr>
+          <w:lang w:val="en-US"/>
+        </w:rPr>
+        <w:t xml:space="preserve">consists of a single class written in Java, see figure 1.1. Each method in the java class performs a unique task requested by the user. Each of these methods can be called several times, for example to return to the products list after adding a product to the cart, or when the user enters an invalid command. The user interacts with the program by reading the text-based menu and can input menu selections or details. </w:t>
+      </w:r>
+    </w:p>
+    <w:p>
+      <w:pPr>
+        <w:pStyle w:val="ListParagraph"/>
+        <w:numPr>
+          <w:ilvl w:val="0"/>
+          <w:numId w:val="2"/>
+        </w:numPr>
+        <w:rPr>
+          <w:lang w:val="en-US"/>
+        </w:rPr>
+      </w:pPr>
+      <w:r>
+        <w:rPr>
+          <w:lang w:val="en-US"/>
+        </w:rPr>
+        <w:t>Selection method</w:t>
+      </w:r>
+    </w:p>
+    <w:p>
+      <w:pPr>
+        <w:rPr>
+          <w:lang w:val="en-US"/>
+        </w:rPr>
+      </w:pPr>
+      <w:r>
+        <w:rPr>
+          <w:lang w:val="en-US"/>
+        </w:rPr>
+        <w:t>The deployment of the software:</w:t>
+      </w:r>
+    </w:p>
+    <w:p>
+      <w:pPr>
+        <w:pStyle w:val="ListParagraph"/>
+        <w:numPr>
+          <w:ilvl w:val="0"/>
+          <w:numId w:val="7"/>
+        </w:numPr>
+        <w:autoSpaceDE w:val="0"/>
+        <w:autoSpaceDN w:val="0"/>
+        <w:adjustRightInd w:val="0"/>
+        <w:spacing w:line="259" w:lineRule="atLeast"/>
+        <w:rPr>
+          <w:rFonts w:ascii="Calibri" w:hAnsi="Calibri" w:cs="Calibri"/>
+          <w:lang w:val="en"/>
+        </w:rPr>
+      </w:pPr>
+      <w:r>
+        <w:rPr>
+          <w:rFonts w:ascii="Calibri" w:hAnsi="Calibri" w:cs="Calibri"/>
+          <w:lang w:val="en"/>
+        </w:rPr>
+        <w:t xml:space="preserve">Navigate with </w:t>
+      </w:r>
+      <w:proofErr w:type="spellStart"/>
+      <w:r>
+        <w:rPr>
+          <w:rFonts w:ascii="Calibri" w:hAnsi="Calibri" w:cs="Calibri"/>
+          <w:lang w:val="en"/>
+        </w:rPr>
+        <w:t>cmd</w:t>
+      </w:r>
+      <w:proofErr w:type="spellEnd"/>
+      <w:r>
+        <w:rPr>
+          <w:rFonts w:ascii="Calibri" w:hAnsi="Calibri" w:cs="Calibri"/>
+          <w:lang w:val="en"/>
+        </w:rPr>
+        <w:t xml:space="preserve"> or </w:t>
+      </w:r>
+      <w:r>
+        <w:rPr>
+          <w:rFonts w:ascii="Calibri" w:hAnsi="Calibri" w:cs="Calibri"/>
+          <w:lang w:val="en"/>
+        </w:rPr>
+        <w:t xml:space="preserve">terminal to the </w:t>
+      </w:r>
+      <w:r>
+        <w:rPr>
+          <w:rFonts w:ascii="Calibri" w:hAnsi="Calibri" w:cs="Calibri"/>
+          <w:lang w:val="en"/>
+        </w:rPr>
+        <w:t>project</w:t>
+      </w:r>
+      <w:r>
+        <w:rPr>
+          <w:rFonts w:ascii="Calibri" w:hAnsi="Calibri" w:cs="Calibri"/>
+          <w:lang w:val="en"/>
+        </w:rPr>
+        <w:t xml:space="preserve"> folder </w:t>
+      </w:r>
+    </w:p>
+    <w:p>
+      <w:pPr>
+        <w:pStyle w:val="ListParagraph"/>
+        <w:numPr>
+          <w:ilvl w:val="0"/>
+          <w:numId w:val="7"/>
+        </w:numPr>
+        <w:autoSpaceDE w:val="0"/>
+        <w:autoSpaceDN w:val="0"/>
+        <w:adjustRightInd w:val="0"/>
+        <w:spacing w:line="259" w:lineRule="atLeast"/>
+        <w:rPr>
+          <w:rFonts w:ascii="Calibri" w:hAnsi="Calibri" w:cs="Calibri"/>
+          <w:lang w:val="en"/>
+        </w:rPr>
+      </w:pPr>
+      <w:r>
+        <w:rPr>
+          <w:rFonts w:ascii="Calibri" w:hAnsi="Calibri" w:cs="Calibri"/>
+          <w:lang w:val="en"/>
+        </w:rPr>
+        <w:t>Run the program from the command line ‘java main’</w:t>
+      </w:r>
+    </w:p>
+    <w:p>
+      <w:pPr>
+        <w:rPr>
+          <w:lang w:val="en-US"/>
+        </w:rPr>
+      </w:pPr>
+    </w:p>
+    <w:p>
+      <w:pPr>
+        <w:rPr>
+          <w:lang w:val="en-US"/>
+        </w:rPr>
+      </w:pPr>
+      <w:r>
+        <w:rPr>
+          <w:noProof/>
+        </w:rPr>
+        <w:drawing>
+          <wp:inline distT="0" distB="0" distL="0" distR="0" wp14:anchorId="77B5D82D" wp14:editId="16333BF3">
+            <wp:extent cx="1912620" cy="3154680"/>
+            <wp:effectExtent l="0" t="0" r="0" b="7620"/>
+            <wp:docPr id="3" name="Picture 3" descr="Table&#10;&#10;Description automatically generated"/>
+            <wp:cNvGraphicFramePr>
+              <a:graphicFrameLocks xmlns:a="http://schemas.openxmlformats.org/drawingml/2006/main" noChangeAspect="1"/>
+            </wp:cNvGraphicFramePr>
+            <a:graphic xmlns:a="http://schemas.openxmlformats.org/drawingml/2006/main">
+              <a:graphicData uri="http://schemas.openxmlformats.org/drawingml/2006/picture">
+                <pic:pic xmlns:pic="http://schemas.openxmlformats.org/drawingml/2006/picture">
+                  <pic:nvPicPr>
+                    <pic:cNvPr id="3" name="Picture 3" descr="Table&#10;&#10;Description automatically generated"/>
+                    <pic:cNvPicPr>
+                      <a:picLocks noChangeAspect="1" noChangeArrowheads="1"/>
+                    </pic:cNvPicPr>
+                  </pic:nvPicPr>
+                  <pic:blipFill>
+                    <a:blip r:embed="rId7">
+                      <a:extLst>
+                        <a:ext uri="{28A0092B-C50C-407E-A947-70E740481C1C}">
+                          <a14:useLocalDpi xmlns:a14="http://schemas.microsoft.com/office/drawing/2010/main" val="0"/>
+                        </a:ext>
+                      </a:extLst>
+                    </a:blip>
+                    <a:srcRect/>
+                    <a:stretch>
+                      <a:fillRect/>
+                    </a:stretch>
+                  </pic:blipFill>
+                  <pic:spPr bwMode="auto">
+                    <a:xfrm>
+                      <a:off x="0" y="0"/>
+                      <a:ext cx="1912620" cy="3154680"/>
+                    </a:xfrm>
+                    <a:prstGeom prst="rect">
+                      <a:avLst/>
+                    </a:prstGeom>
+                    <a:noFill/>
+                    <a:ln>
+                      <a:noFill/>
+                    </a:ln>
+                  </pic:spPr>
+                </pic:pic>
+              </a:graphicData>
+            </a:graphic>
+          </wp:inline>
+        </w:drawing>
+      </w:r>
+    </w:p>
+    <w:p>
+      <w:pPr>
+        <w:pStyle w:val="ListParagraph"/>
+        <w:ind w:left="0"/>
+        <w:rPr>
+          <w:lang w:val="en-US"/>
+        </w:rPr>
+      </w:pPr>
+    </w:p>
+    <w:p>
+      <w:pPr>
+        <w:pStyle w:val="ListParagraph"/>
+        <w:ind w:left="0"/>
+        <w:rPr>
+          <w:lang w:val="en-US"/>
+        </w:rPr>
+      </w:pPr>
+    </w:p>
+    <w:p>
+      <w:pPr>
+        <w:pStyle w:val="ListParagraph"/>
+        <w:ind w:left="0"/>
+        <w:rPr>
+          <w:lang w:val="en-US"/>
+        </w:rPr>
+      </w:pPr>
+    </w:p>
+    <w:p>
+      <w:pPr>
+        <w:pStyle w:val="ListParagraph"/>
+        <w:ind w:left="0"/>
+        <w:rPr>
+          <w:lang w:val="en-US"/>
+        </w:rPr>
+      </w:pPr>
+    </w:p>
+    <w:p>
+      <w:pPr>
+        <w:rPr>
+          <w:b/>
+          <w:bCs/>
+          <w:lang w:val="en-US"/>
+        </w:rPr>
+      </w:pPr>
+      <w:r>
+        <w:rPr>
+          <w:b/>
+          <w:bCs/>
+          <w:lang w:val="en-US"/>
+        </w:rPr>
+        <w:lastRenderedPageBreak/>
+        <w:t>Graphical user interface development</w:t>
       </w:r>
     </w:p>
     <w:p>
@@ -1221,7 +1897,31 @@
         <w:rPr>
           <w:lang w:val="en-US"/>
         </w:rPr>
-        <w:t xml:space="preserve">Figure 1.2 displays the three frames and the connections between them. The first frame, top-left, represents the product listings each with a picture and title of the product. The user can click on </w:t>
+        <w:t>Figure 1.2 displays the three frames and the connections between them. The first frame</w:t>
+      </w:r>
+      <w:r>
+        <w:rPr>
+          <w:lang w:val="en-US"/>
+        </w:rPr>
+        <w:t xml:space="preserve"> (</w:t>
+      </w:r>
+      <w:r>
+        <w:rPr>
+          <w:lang w:val="en-US"/>
+        </w:rPr>
+        <w:t>top-left</w:t>
+      </w:r>
+      <w:r>
+        <w:rPr>
+          <w:lang w:val="en-US"/>
+        </w:rPr>
+        <w:t>)</w:t>
+      </w:r>
+      <w:r>
+        <w:rPr>
+          <w:lang w:val="en-US"/>
+        </w:rPr>
+        <w:t xml:space="preserve"> represents the product listings each with a picture and title of the product. The user can click on </w:t>
       </w:r>
       <w:r>
         <w:rPr>
@@ -1233,7 +1933,19 @@
         <w:rPr>
           <w:lang w:val="en-US"/>
         </w:rPr>
-        <w:t xml:space="preserve"> product div to be redirected to</w:t>
+        <w:t xml:space="preserve"> product div</w:t>
+      </w:r>
+      <w:r>
+        <w:rPr>
+          <w:lang w:val="en-US"/>
+        </w:rPr>
+        <w:t>, the section of the HTML document containing the product listing,</w:t>
+      </w:r>
+      <w:r>
+        <w:rPr>
+          <w:lang w:val="en-US"/>
+        </w:rPr>
+        <w:t xml:space="preserve"> to be redirected to</w:t>
       </w:r>
       <w:r>
         <w:rPr>
@@ -1251,7 +1963,19 @@
         <w:rPr>
           <w:lang w:val="en-US"/>
         </w:rPr>
-        <w:t>, bottom-left,</w:t>
+        <w:t xml:space="preserve"> (</w:t>
+      </w:r>
+      <w:r>
+        <w:rPr>
+          <w:lang w:val="en-US"/>
+        </w:rPr>
+        <w:t>bottom-left</w:t>
+      </w:r>
+      <w:r>
+        <w:rPr>
+          <w:lang w:val="en-US"/>
+        </w:rPr>
+        <w:t>)</w:t>
       </w:r>
       <w:r>
         <w:rPr>
@@ -1281,7 +2005,13 @@
         <w:rPr>
           <w:lang w:val="en-US"/>
         </w:rPr>
-        <w:t xml:space="preserve">frame, </w:t>
+        <w:t>frame</w:t>
+      </w:r>
+      <w:r>
+        <w:rPr>
+          <w:lang w:val="en-US"/>
+        </w:rPr>
+        <w:t xml:space="preserve"> (</w:t>
       </w:r>
       <w:r>
         <w:rPr>
@@ -1293,7 +2023,13 @@
         <w:rPr>
           <w:lang w:val="en-US"/>
         </w:rPr>
-        <w:t>, the user can click on the shopping cart icon located in the top right</w:t>
+        <w:t>)</w:t>
+      </w:r>
+      <w:r>
+        <w:rPr>
+          <w:lang w:val="en-US"/>
+        </w:rPr>
+        <w:t xml:space="preserve"> the user can click on the shopping cart icon located in the top right</w:t>
       </w:r>
       <w:r>
         <w:rPr>
@@ -1331,13 +2067,6 @@
         </w:rPr>
         <w:t>For example: the return button, made from an arrow key pointing backwards with a circle to indicate it is a button. The product description and cart list fill a portion of the page, making sure they are readable and gain attention of the user by the placement in the center of the page.</w:t>
       </w:r>
-    </w:p>
-    <w:p>
-      <w:pPr>
-        <w:rPr>
-          <w:lang w:val="en-US"/>
-        </w:rPr>
-      </w:pPr>
     </w:p>
     <w:p>
       <w:pPr>
@@ -1368,7 +2097,7 @@
                     </pic:cNvPicPr>
                   </pic:nvPicPr>
                   <pic:blipFill>
-                    <a:blip r:embed="rId7" cstate="print">
+                    <a:blip r:embed="rId8" cstate="print">
                       <a:extLst>
                         <a:ext uri="{28A0092B-C50C-407E-A947-70E740481C1C}">
                           <a14:useLocalDpi xmlns:a14="http://schemas.microsoft.com/office/drawing/2010/main" val="0"/>
@@ -1413,19 +2142,322 @@
           <w:lang w:val="en-US"/>
         </w:rPr>
       </w:pPr>
-    </w:p>
-    <w:p>
-      <w:pPr>
-        <w:rPr>
-          <w:lang w:val="en-US"/>
-        </w:rPr>
-      </w:pPr>
-      <w:r>
-        <w:rPr>
-          <w:lang w:val="en-US"/>
+      <w:r>
+        <w:rPr>
+          <w:lang w:val="en-US"/>
+        </w:rPr>
+        <w:t xml:space="preserve">The languages used for developing the </w:t>
+      </w:r>
+      <w:r>
+        <w:rPr>
+          <w:lang w:val="en-US"/>
+        </w:rPr>
+        <w:t>front-end</w:t>
+      </w:r>
+      <w:r>
+        <w:rPr>
+          <w:lang w:val="en-US"/>
+        </w:rPr>
+        <w:t xml:space="preserve"> for the graphical user interface are HTML</w:t>
+      </w:r>
+      <w:r>
+        <w:rPr>
+          <w:lang w:val="en-US"/>
+        </w:rPr>
+        <w:t xml:space="preserve"> (</w:t>
+      </w:r>
+      <w:r>
+        <w:rPr>
+          <w:lang w:val="en-US"/>
+        </w:rPr>
+        <w:t>Hypertext Markup Language</w:t>
+      </w:r>
+      <w:r>
+        <w:rPr>
+          <w:lang w:val="en-US"/>
+        </w:rPr>
+        <w:t>)</w:t>
+      </w:r>
+      <w:r>
+        <w:rPr>
+          <w:lang w:val="en-US"/>
+        </w:rPr>
+        <w:t>, CSS</w:t>
+      </w:r>
+      <w:r>
+        <w:rPr>
+          <w:lang w:val="en-US"/>
+        </w:rPr>
+        <w:t xml:space="preserve"> (</w:t>
+      </w:r>
+      <w:r>
+        <w:rPr>
+          <w:lang w:val="en-US"/>
+        </w:rPr>
+        <w:t>Cascading Style Sheets</w:t>
+      </w:r>
+      <w:r>
+        <w:rPr>
+          <w:lang w:val="en-US"/>
+        </w:rPr>
+        <w:t>), and JavaScript</w:t>
+      </w:r>
+      <w:r>
+        <w:rPr>
+          <w:lang w:val="en-US"/>
+        </w:rPr>
+        <w:t xml:space="preserve">. </w:t>
+      </w:r>
+      <w:r>
+        <w:rPr>
+          <w:lang w:val="en-US"/>
+        </w:rPr>
+        <w:t xml:space="preserve">HTML is the standard markup language for browsing the web and is used for the page structure containing its plain text, title, buttons, images, and much more. CSS makes up the styling for </w:t>
+      </w:r>
+      <w:r>
+        <w:rPr>
+          <w:lang w:val="en-US"/>
+        </w:rPr>
+        <w:t xml:space="preserve">the </w:t>
+      </w:r>
+      <w:r>
+        <w:rPr>
+          <w:lang w:val="en-US"/>
+        </w:rPr>
+        <w:t xml:space="preserve">HTML elements, giving them shape and color. </w:t>
+      </w:r>
+      <w:r>
+        <w:rPr>
+          <w:lang w:val="en-US"/>
+        </w:rPr>
+        <w:t>Finally, JavaScript is used to change the page contents, handle page interactions, make external calls and process data (</w:t>
+      </w:r>
+      <w:r>
+        <w:rPr>
+          <w:lang w:val="en-US"/>
+        </w:rPr>
+        <w:t>calculate, manipulate</w:t>
+      </w:r>
+      <w:r>
+        <w:rPr>
+          <w:lang w:val="en-US"/>
+        </w:rPr>
+        <w:t>,</w:t>
+      </w:r>
+      <w:r>
+        <w:rPr>
+          <w:lang w:val="en-US"/>
+        </w:rPr>
+        <w:t xml:space="preserve"> validat</w:t>
+      </w:r>
+      <w:r>
+        <w:rPr>
+          <w:lang w:val="en-US"/>
+        </w:rPr>
+        <w:t>e).</w:t>
+      </w:r>
+      <w:r>
+        <w:rPr>
+          <w:lang w:val="en-US"/>
+        </w:rPr>
+        <w:t xml:space="preserve"> </w:t>
+      </w:r>
+    </w:p>
+    <w:p>
+      <w:pPr>
+        <w:autoSpaceDE w:val="0"/>
+        <w:autoSpaceDN w:val="0"/>
+        <w:adjustRightInd w:val="0"/>
+        <w:spacing w:line="259" w:lineRule="atLeast"/>
+        <w:rPr>
+          <w:rFonts w:ascii="Calibri" w:hAnsi="Calibri" w:cs="Calibri"/>
+          <w:lang w:val="en"/>
+        </w:rPr>
+      </w:pPr>
+      <w:r>
+        <w:rPr>
+          <w:rFonts w:ascii="Calibri" w:hAnsi="Calibri" w:cs="Calibri"/>
+          <w:lang w:val="en"/>
+        </w:rPr>
+        <w:t>The back end of the graphical user interface is served by a web</w:t>
+      </w:r>
+      <w:r>
+        <w:rPr>
+          <w:rFonts w:ascii="Calibri" w:hAnsi="Calibri" w:cs="Calibri"/>
+          <w:lang w:val="en"/>
+        </w:rPr>
+        <w:t xml:space="preserve"> </w:t>
+      </w:r>
+      <w:r>
+        <w:rPr>
+          <w:rFonts w:ascii="Calibri" w:hAnsi="Calibri" w:cs="Calibri"/>
+          <w:lang w:val="en"/>
+        </w:rPr>
+        <w:t>server on Node.js buil</w:t>
+      </w:r>
+      <w:r>
+        <w:rPr>
+          <w:rFonts w:ascii="Calibri" w:hAnsi="Calibri" w:cs="Calibri"/>
+          <w:lang w:val="en"/>
+        </w:rPr>
+        <w:t>t</w:t>
+      </w:r>
+      <w:r>
+        <w:rPr>
+          <w:rFonts w:ascii="Calibri" w:hAnsi="Calibri" w:cs="Calibri"/>
+          <w:lang w:val="en"/>
+        </w:rPr>
+        <w:t xml:space="preserve"> on Google Chrome's JavaScript Engine (V8 Engine), developed in 2009 by Ryan Dahl. Node.js is an open-source asynchronous event-driven runtime environment that executes JavaScript outside the web browser. This allows the website to be run locally from our own server. The interaction between back end and front-end are both written in the same language, making it easy and compatible to work with both sides. </w:t>
+      </w:r>
+    </w:p>
+    <w:p>
+      <w:pPr>
+        <w:autoSpaceDE w:val="0"/>
+        <w:autoSpaceDN w:val="0"/>
+        <w:adjustRightInd w:val="0"/>
+        <w:spacing w:line="259" w:lineRule="atLeast"/>
+        <w:rPr>
+          <w:rFonts w:ascii="Calibri" w:hAnsi="Calibri" w:cs="Calibri"/>
+          <w:lang w:val="en"/>
+        </w:rPr>
+      </w:pPr>
+      <w:r>
+        <w:rPr>
+          <w:rFonts w:ascii="Calibri" w:hAnsi="Calibri" w:cs="Calibri"/>
+          <w:lang w:val="en"/>
         </w:rPr>
         <w:lastRenderedPageBreak/>
-        <w:t>The languages used for developing the program for the graphical user interface are HTML</w:t>
+        <w:t>Node.js includes a package manager. A package manager is a collection of software tools that automates processes that evolve around packages. A package is a third-party bit of software usually written by someone else to solve a problem. Installing a package may include sub-dependencies. The package manager takes care of correctly installing/uninstalling packages, manag</w:t>
+      </w:r>
+      <w:r>
+        <w:rPr>
+          <w:rFonts w:ascii="Calibri" w:hAnsi="Calibri" w:cs="Calibri"/>
+          <w:lang w:val="en"/>
+        </w:rPr>
+        <w:t>ing</w:t>
+      </w:r>
+      <w:r>
+        <w:rPr>
+          <w:rFonts w:ascii="Calibri" w:hAnsi="Calibri" w:cs="Calibri"/>
+          <w:lang w:val="en"/>
+        </w:rPr>
+        <w:t xml:space="preserve"> storage locations, includ</w:t>
+      </w:r>
+      <w:r>
+        <w:rPr>
+          <w:rFonts w:ascii="Calibri" w:hAnsi="Calibri" w:cs="Calibri"/>
+          <w:lang w:val="en"/>
+        </w:rPr>
+        <w:t>ing</w:t>
+      </w:r>
+      <w:r>
+        <w:rPr>
+          <w:rFonts w:ascii="Calibri" w:hAnsi="Calibri" w:cs="Calibri"/>
+          <w:lang w:val="en"/>
+        </w:rPr>
+        <w:t xml:space="preserve"> packages correctly into the project, handl</w:t>
+      </w:r>
+      <w:r>
+        <w:rPr>
+          <w:rFonts w:ascii="Calibri" w:hAnsi="Calibri" w:cs="Calibri"/>
+          <w:lang w:val="en"/>
+        </w:rPr>
+        <w:t>ing</w:t>
+      </w:r>
+      <w:r>
+        <w:rPr>
+          <w:rFonts w:ascii="Calibri" w:hAnsi="Calibri" w:cs="Calibri"/>
+          <w:lang w:val="en"/>
+        </w:rPr>
+        <w:t xml:space="preserve"> duplicate packages and more. Npm</w:t>
+      </w:r>
+      <w:r>
+        <w:rPr>
+          <w:rFonts w:ascii="Calibri" w:hAnsi="Calibri" w:cs="Calibri"/>
+          <w:lang w:val="en"/>
+        </w:rPr>
+        <w:t>, short for Node Package Manager,</w:t>
+      </w:r>
+      <w:r>
+        <w:rPr>
+          <w:rFonts w:ascii="Calibri" w:hAnsi="Calibri" w:cs="Calibri"/>
+          <w:lang w:val="en"/>
+        </w:rPr>
+        <w:t xml:space="preserve"> is the default package manager for Nodejs. </w:t>
+      </w:r>
+      <w:r>
+        <w:rPr>
+          <w:rFonts w:ascii="Calibri" w:hAnsi="Calibri" w:cs="Calibri"/>
+          <w:lang w:val="en"/>
+        </w:rPr>
+        <w:t xml:space="preserve">Npm consists of a command line client and an online database for both public and private packages. There are alternative package managers such as </w:t>
+      </w:r>
+      <w:proofErr w:type="spellStart"/>
+      <w:r>
+        <w:rPr>
+          <w:rFonts w:ascii="Calibri" w:hAnsi="Calibri" w:cs="Calibri"/>
+          <w:lang w:val="en"/>
+        </w:rPr>
+        <w:t>ied</w:t>
+      </w:r>
+      <w:proofErr w:type="spellEnd"/>
+      <w:r>
+        <w:rPr>
+          <w:rFonts w:ascii="Calibri" w:hAnsi="Calibri" w:cs="Calibri"/>
+          <w:lang w:val="en"/>
+        </w:rPr>
+        <w:t xml:space="preserve">, </w:t>
+      </w:r>
+      <w:proofErr w:type="spellStart"/>
+      <w:r>
+        <w:rPr>
+          <w:rFonts w:ascii="Calibri" w:hAnsi="Calibri" w:cs="Calibri"/>
+          <w:lang w:val="en"/>
+        </w:rPr>
+        <w:t>pnpm</w:t>
+      </w:r>
+      <w:proofErr w:type="spellEnd"/>
+      <w:r>
+        <w:rPr>
+          <w:rFonts w:ascii="Calibri" w:hAnsi="Calibri" w:cs="Calibri"/>
+          <w:lang w:val="en"/>
+        </w:rPr>
+        <w:t xml:space="preserve">, </w:t>
+      </w:r>
+      <w:proofErr w:type="spellStart"/>
+      <w:r>
+        <w:rPr>
+          <w:rFonts w:ascii="Calibri" w:hAnsi="Calibri" w:cs="Calibri"/>
+          <w:lang w:val="en"/>
+        </w:rPr>
+        <w:t>npmd</w:t>
+      </w:r>
+      <w:proofErr w:type="spellEnd"/>
+      <w:r>
+        <w:rPr>
+          <w:rFonts w:ascii="Calibri" w:hAnsi="Calibri" w:cs="Calibri"/>
+          <w:lang w:val="en"/>
+        </w:rPr>
+        <w:t xml:space="preserve"> and Yarn. </w:t>
+      </w:r>
+      <w:r>
+        <w:rPr>
+          <w:rFonts w:ascii="Calibri" w:hAnsi="Calibri" w:cs="Calibri"/>
+          <w:lang w:val="en"/>
+        </w:rPr>
+        <w:t xml:space="preserve">The back end uses a npm module Express, a minimal and flexible Node.js web application framework that provides a robust set of features for web applications. This framework helps </w:t>
+      </w:r>
+      <w:r>
+        <w:t xml:space="preserve">organize </w:t>
+      </w:r>
+      <w:r>
+        <w:rPr>
+          <w:lang w:val="en-US"/>
+        </w:rPr>
+        <w:t>the</w:t>
+      </w:r>
+      <w:r>
+        <w:t xml:space="preserve"> web application into an MVC</w:t>
       </w:r>
       <w:r>
         <w:rPr>
@@ -1437,13 +2469,13 @@
         <w:rPr>
           <w:lang w:val="en-US"/>
         </w:rPr>
-        <w:t>Hypertext</w:t>
-      </w:r>
-      <w:r>
-        <w:rPr>
-          <w:lang w:val="en-US"/>
-        </w:rPr>
-        <w:t xml:space="preserve"> Markup Language</w:t>
+        <w:t>Model-view-controller</w:t>
+      </w:r>
+      <w:r>
+        <w:rPr>
+          <w:lang w:val="en-US"/>
+        </w:rPr>
+        <w:t>-model</w:t>
       </w:r>
       <w:r>
         <w:rPr>
@@ -1452,82 +2484,79 @@
         <w:t>)</w:t>
       </w:r>
       <w:r>
-        <w:rPr>
-          <w:lang w:val="en-US"/>
-        </w:rPr>
-        <w:t>, CSS</w:t>
-      </w:r>
-      <w:r>
-        <w:rPr>
-          <w:lang w:val="en-US"/>
-        </w:rPr>
-        <w:t xml:space="preserve"> (</w:t>
-      </w:r>
-      <w:r>
-        <w:rPr>
-          <w:lang w:val="en-US"/>
-        </w:rPr>
-        <w:t>Cascading Style Sheets</w:t>
-      </w:r>
-      <w:r>
-        <w:rPr>
-          <w:lang w:val="en-US"/>
-        </w:rPr>
-        <w:t>), and JavaScript</w:t>
-      </w:r>
-      <w:r>
-        <w:rPr>
-          <w:lang w:val="en-US"/>
-        </w:rPr>
-        <w:t>. HTML is used for the page structure</w:t>
-      </w:r>
-      <w:r>
-        <w:rPr>
-          <w:lang w:val="en-US"/>
-        </w:rPr>
-        <w:t>:</w:t>
-      </w:r>
-      <w:r>
-        <w:rPr>
-          <w:lang w:val="en-US"/>
-        </w:rPr>
-        <w:t xml:space="preserve"> containing its plain text,</w:t>
-      </w:r>
-      <w:r>
-        <w:rPr>
-          <w:lang w:val="en-US"/>
-        </w:rPr>
-        <w:t xml:space="preserve"> title,</w:t>
-      </w:r>
-      <w:r>
-        <w:rPr>
-          <w:lang w:val="en-US"/>
-        </w:rPr>
-        <w:t xml:space="preserve"> pictures, buttons, and so forth. CSS is the styling for these elements, giving them shape and color. Finally, JavaScript is used to change the page contents, handle button clicks, and make calculations. The application contains </w:t>
-      </w:r>
-      <w:r>
-        <w:rPr>
-          <w:lang w:val="en-US"/>
-        </w:rPr>
-        <w:t>three</w:t>
-      </w:r>
-      <w:r>
-        <w:rPr>
-          <w:lang w:val="en-US"/>
-        </w:rPr>
-        <w:t xml:space="preserve"> pages: for the product listings, product description and the cart. </w:t>
-      </w:r>
-      <w:r>
-        <w:rPr>
-          <w:lang w:val="en-US"/>
-        </w:rPr>
-        <w:t>The development and design of the program matches the requirements as well as the wireframes.</w:t>
-      </w:r>
-    </w:p>
-    <w:p>
-      <w:pPr>
-        <w:rPr>
-          <w:lang w:val="en-US"/>
+        <w:t xml:space="preserve"> architecture on the server side.</w:t>
+      </w:r>
+    </w:p>
+    <w:p>
+      <w:pPr>
+        <w:autoSpaceDE w:val="0"/>
+        <w:autoSpaceDN w:val="0"/>
+        <w:adjustRightInd w:val="0"/>
+        <w:spacing w:line="259" w:lineRule="atLeast"/>
+        <w:rPr>
+          <w:rFonts w:ascii="Calibri" w:hAnsi="Calibri" w:cs="Calibri"/>
+          <w:lang w:val="en"/>
+        </w:rPr>
+      </w:pPr>
+      <w:r>
+        <w:rPr>
+          <w:rFonts w:ascii="Calibri" w:hAnsi="Calibri" w:cs="Calibri"/>
+          <w:lang w:val="en"/>
+        </w:rPr>
+        <w:t xml:space="preserve">Node.js is provided with a rich library of various JavaScript modules and depending on the integrated development environment (IDE) can be supplemented with various extensions. Some of the most used IDEs for web development are: Visual Studio Code, Atom, Sublime Text, PyCharm, Ruby Mine and NetBeans. Choosing a fitting IDE depends on the language used for the project and the requirements of the project, for example the need of certain extensions or compatibility with external connections. </w:t>
+      </w:r>
+      <w:r>
+        <w:rPr>
+          <w:rFonts w:ascii="Calibri" w:hAnsi="Calibri" w:cs="Calibri"/>
+          <w:lang w:val="en"/>
+        </w:rPr>
+        <w:t>For the development of the graphical user interface project the choice of IDE is VS Code (Visual Studio Code)</w:t>
+      </w:r>
+      <w:r>
+        <w:rPr>
+          <w:rFonts w:ascii="Calibri" w:hAnsi="Calibri" w:cs="Calibri"/>
+          <w:lang w:val="en"/>
+        </w:rPr>
+        <w:t>, the most popular choice</w:t>
+      </w:r>
+      <w:r>
+        <w:rPr>
+          <w:rFonts w:ascii="Calibri" w:hAnsi="Calibri" w:cs="Calibri"/>
+          <w:lang w:val="en"/>
+        </w:rPr>
+        <w:t>. The software is open-source, simplistic layout, minimal design, rich extensions support and works perfectly for a small</w:t>
+      </w:r>
+      <w:r>
+        <w:rPr>
+          <w:rFonts w:ascii="Calibri" w:hAnsi="Calibri" w:cs="Calibri"/>
+          <w:lang w:val="en"/>
+        </w:rPr>
+        <w:t>er</w:t>
+      </w:r>
+      <w:r>
+        <w:rPr>
+          <w:rFonts w:ascii="Calibri" w:hAnsi="Calibri" w:cs="Calibri"/>
+          <w:lang w:val="en"/>
+        </w:rPr>
+        <w:t xml:space="preserve"> project.</w:t>
+      </w:r>
+      <w:r>
+        <w:rPr>
+          <w:rFonts w:ascii="Calibri" w:hAnsi="Calibri" w:cs="Calibri"/>
+          <w:lang w:val="en"/>
+        </w:rPr>
+        <w:t xml:space="preserve"> </w:t>
+      </w:r>
+    </w:p>
+    <w:p>
+      <w:pPr>
+        <w:autoSpaceDE w:val="0"/>
+        <w:autoSpaceDN w:val="0"/>
+        <w:adjustRightInd w:val="0"/>
+        <w:spacing w:line="259" w:lineRule="atLeast"/>
+        <w:rPr>
+          <w:rFonts w:ascii="Calibri" w:hAnsi="Calibri" w:cs="Calibri"/>
+          <w:lang w:val="en"/>
         </w:rPr>
       </w:pPr>
     </w:p>
@@ -1546,7 +2575,7 @@
         <w:rPr>
           <w:lang w:val="en-US"/>
         </w:rPr>
-        <w:t>How to run the program</w:t>
+        <w:t>Compiling, debugging</w:t>
       </w:r>
     </w:p>
     <w:p>
@@ -1564,7 +2593,45 @@
         <w:rPr>
           <w:lang w:val="en-US"/>
         </w:rPr>
-        <w:t>Compiling, debugging</w:t>
+        <w:t>The development and design of the program matches the requirements as well as the wireframes.</w:t>
+      </w:r>
+    </w:p>
+    <w:p>
+      <w:pPr>
+        <w:autoSpaceDE w:val="0"/>
+        <w:autoSpaceDN w:val="0"/>
+        <w:adjustRightInd w:val="0"/>
+        <w:spacing w:line="259" w:lineRule="atLeast"/>
+        <w:rPr>
+          <w:rFonts w:ascii="Calibri" w:hAnsi="Calibri" w:cs="Calibri"/>
+          <w:lang w:val="en"/>
+        </w:rPr>
+      </w:pPr>
+    </w:p>
+    <w:p>
+      <w:pPr>
+        <w:autoSpaceDE w:val="0"/>
+        <w:autoSpaceDN w:val="0"/>
+        <w:adjustRightInd w:val="0"/>
+        <w:spacing w:line="259" w:lineRule="atLeast"/>
+        <w:rPr>
+          <w:rFonts w:ascii="Calibri" w:hAnsi="Calibri" w:cs="Calibri"/>
+          <w:lang w:val="en"/>
+        </w:rPr>
+      </w:pPr>
+      <w:r>
+        <w:rPr>
+          <w:rFonts w:ascii="Calibri" w:hAnsi="Calibri" w:cs="Calibri"/>
+          <w:lang w:val="en"/>
+        </w:rPr>
+        <w:t>The deployment of the software</w:t>
+      </w:r>
+      <w:r>
+        <w:rPr>
+          <w:rFonts w:ascii="Calibri" w:hAnsi="Calibri" w:cs="Calibri"/>
+          <w:lang w:val="en"/>
+        </w:rPr>
+        <w:t xml:space="preserve">: </w:t>
       </w:r>
     </w:p>
     <w:p>
@@ -1572,18 +2639,292 @@
         <w:pStyle w:val="ListParagraph"/>
         <w:numPr>
           <w:ilvl w:val="0"/>
-          <w:numId w:val="2"/>
+          <w:numId w:val="5"/>
         </w:numPr>
-        <w:rPr>
-          <w:lang w:val="en-US"/>
-        </w:rPr>
-      </w:pPr>
-      <w:r>
-        <w:rPr>
-          <w:lang w:val="en-US"/>
-        </w:rPr>
-        <w:t>Creation of a website – steps, reference</w:t>
-      </w:r>
+        <w:autoSpaceDE w:val="0"/>
+        <w:autoSpaceDN w:val="0"/>
+        <w:adjustRightInd w:val="0"/>
+        <w:spacing w:line="259" w:lineRule="atLeast"/>
+        <w:rPr>
+          <w:rFonts w:ascii="Calibri" w:hAnsi="Calibri" w:cs="Calibri"/>
+          <w:lang w:val="en"/>
+        </w:rPr>
+      </w:pPr>
+      <w:r>
+        <w:rPr>
+          <w:rFonts w:ascii="Calibri" w:hAnsi="Calibri" w:cs="Calibri"/>
+          <w:lang w:val="en"/>
+        </w:rPr>
+        <w:t xml:space="preserve">Navigate with </w:t>
+      </w:r>
+      <w:proofErr w:type="spellStart"/>
+      <w:r>
+        <w:rPr>
+          <w:rFonts w:ascii="Calibri" w:hAnsi="Calibri" w:cs="Calibri"/>
+          <w:lang w:val="en"/>
+        </w:rPr>
+        <w:t>cmd</w:t>
+      </w:r>
+      <w:proofErr w:type="spellEnd"/>
+      <w:r>
+        <w:rPr>
+          <w:rFonts w:ascii="Calibri" w:hAnsi="Calibri" w:cs="Calibri"/>
+          <w:lang w:val="en"/>
+        </w:rPr>
+        <w:t xml:space="preserve"> or </w:t>
+      </w:r>
+      <w:r>
+        <w:rPr>
+          <w:rFonts w:ascii="Calibri" w:hAnsi="Calibri" w:cs="Calibri"/>
+          <w:lang w:val="en"/>
+        </w:rPr>
+        <w:t xml:space="preserve">terminal to the </w:t>
+      </w:r>
+      <w:r>
+        <w:rPr>
+          <w:rFonts w:ascii="Calibri" w:hAnsi="Calibri" w:cs="Calibri"/>
+          <w:lang w:val="en"/>
+        </w:rPr>
+        <w:t>project</w:t>
+      </w:r>
+      <w:r>
+        <w:rPr>
+          <w:rFonts w:ascii="Calibri" w:hAnsi="Calibri" w:cs="Calibri"/>
+          <w:lang w:val="en"/>
+        </w:rPr>
+        <w:t xml:space="preserve"> folder and start the server </w:t>
+      </w:r>
+      <w:r>
+        <w:rPr>
+          <w:rFonts w:ascii="Calibri" w:hAnsi="Calibri" w:cs="Calibri"/>
+          <w:lang w:val="en"/>
+        </w:rPr>
+        <w:t>‘</w:t>
+      </w:r>
+      <w:r>
+        <w:rPr>
+          <w:rFonts w:ascii="Calibri" w:hAnsi="Calibri" w:cs="Calibri"/>
+          <w:i/>
+          <w:iCs/>
+          <w:lang w:val="en"/>
+        </w:rPr>
+        <w:t>node server.js</w:t>
+      </w:r>
+      <w:r>
+        <w:rPr>
+          <w:rFonts w:ascii="Calibri" w:hAnsi="Calibri" w:cs="Calibri"/>
+          <w:i/>
+          <w:iCs/>
+          <w:lang w:val="en"/>
+        </w:rPr>
+        <w:t>’</w:t>
+      </w:r>
+    </w:p>
+    <w:p>
+      <w:pPr>
+        <w:pStyle w:val="ListParagraph"/>
+        <w:numPr>
+          <w:ilvl w:val="0"/>
+          <w:numId w:val="5"/>
+        </w:numPr>
+        <w:autoSpaceDE w:val="0"/>
+        <w:autoSpaceDN w:val="0"/>
+        <w:adjustRightInd w:val="0"/>
+        <w:spacing w:line="259" w:lineRule="atLeast"/>
+        <w:rPr>
+          <w:rFonts w:ascii="Calibri" w:hAnsi="Calibri" w:cs="Calibri"/>
+          <w:lang w:val="en"/>
+        </w:rPr>
+      </w:pPr>
+      <w:r>
+        <w:rPr>
+          <w:rFonts w:ascii="Calibri" w:hAnsi="Calibri" w:cs="Calibri"/>
+          <w:lang w:val="en"/>
+        </w:rPr>
+        <w:t xml:space="preserve">Open the </w:t>
+      </w:r>
+      <w:r>
+        <w:rPr>
+          <w:rFonts w:ascii="Calibri" w:hAnsi="Calibri" w:cs="Calibri"/>
+          <w:lang w:val="en"/>
+        </w:rPr>
+        <w:t>web browser</w:t>
+      </w:r>
+      <w:r>
+        <w:rPr>
+          <w:rFonts w:ascii="Calibri" w:hAnsi="Calibri" w:cs="Calibri"/>
+          <w:lang w:val="en"/>
+        </w:rPr>
+        <w:t xml:space="preserve"> and </w:t>
+      </w:r>
+      <w:r>
+        <w:rPr>
+          <w:rFonts w:ascii="Calibri" w:hAnsi="Calibri" w:cs="Calibri"/>
+          <w:lang w:val="en"/>
+        </w:rPr>
+        <w:t>browse</w:t>
+      </w:r>
+      <w:r>
+        <w:rPr>
+          <w:rFonts w:ascii="Calibri" w:hAnsi="Calibri" w:cs="Calibri"/>
+          <w:lang w:val="en"/>
+        </w:rPr>
+        <w:t xml:space="preserve"> to </w:t>
+      </w:r>
+      <w:r>
+        <w:rPr>
+          <w:rFonts w:ascii="Calibri" w:hAnsi="Calibri" w:cs="Calibri"/>
+          <w:i/>
+          <w:iCs/>
+          <w:lang w:val="en"/>
+        </w:rPr>
+        <w:t>‘https:</w:t>
+      </w:r>
+      <w:r>
+        <w:rPr>
+          <w:rFonts w:ascii="Calibri" w:hAnsi="Calibri" w:cs="Calibri"/>
+          <w:i/>
+          <w:iCs/>
+          <w:lang w:val="en"/>
+        </w:rPr>
+        <w:t>/</w:t>
+      </w:r>
+      <w:r>
+        <w:rPr>
+          <w:rFonts w:ascii="Calibri" w:hAnsi="Calibri" w:cs="Calibri"/>
+          <w:i/>
+          <w:iCs/>
+          <w:lang w:val="en"/>
+        </w:rPr>
+        <w:t>/</w:t>
+      </w:r>
+      <w:r>
+        <w:rPr>
+          <w:rFonts w:ascii="Calibri" w:hAnsi="Calibri" w:cs="Calibri"/>
+          <w:i/>
+          <w:iCs/>
+          <w:lang w:val="en"/>
+        </w:rPr>
+        <w:t>localhost:3000</w:t>
+      </w:r>
+      <w:r>
+        <w:rPr>
+          <w:rFonts w:ascii="Calibri" w:hAnsi="Calibri" w:cs="Calibri"/>
+          <w:i/>
+          <w:iCs/>
+          <w:lang w:val="en"/>
+        </w:rPr>
+        <w:t>’</w:t>
+      </w:r>
+      <w:r>
+        <w:rPr>
+          <w:rFonts w:ascii="Calibri" w:hAnsi="Calibri" w:cs="Calibri"/>
+          <w:lang w:val="en"/>
+        </w:rPr>
+        <w:t xml:space="preserve">. Replace </w:t>
+      </w:r>
+      <w:r>
+        <w:rPr>
+          <w:rFonts w:ascii="Calibri" w:hAnsi="Calibri" w:cs="Calibri"/>
+          <w:lang w:val="en"/>
+        </w:rPr>
+        <w:t>‘</w:t>
+      </w:r>
+      <w:r>
+        <w:rPr>
+          <w:rFonts w:ascii="Calibri" w:hAnsi="Calibri" w:cs="Calibri"/>
+          <w:i/>
+          <w:iCs/>
+          <w:lang w:val="en"/>
+        </w:rPr>
+        <w:t>3000</w:t>
+      </w:r>
+      <w:r>
+        <w:rPr>
+          <w:rFonts w:ascii="Calibri" w:hAnsi="Calibri" w:cs="Calibri"/>
+          <w:i/>
+          <w:iCs/>
+          <w:lang w:val="en"/>
+        </w:rPr>
+        <w:t>’</w:t>
+      </w:r>
+      <w:r>
+        <w:rPr>
+          <w:rFonts w:ascii="Calibri" w:hAnsi="Calibri" w:cs="Calibri"/>
+          <w:lang w:val="en"/>
+        </w:rPr>
+        <w:t xml:space="preserve"> if another port is specified.</w:t>
+      </w:r>
+    </w:p>
+    <w:p>
+      <w:pPr>
+        <w:rPr>
+          <w:lang w:val="en-US"/>
+        </w:rPr>
+      </w:pPr>
+    </w:p>
+    <w:p>
+      <w:pPr>
+        <w:rPr>
+          <w:lang w:val="en-US"/>
+        </w:rPr>
+      </w:pPr>
+    </w:p>
+    <w:p>
+      <w:pPr>
+        <w:rPr>
+          <w:lang w:val="en-US"/>
+        </w:rPr>
+      </w:pPr>
+    </w:p>
+    <w:p>
+      <w:pPr>
+        <w:rPr>
+          <w:lang w:val="en-US"/>
+        </w:rPr>
+      </w:pPr>
+    </w:p>
+    <w:p>
+      <w:pPr>
+        <w:rPr>
+          <w:lang w:val="en-US"/>
+        </w:rPr>
+      </w:pPr>
+    </w:p>
+    <w:p>
+      <w:pPr>
+        <w:rPr>
+          <w:lang w:val="en-US"/>
+        </w:rPr>
+      </w:pPr>
+    </w:p>
+    <w:p>
+      <w:pPr>
+        <w:rPr>
+          <w:lang w:val="en-US"/>
+        </w:rPr>
+      </w:pPr>
+    </w:p>
+    <w:p>
+      <w:pPr>
+        <w:rPr>
+          <w:lang w:val="en-US"/>
+        </w:rPr>
+      </w:pPr>
+    </w:p>
+    <w:p>
+      <w:pPr>
+        <w:rPr>
+          <w:lang w:val="en-US"/>
+        </w:rPr>
+      </w:pPr>
+    </w:p>
+    <w:p>
+      <w:pPr>
+        <w:rPr>
+          <w:lang w:val="en-US"/>
+        </w:rPr>
+      </w:pPr>
     </w:p>
     <w:p>
       <w:pPr>
@@ -1613,86 +2954,127 @@
           <w:bCs/>
           <w:lang w:val="en-US"/>
         </w:rPr>
-        <w:t>Command Line interface</w:t>
-      </w:r>
-    </w:p>
-    <w:p>
-      <w:pPr>
-        <w:rPr>
-          <w:lang w:val="en-US"/>
-        </w:rPr>
-      </w:pPr>
-      <w:r>
-        <w:rPr>
-          <w:lang w:val="en-US"/>
-        </w:rPr>
-        <w:t xml:space="preserve">The command line interface consists of a single Java class. Each method in the java class </w:t>
-      </w:r>
-      <w:r>
-        <w:rPr>
-          <w:lang w:val="en-US"/>
-        </w:rPr>
-        <w:t xml:space="preserve">performs a unique task requested by the user. Each of these methods can be called several times, for example to return to the products list after adding a product to the cart, or when the user enters an invalid command. </w:t>
-      </w:r>
-    </w:p>
-    <w:p>
-      <w:pPr>
-        <w:pStyle w:val="ListParagraph"/>
-        <w:numPr>
-          <w:ilvl w:val="0"/>
-          <w:numId w:val="2"/>
-        </w:numPr>
-        <w:rPr>
-          <w:lang w:val="en-US"/>
-        </w:rPr>
-      </w:pPr>
-      <w:r>
-        <w:rPr>
-          <w:lang w:val="en-US"/>
-        </w:rPr>
-        <w:t xml:space="preserve">Debugging, </w:t>
-      </w:r>
-      <w:r>
-        <w:rPr>
-          <w:lang w:val="en-US"/>
-        </w:rPr>
-        <w:t>Compiling</w:t>
-      </w:r>
-    </w:p>
-    <w:p>
-      <w:pPr>
-        <w:pStyle w:val="ListParagraph"/>
-        <w:numPr>
-          <w:ilvl w:val="0"/>
-          <w:numId w:val="2"/>
-        </w:numPr>
-        <w:rPr>
-          <w:lang w:val="en-US"/>
-        </w:rPr>
-      </w:pPr>
-      <w:r>
-        <w:rPr>
-          <w:lang w:val="en-US"/>
-        </w:rPr>
-        <w:t>How to run the program</w:t>
-      </w:r>
-    </w:p>
-    <w:p>
-      <w:pPr>
-        <w:pStyle w:val="ListParagraph"/>
-        <w:numPr>
-          <w:ilvl w:val="0"/>
-          <w:numId w:val="2"/>
-        </w:numPr>
-        <w:rPr>
-          <w:lang w:val="en-US"/>
-        </w:rPr>
-      </w:pPr>
-      <w:r>
-        <w:rPr>
-          <w:lang w:val="en-US"/>
-        </w:rPr>
-        <w:t>Option selection methods – references.</w:t>
+        <w:lastRenderedPageBreak/>
+        <w:t>Touchscreen interface</w:t>
+      </w:r>
+      <w:r>
+        <w:rPr>
+          <w:b/>
+          <w:bCs/>
+          <w:lang w:val="en-US"/>
+        </w:rPr>
+        <w:t xml:space="preserve"> development</w:t>
+      </w:r>
+    </w:p>
+    <w:p>
+      <w:pPr>
+        <w:rPr>
+          <w:lang w:val="en-US"/>
+        </w:rPr>
+      </w:pPr>
+      <w:r>
+        <w:rPr>
+          <w:lang w:val="en-US"/>
+        </w:rPr>
+        <w:t xml:space="preserve">The development for the program in relation to the </w:t>
+      </w:r>
+      <w:r>
+        <w:rPr>
+          <w:lang w:val="en-US"/>
+        </w:rPr>
+        <w:t>touchscreen</w:t>
+      </w:r>
+      <w:r>
+        <w:rPr>
+          <w:lang w:val="en-US"/>
+        </w:rPr>
+        <w:t xml:space="preserve"> user</w:t>
+      </w:r>
+      <w:r>
+        <w:rPr>
+          <w:lang w:val="en-US"/>
+        </w:rPr>
+        <w:t xml:space="preserve"> </w:t>
+      </w:r>
+      <w:r>
+        <w:rPr>
+          <w:lang w:val="en-US"/>
+        </w:rPr>
+        <w:t>interface starts by the creation of wireframes.</w:t>
+      </w:r>
+      <w:r>
+        <w:rPr>
+          <w:lang w:val="en-US"/>
+        </w:rPr>
+        <w:t xml:space="preserve"> The wireframes are </w:t>
+      </w:r>
+      <w:proofErr w:type="gramStart"/>
+      <w:r>
+        <w:rPr>
+          <w:lang w:val="en-US"/>
+        </w:rPr>
+        <w:t>similar</w:t>
+      </w:r>
+      <w:r>
+        <w:rPr>
+          <w:lang w:val="en-US"/>
+        </w:rPr>
+        <w:t xml:space="preserve"> </w:t>
+      </w:r>
+      <w:r>
+        <w:rPr>
+          <w:lang w:val="en-US"/>
+        </w:rPr>
+        <w:t>to</w:t>
+      </w:r>
+      <w:proofErr w:type="gramEnd"/>
+      <w:r>
+        <w:rPr>
+          <w:lang w:val="en-US"/>
+        </w:rPr>
+        <w:t xml:space="preserve"> </w:t>
+      </w:r>
+      <w:r>
+        <w:rPr>
+          <w:lang w:val="en-US"/>
+        </w:rPr>
+        <w:t>the ones created for the graphical user interface for the web</w:t>
+      </w:r>
+      <w:r>
+        <w:rPr>
+          <w:lang w:val="en-US"/>
+        </w:rPr>
+        <w:t>, section 1.1. The biggest difference</w:t>
+      </w:r>
+      <w:r>
+        <w:rPr>
+          <w:lang w:val="en-US"/>
+        </w:rPr>
+        <w:t>s</w:t>
+      </w:r>
+      <w:r>
+        <w:rPr>
+          <w:lang w:val="en-US"/>
+        </w:rPr>
+        <w:t xml:space="preserve"> </w:t>
+      </w:r>
+      <w:r>
+        <w:rPr>
+          <w:lang w:val="en-US"/>
+        </w:rPr>
+        <w:t>are</w:t>
+      </w:r>
+      <w:r>
+        <w:rPr>
+          <w:lang w:val="en-US"/>
+        </w:rPr>
+        <w:t xml:space="preserve"> the positioning of components and the amount of screen space each component needs</w:t>
+      </w:r>
+      <w:r>
+        <w:rPr>
+          <w:lang w:val="en-US"/>
+        </w:rPr>
+        <w:t xml:space="preserve">. </w:t>
       </w:r>
     </w:p>
     <w:p>
@@ -1704,12 +3086,13 @@
       <w:r>
         <w:rPr>
           <w:noProof/>
+          <w:lang w:val="en-US"/>
         </w:rPr>
         <w:drawing>
-          <wp:inline distT="0" distB="0" distL="0" distR="0" wp14:anchorId="79885204" wp14:editId="79D5EC7F">
-            <wp:extent cx="1912620" cy="3154680"/>
-            <wp:effectExtent l="0" t="0" r="0" b="7620"/>
-            <wp:docPr id="3" name="Picture 3" descr="Table&#10;&#10;Description automatically generated"/>
+          <wp:inline distT="0" distB="0" distL="0" distR="0" wp14:anchorId="63D23697" wp14:editId="1C05639B">
+            <wp:extent cx="5727700" cy="3067050"/>
+            <wp:effectExtent l="0" t="0" r="6350" b="0"/>
+            <wp:docPr id="5" name="Picture 5"/>
             <wp:cNvGraphicFramePr>
               <a:graphicFrameLocks xmlns:a="http://schemas.openxmlformats.org/drawingml/2006/main" noChangeAspect="1"/>
             </wp:cNvGraphicFramePr>
@@ -1717,13 +3100,13 @@
               <a:graphicData uri="http://schemas.openxmlformats.org/drawingml/2006/picture">
                 <pic:pic xmlns:pic="http://schemas.openxmlformats.org/drawingml/2006/picture">
                   <pic:nvPicPr>
-                    <pic:cNvPr id="3" name="Picture 3" descr="Table&#10;&#10;Description automatically generated"/>
+                    <pic:cNvPr id="0" name="Picture 2"/>
                     <pic:cNvPicPr>
                       <a:picLocks noChangeAspect="1" noChangeArrowheads="1"/>
                     </pic:cNvPicPr>
                   </pic:nvPicPr>
                   <pic:blipFill>
-                    <a:blip r:embed="rId8">
+                    <a:blip r:embed="rId9" cstate="print">
                       <a:extLst>
                         <a:ext uri="{28A0092B-C50C-407E-A947-70E740481C1C}">
                           <a14:useLocalDpi xmlns:a14="http://schemas.microsoft.com/office/drawing/2010/main" val="0"/>
@@ -1738,7 +3121,7 @@
                   <pic:spPr bwMode="auto">
                     <a:xfrm>
                       <a:off x="0" y="0"/>
-                      <a:ext cx="1912620" cy="3154680"/>
+                      <a:ext cx="5727700" cy="3067050"/>
                     </a:xfrm>
                     <a:prstGeom prst="rect">
                       <a:avLst/>
@@ -1768,6 +3151,95 @@
 <file path=word/numbering.xml><?xml version="1.0" encoding="utf-8"?>
 <w:numbering xmlns:wpc="http://schemas.microsoft.com/office/word/2010/wordprocessingCanvas" xmlns:cx="http://schemas.microsoft.com/office/drawing/2014/chartex" xmlns:cx1="http://schemas.microsoft.com/office/drawing/2015/9/8/chartex" xmlns:cx2="http://schemas.microsoft.com/office/drawing/2015/10/21/chartex" xmlns:cx3="http://schemas.microsoft.com/office/drawing/2016/5/9/chartex" xmlns:cx4="http://schemas.microsoft.com/office/drawing/2016/5/10/chartex" xmlns:cx5="http://schemas.microsoft.com/office/drawing/2016/5/11/chartex" xmlns:cx6="http://schemas.microsoft.com/office/drawing/2016/5/12/chartex" xmlns:cx7="http://schemas.microsoft.com/office/drawing/2016/5/13/chartex" xmlns:cx8="http://schemas.microsoft.com/office/drawing/2016/5/14/chartex" xmlns:mc="http://schemas.openxmlformats.org/markup-compatibility/2006" xmlns:aink="http://schemas.microsoft.com/office/drawing/2016/ink" xmlns:am3d="http://schemas.microsoft.com/office/drawing/2017/model3d" xmlns:o="urn:schemas-microsoft-com:office:office" xmlns:r="http://schemas.openxmlformats.org/officeDocument/2006/relationships" xmlns:m="http://schemas.openxmlformats.org/officeDocument/2006/math" xmlns:v="urn:schemas-microsoft-com:vml" xmlns:wp14="http://schemas.microsoft.com/office/word/2010/wordprocessingDrawing" xmlns:wp="http://schemas.openxmlformats.org/drawingml/2006/wordprocessingDrawing" xmlns:w10="urn:schemas-microsoft-com:office:word" xmlns:w="http://schemas.openxmlformats.org/wordprocessingml/2006/main" xmlns:w14="http://schemas.microsoft.com/office/word/2010/wordml" xmlns:w15="http://schemas.microsoft.com/office/word/2012/wordml" xmlns:w16cex="http://schemas.microsoft.com/office/word/2018/wordml/cex" xmlns:w16cid="http://schemas.microsoft.com/office/word/2016/wordml/cid" xmlns:w16="http://schemas.microsoft.com/office/word/2018/wordml" xmlns:w16sdtdh="http://schemas.microsoft.com/office/word/2020/wordml/sdtdatahash" xmlns:w16se="http://schemas.microsoft.com/office/word/2015/wordml/symex" xmlns:wpg="http://schemas.microsoft.com/office/word/2010/wordprocessingGroup" xmlns:wpi="http://schemas.microsoft.com/office/word/2010/wordprocessingInk" xmlns:wne="http://schemas.microsoft.com/office/word/2006/wordml" xmlns:wps="http://schemas.microsoft.com/office/word/2010/wordprocessingShape" mc:Ignorable="w14 w15 w16se w16cid w16 w16cex w16sdtdh wp14">
   <w:abstractNum w:abstractNumId="0" w15:restartNumberingAfterBreak="0">
+    <w:nsid w:val="0D40041E"/>
+    <w:multiLevelType w:val="hybridMultilevel"/>
+    <w:tmpl w:val="3490CA4E"/>
+    <w:lvl w:ilvl="0" w:tplc="2000000F">
+      <w:start w:val="1"/>
+      <w:numFmt w:val="decimal"/>
+      <w:lvlText w:val="%1."/>
+      <w:lvlJc w:val="left"/>
+      <w:pPr>
+        <w:ind w:left="720" w:hanging="360"/>
+      </w:pPr>
+      <w:rPr>
+        <w:rFonts w:hint="default"/>
+      </w:rPr>
+    </w:lvl>
+    <w:lvl w:ilvl="1" w:tplc="20000019" w:tentative="1">
+      <w:start w:val="1"/>
+      <w:numFmt w:val="lowerLetter"/>
+      <w:lvlText w:val="%2."/>
+      <w:lvlJc w:val="left"/>
+      <w:pPr>
+        <w:ind w:left="1440" w:hanging="360"/>
+      </w:pPr>
+    </w:lvl>
+    <w:lvl w:ilvl="2" w:tplc="2000001B" w:tentative="1">
+      <w:start w:val="1"/>
+      <w:numFmt w:val="lowerRoman"/>
+      <w:lvlText w:val="%3."/>
+      <w:lvlJc w:val="right"/>
+      <w:pPr>
+        <w:ind w:left="2160" w:hanging="180"/>
+      </w:pPr>
+    </w:lvl>
+    <w:lvl w:ilvl="3" w:tplc="2000000F" w:tentative="1">
+      <w:start w:val="1"/>
+      <w:numFmt w:val="decimal"/>
+      <w:lvlText w:val="%4."/>
+      <w:lvlJc w:val="left"/>
+      <w:pPr>
+        <w:ind w:left="2880" w:hanging="360"/>
+      </w:pPr>
+    </w:lvl>
+    <w:lvl w:ilvl="4" w:tplc="20000019" w:tentative="1">
+      <w:start w:val="1"/>
+      <w:numFmt w:val="lowerLetter"/>
+      <w:lvlText w:val="%5."/>
+      <w:lvlJc w:val="left"/>
+      <w:pPr>
+        <w:ind w:left="3600" w:hanging="360"/>
+      </w:pPr>
+    </w:lvl>
+    <w:lvl w:ilvl="5" w:tplc="2000001B" w:tentative="1">
+      <w:start w:val="1"/>
+      <w:numFmt w:val="lowerRoman"/>
+      <w:lvlText w:val="%6."/>
+      <w:lvlJc w:val="right"/>
+      <w:pPr>
+        <w:ind w:left="4320" w:hanging="180"/>
+      </w:pPr>
+    </w:lvl>
+    <w:lvl w:ilvl="6" w:tplc="2000000F" w:tentative="1">
+      <w:start w:val="1"/>
+      <w:numFmt w:val="decimal"/>
+      <w:lvlText w:val="%7."/>
+      <w:lvlJc w:val="left"/>
+      <w:pPr>
+        <w:ind w:left="5040" w:hanging="360"/>
+      </w:pPr>
+    </w:lvl>
+    <w:lvl w:ilvl="7" w:tplc="20000019" w:tentative="1">
+      <w:start w:val="1"/>
+      <w:numFmt w:val="lowerLetter"/>
+      <w:lvlText w:val="%8."/>
+      <w:lvlJc w:val="left"/>
+      <w:pPr>
+        <w:ind w:left="5760" w:hanging="360"/>
+      </w:pPr>
+    </w:lvl>
+    <w:lvl w:ilvl="8" w:tplc="2000001B" w:tentative="1">
+      <w:start w:val="1"/>
+      <w:numFmt w:val="lowerRoman"/>
+      <w:lvlText w:val="%9."/>
+      <w:lvlJc w:val="right"/>
+      <w:pPr>
+        <w:ind w:left="6480" w:hanging="180"/>
+      </w:pPr>
+    </w:lvl>
+  </w:abstractNum>
+  <w:abstractNum w:abstractNumId="1" w15:restartNumberingAfterBreak="0">
     <w:nsid w:val="14634D26"/>
     <w:multiLevelType w:val="hybridMultilevel"/>
     <w:tmpl w:val="07CC5AAE"/>
@@ -1856,7 +3328,96 @@
       </w:pPr>
     </w:lvl>
   </w:abstractNum>
-  <w:abstractNum w:abstractNumId="1" w15:restartNumberingAfterBreak="0">
+  <w:abstractNum w:abstractNumId="2" w15:restartNumberingAfterBreak="0">
+    <w:nsid w:val="2E3A244C"/>
+    <w:multiLevelType w:val="hybridMultilevel"/>
+    <w:tmpl w:val="436299D6"/>
+    <w:lvl w:ilvl="0" w:tplc="FFFFFFFF">
+      <w:start w:val="1"/>
+      <w:numFmt w:val="decimal"/>
+      <w:lvlText w:val="%1."/>
+      <w:lvlJc w:val="left"/>
+      <w:pPr>
+        <w:ind w:left="720" w:hanging="360"/>
+      </w:pPr>
+      <w:rPr>
+        <w:rFonts w:hint="default"/>
+      </w:rPr>
+    </w:lvl>
+    <w:lvl w:ilvl="1" w:tplc="FFFFFFFF" w:tentative="1">
+      <w:start w:val="1"/>
+      <w:numFmt w:val="lowerLetter"/>
+      <w:lvlText w:val="%2."/>
+      <w:lvlJc w:val="left"/>
+      <w:pPr>
+        <w:ind w:left="1440" w:hanging="360"/>
+      </w:pPr>
+    </w:lvl>
+    <w:lvl w:ilvl="2" w:tplc="FFFFFFFF" w:tentative="1">
+      <w:start w:val="1"/>
+      <w:numFmt w:val="lowerRoman"/>
+      <w:lvlText w:val="%3."/>
+      <w:lvlJc w:val="right"/>
+      <w:pPr>
+        <w:ind w:left="2160" w:hanging="180"/>
+      </w:pPr>
+    </w:lvl>
+    <w:lvl w:ilvl="3" w:tplc="FFFFFFFF" w:tentative="1">
+      <w:start w:val="1"/>
+      <w:numFmt w:val="decimal"/>
+      <w:lvlText w:val="%4."/>
+      <w:lvlJc w:val="left"/>
+      <w:pPr>
+        <w:ind w:left="2880" w:hanging="360"/>
+      </w:pPr>
+    </w:lvl>
+    <w:lvl w:ilvl="4" w:tplc="FFFFFFFF" w:tentative="1">
+      <w:start w:val="1"/>
+      <w:numFmt w:val="lowerLetter"/>
+      <w:lvlText w:val="%5."/>
+      <w:lvlJc w:val="left"/>
+      <w:pPr>
+        <w:ind w:left="3600" w:hanging="360"/>
+      </w:pPr>
+    </w:lvl>
+    <w:lvl w:ilvl="5" w:tplc="FFFFFFFF" w:tentative="1">
+      <w:start w:val="1"/>
+      <w:numFmt w:val="lowerRoman"/>
+      <w:lvlText w:val="%6."/>
+      <w:lvlJc w:val="right"/>
+      <w:pPr>
+        <w:ind w:left="4320" w:hanging="180"/>
+      </w:pPr>
+    </w:lvl>
+    <w:lvl w:ilvl="6" w:tplc="FFFFFFFF" w:tentative="1">
+      <w:start w:val="1"/>
+      <w:numFmt w:val="decimal"/>
+      <w:lvlText w:val="%7."/>
+      <w:lvlJc w:val="left"/>
+      <w:pPr>
+        <w:ind w:left="5040" w:hanging="360"/>
+      </w:pPr>
+    </w:lvl>
+    <w:lvl w:ilvl="7" w:tplc="FFFFFFFF" w:tentative="1">
+      <w:start w:val="1"/>
+      <w:numFmt w:val="lowerLetter"/>
+      <w:lvlText w:val="%8."/>
+      <w:lvlJc w:val="left"/>
+      <w:pPr>
+        <w:ind w:left="5760" w:hanging="360"/>
+      </w:pPr>
+    </w:lvl>
+    <w:lvl w:ilvl="8" w:tplc="FFFFFFFF" w:tentative="1">
+      <w:start w:val="1"/>
+      <w:numFmt w:val="lowerRoman"/>
+      <w:lvlText w:val="%9."/>
+      <w:lvlJc w:val="right"/>
+      <w:pPr>
+        <w:ind w:left="6480" w:hanging="180"/>
+      </w:pPr>
+    </w:lvl>
+  </w:abstractNum>
+  <w:abstractNum w:abstractNumId="3" w15:restartNumberingAfterBreak="0">
     <w:nsid w:val="4A4B58D5"/>
     <w:multiLevelType w:val="hybridMultilevel"/>
     <w:tmpl w:val="982A16AC"/>
@@ -1968,7 +3529,96 @@
       </w:rPr>
     </w:lvl>
   </w:abstractNum>
-  <w:abstractNum w:abstractNumId="2" w15:restartNumberingAfterBreak="0">
+  <w:abstractNum w:abstractNumId="4" w15:restartNumberingAfterBreak="0">
+    <w:nsid w:val="56B65008"/>
+    <w:multiLevelType w:val="hybridMultilevel"/>
+    <w:tmpl w:val="436299D6"/>
+    <w:lvl w:ilvl="0" w:tplc="2000000F">
+      <w:start w:val="1"/>
+      <w:numFmt w:val="decimal"/>
+      <w:lvlText w:val="%1."/>
+      <w:lvlJc w:val="left"/>
+      <w:pPr>
+        <w:ind w:left="720" w:hanging="360"/>
+      </w:pPr>
+      <w:rPr>
+        <w:rFonts w:hint="default"/>
+      </w:rPr>
+    </w:lvl>
+    <w:lvl w:ilvl="1" w:tplc="20000019" w:tentative="1">
+      <w:start w:val="1"/>
+      <w:numFmt w:val="lowerLetter"/>
+      <w:lvlText w:val="%2."/>
+      <w:lvlJc w:val="left"/>
+      <w:pPr>
+        <w:ind w:left="1440" w:hanging="360"/>
+      </w:pPr>
+    </w:lvl>
+    <w:lvl w:ilvl="2" w:tplc="2000001B" w:tentative="1">
+      <w:start w:val="1"/>
+      <w:numFmt w:val="lowerRoman"/>
+      <w:lvlText w:val="%3."/>
+      <w:lvlJc w:val="right"/>
+      <w:pPr>
+        <w:ind w:left="2160" w:hanging="180"/>
+      </w:pPr>
+    </w:lvl>
+    <w:lvl w:ilvl="3" w:tplc="2000000F" w:tentative="1">
+      <w:start w:val="1"/>
+      <w:numFmt w:val="decimal"/>
+      <w:lvlText w:val="%4."/>
+      <w:lvlJc w:val="left"/>
+      <w:pPr>
+        <w:ind w:left="2880" w:hanging="360"/>
+      </w:pPr>
+    </w:lvl>
+    <w:lvl w:ilvl="4" w:tplc="20000019" w:tentative="1">
+      <w:start w:val="1"/>
+      <w:numFmt w:val="lowerLetter"/>
+      <w:lvlText w:val="%5."/>
+      <w:lvlJc w:val="left"/>
+      <w:pPr>
+        <w:ind w:left="3600" w:hanging="360"/>
+      </w:pPr>
+    </w:lvl>
+    <w:lvl w:ilvl="5" w:tplc="2000001B" w:tentative="1">
+      <w:start w:val="1"/>
+      <w:numFmt w:val="lowerRoman"/>
+      <w:lvlText w:val="%6."/>
+      <w:lvlJc w:val="right"/>
+      <w:pPr>
+        <w:ind w:left="4320" w:hanging="180"/>
+      </w:pPr>
+    </w:lvl>
+    <w:lvl w:ilvl="6" w:tplc="2000000F" w:tentative="1">
+      <w:start w:val="1"/>
+      <w:numFmt w:val="decimal"/>
+      <w:lvlText w:val="%7."/>
+      <w:lvlJc w:val="left"/>
+      <w:pPr>
+        <w:ind w:left="5040" w:hanging="360"/>
+      </w:pPr>
+    </w:lvl>
+    <w:lvl w:ilvl="7" w:tplc="20000019" w:tentative="1">
+      <w:start w:val="1"/>
+      <w:numFmt w:val="lowerLetter"/>
+      <w:lvlText w:val="%8."/>
+      <w:lvlJc w:val="left"/>
+      <w:pPr>
+        <w:ind w:left="5760" w:hanging="360"/>
+      </w:pPr>
+    </w:lvl>
+    <w:lvl w:ilvl="8" w:tplc="2000001B" w:tentative="1">
+      <w:start w:val="1"/>
+      <w:numFmt w:val="lowerRoman"/>
+      <w:lvlText w:val="%9."/>
+      <w:lvlJc w:val="right"/>
+      <w:pPr>
+        <w:ind w:left="6480" w:hanging="180"/>
+      </w:pPr>
+    </w:lvl>
+  </w:abstractNum>
+  <w:abstractNum w:abstractNumId="5" w15:restartNumberingAfterBreak="0">
     <w:nsid w:val="56E319A4"/>
     <w:multiLevelType w:val="hybridMultilevel"/>
     <w:tmpl w:val="E460BBCE"/>
@@ -2057,7 +3707,7 @@
       </w:pPr>
     </w:lvl>
   </w:abstractNum>
-  <w:abstractNum w:abstractNumId="3" w15:restartNumberingAfterBreak="0">
+  <w:abstractNum w:abstractNumId="6" w15:restartNumberingAfterBreak="0">
     <w:nsid w:val="60EC12E5"/>
     <w:multiLevelType w:val="hybridMultilevel"/>
     <w:tmpl w:val="B5F2B1D8"/>
@@ -2170,16 +3820,25 @@
     </w:lvl>
   </w:abstractNum>
   <w:num w:numId="1">
+    <w:abstractNumId w:val="6"/>
+  </w:num>
+  <w:num w:numId="2">
     <w:abstractNumId w:val="3"/>
   </w:num>
-  <w:num w:numId="2">
+  <w:num w:numId="3">
+    <w:abstractNumId w:val="5"/>
+  </w:num>
+  <w:num w:numId="4">
     <w:abstractNumId w:val="1"/>
   </w:num>
-  <w:num w:numId="3">
+  <w:num w:numId="5">
+    <w:abstractNumId w:val="4"/>
+  </w:num>
+  <w:num w:numId="6">
+    <w:abstractNumId w:val="0"/>
+  </w:num>
+  <w:num w:numId="7">
     <w:abstractNumId w:val="2"/>
-  </w:num>
-  <w:num w:numId="4">
-    <w:abstractNumId w:val="0"/>
   </w:num>
 </w:numbering>
 </file>
@@ -2627,6 +4286,29 @@
       <w:szCs w:val="26"/>
     </w:rPr>
   </w:style>
+  <w:style w:type="paragraph" w:styleId="Heading3">
+    <w:name w:val="heading 3"/>
+    <w:basedOn w:val="Normal"/>
+    <w:next w:val="Normal"/>
+    <w:link w:val="Heading3Char"/>
+    <w:uiPriority w:val="9"/>
+    <w:semiHidden/>
+    <w:unhideWhenUsed/>
+    <w:qFormat/>
+    <w:rsid w:val="00DC5FC3"/>
+    <w:pPr>
+      <w:keepNext/>
+      <w:keepLines/>
+      <w:spacing w:before="40" w:after="0"/>
+      <w:outlineLvl w:val="2"/>
+    </w:pPr>
+    <w:rPr>
+      <w:rFonts w:asciiTheme="majorHAnsi" w:eastAsiaTheme="majorEastAsia" w:hAnsiTheme="majorHAnsi" w:cstheme="majorBidi"/>
+      <w:color w:val="1F3763" w:themeColor="accent1" w:themeShade="7F"/>
+      <w:sz w:val="24"/>
+      <w:szCs w:val="24"/>
+    </w:rPr>
+  </w:style>
   <w:style w:type="character" w:default="1" w:styleId="DefaultParagraphFont">
     <w:name w:val="Default Paragraph Font"/>
     <w:uiPriority w:val="1"/>
@@ -2690,6 +4372,20 @@
       <w:color w:val="2F5496" w:themeColor="accent1" w:themeShade="BF"/>
       <w:sz w:val="26"/>
       <w:szCs w:val="26"/>
+    </w:rPr>
+  </w:style>
+  <w:style w:type="character" w:customStyle="1" w:styleId="Heading3Char">
+    <w:name w:val="Heading 3 Char"/>
+    <w:basedOn w:val="DefaultParagraphFont"/>
+    <w:link w:val="Heading3"/>
+    <w:uiPriority w:val="9"/>
+    <w:semiHidden/>
+    <w:rsid w:val="00DC5FC3"/>
+    <w:rPr>
+      <w:rFonts w:asciiTheme="majorHAnsi" w:eastAsiaTheme="majorEastAsia" w:hAnsiTheme="majorHAnsi" w:cstheme="majorBidi"/>
+      <w:color w:val="1F3763" w:themeColor="accent1" w:themeShade="7F"/>
+      <w:sz w:val="24"/>
+      <w:szCs w:val="24"/>
     </w:rPr>
   </w:style>
 </w:styles>

--- a/Documents/ThesisWriting.docx
+++ b/Documents/ThesisWriting.docx
@@ -1,7 +1,3309 @@
 
 <file path=word/document.xml><?xml version="1.0" encoding="utf-8"?>
-<w:document xmlns:wpc="http://schemas.microsoft.com/office/word/2010/wordprocessingCanvas" xmlns:cx="http://schemas.microsoft.com/office/drawing/2014/chartex" xmlns:cx1="http://schemas.microsoft.com/office/drawing/2015/9/8/chartex" xmlns:cx2="http://schemas.microsoft.com/office/drawing/2015/10/21/chartex" xmlns:cx3="http://schemas.microsoft.com/office/drawing/2016/5/9/chartex" xmlns:cx4="http://schemas.microsoft.com/office/drawing/2016/5/10/chartex" xmlns:cx5="http://schemas.microsoft.com/office/drawing/2016/5/11/chartex" xmlns:cx6="http://schemas.microsoft.com/office/drawing/2016/5/12/chartex" xmlns:cx7="http://schemas.microsoft.com/office/drawing/2016/5/13/chartex" xmlns:cx8="http://schemas.microsoft.com/office/drawing/2016/5/14/chartex" xmlns:mc="http://schemas.openxmlformats.org/markup-compatibility/2006" xmlns:aink="http://schemas.microsoft.com/office/drawing/2016/ink" xmlns:am3d="http://schemas.microsoft.com/office/drawing/2017/model3d" xmlns:o="urn:schemas-microsoft-com:office:office" xmlns:r="http://schemas.openxmlformats.org/officeDocument/2006/relationships" xmlns:m="http://schemas.openxmlformats.org/officeDocument/2006/math" xmlns:v="urn:schemas-microsoft-com:vml" xmlns:wp14="http://schemas.microsoft.com/office/word/2010/wordprocessingDrawing" xmlns:wp="http://schemas.openxmlformats.org/drawingml/2006/wordprocessingDrawing" xmlns:w10="urn:schemas-microsoft-com:office:word" xmlns:w="http://schemas.openxmlformats.org/wordprocessingml/2006/main" xmlns:w14="http://schemas.microsoft.com/office/word/2010/wordml" xmlns:w15="http://schemas.microsoft.com/office/word/2012/wordml" xmlns:w16cex="http://schemas.microsoft.com/office/word/2018/wordml/cex" xmlns:w16cid="http://schemas.microsoft.com/office/word/2016/wordml/cid" xmlns:w16="http://schemas.microsoft.com/office/word/2018/wordml" xmlns:w16sdtdh="http://schemas.microsoft.com/office/word/2020/wordml/sdtdatahash" xmlns:w16se="http://schemas.microsoft.com/office/word/2015/wordml/symex" xmlns:wpg="http://schemas.microsoft.com/office/word/2010/wordprocessingGroup" xmlns:wpi="http://schemas.microsoft.com/office/word/2010/wordprocessingInk" xmlns:wne="http://schemas.microsoft.com/office/word/2006/wordml" xmlns:wps="http://schemas.microsoft.com/office/word/2010/wordprocessingShape" mc:Ignorable="w14 w15 w16se w16cid w16 w16cex w16sdtdh wp14">
+<w:document xmlns:wpc="http://schemas.microsoft.com/office/word/2010/wordprocessingCanvas" xmlns:cx="http://schemas.microsoft.com/office/drawing/2014/chartex" xmlns:cx1="http://schemas.microsoft.com/office/drawing/2015/9/8/chartex" xmlns:cx2="http://schemas.microsoft.com/office/drawing/2015/10/21/chartex" xmlns:cx3="http://schemas.microsoft.com/office/drawing/2016/5/9/chartex" xmlns:cx4="http://schemas.microsoft.com/office/drawing/2016/5/10/chartex" xmlns:cx5="http://schemas.microsoft.com/office/drawing/2016/5/11/chartex" xmlns:cx6="http://schemas.microsoft.com/office/drawing/2016/5/12/chartex" xmlns:cx7="http://schemas.microsoft.com/office/drawing/2016/5/13/chartex" xmlns:cx8="http://schemas.microsoft.com/office/drawing/2016/5/14/chartex" xmlns:mc="http://schemas.openxmlformats.org/markup-compatibility/2006" xmlns:aink="http://schemas.microsoft.com/office/drawing/2016/ink" xmlns:am3d="http://schemas.microsoft.com/office/drawing/2017/model3d" xmlns:o="urn:schemas-microsoft-com:office:office" xmlns:oel="http://schemas.microsoft.com/office/2019/extlst" xmlns:r="http://schemas.openxmlformats.org/officeDocument/2006/relationships" xmlns:m="http://schemas.openxmlformats.org/officeDocument/2006/math" xmlns:v="urn:schemas-microsoft-com:vml" xmlns:wp14="http://schemas.microsoft.com/office/word/2010/wordprocessingDrawing" xmlns:wp="http://schemas.openxmlformats.org/drawingml/2006/wordprocessingDrawing" xmlns:w10="urn:schemas-microsoft-com:office:word" xmlns:w="http://schemas.openxmlformats.org/wordprocessingml/2006/main" xmlns:w14="http://schemas.microsoft.com/office/word/2010/wordml" xmlns:w15="http://schemas.microsoft.com/office/word/2012/wordml" xmlns:w16cex="http://schemas.microsoft.com/office/word/2018/wordml/cex" xmlns:w16cid="http://schemas.microsoft.com/office/word/2016/wordml/cid" xmlns:w16="http://schemas.microsoft.com/office/word/2018/wordml" xmlns:w16sdtdh="http://schemas.microsoft.com/office/word/2020/wordml/sdtdatahash" xmlns:w16se="http://schemas.microsoft.com/office/word/2015/wordml/symex" xmlns:wpg="http://schemas.microsoft.com/office/word/2010/wordprocessingGroup" xmlns:wpi="http://schemas.microsoft.com/office/word/2010/wordprocessingInk" xmlns:wne="http://schemas.microsoft.com/office/word/2006/wordml" xmlns:wps="http://schemas.microsoft.com/office/word/2010/wordprocessingShape" mc:Ignorable="w14 w15 w16se w16cid w16 w16cex w16sdtdh wp14">
   <w:body>
+    <w:p>
+      <w:pPr>
+        <w:spacing w:after="0" w:line="240" w:lineRule="auto"/>
+        <w:rPr>
+          <w:rFonts w:ascii="Times New Roman" w:eastAsia="Times New Roman" w:hAnsi="Times New Roman" w:cs="Times New Roman"/>
+          <w:sz w:val="24"/>
+          <w:szCs w:val="24"/>
+          <w:lang w:eastAsia="en-NL"/>
+        </w:rPr>
+      </w:pPr>
+      <w:r>
+        <w:rPr>
+          <w:rFonts w:ascii="Arial" w:eastAsia="Times New Roman" w:hAnsi="Arial" w:cs="Arial"/>
+          <w:b/>
+          <w:bCs/>
+          <w:color w:val="000000"/>
+          <w:lang w:eastAsia="en-NL"/>
+        </w:rPr>
+        <w:t>Front</w:t>
+      </w:r>
+    </w:p>
+    <w:p>
+      <w:pPr>
+        <w:numPr>
+          <w:ilvl w:val="0"/>
+          <w:numId w:val="8"/>
+        </w:numPr>
+        <w:spacing w:after="0" w:line="240" w:lineRule="auto"/>
+        <w:textAlignment w:val="baseline"/>
+        <w:rPr>
+          <w:rFonts w:ascii="Arial" w:eastAsia="Times New Roman" w:hAnsi="Arial" w:cs="Arial"/>
+          <w:color w:val="000000"/>
+          <w:lang w:eastAsia="en-NL"/>
+        </w:rPr>
+      </w:pPr>
+      <w:r>
+        <w:rPr>
+          <w:rFonts w:ascii="Arial" w:eastAsia="Times New Roman" w:hAnsi="Arial" w:cs="Arial"/>
+          <w:color w:val="000000"/>
+          <w:lang w:eastAsia="en-NL"/>
+        </w:rPr>
+        <w:t>Abstract</w:t>
+      </w:r>
+    </w:p>
+    <w:p>
+      <w:pPr>
+        <w:numPr>
+          <w:ilvl w:val="0"/>
+          <w:numId w:val="9"/>
+        </w:numPr>
+        <w:spacing w:after="0" w:line="240" w:lineRule="auto"/>
+        <w:textAlignment w:val="baseline"/>
+        <w:rPr>
+          <w:rFonts w:ascii="Arial" w:eastAsia="Times New Roman" w:hAnsi="Arial" w:cs="Arial"/>
+          <w:color w:val="000000"/>
+          <w:lang w:eastAsia="en-NL"/>
+        </w:rPr>
+      </w:pPr>
+      <w:r>
+        <w:rPr>
+          <w:rFonts w:ascii="Arial" w:eastAsia="Times New Roman" w:hAnsi="Arial" w:cs="Arial"/>
+          <w:color w:val="000000"/>
+          <w:lang w:eastAsia="en-NL"/>
+        </w:rPr>
+        <w:t>Table of contents</w:t>
+      </w:r>
+    </w:p>
+    <w:p>
+      <w:pPr>
+        <w:numPr>
+          <w:ilvl w:val="0"/>
+          <w:numId w:val="9"/>
+        </w:numPr>
+        <w:spacing w:after="0" w:line="240" w:lineRule="auto"/>
+        <w:textAlignment w:val="baseline"/>
+        <w:rPr>
+          <w:rFonts w:ascii="Arial" w:eastAsia="Times New Roman" w:hAnsi="Arial" w:cs="Arial"/>
+          <w:color w:val="000000"/>
+          <w:lang w:eastAsia="en-NL"/>
+        </w:rPr>
+      </w:pPr>
+      <w:r>
+        <w:rPr>
+          <w:rFonts w:ascii="Arial" w:eastAsia="Times New Roman" w:hAnsi="Arial" w:cs="Arial"/>
+          <w:color w:val="000000"/>
+          <w:lang w:eastAsia="en-NL"/>
+        </w:rPr>
+        <w:t>Keywords</w:t>
+      </w:r>
+    </w:p>
+    <w:p>
+      <w:pPr>
+        <w:spacing w:after="0" w:line="240" w:lineRule="auto"/>
+        <w:rPr>
+          <w:rFonts w:ascii="Times New Roman" w:eastAsia="Times New Roman" w:hAnsi="Times New Roman" w:cs="Times New Roman"/>
+          <w:sz w:val="24"/>
+          <w:szCs w:val="24"/>
+          <w:lang w:eastAsia="en-NL"/>
+        </w:rPr>
+      </w:pPr>
+    </w:p>
+    <w:p>
+      <w:pPr>
+        <w:spacing w:after="0" w:line="240" w:lineRule="auto"/>
+        <w:rPr>
+          <w:rFonts w:ascii="Times New Roman" w:eastAsia="Times New Roman" w:hAnsi="Times New Roman" w:cs="Times New Roman"/>
+          <w:sz w:val="24"/>
+          <w:szCs w:val="24"/>
+          <w:lang w:eastAsia="en-NL"/>
+        </w:rPr>
+      </w:pPr>
+      <w:r>
+        <w:rPr>
+          <w:rFonts w:ascii="Arial" w:eastAsia="Times New Roman" w:hAnsi="Arial" w:cs="Arial"/>
+          <w:b/>
+          <w:bCs/>
+          <w:color w:val="000000"/>
+          <w:lang w:eastAsia="en-NL"/>
+        </w:rPr>
+        <w:t>First half</w:t>
+      </w:r>
+    </w:p>
+    <w:p>
+      <w:pPr>
+        <w:numPr>
+          <w:ilvl w:val="0"/>
+          <w:numId w:val="10"/>
+        </w:numPr>
+        <w:spacing w:after="0" w:line="240" w:lineRule="auto"/>
+        <w:textAlignment w:val="baseline"/>
+        <w:rPr>
+          <w:rFonts w:ascii="Arial" w:eastAsia="Times New Roman" w:hAnsi="Arial" w:cs="Arial"/>
+          <w:color w:val="000000"/>
+          <w:lang w:eastAsia="en-NL"/>
+        </w:rPr>
+      </w:pPr>
+      <w:r>
+        <w:rPr>
+          <w:rFonts w:ascii="Arial" w:eastAsia="Times New Roman" w:hAnsi="Arial" w:cs="Arial"/>
+          <w:color w:val="000000"/>
+          <w:lang w:eastAsia="en-NL"/>
+        </w:rPr>
+        <w:t>Introduction</w:t>
+      </w:r>
+    </w:p>
+    <w:p>
+      <w:pPr>
+        <w:numPr>
+          <w:ilvl w:val="0"/>
+          <w:numId w:val="11"/>
+        </w:numPr>
+        <w:spacing w:after="0" w:line="240" w:lineRule="auto"/>
+        <w:textAlignment w:val="baseline"/>
+        <w:rPr>
+          <w:rFonts w:ascii="Arial" w:eastAsia="Times New Roman" w:hAnsi="Arial" w:cs="Arial"/>
+          <w:color w:val="000000"/>
+          <w:lang w:eastAsia="en-NL"/>
+        </w:rPr>
+      </w:pPr>
+      <w:r>
+        <w:rPr>
+          <w:rFonts w:ascii="Arial" w:eastAsia="Times New Roman" w:hAnsi="Arial" w:cs="Arial"/>
+          <w:color w:val="000000"/>
+          <w:lang w:eastAsia="en-NL"/>
+        </w:rPr>
+        <w:t>Background</w:t>
+      </w:r>
+    </w:p>
+    <w:p>
+      <w:pPr>
+        <w:numPr>
+          <w:ilvl w:val="0"/>
+          <w:numId w:val="12"/>
+        </w:numPr>
+        <w:spacing w:after="0" w:line="240" w:lineRule="auto"/>
+        <w:textAlignment w:val="baseline"/>
+        <w:rPr>
+          <w:rFonts w:ascii="Arial" w:eastAsia="Times New Roman" w:hAnsi="Arial" w:cs="Arial"/>
+          <w:color w:val="000000"/>
+          <w:lang w:eastAsia="en-NL"/>
+        </w:rPr>
+      </w:pPr>
+      <w:r>
+        <w:rPr>
+          <w:rFonts w:ascii="Arial" w:eastAsia="Times New Roman" w:hAnsi="Arial" w:cs="Arial"/>
+          <w:color w:val="000000"/>
+          <w:lang w:eastAsia="en-NL"/>
+        </w:rPr>
+        <w:t>Problem statement</w:t>
+      </w:r>
+    </w:p>
+    <w:p>
+      <w:pPr>
+        <w:numPr>
+          <w:ilvl w:val="0"/>
+          <w:numId w:val="12"/>
+        </w:numPr>
+        <w:spacing w:after="0" w:line="240" w:lineRule="auto"/>
+        <w:textAlignment w:val="baseline"/>
+        <w:rPr>
+          <w:rFonts w:ascii="Arial" w:eastAsia="Times New Roman" w:hAnsi="Arial" w:cs="Arial"/>
+          <w:color w:val="000000"/>
+          <w:lang w:eastAsia="en-NL"/>
+        </w:rPr>
+      </w:pPr>
+      <w:r>
+        <w:rPr>
+          <w:rFonts w:ascii="Arial" w:eastAsia="Times New Roman" w:hAnsi="Arial" w:cs="Arial"/>
+          <w:color w:val="000000"/>
+          <w:lang w:eastAsia="en-NL"/>
+        </w:rPr>
+        <w:t>Research questions</w:t>
+      </w:r>
+    </w:p>
+    <w:p>
+      <w:pPr>
+        <w:numPr>
+          <w:ilvl w:val="0"/>
+          <w:numId w:val="12"/>
+        </w:numPr>
+        <w:spacing w:after="0" w:line="240" w:lineRule="auto"/>
+        <w:textAlignment w:val="baseline"/>
+        <w:rPr>
+          <w:rFonts w:ascii="Arial" w:eastAsia="Times New Roman" w:hAnsi="Arial" w:cs="Arial"/>
+          <w:color w:val="000000"/>
+          <w:lang w:eastAsia="en-NL"/>
+        </w:rPr>
+      </w:pPr>
+      <w:r>
+        <w:rPr>
+          <w:rFonts w:ascii="Arial" w:eastAsia="Times New Roman" w:hAnsi="Arial" w:cs="Arial"/>
+          <w:color w:val="000000"/>
+          <w:lang w:eastAsia="en-NL"/>
+        </w:rPr>
+        <w:t>Limitations</w:t>
+      </w:r>
+    </w:p>
+    <w:p>
+      <w:pPr>
+        <w:numPr>
+          <w:ilvl w:val="0"/>
+          <w:numId w:val="12"/>
+        </w:numPr>
+        <w:spacing w:after="0" w:line="240" w:lineRule="auto"/>
+        <w:textAlignment w:val="baseline"/>
+        <w:rPr>
+          <w:rFonts w:ascii="Arial" w:eastAsia="Times New Roman" w:hAnsi="Arial" w:cs="Arial"/>
+          <w:color w:val="000000"/>
+          <w:lang w:eastAsia="en-NL"/>
+        </w:rPr>
+      </w:pPr>
+      <w:r>
+        <w:rPr>
+          <w:rFonts w:ascii="Arial" w:eastAsia="Times New Roman" w:hAnsi="Arial" w:cs="Arial"/>
+          <w:color w:val="000000"/>
+          <w:lang w:eastAsia="en-NL"/>
+        </w:rPr>
+        <w:t>Thesis structure (what will be covered in each chapter)</w:t>
+      </w:r>
+    </w:p>
+    <w:p>
+      <w:pPr>
+        <w:spacing w:after="0" w:line="240" w:lineRule="auto"/>
+        <w:rPr>
+          <w:rFonts w:ascii="Times New Roman" w:eastAsia="Times New Roman" w:hAnsi="Times New Roman" w:cs="Times New Roman"/>
+          <w:sz w:val="24"/>
+          <w:szCs w:val="24"/>
+          <w:lang w:eastAsia="en-NL"/>
+        </w:rPr>
+      </w:pPr>
+    </w:p>
+    <w:p>
+      <w:pPr>
+        <w:pStyle w:val="ListParagraph"/>
+        <w:numPr>
+          <w:ilvl w:val="0"/>
+          <w:numId w:val="10"/>
+        </w:numPr>
+        <w:spacing w:after="0" w:line="240" w:lineRule="auto"/>
+        <w:textAlignment w:val="baseline"/>
+        <w:rPr>
+          <w:rFonts w:ascii="Arial" w:eastAsia="Times New Roman" w:hAnsi="Arial" w:cs="Arial"/>
+          <w:color w:val="000000"/>
+          <w:lang w:eastAsia="en-NL"/>
+        </w:rPr>
+      </w:pPr>
+      <w:r>
+        <w:rPr>
+          <w:rFonts w:ascii="Arial" w:eastAsia="Times New Roman" w:hAnsi="Arial" w:cs="Arial"/>
+          <w:color w:val="000000"/>
+          <w:lang w:eastAsia="en-NL"/>
+        </w:rPr>
+        <w:t>Method</w:t>
+      </w:r>
+    </w:p>
+    <w:p>
+      <w:pPr>
+        <w:numPr>
+          <w:ilvl w:val="0"/>
+          <w:numId w:val="14"/>
+        </w:numPr>
+        <w:spacing w:after="0" w:line="240" w:lineRule="auto"/>
+        <w:textAlignment w:val="baseline"/>
+        <w:rPr>
+          <w:rFonts w:ascii="Arial" w:eastAsia="Times New Roman" w:hAnsi="Arial" w:cs="Arial"/>
+          <w:color w:val="000000"/>
+          <w:lang w:eastAsia="en-NL"/>
+        </w:rPr>
+      </w:pPr>
+      <w:r>
+        <w:rPr>
+          <w:rFonts w:ascii="Arial" w:eastAsia="Times New Roman" w:hAnsi="Arial" w:cs="Arial"/>
+          <w:color w:val="000000"/>
+          <w:lang w:eastAsia="en-NL"/>
+        </w:rPr>
+        <w:t xml:space="preserve">Literature </w:t>
+      </w:r>
+      <w:r>
+        <w:rPr>
+          <w:rFonts w:ascii="Arial" w:eastAsia="Times New Roman" w:hAnsi="Arial" w:cs="Arial"/>
+          <w:color w:val="000000"/>
+          <w:lang w:val="en-US" w:eastAsia="en-NL"/>
+        </w:rPr>
+        <w:t>review</w:t>
+      </w:r>
+      <w:r>
+        <w:rPr>
+          <w:rFonts w:ascii="Arial" w:eastAsia="Times New Roman" w:hAnsi="Arial" w:cs="Arial"/>
+          <w:color w:val="000000"/>
+          <w:lang w:eastAsia="en-NL"/>
+        </w:rPr>
+        <w:t xml:space="preserve"> (how we found, keywords etc)</w:t>
+      </w:r>
+    </w:p>
+    <w:p>
+      <w:pPr>
+        <w:numPr>
+          <w:ilvl w:val="0"/>
+          <w:numId w:val="14"/>
+        </w:numPr>
+        <w:spacing w:after="0" w:line="240" w:lineRule="auto"/>
+        <w:textAlignment w:val="baseline"/>
+        <w:rPr>
+          <w:rFonts w:ascii="Arial" w:eastAsia="Times New Roman" w:hAnsi="Arial" w:cs="Arial"/>
+          <w:color w:val="000000"/>
+          <w:lang w:eastAsia="en-NL"/>
+        </w:rPr>
+      </w:pPr>
+      <w:r>
+        <w:rPr>
+          <w:rFonts w:ascii="Arial" w:eastAsia="Times New Roman" w:hAnsi="Arial" w:cs="Arial"/>
+          <w:color w:val="000000"/>
+          <w:lang w:eastAsia="en-NL"/>
+        </w:rPr>
+        <w:t>Experiment (general experiment description, hardware, software)</w:t>
+      </w:r>
+      <w:r>
+        <w:rPr>
+          <w:rFonts w:ascii="Times New Roman" w:eastAsia="Times New Roman" w:hAnsi="Times New Roman" w:cs="Times New Roman"/>
+          <w:sz w:val="24"/>
+          <w:szCs w:val="24"/>
+          <w:lang w:eastAsia="en-NL"/>
+        </w:rPr>
+        <w:br/>
+      </w:r>
+    </w:p>
+    <w:p>
+      <w:pPr>
+        <w:pStyle w:val="ListParagraph"/>
+        <w:numPr>
+          <w:ilvl w:val="0"/>
+          <w:numId w:val="10"/>
+        </w:numPr>
+        <w:spacing w:after="0" w:line="240" w:lineRule="auto"/>
+        <w:textAlignment w:val="baseline"/>
+        <w:rPr>
+          <w:rFonts w:ascii="Arial" w:eastAsia="Times New Roman" w:hAnsi="Arial" w:cs="Arial"/>
+          <w:color w:val="000000"/>
+          <w:lang w:eastAsia="en-NL"/>
+        </w:rPr>
+      </w:pPr>
+      <w:r>
+        <w:rPr>
+          <w:rFonts w:ascii="Arial" w:eastAsia="Times New Roman" w:hAnsi="Arial" w:cs="Arial"/>
+          <w:color w:val="000000"/>
+          <w:lang w:eastAsia="en-NL"/>
+        </w:rPr>
+        <w:t>Literature study</w:t>
+      </w:r>
+    </w:p>
+    <w:p>
+      <w:pPr>
+        <w:numPr>
+          <w:ilvl w:val="0"/>
+          <w:numId w:val="16"/>
+        </w:numPr>
+        <w:spacing w:after="0" w:line="240" w:lineRule="auto"/>
+        <w:textAlignment w:val="baseline"/>
+        <w:rPr>
+          <w:rFonts w:ascii="Arial" w:eastAsia="Times New Roman" w:hAnsi="Arial" w:cs="Arial"/>
+          <w:color w:val="000000"/>
+          <w:lang w:eastAsia="en-NL"/>
+        </w:rPr>
+      </w:pPr>
+      <w:r>
+        <w:rPr>
+          <w:rFonts w:ascii="Arial" w:eastAsia="Times New Roman" w:hAnsi="Arial" w:cs="Arial"/>
+          <w:color w:val="000000"/>
+          <w:lang w:eastAsia="en-NL"/>
+        </w:rPr>
+        <w:t>Theory, background, explain what everything is, facts (need more stats)</w:t>
+      </w:r>
+    </w:p>
+    <w:p>
+      <w:pPr>
+        <w:numPr>
+          <w:ilvl w:val="0"/>
+          <w:numId w:val="16"/>
+        </w:numPr>
+        <w:spacing w:after="0" w:line="240" w:lineRule="auto"/>
+        <w:textAlignment w:val="baseline"/>
+        <w:rPr>
+          <w:rFonts w:ascii="Arial" w:eastAsia="Times New Roman" w:hAnsi="Arial" w:cs="Arial"/>
+          <w:color w:val="000000"/>
+          <w:lang w:eastAsia="en-NL"/>
+        </w:rPr>
+      </w:pPr>
+      <w:r>
+        <w:rPr>
+          <w:rFonts w:ascii="Arial" w:eastAsia="Times New Roman" w:hAnsi="Arial" w:cs="Arial"/>
+          <w:color w:val="000000"/>
+          <w:lang w:eastAsia="en-NL"/>
+        </w:rPr>
+        <w:t>Related work (other research results)</w:t>
+      </w:r>
+    </w:p>
+    <w:p>
+      <w:pPr>
+        <w:numPr>
+          <w:ilvl w:val="0"/>
+          <w:numId w:val="16"/>
+        </w:numPr>
+        <w:spacing w:after="0" w:line="240" w:lineRule="auto"/>
+        <w:textAlignment w:val="baseline"/>
+        <w:rPr>
+          <w:rFonts w:ascii="Arial" w:eastAsia="Times New Roman" w:hAnsi="Arial" w:cs="Arial"/>
+          <w:color w:val="000000"/>
+          <w:lang w:eastAsia="en-NL"/>
+        </w:rPr>
+      </w:pPr>
+      <w:r>
+        <w:rPr>
+          <w:rFonts w:ascii="Arial" w:eastAsia="Times New Roman" w:hAnsi="Arial" w:cs="Arial"/>
+          <w:color w:val="000000"/>
+          <w:lang w:eastAsia="en-NL"/>
+        </w:rPr>
+        <w:t>Results from literature study (possible answer to research question, how did the literature study effect the experiment)</w:t>
+      </w:r>
+      <w:r>
+        <w:rPr>
+          <w:rFonts w:ascii="Times New Roman" w:eastAsia="Times New Roman" w:hAnsi="Times New Roman" w:cs="Times New Roman"/>
+          <w:sz w:val="24"/>
+          <w:szCs w:val="24"/>
+          <w:lang w:eastAsia="en-NL"/>
+        </w:rPr>
+        <w:br/>
+      </w:r>
+    </w:p>
+    <w:p>
+      <w:pPr>
+        <w:pStyle w:val="ListParagraph"/>
+        <w:numPr>
+          <w:ilvl w:val="0"/>
+          <w:numId w:val="10"/>
+        </w:numPr>
+        <w:spacing w:after="0" w:line="240" w:lineRule="auto"/>
+        <w:textAlignment w:val="baseline"/>
+        <w:rPr>
+          <w:rFonts w:ascii="Arial" w:eastAsia="Times New Roman" w:hAnsi="Arial" w:cs="Arial"/>
+          <w:color w:val="000000"/>
+          <w:lang w:eastAsia="en-NL"/>
+        </w:rPr>
+      </w:pPr>
+      <w:r>
+        <w:rPr>
+          <w:rFonts w:ascii="Arial" w:eastAsia="Times New Roman" w:hAnsi="Arial" w:cs="Arial"/>
+          <w:color w:val="000000"/>
+          <w:lang w:eastAsia="en-NL"/>
+        </w:rPr>
+        <w:t>Experiment</w:t>
+      </w:r>
+    </w:p>
+    <w:p>
+      <w:pPr>
+        <w:numPr>
+          <w:ilvl w:val="0"/>
+          <w:numId w:val="18"/>
+        </w:numPr>
+        <w:spacing w:after="0" w:line="240" w:lineRule="auto"/>
+        <w:textAlignment w:val="baseline"/>
+        <w:rPr>
+          <w:rFonts w:ascii="Arial" w:eastAsia="Times New Roman" w:hAnsi="Arial" w:cs="Arial"/>
+          <w:color w:val="000000"/>
+          <w:lang w:eastAsia="en-NL"/>
+        </w:rPr>
+      </w:pPr>
+      <w:r>
+        <w:rPr>
+          <w:rFonts w:ascii="Arial" w:eastAsia="Times New Roman" w:hAnsi="Arial" w:cs="Arial"/>
+          <w:color w:val="000000"/>
+          <w:lang w:eastAsia="en-NL"/>
+        </w:rPr>
+        <w:t>Detailed desc of experiment (how we did the experiment)</w:t>
+      </w:r>
+    </w:p>
+    <w:p>
+      <w:pPr>
+        <w:numPr>
+          <w:ilvl w:val="0"/>
+          <w:numId w:val="18"/>
+        </w:numPr>
+        <w:spacing w:after="0" w:line="240" w:lineRule="auto"/>
+        <w:textAlignment w:val="baseline"/>
+        <w:rPr>
+          <w:rFonts w:ascii="Arial" w:eastAsia="Times New Roman" w:hAnsi="Arial" w:cs="Arial"/>
+          <w:color w:val="000000"/>
+          <w:lang w:eastAsia="en-NL"/>
+        </w:rPr>
+      </w:pPr>
+      <w:r>
+        <w:rPr>
+          <w:rFonts w:ascii="Arial" w:eastAsia="Times New Roman" w:hAnsi="Arial" w:cs="Arial"/>
+          <w:color w:val="000000"/>
+          <w:lang w:eastAsia="en-NL"/>
+        </w:rPr>
+        <w:t>Results from experiment? Without analysis</w:t>
+      </w:r>
+    </w:p>
+    <w:p>
+      <w:pPr>
+        <w:spacing w:after="0" w:line="240" w:lineRule="auto"/>
+        <w:rPr>
+          <w:rFonts w:ascii="Times New Roman" w:eastAsia="Times New Roman" w:hAnsi="Times New Roman" w:cs="Times New Roman"/>
+          <w:sz w:val="24"/>
+          <w:szCs w:val="24"/>
+          <w:lang w:eastAsia="en-NL"/>
+        </w:rPr>
+      </w:pPr>
+    </w:p>
+    <w:p>
+      <w:pPr>
+        <w:pStyle w:val="ListParagraph"/>
+        <w:numPr>
+          <w:ilvl w:val="0"/>
+          <w:numId w:val="10"/>
+        </w:numPr>
+        <w:spacing w:after="0" w:line="240" w:lineRule="auto"/>
+        <w:textAlignment w:val="baseline"/>
+        <w:rPr>
+          <w:rFonts w:ascii="Arial" w:eastAsia="Times New Roman" w:hAnsi="Arial" w:cs="Arial"/>
+          <w:color w:val="000000"/>
+          <w:lang w:eastAsia="en-NL"/>
+        </w:rPr>
+      </w:pPr>
+      <w:r>
+        <w:rPr>
+          <w:rFonts w:ascii="Arial" w:eastAsia="Times New Roman" w:hAnsi="Arial" w:cs="Arial"/>
+          <w:color w:val="000000"/>
+          <w:lang w:eastAsia="en-NL"/>
+        </w:rPr>
+        <w:t>Results and Analysis</w:t>
+      </w:r>
+    </w:p>
+    <w:p>
+      <w:pPr>
+        <w:numPr>
+          <w:ilvl w:val="0"/>
+          <w:numId w:val="20"/>
+        </w:numPr>
+        <w:spacing w:after="0" w:line="240" w:lineRule="auto"/>
+        <w:textAlignment w:val="baseline"/>
+        <w:rPr>
+          <w:rFonts w:ascii="Arial" w:eastAsia="Times New Roman" w:hAnsi="Arial" w:cs="Arial"/>
+          <w:color w:val="000000"/>
+          <w:lang w:eastAsia="en-NL"/>
+        </w:rPr>
+      </w:pPr>
+      <w:r>
+        <w:rPr>
+          <w:rFonts w:ascii="Arial" w:eastAsia="Times New Roman" w:hAnsi="Arial" w:cs="Arial"/>
+          <w:color w:val="000000"/>
+          <w:lang w:eastAsia="en-NL"/>
+        </w:rPr>
+        <w:t>Make the comparison, answer research questions</w:t>
+      </w:r>
+    </w:p>
+    <w:p>
+      <w:pPr>
+        <w:spacing w:after="0" w:line="240" w:lineRule="auto"/>
+        <w:rPr>
+          <w:rFonts w:ascii="Times New Roman" w:eastAsia="Times New Roman" w:hAnsi="Times New Roman" w:cs="Times New Roman"/>
+          <w:sz w:val="24"/>
+          <w:szCs w:val="24"/>
+          <w:lang w:eastAsia="en-NL"/>
+        </w:rPr>
+      </w:pPr>
+    </w:p>
+    <w:p>
+      <w:pPr>
+        <w:pStyle w:val="ListParagraph"/>
+        <w:numPr>
+          <w:ilvl w:val="0"/>
+          <w:numId w:val="10"/>
+        </w:numPr>
+        <w:spacing w:after="0" w:line="240" w:lineRule="auto"/>
+        <w:textAlignment w:val="baseline"/>
+        <w:rPr>
+          <w:rFonts w:ascii="Arial" w:eastAsia="Times New Roman" w:hAnsi="Arial" w:cs="Arial"/>
+          <w:color w:val="000000"/>
+          <w:lang w:eastAsia="en-NL"/>
+        </w:rPr>
+      </w:pPr>
+      <w:r>
+        <w:rPr>
+          <w:rFonts w:ascii="Arial" w:eastAsia="Times New Roman" w:hAnsi="Arial" w:cs="Arial"/>
+          <w:color w:val="000000"/>
+          <w:lang w:eastAsia="en-NL"/>
+        </w:rPr>
+        <w:t>Discussion</w:t>
+      </w:r>
+    </w:p>
+    <w:p>
+      <w:pPr>
+        <w:numPr>
+          <w:ilvl w:val="0"/>
+          <w:numId w:val="22"/>
+        </w:numPr>
+        <w:spacing w:after="0" w:line="240" w:lineRule="auto"/>
+        <w:textAlignment w:val="baseline"/>
+        <w:rPr>
+          <w:rFonts w:ascii="Arial" w:eastAsia="Times New Roman" w:hAnsi="Arial" w:cs="Arial"/>
+          <w:color w:val="000000"/>
+          <w:lang w:eastAsia="en-NL"/>
+        </w:rPr>
+      </w:pPr>
+      <w:r>
+        <w:rPr>
+          <w:rFonts w:ascii="Arial" w:eastAsia="Times New Roman" w:hAnsi="Arial" w:cs="Arial"/>
+          <w:color w:val="000000"/>
+          <w:lang w:eastAsia="en-NL"/>
+        </w:rPr>
+        <w:t xml:space="preserve">What happened during study, </w:t>
+      </w:r>
+      <w:proofErr w:type="gramStart"/>
+      <w:r>
+        <w:rPr>
+          <w:rFonts w:ascii="Arial" w:eastAsia="Times New Roman" w:hAnsi="Arial" w:cs="Arial"/>
+          <w:color w:val="000000"/>
+          <w:lang w:eastAsia="en-NL"/>
+        </w:rPr>
+        <w:t>experiment</w:t>
+      </w:r>
+      <w:proofErr w:type="gramEnd"/>
+    </w:p>
+    <w:p>
+      <w:pPr>
+        <w:numPr>
+          <w:ilvl w:val="0"/>
+          <w:numId w:val="22"/>
+        </w:numPr>
+        <w:spacing w:after="0" w:line="240" w:lineRule="auto"/>
+        <w:textAlignment w:val="baseline"/>
+        <w:rPr>
+          <w:rFonts w:ascii="Arial" w:eastAsia="Times New Roman" w:hAnsi="Arial" w:cs="Arial"/>
+          <w:color w:val="000000"/>
+          <w:lang w:eastAsia="en-NL"/>
+        </w:rPr>
+      </w:pPr>
+      <w:r>
+        <w:rPr>
+          <w:rFonts w:ascii="Arial" w:eastAsia="Times New Roman" w:hAnsi="Arial" w:cs="Arial"/>
+          <w:color w:val="000000"/>
+          <w:lang w:eastAsia="en-NL"/>
+        </w:rPr>
+        <w:t>Ethical aspects</w:t>
+      </w:r>
+    </w:p>
+    <w:p>
+      <w:pPr>
+        <w:numPr>
+          <w:ilvl w:val="0"/>
+          <w:numId w:val="22"/>
+        </w:numPr>
+        <w:spacing w:after="0" w:line="240" w:lineRule="auto"/>
+        <w:textAlignment w:val="baseline"/>
+        <w:rPr>
+          <w:rFonts w:ascii="Arial" w:eastAsia="Times New Roman" w:hAnsi="Arial" w:cs="Arial"/>
+          <w:color w:val="000000"/>
+          <w:lang w:eastAsia="en-NL"/>
+        </w:rPr>
+      </w:pPr>
+      <w:r>
+        <w:rPr>
+          <w:rFonts w:ascii="Arial" w:eastAsia="Times New Roman" w:hAnsi="Arial" w:cs="Arial"/>
+          <w:color w:val="000000"/>
+          <w:lang w:eastAsia="en-NL"/>
+        </w:rPr>
+        <w:t>Future work </w:t>
+      </w:r>
+    </w:p>
+    <w:p>
+      <w:pPr>
+        <w:spacing w:after="0" w:line="240" w:lineRule="auto"/>
+        <w:rPr>
+          <w:rFonts w:ascii="Times New Roman" w:eastAsia="Times New Roman" w:hAnsi="Times New Roman" w:cs="Times New Roman"/>
+          <w:sz w:val="24"/>
+          <w:szCs w:val="24"/>
+          <w:lang w:eastAsia="en-NL"/>
+        </w:rPr>
+      </w:pPr>
+    </w:p>
+    <w:p>
+      <w:pPr>
+        <w:pStyle w:val="ListParagraph"/>
+        <w:numPr>
+          <w:ilvl w:val="0"/>
+          <w:numId w:val="10"/>
+        </w:numPr>
+        <w:spacing w:after="0" w:line="240" w:lineRule="auto"/>
+        <w:textAlignment w:val="baseline"/>
+        <w:rPr>
+          <w:rFonts w:ascii="Arial" w:eastAsia="Times New Roman" w:hAnsi="Arial" w:cs="Arial"/>
+          <w:color w:val="000000"/>
+          <w:lang w:eastAsia="en-NL"/>
+        </w:rPr>
+      </w:pPr>
+      <w:r>
+        <w:rPr>
+          <w:rFonts w:ascii="Arial" w:eastAsia="Times New Roman" w:hAnsi="Arial" w:cs="Arial"/>
+          <w:color w:val="000000"/>
+          <w:lang w:eastAsia="en-NL"/>
+        </w:rPr>
+        <w:t>Conclusion</w:t>
+      </w:r>
+    </w:p>
+    <w:p>
+      <w:pPr>
+        <w:numPr>
+          <w:ilvl w:val="0"/>
+          <w:numId w:val="24"/>
+        </w:numPr>
+        <w:spacing w:after="0" w:line="240" w:lineRule="auto"/>
+        <w:textAlignment w:val="baseline"/>
+        <w:rPr>
+          <w:rFonts w:ascii="Arial" w:eastAsia="Times New Roman" w:hAnsi="Arial" w:cs="Arial"/>
+          <w:color w:val="000000"/>
+          <w:lang w:eastAsia="en-NL"/>
+        </w:rPr>
+      </w:pPr>
+      <w:r>
+        <w:rPr>
+          <w:rFonts w:ascii="Arial" w:eastAsia="Times New Roman" w:hAnsi="Arial" w:cs="Arial"/>
+          <w:color w:val="000000"/>
+          <w:lang w:eastAsia="en-NL"/>
+        </w:rPr>
+        <w:t>Summarizing </w:t>
+      </w:r>
+    </w:p>
+    <w:p>
+      <w:pPr>
+        <w:spacing w:after="0" w:line="240" w:lineRule="auto"/>
+        <w:ind w:left="720"/>
+        <w:textAlignment w:val="baseline"/>
+        <w:rPr>
+          <w:rFonts w:ascii="Arial" w:eastAsia="Times New Roman" w:hAnsi="Arial" w:cs="Arial"/>
+          <w:color w:val="000000"/>
+          <w:lang w:eastAsia="en-NL"/>
+        </w:rPr>
+      </w:pPr>
+    </w:p>
+    <w:p>
+      <w:pPr>
+        <w:pStyle w:val="ListParagraph"/>
+        <w:numPr>
+          <w:ilvl w:val="0"/>
+          <w:numId w:val="10"/>
+        </w:numPr>
+        <w:spacing w:after="0" w:line="240" w:lineRule="auto"/>
+        <w:rPr>
+          <w:rFonts w:ascii="Times New Roman" w:eastAsia="Times New Roman" w:hAnsi="Times New Roman" w:cs="Times New Roman"/>
+          <w:sz w:val="24"/>
+          <w:szCs w:val="24"/>
+          <w:lang w:eastAsia="en-NL"/>
+        </w:rPr>
+      </w:pPr>
+      <w:r>
+        <w:rPr>
+          <w:rFonts w:ascii="Arial" w:eastAsia="Times New Roman" w:hAnsi="Arial" w:cs="Arial"/>
+          <w:color w:val="000000"/>
+          <w:lang w:eastAsia="en-NL"/>
+        </w:rPr>
+        <w:t>References</w:t>
+      </w:r>
+    </w:p>
+    <w:p>
+      <w:pPr>
+        <w:pStyle w:val="ListParagraph"/>
+        <w:numPr>
+          <w:ilvl w:val="0"/>
+          <w:numId w:val="10"/>
+        </w:numPr>
+        <w:spacing w:after="0" w:line="240" w:lineRule="auto"/>
+        <w:rPr>
+          <w:rFonts w:ascii="Times New Roman" w:eastAsia="Times New Roman" w:hAnsi="Times New Roman" w:cs="Times New Roman"/>
+          <w:sz w:val="24"/>
+          <w:szCs w:val="24"/>
+          <w:lang w:eastAsia="en-NL"/>
+        </w:rPr>
+      </w:pPr>
+      <w:r>
+        <w:rPr>
+          <w:rFonts w:ascii="Arial" w:eastAsia="Times New Roman" w:hAnsi="Arial" w:cs="Arial"/>
+          <w:color w:val="000000"/>
+          <w:lang w:eastAsia="en-NL"/>
+        </w:rPr>
+        <w:t>Appendix</w:t>
+      </w:r>
+    </w:p>
+    <w:p>
+      <w:pPr>
+        <w:rPr>
+          <w:lang w:val="en-US"/>
+        </w:rPr>
+      </w:pPr>
+    </w:p>
+    <w:p>
+      <w:pPr>
+        <w:rPr>
+          <w:lang w:val="en-US"/>
+        </w:rPr>
+      </w:pPr>
+      <w:r>
+        <w:rPr>
+          <w:lang w:val="en-US"/>
+        </w:rPr>
+        <w:t>Missing:</w:t>
+      </w:r>
+    </w:p>
+    <w:p>
+      <w:pPr>
+        <w:pStyle w:val="ListParagraph"/>
+        <w:numPr>
+          <w:ilvl w:val="0"/>
+          <w:numId w:val="42"/>
+        </w:numPr>
+        <w:rPr>
+          <w:lang w:val="en-US"/>
+        </w:rPr>
+      </w:pPr>
+      <w:r>
+        <w:rPr>
+          <w:lang w:val="en-US"/>
+        </w:rPr>
+        <w:t>Chapter 1: Background</w:t>
+      </w:r>
+    </w:p>
+    <w:p>
+      <w:pPr>
+        <w:pStyle w:val="ListParagraph"/>
+        <w:numPr>
+          <w:ilvl w:val="0"/>
+          <w:numId w:val="42"/>
+        </w:numPr>
+        <w:rPr>
+          <w:lang w:val="en-US"/>
+        </w:rPr>
+      </w:pPr>
+      <w:r>
+        <w:rPr>
+          <w:lang w:val="en-US"/>
+        </w:rPr>
+        <w:t>Chapter 3: Literature study (statistics)</w:t>
+      </w:r>
+    </w:p>
+    <w:p>
+      <w:pPr>
+        <w:pStyle w:val="ListParagraph"/>
+        <w:numPr>
+          <w:ilvl w:val="0"/>
+          <w:numId w:val="42"/>
+        </w:numPr>
+        <w:rPr>
+          <w:lang w:val="en-US"/>
+        </w:rPr>
+      </w:pPr>
+      <w:r>
+        <w:rPr>
+          <w:lang w:val="en-US"/>
+        </w:rPr>
+        <w:t>Chapter 4: Results (android data, description of data)</w:t>
+      </w:r>
+    </w:p>
+    <w:p>
+      <w:pPr>
+        <w:pStyle w:val="ListParagraph"/>
+        <w:numPr>
+          <w:ilvl w:val="0"/>
+          <w:numId w:val="42"/>
+        </w:numPr>
+        <w:rPr>
+          <w:lang w:val="en-US"/>
+        </w:rPr>
+      </w:pPr>
+      <w:r>
+        <w:rPr>
+          <w:lang w:val="en-US"/>
+        </w:rPr>
+        <w:t>Chapter 5: Results and analysis</w:t>
+      </w:r>
+    </w:p>
+    <w:p>
+      <w:pPr>
+        <w:pStyle w:val="ListParagraph"/>
+        <w:numPr>
+          <w:ilvl w:val="0"/>
+          <w:numId w:val="42"/>
+        </w:numPr>
+        <w:rPr>
+          <w:lang w:val="en-US"/>
+        </w:rPr>
+      </w:pPr>
+      <w:r>
+        <w:rPr>
+          <w:lang w:val="en-US"/>
+        </w:rPr>
+        <w:t>Chapter 6</w:t>
+      </w:r>
+      <w:r>
+        <w:rPr>
+          <w:lang w:val="en-US"/>
+        </w:rPr>
+        <w:t>: Discussion</w:t>
+      </w:r>
+    </w:p>
+    <w:p>
+      <w:pPr>
+        <w:pStyle w:val="ListParagraph"/>
+        <w:numPr>
+          <w:ilvl w:val="0"/>
+          <w:numId w:val="42"/>
+        </w:numPr>
+        <w:rPr>
+          <w:lang w:val="en-US"/>
+        </w:rPr>
+      </w:pPr>
+      <w:r>
+        <w:rPr>
+          <w:lang w:val="en-US"/>
+        </w:rPr>
+        <w:t>Chapter 7: Conclusion</w:t>
+      </w:r>
+    </w:p>
+    <w:p>
+      <w:pPr>
+        <w:rPr>
+          <w:lang w:val="en-US"/>
+        </w:rPr>
+      </w:pPr>
+    </w:p>
+    <w:p>
+      <w:pPr>
+        <w:rPr>
+          <w:lang w:val="en-US"/>
+        </w:rPr>
+      </w:pPr>
+    </w:p>
+    <w:p>
+      <w:pPr>
+        <w:rPr>
+          <w:lang w:val="en-US"/>
+        </w:rPr>
+      </w:pPr>
+    </w:p>
+    <w:p>
+      <w:pPr>
+        <w:rPr>
+          <w:lang w:val="en-US"/>
+        </w:rPr>
+      </w:pPr>
+    </w:p>
+    <w:p>
+      <w:pPr>
+        <w:rPr>
+          <w:lang w:val="en-US"/>
+        </w:rPr>
+      </w:pPr>
+    </w:p>
+    <w:p>
+      <w:pPr>
+        <w:rPr>
+          <w:lang w:val="en-US"/>
+        </w:rPr>
+      </w:pPr>
+    </w:p>
+    <w:p>
+      <w:pPr>
+        <w:rPr>
+          <w:b/>
+          <w:bCs/>
+          <w:lang w:val="en-US"/>
+        </w:rPr>
+      </w:pPr>
+      <w:r>
+        <w:rPr>
+          <w:b/>
+          <w:bCs/>
+          <w:lang w:val="en-US"/>
+        </w:rPr>
+        <w:t>Tables</w:t>
+      </w:r>
+    </w:p>
+    <w:p>
+      <w:pPr>
+        <w:rPr>
+          <w:b/>
+          <w:bCs/>
+          <w:lang w:val="en-US"/>
+        </w:rPr>
+      </w:pPr>
+    </w:p>
+    <w:tbl>
+      <w:tblPr>
+        <w:tblStyle w:val="TableGrid1"/>
+        <w:tblW w:w="0" w:type="auto"/>
+        <w:tblLook w:val="04A0" w:firstRow="1" w:lastRow="0" w:firstColumn="1" w:lastColumn="0" w:noHBand="0" w:noVBand="1"/>
+      </w:tblPr>
+      <w:tblGrid>
+        <w:gridCol w:w="1764"/>
+        <w:gridCol w:w="1594"/>
+        <w:gridCol w:w="1653"/>
+        <w:gridCol w:w="1552"/>
+        <w:gridCol w:w="1364"/>
+      </w:tblGrid>
+      <w:tr>
+        <w:tc>
+          <w:tcPr>
+            <w:tcW w:w="1764" w:type="dxa"/>
+          </w:tcPr>
+          <w:p>
+            <w:pPr>
+              <w:rPr>
+                <w:lang w:eastAsia="sv-SE"/>
+              </w:rPr>
+            </w:pPr>
+          </w:p>
+        </w:tc>
+        <w:tc>
+          <w:tcPr>
+            <w:tcW w:w="1594" w:type="dxa"/>
+          </w:tcPr>
+          <w:p>
+            <w:pPr>
+              <w:rPr>
+                <w:lang w:eastAsia="sv-SE"/>
+              </w:rPr>
+            </w:pPr>
+            <w:r>
+              <w:rPr>
+                <w:lang w:eastAsia="sv-SE"/>
+              </w:rPr>
+              <w:t>First steps</w:t>
+            </w:r>
+          </w:p>
+        </w:tc>
+        <w:tc>
+          <w:tcPr>
+            <w:tcW w:w="1653" w:type="dxa"/>
+          </w:tcPr>
+          <w:p>
+            <w:pPr>
+              <w:rPr>
+                <w:lang w:eastAsia="sv-SE"/>
+              </w:rPr>
+            </w:pPr>
+            <w:r>
+              <w:t>viewing the products</w:t>
+            </w:r>
+          </w:p>
+        </w:tc>
+        <w:tc>
+          <w:tcPr>
+            <w:tcW w:w="1552" w:type="dxa"/>
+          </w:tcPr>
+          <w:p>
+            <w:pPr>
+              <w:rPr>
+                <w:lang w:eastAsia="sv-SE"/>
+              </w:rPr>
+            </w:pPr>
+            <w:r>
+              <w:t>adding the products to cart</w:t>
+            </w:r>
+          </w:p>
+        </w:tc>
+        <w:tc>
+          <w:tcPr>
+            <w:tcW w:w="1364" w:type="dxa"/>
+          </w:tcPr>
+          <w:p>
+            <w:pPr>
+              <w:rPr>
+                <w:lang w:eastAsia="sv-SE"/>
+              </w:rPr>
+            </w:pPr>
+            <w:r>
+              <w:t>checking out</w:t>
+            </w:r>
+          </w:p>
+        </w:tc>
+      </w:tr>
+      <w:tr>
+        <w:tc>
+          <w:tcPr>
+            <w:tcW w:w="1764" w:type="dxa"/>
+          </w:tcPr>
+          <w:p>
+            <w:pPr>
+              <w:rPr>
+                <w:lang w:eastAsia="sv-SE"/>
+              </w:rPr>
+            </w:pPr>
+            <w:r>
+              <w:rPr>
+                <w:lang w:eastAsia="sv-SE"/>
+              </w:rPr>
+              <w:t>Command line</w:t>
+            </w:r>
+          </w:p>
+        </w:tc>
+        <w:tc>
+          <w:tcPr>
+            <w:tcW w:w="1594" w:type="dxa"/>
+          </w:tcPr>
+          <w:p>
+            <w:pPr>
+              <w:rPr>
+                <w:lang w:eastAsia="sv-SE"/>
+              </w:rPr>
+            </w:pPr>
+            <w:r>
+              <w:rPr>
+                <w:lang w:eastAsia="sv-SE"/>
+              </w:rPr>
+              <w:t>11,289</w:t>
+            </w:r>
+          </w:p>
+        </w:tc>
+        <w:tc>
+          <w:tcPr>
+            <w:tcW w:w="1653" w:type="dxa"/>
+          </w:tcPr>
+          <w:p>
+            <w:pPr>
+              <w:rPr>
+                <w:lang w:eastAsia="sv-SE"/>
+              </w:rPr>
+            </w:pPr>
+            <w:r>
+              <w:rPr>
+                <w:lang w:eastAsia="sv-SE"/>
+              </w:rPr>
+              <w:t>41,397</w:t>
+            </w:r>
+          </w:p>
+        </w:tc>
+        <w:tc>
+          <w:tcPr>
+            <w:tcW w:w="1552" w:type="dxa"/>
+          </w:tcPr>
+          <w:p>
+            <w:pPr>
+              <w:rPr>
+                <w:lang w:eastAsia="sv-SE"/>
+              </w:rPr>
+            </w:pPr>
+            <w:r>
+              <w:rPr>
+                <w:lang w:eastAsia="sv-SE"/>
+              </w:rPr>
+              <w:t>7,725</w:t>
+            </w:r>
+          </w:p>
+        </w:tc>
+        <w:tc>
+          <w:tcPr>
+            <w:tcW w:w="1364" w:type="dxa"/>
+          </w:tcPr>
+          <w:p>
+            <w:pPr>
+              <w:rPr>
+                <w:lang w:eastAsia="sv-SE"/>
+              </w:rPr>
+            </w:pPr>
+            <w:r>
+              <w:rPr>
+                <w:lang w:eastAsia="sv-SE"/>
+              </w:rPr>
+              <w:t>25,24</w:t>
+            </w:r>
+          </w:p>
+        </w:tc>
+      </w:tr>
+      <w:tr>
+        <w:tc>
+          <w:tcPr>
+            <w:tcW w:w="1764" w:type="dxa"/>
+          </w:tcPr>
+          <w:p>
+            <w:pPr>
+              <w:rPr>
+                <w:lang w:eastAsia="sv-SE"/>
+              </w:rPr>
+            </w:pPr>
+            <w:r>
+              <w:rPr>
+                <w:lang w:eastAsia="sv-SE"/>
+              </w:rPr>
+              <w:t>graphical</w:t>
+            </w:r>
+          </w:p>
+        </w:tc>
+        <w:tc>
+          <w:tcPr>
+            <w:tcW w:w="1594" w:type="dxa"/>
+          </w:tcPr>
+          <w:p>
+            <w:pPr>
+              <w:rPr>
+                <w:lang w:eastAsia="sv-SE"/>
+              </w:rPr>
+            </w:pPr>
+            <w:r>
+              <w:rPr>
+                <w:lang w:eastAsia="sv-SE"/>
+              </w:rPr>
+              <w:t>4,485</w:t>
+            </w:r>
+          </w:p>
+        </w:tc>
+        <w:tc>
+          <w:tcPr>
+            <w:tcW w:w="1653" w:type="dxa"/>
+          </w:tcPr>
+          <w:p>
+            <w:pPr>
+              <w:rPr>
+                <w:lang w:eastAsia="sv-SE"/>
+              </w:rPr>
+            </w:pPr>
+            <w:r>
+              <w:rPr>
+                <w:lang w:eastAsia="sv-SE"/>
+              </w:rPr>
+              <w:t>5,835</w:t>
+            </w:r>
+          </w:p>
+        </w:tc>
+        <w:tc>
+          <w:tcPr>
+            <w:tcW w:w="1552" w:type="dxa"/>
+          </w:tcPr>
+          <w:p>
+            <w:pPr>
+              <w:rPr>
+                <w:lang w:eastAsia="sv-SE"/>
+              </w:rPr>
+            </w:pPr>
+            <w:r>
+              <w:rPr>
+                <w:lang w:eastAsia="sv-SE"/>
+              </w:rPr>
+              <w:t>0,24</w:t>
+            </w:r>
+          </w:p>
+        </w:tc>
+        <w:tc>
+          <w:tcPr>
+            <w:tcW w:w="1364" w:type="dxa"/>
+          </w:tcPr>
+          <w:p>
+            <w:pPr>
+              <w:rPr>
+                <w:lang w:eastAsia="sv-SE"/>
+              </w:rPr>
+            </w:pPr>
+            <w:r>
+              <w:rPr>
+                <w:lang w:eastAsia="sv-SE"/>
+              </w:rPr>
+              <w:t>2,736</w:t>
+            </w:r>
+          </w:p>
+        </w:tc>
+      </w:tr>
+      <w:tr>
+        <w:tc>
+          <w:tcPr>
+            <w:tcW w:w="1764" w:type="dxa"/>
+          </w:tcPr>
+          <w:p>
+            <w:pPr>
+              <w:rPr>
+                <w:lang w:eastAsia="sv-SE"/>
+              </w:rPr>
+            </w:pPr>
+            <w:r>
+              <w:rPr>
+                <w:lang w:eastAsia="sv-SE"/>
+              </w:rPr>
+              <w:t>touchscreen</w:t>
+            </w:r>
+          </w:p>
+        </w:tc>
+        <w:tc>
+          <w:tcPr>
+            <w:tcW w:w="1594" w:type="dxa"/>
+          </w:tcPr>
+          <w:p>
+            <w:pPr>
+              <w:rPr>
+                <w:lang w:eastAsia="sv-SE"/>
+              </w:rPr>
+            </w:pPr>
+            <w:r>
+              <w:rPr>
+                <w:lang w:eastAsia="sv-SE"/>
+              </w:rPr>
+              <w:t>4,345</w:t>
+            </w:r>
+          </w:p>
+        </w:tc>
+        <w:tc>
+          <w:tcPr>
+            <w:tcW w:w="1653" w:type="dxa"/>
+          </w:tcPr>
+          <w:p>
+            <w:pPr>
+              <w:rPr>
+                <w:lang w:eastAsia="sv-SE"/>
+              </w:rPr>
+            </w:pPr>
+            <w:r>
+              <w:rPr>
+                <w:lang w:eastAsia="sv-SE"/>
+              </w:rPr>
+              <w:t>15,048</w:t>
+            </w:r>
+          </w:p>
+        </w:tc>
+        <w:tc>
+          <w:tcPr>
+            <w:tcW w:w="1552" w:type="dxa"/>
+          </w:tcPr>
+          <w:p>
+            <w:pPr>
+              <w:rPr>
+                <w:lang w:eastAsia="sv-SE"/>
+              </w:rPr>
+            </w:pPr>
+            <w:r>
+              <w:rPr>
+                <w:lang w:eastAsia="sv-SE"/>
+              </w:rPr>
+              <w:t>6,084</w:t>
+            </w:r>
+          </w:p>
+        </w:tc>
+        <w:tc>
+          <w:tcPr>
+            <w:tcW w:w="1364" w:type="dxa"/>
+          </w:tcPr>
+          <w:p>
+            <w:pPr>
+              <w:rPr>
+                <w:lang w:eastAsia="sv-SE"/>
+              </w:rPr>
+            </w:pPr>
+            <w:r>
+              <w:rPr>
+                <w:lang w:eastAsia="sv-SE"/>
+              </w:rPr>
+              <w:t>6,752</w:t>
+            </w:r>
+          </w:p>
+        </w:tc>
+      </w:tr>
+    </w:tbl>
+    <w:p>
+      <w:pPr>
+        <w:rPr>
+          <w:lang w:val="en-US"/>
+        </w:rPr>
+      </w:pPr>
+    </w:p>
+    <w:p>
+      <w:pPr>
+        <w:rPr>
+          <w:lang w:val="en-US"/>
+        </w:rPr>
+      </w:pPr>
+    </w:p>
+    <w:p>
+      <w:pPr>
+        <w:rPr>
+          <w:lang w:val="en-US"/>
+        </w:rPr>
+      </w:pPr>
+      <w:r>
+        <w:rPr>
+          <w:lang w:val="en-US"/>
+        </w:rPr>
+        <w:softHyphen/>
+      </w:r>
+    </w:p>
+    <w:p>
+      <w:pPr>
+        <w:rPr>
+          <w:lang w:val="en-US"/>
+        </w:rPr>
+      </w:pPr>
+    </w:p>
+    <w:p>
+      <w:pPr>
+        <w:pStyle w:val="Heading1"/>
+        <w:numPr>
+          <w:ilvl w:val="1"/>
+          <w:numId w:val="24"/>
+        </w:numPr>
+        <w:spacing w:before="400" w:after="120"/>
+        <w:textAlignment w:val="baseline"/>
+        <w:rPr>
+          <w:rFonts w:ascii="Arial" w:hAnsi="Arial" w:cs="Arial"/>
+          <w:color w:val="000000"/>
+        </w:rPr>
+      </w:pPr>
+      <w:r>
+        <w:rPr>
+          <w:rFonts w:ascii="Arial" w:hAnsi="Arial" w:cs="Arial"/>
+          <w:b/>
+          <w:bCs/>
+          <w:color w:val="000000"/>
+          <w:sz w:val="40"/>
+          <w:szCs w:val="40"/>
+        </w:rPr>
+        <w:t>Method</w:t>
+      </w:r>
+    </w:p>
+    <w:p>
+      <w:pPr>
+        <w:pStyle w:val="Heading1"/>
+        <w:spacing w:before="400" w:after="120"/>
+        <w:ind w:left="720"/>
+        <w:textAlignment w:val="baseline"/>
+        <w:rPr>
+          <w:rFonts w:ascii="Arial" w:hAnsi="Arial" w:cs="Arial"/>
+          <w:color w:val="000000"/>
+        </w:rPr>
+      </w:pPr>
+      <w:r>
+        <w:rPr>
+          <w:rFonts w:ascii="Arial" w:hAnsi="Arial" w:cs="Arial"/>
+          <w:b/>
+          <w:bCs/>
+          <w:color w:val="000000"/>
+        </w:rPr>
+        <w:t>2.1. Literature study (how we found, keywords etc)</w:t>
+      </w:r>
+    </w:p>
+    <w:p>
+      <w:pPr>
+        <w:pStyle w:val="NormalWeb"/>
+        <w:spacing w:before="0" w:beforeAutospacing="0" w:after="0" w:afterAutospacing="0"/>
+        <w:ind w:left="720"/>
+      </w:pPr>
+      <w:r>
+        <w:rPr>
+          <w:rFonts w:ascii="Arial" w:hAnsi="Arial" w:cs="Arial"/>
+          <w:b/>
+          <w:bCs/>
+          <w:color w:val="000000"/>
+          <w:sz w:val="22"/>
+          <w:szCs w:val="22"/>
+        </w:rPr>
+        <w:t>2.1.1. Keywords</w:t>
+      </w:r>
+    </w:p>
+    <w:p>
+      <w:pPr>
+        <w:pStyle w:val="NormalWeb"/>
+        <w:numPr>
+          <w:ilvl w:val="0"/>
+          <w:numId w:val="31"/>
+        </w:numPr>
+        <w:spacing w:before="0" w:beforeAutospacing="0" w:after="0" w:afterAutospacing="0"/>
+        <w:textAlignment w:val="baseline"/>
+        <w:rPr>
+          <w:rFonts w:ascii="Arial" w:hAnsi="Arial" w:cs="Arial"/>
+          <w:color w:val="000000"/>
+          <w:sz w:val="22"/>
+          <w:szCs w:val="22"/>
+        </w:rPr>
+      </w:pPr>
+      <w:r>
+        <w:rPr>
+          <w:rFonts w:ascii="Arial" w:hAnsi="Arial" w:cs="Arial"/>
+          <w:color w:val="000000"/>
+          <w:sz w:val="22"/>
+          <w:szCs w:val="22"/>
+        </w:rPr>
+        <w:t>User interface</w:t>
+      </w:r>
+    </w:p>
+    <w:p>
+      <w:pPr>
+        <w:pStyle w:val="NormalWeb"/>
+        <w:numPr>
+          <w:ilvl w:val="0"/>
+          <w:numId w:val="31"/>
+        </w:numPr>
+        <w:spacing w:before="0" w:beforeAutospacing="0" w:after="0" w:afterAutospacing="0"/>
+        <w:textAlignment w:val="baseline"/>
+        <w:rPr>
+          <w:rFonts w:ascii="Arial" w:hAnsi="Arial" w:cs="Arial"/>
+          <w:color w:val="000000"/>
+          <w:sz w:val="22"/>
+          <w:szCs w:val="22"/>
+        </w:rPr>
+      </w:pPr>
+      <w:r>
+        <w:rPr>
+          <w:rFonts w:ascii="Arial" w:hAnsi="Arial" w:cs="Arial"/>
+          <w:color w:val="000000"/>
+          <w:sz w:val="22"/>
+          <w:szCs w:val="22"/>
+        </w:rPr>
+        <w:t>Command Line, Menu-driven, Graphical, Touchscreen, Text</w:t>
+      </w:r>
+      <w:r>
+        <w:rPr>
+          <w:rFonts w:ascii="Arial" w:hAnsi="Arial" w:cs="Arial"/>
+          <w:color w:val="000000"/>
+          <w:sz w:val="22"/>
+          <w:szCs w:val="22"/>
+          <w:lang w:val="en-US"/>
+        </w:rPr>
+        <w:t>-</w:t>
+      </w:r>
+      <w:r>
+        <w:rPr>
+          <w:rFonts w:ascii="Arial" w:hAnsi="Arial" w:cs="Arial"/>
+          <w:color w:val="000000"/>
+          <w:sz w:val="22"/>
+          <w:szCs w:val="22"/>
+        </w:rPr>
+        <w:t>based</w:t>
+      </w:r>
+    </w:p>
+    <w:p>
+      <w:pPr>
+        <w:pStyle w:val="NormalWeb"/>
+        <w:numPr>
+          <w:ilvl w:val="0"/>
+          <w:numId w:val="31"/>
+        </w:numPr>
+        <w:spacing w:before="0" w:beforeAutospacing="0" w:after="0" w:afterAutospacing="0"/>
+        <w:textAlignment w:val="baseline"/>
+        <w:rPr>
+          <w:rFonts w:ascii="Arial" w:hAnsi="Arial" w:cs="Arial"/>
+          <w:color w:val="000000"/>
+          <w:sz w:val="22"/>
+          <w:szCs w:val="22"/>
+        </w:rPr>
+      </w:pPr>
+      <w:r>
+        <w:rPr>
+          <w:rFonts w:ascii="Arial" w:hAnsi="Arial" w:cs="Arial"/>
+          <w:color w:val="000000"/>
+          <w:sz w:val="22"/>
+          <w:szCs w:val="22"/>
+        </w:rPr>
+        <w:t>Comparison, analysis, Efficiency, performance, productivity, effectiveness</w:t>
+      </w:r>
+    </w:p>
+    <w:p>
+      <w:pPr>
+        <w:pStyle w:val="NormalWeb"/>
+        <w:spacing w:before="0" w:beforeAutospacing="0" w:after="0" w:afterAutospacing="0"/>
+        <w:ind w:left="720"/>
+        <w:textAlignment w:val="baseline"/>
+        <w:rPr>
+          <w:rFonts w:ascii="Arial" w:hAnsi="Arial" w:cs="Arial"/>
+          <w:color w:val="000000"/>
+          <w:sz w:val="22"/>
+          <w:szCs w:val="22"/>
+        </w:rPr>
+      </w:pPr>
+    </w:p>
+    <w:p>
+      <w:pPr>
+        <w:pStyle w:val="NormalWeb"/>
+        <w:spacing w:before="0" w:beforeAutospacing="0" w:after="0" w:afterAutospacing="0"/>
+        <w:ind w:left="720"/>
+        <w:textAlignment w:val="baseline"/>
+        <w:rPr>
+          <w:rFonts w:ascii="Arial" w:hAnsi="Arial" w:cs="Arial"/>
+          <w:b/>
+          <w:bCs/>
+          <w:color w:val="000000"/>
+          <w:sz w:val="22"/>
+          <w:szCs w:val="22"/>
+          <w:lang w:val="en-US"/>
+        </w:rPr>
+      </w:pPr>
+      <w:r>
+        <w:rPr>
+          <w:rFonts w:ascii="Arial" w:hAnsi="Arial" w:cs="Arial"/>
+          <w:b/>
+          <w:bCs/>
+          <w:color w:val="000000"/>
+          <w:sz w:val="22"/>
+          <w:szCs w:val="22"/>
+          <w:lang w:val="en-US"/>
+        </w:rPr>
+        <w:t>Specifications:</w:t>
+      </w:r>
+    </w:p>
+    <w:p>
+      <w:pPr>
+        <w:pStyle w:val="NormalWeb"/>
+        <w:numPr>
+          <w:ilvl w:val="0"/>
+          <w:numId w:val="31"/>
+        </w:numPr>
+        <w:spacing w:before="0" w:beforeAutospacing="0" w:after="0" w:afterAutospacing="0"/>
+        <w:textAlignment w:val="baseline"/>
+        <w:rPr>
+          <w:rFonts w:ascii="Arial" w:hAnsi="Arial" w:cs="Arial"/>
+          <w:color w:val="000000"/>
+          <w:sz w:val="22"/>
+          <w:szCs w:val="22"/>
+        </w:rPr>
+      </w:pPr>
+      <w:r>
+        <w:rPr>
+          <w:rFonts w:ascii="Arial" w:hAnsi="Arial" w:cs="Arial"/>
+          <w:color w:val="000000"/>
+          <w:sz w:val="22"/>
+          <w:szCs w:val="22"/>
+          <w:lang w:val="en-US"/>
+        </w:rPr>
+        <w:t>Publication date: 5 last years</w:t>
+      </w:r>
+    </w:p>
+    <w:p>
+      <w:pPr>
+        <w:pStyle w:val="NormalWeb"/>
+        <w:numPr>
+          <w:ilvl w:val="0"/>
+          <w:numId w:val="31"/>
+        </w:numPr>
+        <w:spacing w:before="0" w:beforeAutospacing="0" w:after="0" w:afterAutospacing="0"/>
+        <w:textAlignment w:val="baseline"/>
+        <w:rPr>
+          <w:rFonts w:ascii="Arial" w:hAnsi="Arial" w:cs="Arial"/>
+          <w:color w:val="000000"/>
+          <w:sz w:val="22"/>
+          <w:szCs w:val="22"/>
+        </w:rPr>
+      </w:pPr>
+      <w:r>
+        <w:rPr>
+          <w:rFonts w:ascii="Arial" w:hAnsi="Arial" w:cs="Arial"/>
+          <w:color w:val="000000"/>
+          <w:sz w:val="22"/>
+          <w:szCs w:val="22"/>
+          <w:lang w:val="en-US"/>
+        </w:rPr>
+        <w:t>Content type: Journal article</w:t>
+      </w:r>
+    </w:p>
+    <w:p>
+      <w:pPr>
+        <w:pStyle w:val="NormalWeb"/>
+        <w:numPr>
+          <w:ilvl w:val="0"/>
+          <w:numId w:val="31"/>
+        </w:numPr>
+        <w:spacing w:before="0" w:beforeAutospacing="0" w:after="0" w:afterAutospacing="0"/>
+        <w:textAlignment w:val="baseline"/>
+        <w:rPr>
+          <w:rFonts w:ascii="Arial" w:hAnsi="Arial" w:cs="Arial"/>
+          <w:color w:val="000000"/>
+          <w:sz w:val="22"/>
+          <w:szCs w:val="22"/>
+        </w:rPr>
+      </w:pPr>
+      <w:r>
+        <w:rPr>
+          <w:rFonts w:ascii="Arial" w:hAnsi="Arial" w:cs="Arial"/>
+          <w:color w:val="000000"/>
+          <w:sz w:val="22"/>
+          <w:szCs w:val="22"/>
+          <w:lang w:val="en-US"/>
+        </w:rPr>
+        <w:t>Discipline: computer science, engineering</w:t>
+      </w:r>
+    </w:p>
+    <w:p>
+      <w:pPr>
+        <w:pStyle w:val="NormalWeb"/>
+        <w:numPr>
+          <w:ilvl w:val="0"/>
+          <w:numId w:val="31"/>
+        </w:numPr>
+        <w:spacing w:before="0" w:beforeAutospacing="0" w:after="0" w:afterAutospacing="0"/>
+        <w:textAlignment w:val="baseline"/>
+        <w:rPr>
+          <w:rFonts w:ascii="Arial" w:hAnsi="Arial" w:cs="Arial"/>
+          <w:color w:val="000000"/>
+          <w:sz w:val="22"/>
+          <w:szCs w:val="22"/>
+        </w:rPr>
+      </w:pPr>
+      <w:r>
+        <w:rPr>
+          <w:rFonts w:ascii="Arial" w:hAnsi="Arial" w:cs="Arial"/>
+          <w:color w:val="000000"/>
+          <w:sz w:val="22"/>
+          <w:szCs w:val="22"/>
+          <w:lang w:val="en-US"/>
+        </w:rPr>
+        <w:t>Language: English</w:t>
+      </w:r>
+    </w:p>
+    <w:p>
+      <w:pPr>
+        <w:pStyle w:val="NormalWeb"/>
+        <w:numPr>
+          <w:ilvl w:val="0"/>
+          <w:numId w:val="31"/>
+        </w:numPr>
+        <w:spacing w:before="0" w:beforeAutospacing="0" w:after="0" w:afterAutospacing="0"/>
+        <w:textAlignment w:val="baseline"/>
+        <w:rPr>
+          <w:rFonts w:ascii="Arial" w:hAnsi="Arial" w:cs="Arial"/>
+          <w:color w:val="000000"/>
+          <w:sz w:val="22"/>
+          <w:szCs w:val="22"/>
+        </w:rPr>
+      </w:pPr>
+      <w:r>
+        <w:rPr>
+          <w:rFonts w:ascii="Arial" w:hAnsi="Arial" w:cs="Arial"/>
+          <w:color w:val="000000"/>
+          <w:sz w:val="22"/>
+          <w:szCs w:val="22"/>
+          <w:lang w:val="en-US"/>
+        </w:rPr>
+        <w:t xml:space="preserve">Limit </w:t>
+      </w:r>
+      <w:proofErr w:type="gramStart"/>
+      <w:r>
+        <w:rPr>
+          <w:rFonts w:ascii="Arial" w:hAnsi="Arial" w:cs="Arial"/>
+          <w:color w:val="000000"/>
+          <w:sz w:val="22"/>
+          <w:szCs w:val="22"/>
+          <w:lang w:val="en-US"/>
+        </w:rPr>
+        <w:t>to:</w:t>
+      </w:r>
+      <w:proofErr w:type="gramEnd"/>
+      <w:r>
+        <w:rPr>
+          <w:rFonts w:ascii="Arial" w:hAnsi="Arial" w:cs="Arial"/>
+          <w:color w:val="000000"/>
+          <w:sz w:val="22"/>
+          <w:szCs w:val="22"/>
+          <w:lang w:val="en-US"/>
+        </w:rPr>
+        <w:t xml:space="preserve"> peer reviewed publications</w:t>
+      </w:r>
+    </w:p>
+    <w:p>
+      <w:pPr>
+        <w:rPr>
+          <w:rFonts w:ascii="Times New Roman" w:hAnsi="Times New Roman" w:cs="Times New Roman"/>
+          <w:sz w:val="24"/>
+          <w:szCs w:val="24"/>
+          <w:lang w:val="en-US"/>
+        </w:rPr>
+      </w:pPr>
+    </w:p>
+    <w:tbl>
+      <w:tblPr>
+        <w:tblStyle w:val="TableGrid"/>
+        <w:tblW w:w="0" w:type="auto"/>
+        <w:tblLayout w:type="fixed"/>
+        <w:tblLook w:val="04A0" w:firstRow="1" w:lastRow="0" w:firstColumn="1" w:lastColumn="0" w:noHBand="0" w:noVBand="1"/>
+      </w:tblPr>
+      <w:tblGrid>
+        <w:gridCol w:w="704"/>
+        <w:gridCol w:w="1550"/>
+        <w:gridCol w:w="1127"/>
+        <w:gridCol w:w="1127"/>
+        <w:gridCol w:w="1127"/>
+        <w:gridCol w:w="1127"/>
+        <w:gridCol w:w="1127"/>
+        <w:gridCol w:w="1127"/>
+      </w:tblGrid>
+      <w:tr>
+        <w:tc>
+          <w:tcPr>
+            <w:tcW w:w="704" w:type="dxa"/>
+            <w:shd w:val="clear" w:color="auto" w:fill="A6A6A6" w:themeFill="background1" w:themeFillShade="A6"/>
+          </w:tcPr>
+          <w:p>
+            <w:pPr>
+              <w:rPr>
+                <w:lang w:val="en-US"/>
+              </w:rPr>
+            </w:pPr>
+            <w:r>
+              <w:rPr>
+                <w:lang w:val="en-US"/>
+              </w:rPr>
+              <w:t>Step</w:t>
+            </w:r>
+          </w:p>
+        </w:tc>
+        <w:tc>
+          <w:tcPr>
+            <w:tcW w:w="1550" w:type="dxa"/>
+            <w:shd w:val="clear" w:color="auto" w:fill="A6A6A6" w:themeFill="background1" w:themeFillShade="A6"/>
+          </w:tcPr>
+          <w:p>
+            <w:pPr>
+              <w:rPr>
+                <w:lang w:val="en-US"/>
+              </w:rPr>
+            </w:pPr>
+            <w:r>
+              <w:rPr>
+                <w:lang w:val="en-US"/>
+              </w:rPr>
+              <w:t>Key words</w:t>
+            </w:r>
+          </w:p>
+        </w:tc>
+        <w:tc>
+          <w:tcPr>
+            <w:tcW w:w="1127" w:type="dxa"/>
+            <w:shd w:val="clear" w:color="auto" w:fill="A6A6A6" w:themeFill="background1" w:themeFillShade="A6"/>
+          </w:tcPr>
+          <w:p>
+            <w:pPr>
+              <w:rPr>
+                <w:lang w:val="en-US"/>
+              </w:rPr>
+            </w:pPr>
+            <w:r>
+              <w:rPr>
+                <w:lang w:val="en-US"/>
+              </w:rPr>
+              <w:t>Keyword relation</w:t>
+            </w:r>
+          </w:p>
+        </w:tc>
+        <w:tc>
+          <w:tcPr>
+            <w:tcW w:w="1127" w:type="dxa"/>
+            <w:shd w:val="clear" w:color="auto" w:fill="A6A6A6" w:themeFill="background1" w:themeFillShade="A6"/>
+          </w:tcPr>
+          <w:p>
+            <w:pPr>
+              <w:rPr>
+                <w:lang w:val="en-US"/>
+              </w:rPr>
+            </w:pPr>
+            <w:r>
+              <w:rPr>
+                <w:lang w:val="en-US"/>
+              </w:rPr>
+              <w:t>Full text results</w:t>
+            </w:r>
+          </w:p>
+        </w:tc>
+        <w:tc>
+          <w:tcPr>
+            <w:tcW w:w="1127" w:type="dxa"/>
+            <w:tcBorders>
+              <w:right w:val="double" w:sz="4" w:space="0" w:color="auto"/>
+            </w:tcBorders>
+            <w:shd w:val="clear" w:color="auto" w:fill="A6A6A6" w:themeFill="background1" w:themeFillShade="A6"/>
+          </w:tcPr>
+          <w:p>
+            <w:pPr>
+              <w:rPr>
+                <w:lang w:val="en-US"/>
+              </w:rPr>
+            </w:pPr>
+            <w:r>
+              <w:rPr>
+                <w:lang w:val="en-US"/>
+              </w:rPr>
+              <w:t>Title only results</w:t>
+            </w:r>
+          </w:p>
+        </w:tc>
+        <w:tc>
+          <w:tcPr>
+            <w:tcW w:w="1127" w:type="dxa"/>
+            <w:tcBorders>
+              <w:left w:val="double" w:sz="4" w:space="0" w:color="auto"/>
+            </w:tcBorders>
+            <w:shd w:val="clear" w:color="auto" w:fill="A6A6A6" w:themeFill="background1" w:themeFillShade="A6"/>
+          </w:tcPr>
+          <w:p>
+            <w:pPr>
+              <w:rPr>
+                <w:lang w:val="en-US"/>
+              </w:rPr>
+            </w:pPr>
+            <w:r>
+              <w:rPr>
+                <w:lang w:val="en-US"/>
+              </w:rPr>
+              <w:t>First Search</w:t>
+            </w:r>
+          </w:p>
+        </w:tc>
+        <w:tc>
+          <w:tcPr>
+            <w:tcW w:w="1127" w:type="dxa"/>
+            <w:shd w:val="clear" w:color="auto" w:fill="A6A6A6" w:themeFill="background1" w:themeFillShade="A6"/>
+          </w:tcPr>
+          <w:p>
+            <w:pPr>
+              <w:rPr>
+                <w:lang w:val="en-US"/>
+              </w:rPr>
+            </w:pPr>
+            <w:r>
+              <w:rPr>
+                <w:lang w:val="en-US"/>
+              </w:rPr>
+              <w:t>Second Search</w:t>
+            </w:r>
+          </w:p>
+        </w:tc>
+        <w:tc>
+          <w:tcPr>
+            <w:tcW w:w="1127" w:type="dxa"/>
+            <w:shd w:val="clear" w:color="auto" w:fill="A6A6A6" w:themeFill="background1" w:themeFillShade="A6"/>
+          </w:tcPr>
+          <w:p>
+            <w:pPr>
+              <w:rPr>
+                <w:lang w:val="en-US"/>
+              </w:rPr>
+            </w:pPr>
+            <w:r>
+              <w:rPr>
+                <w:lang w:val="en-US"/>
+              </w:rPr>
+              <w:t>Third Search</w:t>
+            </w:r>
+          </w:p>
+        </w:tc>
+      </w:tr>
+      <w:tr>
+        <w:tc>
+          <w:tcPr>
+            <w:tcW w:w="704" w:type="dxa"/>
+          </w:tcPr>
+          <w:p>
+            <w:pPr>
+              <w:rPr>
+                <w:lang w:val="en-US"/>
+              </w:rPr>
+            </w:pPr>
+            <w:r>
+              <w:rPr>
+                <w:lang w:val="en-US"/>
+              </w:rPr>
+              <w:t>1</w:t>
+            </w:r>
+          </w:p>
+        </w:tc>
+        <w:tc>
+          <w:tcPr>
+            <w:tcW w:w="1550" w:type="dxa"/>
+          </w:tcPr>
+          <w:p>
+            <w:pPr>
+              <w:rPr>
+                <w:lang w:val="en-US"/>
+              </w:rPr>
+            </w:pPr>
+            <w:r>
+              <w:rPr>
+                <w:lang w:val="en-US"/>
+              </w:rPr>
+              <w:t>user interface</w:t>
+            </w:r>
+          </w:p>
+        </w:tc>
+        <w:tc>
+          <w:tcPr>
+            <w:tcW w:w="1127" w:type="dxa"/>
+          </w:tcPr>
+          <w:p>
+            <w:pPr>
+              <w:rPr>
+                <w:lang w:val="en-US"/>
+              </w:rPr>
+            </w:pPr>
+            <w:r>
+              <w:rPr>
+                <w:lang w:val="en-US"/>
+              </w:rPr>
+              <w:t>OR</w:t>
+            </w:r>
+          </w:p>
+        </w:tc>
+        <w:tc>
+          <w:tcPr>
+            <w:tcW w:w="1127" w:type="dxa"/>
+          </w:tcPr>
+          <w:p>
+            <w:pPr>
+              <w:jc w:val="right"/>
+              <w:rPr>
+                <w:lang w:val="en-US"/>
+              </w:rPr>
+            </w:pPr>
+            <w:r>
+              <w:rPr>
+                <w:rStyle w:val="recordcount"/>
+              </w:rPr>
+              <w:t>76,028</w:t>
+            </w:r>
+          </w:p>
+        </w:tc>
+        <w:tc>
+          <w:tcPr>
+            <w:tcW w:w="1127" w:type="dxa"/>
+            <w:tcBorders>
+              <w:right w:val="double" w:sz="4" w:space="0" w:color="auto"/>
+            </w:tcBorders>
+          </w:tcPr>
+          <w:p>
+            <w:pPr>
+              <w:jc w:val="right"/>
+              <w:rPr>
+                <w:lang w:val="en-US"/>
+              </w:rPr>
+            </w:pPr>
+            <w:r>
+              <w:rPr>
+                <w:rStyle w:val="recordcount"/>
+                <w:lang w:val="en-US"/>
+              </w:rPr>
+              <w:t>4</w:t>
+            </w:r>
+            <w:r>
+              <w:rPr>
+                <w:rStyle w:val="recordcount"/>
+              </w:rPr>
+              <w:t>34</w:t>
+            </w:r>
+          </w:p>
+        </w:tc>
+        <w:tc>
+          <w:tcPr>
+            <w:tcW w:w="1127" w:type="dxa"/>
+            <w:tcBorders>
+              <w:left w:val="double" w:sz="4" w:space="0" w:color="auto"/>
+            </w:tcBorders>
+          </w:tcPr>
+          <w:p>
+            <w:pPr>
+              <w:rPr>
+                <w:rStyle w:val="recordcount"/>
+                <w:lang w:val="en-US"/>
+              </w:rPr>
+            </w:pPr>
+            <w:r>
+              <w:rPr>
+                <w:rStyle w:val="recordcount"/>
+                <w:lang w:val="en-US"/>
+              </w:rPr>
+              <w:t>T</w:t>
+            </w:r>
+            <w:r>
+              <w:rPr>
+                <w:rStyle w:val="recordcount"/>
+              </w:rPr>
+              <w:t>it</w:t>
+            </w:r>
+            <w:r>
+              <w:rPr>
+                <w:rStyle w:val="recordcount"/>
+                <w:lang w:val="en-US"/>
+              </w:rPr>
+              <w:t>le only</w:t>
+            </w:r>
+          </w:p>
+        </w:tc>
+        <w:tc>
+          <w:tcPr>
+            <w:tcW w:w="1127" w:type="dxa"/>
+          </w:tcPr>
+          <w:p>
+            <w:pPr>
+              <w:rPr>
+                <w:rStyle w:val="recordcount"/>
+                <w:lang w:val="en-US"/>
+              </w:rPr>
+            </w:pPr>
+            <w:r>
+              <w:rPr>
+                <w:rStyle w:val="recordcount"/>
+                <w:lang w:val="en-US"/>
+              </w:rPr>
+              <w:t>Title only</w:t>
+            </w:r>
+          </w:p>
+        </w:tc>
+        <w:tc>
+          <w:tcPr>
+            <w:tcW w:w="1127" w:type="dxa"/>
+          </w:tcPr>
+          <w:p>
+            <w:pPr>
+              <w:rPr>
+                <w:rStyle w:val="recordcount"/>
+                <w:lang w:val="en-US"/>
+              </w:rPr>
+            </w:pPr>
+            <w:r>
+              <w:rPr>
+                <w:rStyle w:val="recordcount"/>
+                <w:lang w:val="en-US"/>
+              </w:rPr>
+              <w:t>Title only</w:t>
+            </w:r>
+          </w:p>
+        </w:tc>
+      </w:tr>
+      <w:tr>
+        <w:tc>
+          <w:tcPr>
+            <w:tcW w:w="704" w:type="dxa"/>
+          </w:tcPr>
+          <w:p>
+            <w:pPr>
+              <w:rPr>
+                <w:lang w:val="en-US"/>
+              </w:rPr>
+            </w:pPr>
+          </w:p>
+        </w:tc>
+        <w:tc>
+          <w:tcPr>
+            <w:tcW w:w="1550" w:type="dxa"/>
+          </w:tcPr>
+          <w:p>
+            <w:pPr>
+              <w:rPr>
+                <w:lang w:val="en-US"/>
+              </w:rPr>
+            </w:pPr>
+          </w:p>
+        </w:tc>
+        <w:tc>
+          <w:tcPr>
+            <w:tcW w:w="1127" w:type="dxa"/>
+          </w:tcPr>
+          <w:p>
+            <w:pPr>
+              <w:rPr>
+                <w:lang w:val="en-US"/>
+              </w:rPr>
+            </w:pPr>
+            <w:r>
+              <w:rPr>
+                <w:lang w:val="en-US"/>
+              </w:rPr>
+              <w:t>AND</w:t>
+            </w:r>
+          </w:p>
+        </w:tc>
+        <w:tc>
+          <w:tcPr>
+            <w:tcW w:w="1127" w:type="dxa"/>
+          </w:tcPr>
+          <w:p>
+            <w:pPr>
+              <w:jc w:val="right"/>
+              <w:rPr>
+                <w:lang w:val="en-US"/>
+              </w:rPr>
+            </w:pPr>
+          </w:p>
+        </w:tc>
+        <w:tc>
+          <w:tcPr>
+            <w:tcW w:w="1127" w:type="dxa"/>
+            <w:tcBorders>
+              <w:right w:val="double" w:sz="4" w:space="0" w:color="auto"/>
+            </w:tcBorders>
+          </w:tcPr>
+          <w:p>
+            <w:pPr>
+              <w:jc w:val="right"/>
+              <w:rPr>
+                <w:lang w:val="en-US"/>
+              </w:rPr>
+            </w:pPr>
+          </w:p>
+        </w:tc>
+        <w:tc>
+          <w:tcPr>
+            <w:tcW w:w="1127" w:type="dxa"/>
+            <w:tcBorders>
+              <w:left w:val="double" w:sz="4" w:space="0" w:color="auto"/>
+            </w:tcBorders>
+          </w:tcPr>
+          <w:p>
+            <w:pPr>
+              <w:rPr>
+                <w:lang w:val="en-US"/>
+              </w:rPr>
+            </w:pPr>
+          </w:p>
+        </w:tc>
+        <w:tc>
+          <w:tcPr>
+            <w:tcW w:w="1127" w:type="dxa"/>
+          </w:tcPr>
+          <w:p>
+            <w:pPr>
+              <w:rPr>
+                <w:lang w:val="en-US"/>
+              </w:rPr>
+            </w:pPr>
+          </w:p>
+        </w:tc>
+        <w:tc>
+          <w:tcPr>
+            <w:tcW w:w="1127" w:type="dxa"/>
+          </w:tcPr>
+          <w:p>
+            <w:pPr>
+              <w:rPr>
+                <w:lang w:val="en-US"/>
+              </w:rPr>
+            </w:pPr>
+          </w:p>
+        </w:tc>
+      </w:tr>
+      <w:tr>
+        <w:tc>
+          <w:tcPr>
+            <w:tcW w:w="704" w:type="dxa"/>
+          </w:tcPr>
+          <w:p>
+            <w:pPr>
+              <w:rPr>
+                <w:lang w:val="en-US"/>
+              </w:rPr>
+            </w:pPr>
+            <w:r>
+              <w:rPr>
+                <w:lang w:val="en-US"/>
+              </w:rPr>
+              <w:t>2</w:t>
+            </w:r>
+          </w:p>
+        </w:tc>
+        <w:tc>
+          <w:tcPr>
+            <w:tcW w:w="1550" w:type="dxa"/>
+          </w:tcPr>
+          <w:p>
+            <w:pPr>
+              <w:rPr>
+                <w:lang w:val="en-US"/>
+              </w:rPr>
+            </w:pPr>
+            <w:r>
+              <w:rPr>
+                <w:lang w:val="en-US"/>
+              </w:rPr>
+              <w:t xml:space="preserve">command line, menu-driven, </w:t>
+            </w:r>
+            <w:r>
+              <w:rPr>
+                <w:lang w:val="en-US"/>
+              </w:rPr>
+              <w:lastRenderedPageBreak/>
+              <w:t>graphical, touchscreen, text-based</w:t>
+            </w:r>
+          </w:p>
+        </w:tc>
+        <w:tc>
+          <w:tcPr>
+            <w:tcW w:w="1127" w:type="dxa"/>
+          </w:tcPr>
+          <w:p>
+            <w:pPr>
+              <w:rPr>
+                <w:lang w:val="en-US"/>
+              </w:rPr>
+            </w:pPr>
+            <w:r>
+              <w:rPr>
+                <w:lang w:val="en-US"/>
+              </w:rPr>
+              <w:lastRenderedPageBreak/>
+              <w:t>OR</w:t>
+            </w:r>
+          </w:p>
+        </w:tc>
+        <w:tc>
+          <w:tcPr>
+            <w:tcW w:w="1127" w:type="dxa"/>
+          </w:tcPr>
+          <w:p>
+            <w:pPr>
+              <w:jc w:val="right"/>
+              <w:rPr>
+                <w:lang w:val="en-US"/>
+              </w:rPr>
+            </w:pPr>
+            <w:r>
+              <w:rPr>
+                <w:lang w:val="en-US"/>
+              </w:rPr>
+              <w:t>97</w:t>
+            </w:r>
+          </w:p>
+        </w:tc>
+        <w:tc>
+          <w:tcPr>
+            <w:tcW w:w="1127" w:type="dxa"/>
+            <w:tcBorders>
+              <w:right w:val="double" w:sz="4" w:space="0" w:color="auto"/>
+            </w:tcBorders>
+          </w:tcPr>
+          <w:p>
+            <w:pPr>
+              <w:jc w:val="right"/>
+              <w:rPr>
+                <w:lang w:val="en-US"/>
+              </w:rPr>
+            </w:pPr>
+            <w:r>
+              <w:rPr>
+                <w:lang w:val="en-US"/>
+              </w:rPr>
+              <w:t>44</w:t>
+            </w:r>
+          </w:p>
+        </w:tc>
+        <w:tc>
+          <w:tcPr>
+            <w:tcW w:w="1127" w:type="dxa"/>
+            <w:tcBorders>
+              <w:left w:val="double" w:sz="4" w:space="0" w:color="auto"/>
+            </w:tcBorders>
+          </w:tcPr>
+          <w:p>
+            <w:pPr>
+              <w:rPr>
+                <w:lang w:val="en-US"/>
+              </w:rPr>
+            </w:pPr>
+            <w:r>
+              <w:rPr>
+                <w:lang w:val="en-US"/>
+              </w:rPr>
+              <w:t>-</w:t>
+            </w:r>
+          </w:p>
+        </w:tc>
+        <w:tc>
+          <w:tcPr>
+            <w:tcW w:w="1127" w:type="dxa"/>
+          </w:tcPr>
+          <w:p>
+            <w:pPr>
+              <w:rPr>
+                <w:lang w:val="en-US"/>
+              </w:rPr>
+            </w:pPr>
+            <w:r>
+              <w:rPr>
+                <w:lang w:val="en-US"/>
+              </w:rPr>
+              <w:t>Title only</w:t>
+            </w:r>
+          </w:p>
+        </w:tc>
+        <w:tc>
+          <w:tcPr>
+            <w:tcW w:w="1127" w:type="dxa"/>
+          </w:tcPr>
+          <w:p>
+            <w:pPr>
+              <w:rPr>
+                <w:lang w:val="en-US"/>
+              </w:rPr>
+            </w:pPr>
+            <w:r>
+              <w:rPr>
+                <w:lang w:val="en-US"/>
+              </w:rPr>
+              <w:t>Title only</w:t>
+            </w:r>
+          </w:p>
+        </w:tc>
+      </w:tr>
+      <w:tr>
+        <w:tc>
+          <w:tcPr>
+            <w:tcW w:w="704" w:type="dxa"/>
+          </w:tcPr>
+          <w:p>
+            <w:pPr>
+              <w:rPr>
+                <w:lang w:val="en-US"/>
+              </w:rPr>
+            </w:pPr>
+          </w:p>
+        </w:tc>
+        <w:tc>
+          <w:tcPr>
+            <w:tcW w:w="1550" w:type="dxa"/>
+          </w:tcPr>
+          <w:p>
+            <w:pPr>
+              <w:rPr>
+                <w:lang w:val="en-US"/>
+              </w:rPr>
+            </w:pPr>
+          </w:p>
+        </w:tc>
+        <w:tc>
+          <w:tcPr>
+            <w:tcW w:w="1127" w:type="dxa"/>
+          </w:tcPr>
+          <w:p>
+            <w:pPr>
+              <w:rPr>
+                <w:lang w:val="en-US"/>
+              </w:rPr>
+            </w:pPr>
+            <w:r>
+              <w:rPr>
+                <w:lang w:val="en-US"/>
+              </w:rPr>
+              <w:t>AND</w:t>
+            </w:r>
+          </w:p>
+        </w:tc>
+        <w:tc>
+          <w:tcPr>
+            <w:tcW w:w="1127" w:type="dxa"/>
+          </w:tcPr>
+          <w:p>
+            <w:pPr>
+              <w:jc w:val="right"/>
+              <w:rPr>
+                <w:lang w:val="en-US"/>
+              </w:rPr>
+            </w:pPr>
+          </w:p>
+        </w:tc>
+        <w:tc>
+          <w:tcPr>
+            <w:tcW w:w="1127" w:type="dxa"/>
+            <w:tcBorders>
+              <w:right w:val="double" w:sz="4" w:space="0" w:color="auto"/>
+            </w:tcBorders>
+          </w:tcPr>
+          <w:p>
+            <w:pPr>
+              <w:jc w:val="right"/>
+              <w:rPr>
+                <w:lang w:val="en-US"/>
+              </w:rPr>
+            </w:pPr>
+          </w:p>
+        </w:tc>
+        <w:tc>
+          <w:tcPr>
+            <w:tcW w:w="1127" w:type="dxa"/>
+            <w:tcBorders>
+              <w:left w:val="double" w:sz="4" w:space="0" w:color="auto"/>
+            </w:tcBorders>
+          </w:tcPr>
+          <w:p>
+            <w:pPr>
+              <w:rPr>
+                <w:lang w:val="en-US"/>
+              </w:rPr>
+            </w:pPr>
+          </w:p>
+        </w:tc>
+        <w:tc>
+          <w:tcPr>
+            <w:tcW w:w="1127" w:type="dxa"/>
+          </w:tcPr>
+          <w:p>
+            <w:pPr>
+              <w:rPr>
+                <w:lang w:val="en-US"/>
+              </w:rPr>
+            </w:pPr>
+          </w:p>
+        </w:tc>
+        <w:tc>
+          <w:tcPr>
+            <w:tcW w:w="1127" w:type="dxa"/>
+          </w:tcPr>
+          <w:p>
+            <w:pPr>
+              <w:rPr>
+                <w:lang w:val="en-US"/>
+              </w:rPr>
+            </w:pPr>
+          </w:p>
+        </w:tc>
+      </w:tr>
+      <w:tr>
+        <w:tc>
+          <w:tcPr>
+            <w:tcW w:w="704" w:type="dxa"/>
+          </w:tcPr>
+          <w:p>
+            <w:pPr>
+              <w:rPr>
+                <w:lang w:val="en-US"/>
+              </w:rPr>
+            </w:pPr>
+            <w:r>
+              <w:rPr>
+                <w:lang w:val="en-US"/>
+              </w:rPr>
+              <w:t>3</w:t>
+            </w:r>
+          </w:p>
+        </w:tc>
+        <w:tc>
+          <w:tcPr>
+            <w:tcW w:w="1550" w:type="dxa"/>
+          </w:tcPr>
+          <w:p>
+            <w:pPr>
+              <w:rPr>
+                <w:lang w:val="en-US"/>
+              </w:rPr>
+            </w:pPr>
+            <w:r>
+              <w:rPr>
+                <w:lang w:val="en-US"/>
+              </w:rPr>
+              <w:t>c</w:t>
+            </w:r>
+            <w:r>
+              <w:rPr>
+                <w:lang w:val="en-US"/>
+              </w:rPr>
+              <w:t>omparison, analysis, performance, research, efficiency</w:t>
+            </w:r>
+          </w:p>
+        </w:tc>
+        <w:tc>
+          <w:tcPr>
+            <w:tcW w:w="1127" w:type="dxa"/>
+          </w:tcPr>
+          <w:p>
+            <w:pPr>
+              <w:rPr>
+                <w:lang w:val="en-US"/>
+              </w:rPr>
+            </w:pPr>
+            <w:r>
+              <w:rPr>
+                <w:lang w:val="en-US"/>
+              </w:rPr>
+              <w:t>OR</w:t>
+            </w:r>
+          </w:p>
+        </w:tc>
+        <w:tc>
+          <w:tcPr>
+            <w:tcW w:w="1127" w:type="dxa"/>
+          </w:tcPr>
+          <w:p>
+            <w:pPr>
+              <w:jc w:val="right"/>
+              <w:rPr>
+                <w:lang w:val="en-US"/>
+              </w:rPr>
+            </w:pPr>
+            <w:r>
+              <w:rPr>
+                <w:lang w:val="en-US"/>
+              </w:rPr>
+              <w:t>43</w:t>
+            </w:r>
+          </w:p>
+        </w:tc>
+        <w:tc>
+          <w:tcPr>
+            <w:tcW w:w="1127" w:type="dxa"/>
+            <w:tcBorders>
+              <w:right w:val="double" w:sz="4" w:space="0" w:color="auto"/>
+            </w:tcBorders>
+          </w:tcPr>
+          <w:p>
+            <w:pPr>
+              <w:jc w:val="right"/>
+              <w:rPr>
+                <w:lang w:val="en-US"/>
+              </w:rPr>
+            </w:pPr>
+            <w:r>
+              <w:rPr>
+                <w:lang w:val="en-US"/>
+              </w:rPr>
+              <w:t>15</w:t>
+            </w:r>
+          </w:p>
+        </w:tc>
+        <w:tc>
+          <w:tcPr>
+            <w:tcW w:w="1127" w:type="dxa"/>
+            <w:tcBorders>
+              <w:left w:val="double" w:sz="4" w:space="0" w:color="auto"/>
+            </w:tcBorders>
+          </w:tcPr>
+          <w:p>
+            <w:pPr>
+              <w:rPr>
+                <w:lang w:val="en-US"/>
+              </w:rPr>
+            </w:pPr>
+            <w:r>
+              <w:rPr>
+                <w:lang w:val="en-US"/>
+              </w:rPr>
+              <w:t>-</w:t>
+            </w:r>
+          </w:p>
+        </w:tc>
+        <w:tc>
+          <w:tcPr>
+            <w:tcW w:w="1127" w:type="dxa"/>
+          </w:tcPr>
+          <w:p>
+            <w:pPr>
+              <w:rPr>
+                <w:lang w:val="en-US"/>
+              </w:rPr>
+            </w:pPr>
+            <w:r>
+              <w:rPr>
+                <w:lang w:val="en-US"/>
+              </w:rPr>
+              <w:t>-</w:t>
+            </w:r>
+          </w:p>
+        </w:tc>
+        <w:tc>
+          <w:tcPr>
+            <w:tcW w:w="1127" w:type="dxa"/>
+          </w:tcPr>
+          <w:p>
+            <w:pPr>
+              <w:rPr>
+                <w:lang w:val="en-US"/>
+              </w:rPr>
+            </w:pPr>
+            <w:r>
+              <w:rPr>
+                <w:lang w:val="en-US"/>
+              </w:rPr>
+              <w:t>Full text</w:t>
+            </w:r>
+          </w:p>
+        </w:tc>
+      </w:tr>
+      <w:tr>
+        <w:tc>
+          <w:tcPr>
+            <w:tcW w:w="5635" w:type="dxa"/>
+            <w:gridSpan w:val="5"/>
+            <w:tcBorders>
+              <w:right w:val="double" w:sz="4" w:space="0" w:color="auto"/>
+            </w:tcBorders>
+            <w:shd w:val="clear" w:color="auto" w:fill="A6A6A6" w:themeFill="background1" w:themeFillShade="A6"/>
+          </w:tcPr>
+          <w:p>
+            <w:pPr>
+              <w:rPr>
+                <w:lang w:val="en-US"/>
+              </w:rPr>
+            </w:pPr>
+            <w:r>
+              <w:rPr>
+                <w:lang w:val="en-US"/>
+              </w:rPr>
+              <w:t>Total matches:</w:t>
+            </w:r>
+          </w:p>
+        </w:tc>
+        <w:tc>
+          <w:tcPr>
+            <w:tcW w:w="1127" w:type="dxa"/>
+            <w:tcBorders>
+              <w:left w:val="double" w:sz="4" w:space="0" w:color="auto"/>
+            </w:tcBorders>
+            <w:shd w:val="clear" w:color="auto" w:fill="A6A6A6" w:themeFill="background1" w:themeFillShade="A6"/>
+          </w:tcPr>
+          <w:p>
+            <w:pPr>
+              <w:jc w:val="right"/>
+              <w:rPr>
+                <w:lang w:val="en-US"/>
+              </w:rPr>
+            </w:pPr>
+            <w:r>
+              <w:rPr>
+                <w:lang w:val="en-US"/>
+              </w:rPr>
+              <w:t>4</w:t>
+            </w:r>
+            <w:r>
+              <w:t>34</w:t>
+            </w:r>
+          </w:p>
+        </w:tc>
+        <w:tc>
+          <w:tcPr>
+            <w:tcW w:w="1127" w:type="dxa"/>
+            <w:shd w:val="clear" w:color="auto" w:fill="A6A6A6" w:themeFill="background1" w:themeFillShade="A6"/>
+          </w:tcPr>
+          <w:p>
+            <w:pPr>
+              <w:jc w:val="right"/>
+              <w:rPr>
+                <w:lang w:val="en-US"/>
+              </w:rPr>
+            </w:pPr>
+            <w:r>
+              <w:rPr>
+                <w:lang w:val="en-US"/>
+              </w:rPr>
+              <w:t>97</w:t>
+            </w:r>
+          </w:p>
+        </w:tc>
+        <w:tc>
+          <w:tcPr>
+            <w:tcW w:w="1127" w:type="dxa"/>
+            <w:shd w:val="clear" w:color="auto" w:fill="A6A6A6" w:themeFill="background1" w:themeFillShade="A6"/>
+          </w:tcPr>
+          <w:p>
+            <w:pPr>
+              <w:jc w:val="right"/>
+              <w:rPr>
+                <w:lang w:val="en-US"/>
+              </w:rPr>
+            </w:pPr>
+            <w:r>
+              <w:rPr>
+                <w:lang w:val="en-US"/>
+              </w:rPr>
+              <w:t>43</w:t>
+            </w:r>
+          </w:p>
+        </w:tc>
+      </w:tr>
+    </w:tbl>
+    <w:p>
+      <w:pPr>
+        <w:rPr>
+          <w:rFonts w:ascii="Times New Roman" w:hAnsi="Times New Roman" w:cs="Times New Roman"/>
+          <w:sz w:val="24"/>
+          <w:szCs w:val="24"/>
+          <w:lang w:val="en-US"/>
+        </w:rPr>
+      </w:pPr>
+    </w:p>
+    <w:p>
+      <w:pPr>
+        <w:numPr>
+          <w:ilvl w:val="0"/>
+          <w:numId w:val="34"/>
+        </w:numPr>
+        <w:spacing w:after="0" w:line="240" w:lineRule="auto"/>
+        <w:ind w:left="1440"/>
+        <w:textAlignment w:val="baseline"/>
+        <w:rPr>
+          <w:rFonts w:ascii="Arial" w:eastAsia="Times New Roman" w:hAnsi="Arial" w:cs="Arial"/>
+          <w:b/>
+          <w:bCs/>
+          <w:color w:val="000000"/>
+          <w:lang w:eastAsia="en-NL"/>
+        </w:rPr>
+      </w:pPr>
+      <w:r>
+        <w:rPr>
+          <w:rFonts w:ascii="Arial" w:eastAsia="Times New Roman" w:hAnsi="Arial" w:cs="Arial"/>
+          <w:b/>
+          <w:bCs/>
+          <w:color w:val="000000"/>
+          <w:lang w:eastAsia="en-NL"/>
+        </w:rPr>
+        <w:t>First search - 434 results</w:t>
+      </w:r>
+    </w:p>
+    <w:p>
+      <w:pPr>
+        <w:numPr>
+          <w:ilvl w:val="0"/>
+          <w:numId w:val="35"/>
+        </w:numPr>
+        <w:spacing w:after="0" w:line="240" w:lineRule="auto"/>
+        <w:ind w:left="1440"/>
+        <w:textAlignment w:val="baseline"/>
+        <w:rPr>
+          <w:rFonts w:ascii="Arial" w:eastAsia="Times New Roman" w:hAnsi="Arial" w:cs="Arial"/>
+          <w:color w:val="000000"/>
+          <w:lang w:eastAsia="en-NL"/>
+        </w:rPr>
+      </w:pPr>
+      <w:r>
+        <w:rPr>
+          <w:rFonts w:ascii="Arial" w:eastAsia="Times New Roman" w:hAnsi="Arial" w:cs="Arial"/>
+          <w:color w:val="000000"/>
+          <w:lang w:eastAsia="en-NL"/>
+        </w:rPr>
+        <w:t>User interface (title)</w:t>
+      </w:r>
+    </w:p>
+    <w:p>
+      <w:pPr>
+        <w:spacing w:after="0" w:line="240" w:lineRule="auto"/>
+        <w:rPr>
+          <w:rFonts w:ascii="Times New Roman" w:eastAsia="Times New Roman" w:hAnsi="Times New Roman" w:cs="Times New Roman"/>
+          <w:sz w:val="24"/>
+          <w:szCs w:val="24"/>
+          <w:lang w:eastAsia="en-NL"/>
+        </w:rPr>
+      </w:pPr>
+    </w:p>
+    <w:p>
+      <w:pPr>
+        <w:numPr>
+          <w:ilvl w:val="0"/>
+          <w:numId w:val="36"/>
+        </w:numPr>
+        <w:spacing w:after="0" w:line="240" w:lineRule="auto"/>
+        <w:ind w:left="1440"/>
+        <w:textAlignment w:val="baseline"/>
+        <w:rPr>
+          <w:rFonts w:ascii="Arial" w:eastAsia="Times New Roman" w:hAnsi="Arial" w:cs="Arial"/>
+          <w:b/>
+          <w:bCs/>
+          <w:color w:val="000000"/>
+          <w:lang w:eastAsia="en-NL"/>
+        </w:rPr>
+      </w:pPr>
+      <w:r>
+        <w:rPr>
+          <w:rFonts w:ascii="Arial" w:eastAsia="Times New Roman" w:hAnsi="Arial" w:cs="Arial"/>
+          <w:b/>
+          <w:bCs/>
+          <w:color w:val="000000"/>
+          <w:lang w:eastAsia="en-NL"/>
+        </w:rPr>
+        <w:t>Second search - 97 results</w:t>
+      </w:r>
+    </w:p>
+    <w:p>
+      <w:pPr>
+        <w:numPr>
+          <w:ilvl w:val="0"/>
+          <w:numId w:val="37"/>
+        </w:numPr>
+        <w:spacing w:after="0" w:line="240" w:lineRule="auto"/>
+        <w:ind w:left="1440"/>
+        <w:textAlignment w:val="baseline"/>
+        <w:rPr>
+          <w:rFonts w:ascii="Arial" w:eastAsia="Times New Roman" w:hAnsi="Arial" w:cs="Arial"/>
+          <w:color w:val="000000"/>
+          <w:lang w:eastAsia="en-NL"/>
+        </w:rPr>
+      </w:pPr>
+      <w:r>
+        <w:rPr>
+          <w:rFonts w:ascii="Arial" w:eastAsia="Times New Roman" w:hAnsi="Arial" w:cs="Arial"/>
+          <w:color w:val="000000"/>
+          <w:lang w:eastAsia="en-NL"/>
+        </w:rPr>
+        <w:t>User interface (title) AND</w:t>
+      </w:r>
+    </w:p>
+    <w:p>
+      <w:pPr>
+        <w:numPr>
+          <w:ilvl w:val="0"/>
+          <w:numId w:val="38"/>
+        </w:numPr>
+        <w:spacing w:after="0" w:line="240" w:lineRule="auto"/>
+        <w:ind w:left="1440"/>
+        <w:textAlignment w:val="baseline"/>
+        <w:rPr>
+          <w:rFonts w:ascii="Arial" w:eastAsia="Times New Roman" w:hAnsi="Arial" w:cs="Arial"/>
+          <w:color w:val="000000"/>
+          <w:lang w:eastAsia="en-NL"/>
+        </w:rPr>
+      </w:pPr>
+      <w:r>
+        <w:rPr>
+          <w:rFonts w:ascii="Arial" w:eastAsia="Times New Roman" w:hAnsi="Arial" w:cs="Arial"/>
+          <w:color w:val="000000"/>
+          <w:lang w:eastAsia="en-NL"/>
+        </w:rPr>
+        <w:t>Command Line OR Menu-driven OR Graphical OR Touchscreen OR Text-based (title)</w:t>
+      </w:r>
+      <w:r>
+        <w:rPr>
+          <w:rFonts w:ascii="Times New Roman" w:eastAsia="Times New Roman" w:hAnsi="Times New Roman" w:cs="Times New Roman"/>
+          <w:sz w:val="24"/>
+          <w:szCs w:val="24"/>
+          <w:lang w:eastAsia="en-NL"/>
+        </w:rPr>
+        <w:br/>
+      </w:r>
+    </w:p>
+    <w:p>
+      <w:pPr>
+        <w:numPr>
+          <w:ilvl w:val="0"/>
+          <w:numId w:val="39"/>
+        </w:numPr>
+        <w:spacing w:after="0" w:line="240" w:lineRule="auto"/>
+        <w:ind w:left="1440"/>
+        <w:textAlignment w:val="baseline"/>
+        <w:rPr>
+          <w:rFonts w:ascii="Arial" w:eastAsia="Times New Roman" w:hAnsi="Arial" w:cs="Arial"/>
+          <w:b/>
+          <w:bCs/>
+          <w:color w:val="000000"/>
+          <w:lang w:eastAsia="en-NL"/>
+        </w:rPr>
+      </w:pPr>
+      <w:r>
+        <w:rPr>
+          <w:rFonts w:ascii="Arial" w:eastAsia="Times New Roman" w:hAnsi="Arial" w:cs="Arial"/>
+          <w:b/>
+          <w:bCs/>
+          <w:color w:val="000000"/>
+          <w:lang w:eastAsia="en-NL"/>
+        </w:rPr>
+        <w:t>Third search - 43 results</w:t>
+      </w:r>
+    </w:p>
+    <w:p>
+      <w:pPr>
+        <w:numPr>
+          <w:ilvl w:val="0"/>
+          <w:numId w:val="40"/>
+        </w:numPr>
+        <w:spacing w:after="0" w:line="240" w:lineRule="auto"/>
+        <w:ind w:left="1440"/>
+        <w:textAlignment w:val="baseline"/>
+        <w:rPr>
+          <w:rFonts w:ascii="Arial" w:eastAsia="Times New Roman" w:hAnsi="Arial" w:cs="Arial"/>
+          <w:color w:val="000000"/>
+          <w:lang w:eastAsia="en-NL"/>
+        </w:rPr>
+      </w:pPr>
+      <w:r>
+        <w:rPr>
+          <w:rFonts w:ascii="Arial" w:eastAsia="Times New Roman" w:hAnsi="Arial" w:cs="Arial"/>
+          <w:color w:val="000000"/>
+          <w:lang w:eastAsia="en-NL"/>
+        </w:rPr>
+        <w:t>User interface (title) AND</w:t>
+      </w:r>
+    </w:p>
+    <w:p>
+      <w:pPr>
+        <w:numPr>
+          <w:ilvl w:val="0"/>
+          <w:numId w:val="40"/>
+        </w:numPr>
+        <w:spacing w:after="0" w:line="240" w:lineRule="auto"/>
+        <w:ind w:left="1440"/>
+        <w:textAlignment w:val="baseline"/>
+        <w:rPr>
+          <w:rFonts w:ascii="Arial" w:eastAsia="Times New Roman" w:hAnsi="Arial" w:cs="Arial"/>
+          <w:color w:val="000000"/>
+          <w:lang w:eastAsia="en-NL"/>
+        </w:rPr>
+      </w:pPr>
+      <w:r>
+        <w:rPr>
+          <w:rFonts w:ascii="Arial" w:eastAsia="Times New Roman" w:hAnsi="Arial" w:cs="Arial"/>
+          <w:color w:val="000000"/>
+          <w:lang w:eastAsia="en-NL"/>
+        </w:rPr>
+        <w:t>Command Line OR Menu-driven OR Graphical OR Touchscreen OR Text-based (title) AND</w:t>
+      </w:r>
+    </w:p>
+    <w:p>
+      <w:pPr>
+        <w:numPr>
+          <w:ilvl w:val="0"/>
+          <w:numId w:val="40"/>
+        </w:numPr>
+        <w:spacing w:after="0" w:line="240" w:lineRule="auto"/>
+        <w:ind w:left="1440"/>
+        <w:textAlignment w:val="baseline"/>
+        <w:rPr>
+          <w:rFonts w:ascii="Arial" w:eastAsia="Times New Roman" w:hAnsi="Arial" w:cs="Arial"/>
+          <w:color w:val="000000"/>
+          <w:lang w:eastAsia="en-NL"/>
+        </w:rPr>
+      </w:pPr>
+      <w:r>
+        <w:rPr>
+          <w:rFonts w:ascii="Arial" w:eastAsia="Times New Roman" w:hAnsi="Arial" w:cs="Arial"/>
+          <w:color w:val="000000"/>
+          <w:lang w:eastAsia="en-NL"/>
+        </w:rPr>
+        <w:t>Comparison OR analysis OR performance OR research OR efficiency (full text)</w:t>
+      </w:r>
+    </w:p>
+    <w:p>
+      <w:pPr>
+        <w:rPr>
+          <w:rFonts w:ascii="Times New Roman" w:hAnsi="Times New Roman" w:cs="Times New Roman"/>
+          <w:sz w:val="24"/>
+          <w:szCs w:val="24"/>
+          <w:lang w:val="en-US"/>
+        </w:rPr>
+      </w:pPr>
+    </w:p>
+    <w:p>
+      <w:pPr>
+        <w:rPr>
+          <w:rFonts w:ascii="Times New Roman" w:hAnsi="Times New Roman" w:cs="Times New Roman"/>
+          <w:sz w:val="24"/>
+          <w:szCs w:val="24"/>
+          <w:lang w:val="en-US"/>
+        </w:rPr>
+      </w:pPr>
+    </w:p>
+    <w:p>
+      <w:pPr>
+        <w:pStyle w:val="NormalWeb"/>
+        <w:spacing w:before="0" w:beforeAutospacing="0" w:after="0" w:afterAutospacing="0"/>
+        <w:rPr>
+          <w:rFonts w:ascii="Arial" w:hAnsi="Arial" w:cs="Arial"/>
+          <w:color w:val="000000"/>
+          <w:sz w:val="22"/>
+          <w:szCs w:val="22"/>
+        </w:rPr>
+      </w:pPr>
+      <w:hyperlink r:id="rId6" w:anchor="!/search?ho=t&amp;include.ft.matches=f&amp;fvf=ContentType,Journal%20Article,f%7CDiscipline,computer%20science,f%7CDiscipline,engineering,f%7CLanguage,English,f%7CIsPeerReviewed,true,f&amp;rf=PublicationDate,2017-05-04:2022-05-04&amp;l=en&amp;q=(TitleCombined:(User%20interface))%20AND%20((graphical)%20OR%20(command%20line)%20OR%20(menu-driven)%20OR%20(text-based)%20OR%20(touchscreen))" w:history="1">
+        <w:r>
+          <w:rPr>
+            <w:rStyle w:val="Hyperlink"/>
+            <w:rFonts w:ascii="Arial" w:hAnsi="Arial" w:cs="Arial"/>
+            <w:sz w:val="22"/>
+            <w:szCs w:val="22"/>
+          </w:rPr>
+          <w:t>https://hkr.summon.serialssolutions.com/#!/search?ho=t&amp;include.ft.matches=f&amp;fvf=ContentType,Journal%20Article,f%7CDiscipline,computer%20science,f%7CDiscipline,engineering,f%7CLanguage,English,f%7CIsPeerReviewed,true,f&amp;rf=PublicationDate,2017-05-04:2022-05-04&amp;l=en&amp;q=(TitleCombined:(User%20interface))%20AND%20((graphical)%20OR%20(command%20line)%20OR%20(menu-driven)%20OR%20(text-based)%20OR%20(touchscreen))</w:t>
+        </w:r>
+      </w:hyperlink>
+    </w:p>
+    <w:p>
+      <w:pPr>
+        <w:pStyle w:val="NormalWeb"/>
+        <w:spacing w:before="0" w:beforeAutospacing="0" w:after="0" w:afterAutospacing="0"/>
+        <w:rPr>
+          <w:rFonts w:ascii="Arial" w:hAnsi="Arial" w:cs="Arial"/>
+          <w:color w:val="000000"/>
+          <w:sz w:val="22"/>
+          <w:szCs w:val="22"/>
+        </w:rPr>
+      </w:pPr>
+    </w:p>
+    <w:p>
+      <w:pPr>
+        <w:pStyle w:val="NormalWeb"/>
+        <w:spacing w:before="0" w:beforeAutospacing="0" w:after="0" w:afterAutospacing="0"/>
+        <w:textAlignment w:val="baseline"/>
+        <w:rPr>
+          <w:rFonts w:ascii="Arial" w:hAnsi="Arial" w:cs="Arial"/>
+          <w:b/>
+          <w:bCs/>
+          <w:color w:val="000000"/>
+          <w:sz w:val="22"/>
+          <w:szCs w:val="22"/>
+          <w:lang w:val="en-US"/>
+        </w:rPr>
+      </w:pPr>
+      <w:hyperlink r:id="rId7" w:anchor="!/search?ho=t&amp;include.ft.matches=f&amp;fvf=ContentType,Journal%20Article,f%7CDiscipline,computer%20science,f%7CDiscipline,engineering,f%7CLanguage,English,f%7CIsPeerReviewed,true,f&amp;rf=PublicationDate,2017-05-04:2022-05-04&amp;l=en&amp;q=(TitleCombined:(User%20interface))%20AND%20((TitleCombined:(graphical))%20OR%20(TitleCombined:(command%20line))%20OR%20(TitleCombined:(menu-driven))%20OR%20(TitleCombined:(text-based))%20OR%20(TitleCombined:(touchscreen)))%20AND%20((comparison)%20OR%20(analysis)%20OR%20(performance)%20OR%20(research)%20OR%20(TitleCombined:(Efficiency)))" w:history="1">
+        <w:r>
+          <w:rPr>
+            <w:rStyle w:val="Hyperlink"/>
+            <w:rFonts w:ascii="Arial" w:hAnsi="Arial" w:cs="Arial"/>
+            <w:sz w:val="22"/>
+            <w:szCs w:val="22"/>
+          </w:rPr>
+          <w:t>https://hkr.summon.serialssolutions.com/#!/search?ho=t&amp;include.ft.matches=f&amp;fvf=ContentType,Journal%20Article,f%7CDiscipline,computer%20science,f%7CDiscipline,engineering,f%7CLanguage,English,f%7CIsPeerReviewed,true,f&amp;rf=PublicationDate,2017-05-04:2022-05-04&amp;l=en&amp;q=(TitleCombined:(User%20interface))%20AND%20((TitleCombined:(graphical))%20OR%20(TitleCombined:(command%20line))%20OR%20(TitleCombined:(menu-driven))%20OR%20(TitleCombined:(text-based))%20OR%20(TitleCombined:(touchscreen)))%20AND%20((comparison)%20OR%20(analysis)%20OR%20(performance)%20OR%20(research)%20OR%20(TitleCombined:(Efficiency)))</w:t>
+        </w:r>
+      </w:hyperlink>
+      <w:r>
+        <w:rPr>
+          <w:rFonts w:ascii="Arial" w:hAnsi="Arial" w:cs="Arial"/>
+          <w:color w:val="000000"/>
+          <w:sz w:val="22"/>
+          <w:szCs w:val="22"/>
+        </w:rPr>
+        <w:t xml:space="preserve"> </w:t>
+      </w:r>
+    </w:p>
+    <w:p>
+      <w:pPr>
+        <w:pStyle w:val="NormalWeb"/>
+        <w:spacing w:before="0" w:beforeAutospacing="0" w:after="0" w:afterAutospacing="0"/>
+        <w:ind w:left="720"/>
+        <w:textAlignment w:val="baseline"/>
+        <w:rPr>
+          <w:rFonts w:ascii="Arial" w:hAnsi="Arial" w:cs="Arial"/>
+          <w:b/>
+          <w:bCs/>
+          <w:color w:val="000000"/>
+          <w:sz w:val="22"/>
+          <w:szCs w:val="22"/>
+          <w:lang w:val="en-US"/>
+        </w:rPr>
+      </w:pPr>
+    </w:p>
+    <w:p>
+      <w:pPr>
+        <w:rPr>
+          <w:rFonts w:ascii="Arial" w:eastAsia="Times New Roman" w:hAnsi="Arial" w:cs="Arial"/>
+          <w:color w:val="000000"/>
+          <w:lang w:eastAsia="en-NL"/>
+        </w:rPr>
+      </w:pPr>
+      <w:hyperlink r:id="rId8" w:anchor="!/search?ho=t&amp;include.ft.matches=f&amp;fvf=ContentType,Journal%20Article,f%7CDiscipline,computer%20science,f%7CDiscipline,engineering,f%7CLanguage,English,f%7CIsPeerReviewed,true,f&amp;rf=PublicationDate,2017-05-04:2022-05-04&amp;l=en&amp;q=(TitleCombined:(User%20interface))%20AND%20((TitleCombined:(graphical))%20OR%20(TitleCombined:(command%20line))%20OR%20(TitleCombined:(menu-driven))%20OR%20(TitleCombined:(text-based))%20OR%20(TitleCombined:(touchscreen)))%20AND%20((comparison)%20OR%20(analysis)%20OR%20(performance))" w:history="1">
+        <w:r>
+          <w:rPr>
+            <w:rStyle w:val="Hyperlink"/>
+            <w:rFonts w:ascii="Arial" w:eastAsia="Times New Roman" w:hAnsi="Arial" w:cs="Arial"/>
+            <w:lang w:eastAsia="en-NL"/>
+          </w:rPr>
+          <w:t>https://hkr.summon.serialssolutions.com/#!/search?ho=t&amp;include.ft.matches=f&amp;fvf=ContentType,Journal%20Article,f%7CDiscipline,computer%20science,f%7CDiscipline,engineering,f%7CLanguage,English,f%7CIsPeerReviewed,true,f&amp;rf=PublicationDate,2017-05-04:2022-05-04&amp;l=en&amp;q=(TitleCombined:(User%20interface))%20AND%20((TitleCombined:(graphical))%20OR%20(TitleCombined:(command%20line))%20OR%20(TitleCombined:(menu-driven))%20OR%20(TitleCombined:(text-based))%20OR%20(TitleCombined:(touchscreen)))%20AND%20((comparison)%20OR%20(analysis)%20OR%20(performance))</w:t>
+        </w:r>
+      </w:hyperlink>
+    </w:p>
+    <w:p>
+      <w:pPr>
+        <w:rPr>
+          <w:lang w:val="en-US"/>
+        </w:rPr>
+      </w:pPr>
+    </w:p>
+    <w:p>
+      <w:pPr>
+        <w:rPr>
+          <w:lang w:val="en-US"/>
+        </w:rPr>
+      </w:pPr>
+    </w:p>
+    <w:p>
+      <w:pPr>
+        <w:rPr>
+          <w:lang w:val="en-US"/>
+        </w:rPr>
+      </w:pPr>
+    </w:p>
+    <w:p>
+      <w:pPr>
+        <w:rPr>
+          <w:lang w:val="en-US"/>
+        </w:rPr>
+      </w:pPr>
+    </w:p>
+    <w:p>
+      <w:pPr>
+        <w:rPr>
+          <w:lang w:val="en-US"/>
+        </w:rPr>
+      </w:pPr>
+    </w:p>
+    <w:p>
+      <w:pPr>
+        <w:rPr>
+          <w:lang w:val="en-US"/>
+        </w:rPr>
+      </w:pPr>
+    </w:p>
+    <w:p>
+      <w:pPr>
+        <w:rPr>
+          <w:lang w:val="en-US"/>
+        </w:rPr>
+      </w:pPr>
+    </w:p>
+    <w:p>
+      <w:pPr>
+        <w:rPr>
+          <w:lang w:val="en-US"/>
+        </w:rPr>
+      </w:pPr>
+    </w:p>
+    <w:p>
+      <w:pPr>
+        <w:rPr>
+          <w:lang w:val="en-US"/>
+        </w:rPr>
+      </w:pPr>
+    </w:p>
+    <w:p>
+      <w:pPr>
+        <w:rPr>
+          <w:lang w:val="en-US"/>
+        </w:rPr>
+      </w:pPr>
+    </w:p>
+    <w:p>
+      <w:pPr>
+        <w:rPr>
+          <w:lang w:val="en-US"/>
+        </w:rPr>
+      </w:pPr>
+    </w:p>
+    <w:p>
+      <w:pPr>
+        <w:rPr>
+          <w:lang w:val="en-US"/>
+        </w:rPr>
+      </w:pPr>
+    </w:p>
+    <w:p>
+      <w:pPr>
+        <w:rPr>
+          <w:lang w:val="en-US"/>
+        </w:rPr>
+      </w:pPr>
+    </w:p>
+    <w:p>
+      <w:pPr>
+        <w:rPr>
+          <w:lang w:val="en-US"/>
+        </w:rPr>
+      </w:pPr>
+    </w:p>
+    <w:p>
+      <w:pPr>
+        <w:rPr>
+          <w:lang w:val="en-US"/>
+        </w:rPr>
+      </w:pPr>
+    </w:p>
+    <w:p>
+      <w:pPr>
+        <w:rPr>
+          <w:lang w:val="en-US"/>
+        </w:rPr>
+      </w:pPr>
+    </w:p>
+    <w:p>
+      <w:pPr>
+        <w:rPr>
+          <w:lang w:val="en-US"/>
+        </w:rPr>
+      </w:pPr>
+    </w:p>
     <w:p>
       <w:pPr>
         <w:rPr>
@@ -274,6 +3576,18 @@
         </w:rPr>
         <w:t>Specifications:</w:t>
       </w:r>
+      <w:r>
+        <w:rPr>
+          <w:lang w:val="en-US"/>
+        </w:rPr>
+        <w:softHyphen/>
+      </w:r>
+      <w:r>
+        <w:rPr>
+          <w:lang w:val="en-US"/>
+        </w:rPr>
+        <w:softHyphen/>
+      </w:r>
     </w:p>
     <w:p>
       <w:pPr>
@@ -415,6 +3729,7 @@
           <w:bCs/>
           <w:lang w:val="en-US"/>
         </w:rPr>
+        <w:lastRenderedPageBreak/>
         <w:t>Designing a solution</w:t>
       </w:r>
       <w:r>
@@ -860,7 +4175,6 @@
           <w:noProof/>
           <w:lang w:val="en-US"/>
         </w:rPr>
-        <w:lastRenderedPageBreak/>
         <w:drawing>
           <wp:inline distT="0" distB="0" distL="0" distR="0" wp14:anchorId="085C52F0" wp14:editId="2EDE6A63">
             <wp:extent cx="5394960" cy="4770120"/>
@@ -879,7 +4193,7 @@
                     </pic:cNvPicPr>
                   </pic:nvPicPr>
                   <pic:blipFill>
-                    <a:blip r:embed="rId6">
+                    <a:blip r:embed="rId9">
                       <a:extLst>
                         <a:ext uri="{28A0092B-C50C-407E-A947-70E740481C1C}">
                           <a14:useLocalDpi xmlns:a14="http://schemas.microsoft.com/office/drawing/2010/main" val="0"/>
@@ -932,6 +4246,7 @@
           <w:bCs/>
           <w:lang w:val="en-US"/>
         </w:rPr>
+        <w:lastRenderedPageBreak/>
         <w:t>Writing the program: - what are the specifications? Can we run it?</w:t>
       </w:r>
     </w:p>
@@ -1097,7 +4412,6 @@
           <w:bCs/>
           <w:lang w:val="en-US"/>
         </w:rPr>
-        <w:lastRenderedPageBreak/>
         <w:t>Check the solution: - is it solving the problem?</w:t>
       </w:r>
     </w:p>
@@ -1183,27 +4497,7 @@
     <w:p>
       <w:pPr>
         <w:pStyle w:val="ListParagraph"/>
-        <w:rPr>
-          <w:lang w:val="en-US"/>
-        </w:rPr>
-      </w:pPr>
-    </w:p>
-    <w:p>
-      <w:pPr>
-        <w:rPr>
-          <w:lang w:val="en-US"/>
-        </w:rPr>
-      </w:pPr>
-    </w:p>
-    <w:p>
-      <w:pPr>
-        <w:rPr>
-          <w:lang w:val="en-US"/>
-        </w:rPr>
-      </w:pPr>
-    </w:p>
-    <w:p>
-      <w:pPr>
+        <w:ind w:left="0"/>
         <w:rPr>
           <w:lang w:val="en-US"/>
         </w:rPr>
@@ -1229,285 +4523,6 @@
     </w:p>
     <w:p>
       <w:pPr>
-        <w:pStyle w:val="ListParagraph"/>
-        <w:ind w:left="0"/>
-        <w:rPr>
-          <w:lang w:val="en-US"/>
-        </w:rPr>
-      </w:pPr>
-    </w:p>
-    <w:p>
-      <w:pPr>
-        <w:pStyle w:val="ListParagraph"/>
-        <w:ind w:left="0"/>
-        <w:rPr>
-          <w:lang w:val="en-US"/>
-        </w:rPr>
-      </w:pPr>
-    </w:p>
-    <w:p>
-      <w:pPr>
-        <w:pStyle w:val="ListParagraph"/>
-        <w:ind w:left="0"/>
-        <w:rPr>
-          <w:lang w:val="en-US"/>
-        </w:rPr>
-      </w:pPr>
-    </w:p>
-    <w:p>
-      <w:pPr>
-        <w:pStyle w:val="ListParagraph"/>
-        <w:ind w:left="0"/>
-        <w:rPr>
-          <w:lang w:val="en-US"/>
-        </w:rPr>
-      </w:pPr>
-    </w:p>
-    <w:p>
-      <w:pPr>
-        <w:pStyle w:val="ListParagraph"/>
-        <w:ind w:left="0"/>
-        <w:rPr>
-          <w:lang w:val="en-US"/>
-        </w:rPr>
-      </w:pPr>
-    </w:p>
-    <w:p>
-      <w:pPr>
-        <w:pStyle w:val="ListParagraph"/>
-        <w:ind w:left="0"/>
-        <w:rPr>
-          <w:lang w:val="en-US"/>
-        </w:rPr>
-      </w:pPr>
-    </w:p>
-    <w:p>
-      <w:pPr>
-        <w:pStyle w:val="ListParagraph"/>
-        <w:ind w:left="0"/>
-        <w:rPr>
-          <w:lang w:val="en-US"/>
-        </w:rPr>
-      </w:pPr>
-    </w:p>
-    <w:p>
-      <w:pPr>
-        <w:pStyle w:val="ListParagraph"/>
-        <w:ind w:left="0"/>
-        <w:rPr>
-          <w:lang w:val="en-US"/>
-        </w:rPr>
-      </w:pPr>
-    </w:p>
-    <w:p>
-      <w:pPr>
-        <w:pStyle w:val="ListParagraph"/>
-        <w:ind w:left="0"/>
-        <w:rPr>
-          <w:lang w:val="en-US"/>
-        </w:rPr>
-      </w:pPr>
-    </w:p>
-    <w:p>
-      <w:pPr>
-        <w:pStyle w:val="ListParagraph"/>
-        <w:ind w:left="0"/>
-        <w:rPr>
-          <w:lang w:val="en-US"/>
-        </w:rPr>
-      </w:pPr>
-    </w:p>
-    <w:p>
-      <w:pPr>
-        <w:pStyle w:val="ListParagraph"/>
-        <w:ind w:left="0"/>
-        <w:rPr>
-          <w:lang w:val="en-US"/>
-        </w:rPr>
-      </w:pPr>
-    </w:p>
-    <w:p>
-      <w:pPr>
-        <w:pStyle w:val="ListParagraph"/>
-        <w:ind w:left="0"/>
-        <w:rPr>
-          <w:lang w:val="en-US"/>
-        </w:rPr>
-      </w:pPr>
-    </w:p>
-    <w:p>
-      <w:pPr>
-        <w:pStyle w:val="ListParagraph"/>
-        <w:ind w:left="0"/>
-        <w:rPr>
-          <w:lang w:val="en-US"/>
-        </w:rPr>
-      </w:pPr>
-    </w:p>
-    <w:p>
-      <w:pPr>
-        <w:pStyle w:val="ListParagraph"/>
-        <w:ind w:left="0"/>
-        <w:rPr>
-          <w:lang w:val="en-US"/>
-        </w:rPr>
-      </w:pPr>
-    </w:p>
-    <w:p>
-      <w:pPr>
-        <w:pStyle w:val="ListParagraph"/>
-        <w:ind w:left="0"/>
-        <w:rPr>
-          <w:lang w:val="en-US"/>
-        </w:rPr>
-      </w:pPr>
-    </w:p>
-    <w:p>
-      <w:pPr>
-        <w:pStyle w:val="ListParagraph"/>
-        <w:ind w:left="0"/>
-        <w:rPr>
-          <w:lang w:val="en-US"/>
-        </w:rPr>
-      </w:pPr>
-    </w:p>
-    <w:p>
-      <w:pPr>
-        <w:pStyle w:val="ListParagraph"/>
-        <w:ind w:left="0"/>
-        <w:rPr>
-          <w:lang w:val="en-US"/>
-        </w:rPr>
-      </w:pPr>
-    </w:p>
-    <w:p>
-      <w:pPr>
-        <w:pStyle w:val="ListParagraph"/>
-        <w:ind w:left="0"/>
-        <w:rPr>
-          <w:lang w:val="en-US"/>
-        </w:rPr>
-      </w:pPr>
-    </w:p>
-    <w:p>
-      <w:pPr>
-        <w:pStyle w:val="ListParagraph"/>
-        <w:ind w:left="0"/>
-        <w:rPr>
-          <w:lang w:val="en-US"/>
-        </w:rPr>
-      </w:pPr>
-    </w:p>
-    <w:p>
-      <w:pPr>
-        <w:pStyle w:val="ListParagraph"/>
-        <w:ind w:left="0"/>
-        <w:rPr>
-          <w:lang w:val="en-US"/>
-        </w:rPr>
-      </w:pPr>
-    </w:p>
-    <w:p>
-      <w:pPr>
-        <w:pStyle w:val="ListParagraph"/>
-        <w:ind w:left="0"/>
-        <w:rPr>
-          <w:lang w:val="en-US"/>
-        </w:rPr>
-      </w:pPr>
-    </w:p>
-    <w:p>
-      <w:pPr>
-        <w:pStyle w:val="ListParagraph"/>
-        <w:ind w:left="0"/>
-        <w:rPr>
-          <w:lang w:val="en-US"/>
-        </w:rPr>
-      </w:pPr>
-    </w:p>
-    <w:p>
-      <w:pPr>
-        <w:pStyle w:val="ListParagraph"/>
-        <w:ind w:left="0"/>
-        <w:rPr>
-          <w:lang w:val="en-US"/>
-        </w:rPr>
-      </w:pPr>
-    </w:p>
-    <w:p>
-      <w:pPr>
-        <w:pStyle w:val="ListParagraph"/>
-        <w:ind w:left="0"/>
-        <w:rPr>
-          <w:lang w:val="en-US"/>
-        </w:rPr>
-      </w:pPr>
-    </w:p>
-    <w:p>
-      <w:pPr>
-        <w:pStyle w:val="ListParagraph"/>
-        <w:ind w:left="0"/>
-        <w:rPr>
-          <w:lang w:val="en-US"/>
-        </w:rPr>
-      </w:pPr>
-    </w:p>
-    <w:p>
-      <w:pPr>
-        <w:pStyle w:val="ListParagraph"/>
-        <w:ind w:left="0"/>
-        <w:rPr>
-          <w:lang w:val="en-US"/>
-        </w:rPr>
-      </w:pPr>
-    </w:p>
-    <w:p>
-      <w:pPr>
-        <w:pStyle w:val="ListParagraph"/>
-        <w:ind w:left="0"/>
-        <w:rPr>
-          <w:lang w:val="en-US"/>
-        </w:rPr>
-      </w:pPr>
-    </w:p>
-    <w:p>
-      <w:pPr>
-        <w:pStyle w:val="ListParagraph"/>
-        <w:ind w:left="0"/>
-        <w:rPr>
-          <w:lang w:val="en-US"/>
-        </w:rPr>
-      </w:pPr>
-    </w:p>
-    <w:p>
-      <w:pPr>
-        <w:pStyle w:val="ListParagraph"/>
-        <w:ind w:left="0"/>
-        <w:rPr>
-          <w:lang w:val="en-US"/>
-        </w:rPr>
-      </w:pPr>
-    </w:p>
-    <w:p>
-      <w:pPr>
-        <w:pStyle w:val="ListParagraph"/>
-        <w:ind w:left="0"/>
-        <w:rPr>
-          <w:lang w:val="en-US"/>
-        </w:rPr>
-      </w:pPr>
-    </w:p>
-    <w:p>
-      <w:pPr>
-        <w:pStyle w:val="ListParagraph"/>
-        <w:ind w:left="0"/>
-        <w:rPr>
-          <w:lang w:val="en-US"/>
-        </w:rPr>
-      </w:pPr>
-    </w:p>
-    <w:p>
-      <w:pPr>
         <w:rPr>
           <w:b/>
           <w:bCs/>
@@ -1520,7 +4535,6 @@
           <w:bCs/>
           <w:lang w:val="en-US"/>
         </w:rPr>
-        <w:lastRenderedPageBreak/>
         <w:t>Command Line interface</w:t>
       </w:r>
       <w:r>
@@ -1641,7 +4655,14 @@
         <w:rPr>
           <w:lang w:val="en-US"/>
         </w:rPr>
-        <w:t xml:space="preserve">consists of a single class written in Java, see figure 1.1. Each method in the java class performs a unique task requested by the user. Each of these methods can be called several times, for example to return to the products list after adding a product to the cart, or when the user enters an invalid command. The user interacts with the program by reading the text-based menu and can input menu selections or details. </w:t>
+        <w:t xml:space="preserve">consists of a single class written in Java, see figure 1.1. Each method in the java class performs a unique task requested by the user. Each of these methods can be called several times, for example to return to the products list after adding a product to the cart, or when the user enters </w:t>
+      </w:r>
+      <w:r>
+        <w:rPr>
+          <w:lang w:val="en-US"/>
+        </w:rPr>
+        <w:lastRenderedPageBreak/>
+        <w:t xml:space="preserve">an invalid command. The user interacts with the program by reading the text-based menu and can input menu selections or details. </w:t>
       </w:r>
     </w:p>
     <w:p>
@@ -1795,7 +4816,7 @@
                     </pic:cNvPicPr>
                   </pic:nvPicPr>
                   <pic:blipFill>
-                    <a:blip r:embed="rId7">
+                    <a:blip r:embed="rId10">
                       <a:extLst>
                         <a:ext uri="{28A0092B-C50C-407E-A947-70E740481C1C}">
                           <a14:useLocalDpi xmlns:a14="http://schemas.microsoft.com/office/drawing/2010/main" val="0"/>
@@ -1877,208 +4898,208 @@
           <w:bCs/>
           <w:lang w:val="en-US"/>
         </w:rPr>
+        <w:t>Graphical user interface development</w:t>
+      </w:r>
+    </w:p>
+    <w:p>
+      <w:pPr>
+        <w:rPr>
+          <w:lang w:val="en-US"/>
+        </w:rPr>
+      </w:pPr>
+      <w:r>
+        <w:rPr>
+          <w:lang w:val="en-US"/>
+        </w:rPr>
+        <w:t xml:space="preserve">The development for the program in relation to the graphical user interface starts by the creation of wireframes. Wireframes are a screen blueprint for the basic functionality and structure of the layout. The frames contain visual representation of pictures, text, buttons, menu bar and context area. </w:t>
+      </w:r>
+      <w:r>
+        <w:rPr>
+          <w:lang w:val="en-US"/>
+        </w:rPr>
+        <w:t>Figure 1.2 displays the three frames and the connections between them. The first frame</w:t>
+      </w:r>
+      <w:r>
+        <w:rPr>
+          <w:lang w:val="en-US"/>
+        </w:rPr>
+        <w:t xml:space="preserve"> (</w:t>
+      </w:r>
+      <w:r>
+        <w:rPr>
+          <w:lang w:val="en-US"/>
+        </w:rPr>
+        <w:t>top-left</w:t>
+      </w:r>
+      <w:r>
+        <w:rPr>
+          <w:lang w:val="en-US"/>
+        </w:rPr>
+        <w:t>)</w:t>
+      </w:r>
+      <w:r>
+        <w:rPr>
+          <w:lang w:val="en-US"/>
+        </w:rPr>
+        <w:t xml:space="preserve"> represents the product listings each with a picture and title of the product. The user can click on </w:t>
+      </w:r>
+      <w:r>
+        <w:rPr>
+          <w:lang w:val="en-US"/>
+        </w:rPr>
+        <w:t>the</w:t>
+      </w:r>
+      <w:r>
+        <w:rPr>
+          <w:lang w:val="en-US"/>
+        </w:rPr>
+        <w:t xml:space="preserve"> product div</w:t>
+      </w:r>
+      <w:r>
+        <w:rPr>
+          <w:lang w:val="en-US"/>
+        </w:rPr>
+        <w:t>, the section of the HTML document containing the product listing,</w:t>
+      </w:r>
+      <w:r>
+        <w:rPr>
+          <w:lang w:val="en-US"/>
+        </w:rPr>
+        <w:t xml:space="preserve"> to be redirected to</w:t>
+      </w:r>
+      <w:r>
+        <w:rPr>
+          <w:lang w:val="en-US"/>
+        </w:rPr>
+        <w:t xml:space="preserve"> the second</w:t>
+      </w:r>
+      <w:r>
+        <w:rPr>
+          <w:lang w:val="en-US"/>
+        </w:rPr>
+        <w:t xml:space="preserve"> frame</w:t>
+      </w:r>
+      <w:r>
+        <w:rPr>
+          <w:lang w:val="en-US"/>
+        </w:rPr>
+        <w:t xml:space="preserve"> (</w:t>
+      </w:r>
+      <w:r>
+        <w:rPr>
+          <w:lang w:val="en-US"/>
+        </w:rPr>
+        <w:t>bottom-left</w:t>
+      </w:r>
+      <w:r>
+        <w:rPr>
+          <w:lang w:val="en-US"/>
+        </w:rPr>
+        <w:t>)</w:t>
+      </w:r>
+      <w:r>
+        <w:rPr>
+          <w:lang w:val="en-US"/>
+        </w:rPr>
+        <w:t xml:space="preserve"> to add the product to the cart and view the </w:t>
+      </w:r>
+      <w:r>
+        <w:rPr>
+          <w:lang w:val="en-US"/>
+        </w:rPr>
+        <w:t xml:space="preserve">product </w:t>
+      </w:r>
+      <w:r>
+        <w:rPr>
+          <w:lang w:val="en-US"/>
+        </w:rPr>
+        <w:t xml:space="preserve">description. To view </w:t>
+      </w:r>
+      <w:r>
+        <w:rPr>
+          <w:lang w:val="en-US"/>
+        </w:rPr>
+        <w:t xml:space="preserve">the third </w:t>
+      </w:r>
+      <w:r>
+        <w:rPr>
+          <w:lang w:val="en-US"/>
+        </w:rPr>
+        <w:t>frame</w:t>
+      </w:r>
+      <w:r>
+        <w:rPr>
+          <w:lang w:val="en-US"/>
+        </w:rPr>
+        <w:t xml:space="preserve"> (</w:t>
+      </w:r>
+      <w:r>
+        <w:rPr>
+          <w:lang w:val="en-US"/>
+        </w:rPr>
+        <w:t>middle-right</w:t>
+      </w:r>
+      <w:r>
+        <w:rPr>
+          <w:lang w:val="en-US"/>
+        </w:rPr>
+        <w:t>)</w:t>
+      </w:r>
+      <w:r>
+        <w:rPr>
+          <w:lang w:val="en-US"/>
+        </w:rPr>
+        <w:t xml:space="preserve"> the user can click on the shopping cart icon located in the top right</w:t>
+      </w:r>
+      <w:r>
+        <w:rPr>
+          <w:lang w:val="en-US"/>
+        </w:rPr>
+        <w:t xml:space="preserve"> inside the navigation bar</w:t>
+      </w:r>
+      <w:r>
+        <w:rPr>
+          <w:lang w:val="en-US"/>
+        </w:rPr>
+        <w:t>.</w:t>
+      </w:r>
+      <w:r>
+        <w:rPr>
+          <w:lang w:val="en-US"/>
+        </w:rPr>
+        <w:t xml:space="preserve"> The icons used are representative of</w:t>
+      </w:r>
+      <w:r>
+        <w:rPr>
+          <w:lang w:val="en-US"/>
+        </w:rPr>
+        <w:t xml:space="preserve"> </w:t>
+      </w:r>
+      <w:r>
+        <w:rPr>
+          <w:lang w:val="en-US"/>
+        </w:rPr>
+        <w:t xml:space="preserve">the function performed when clicked. </w:t>
+      </w:r>
+      <w:r>
+        <w:rPr>
+          <w:lang w:val="en-US"/>
+        </w:rPr>
+        <w:t>For example: the return button, made from an arrow key pointing backwards with a circle to indicate it is a button. The product description and cart list fill a portion of the page, making sure they are readable and gain attention of the user by the placement in the center of the page.</w:t>
+      </w:r>
+    </w:p>
+    <w:p>
+      <w:pPr>
+        <w:rPr>
+          <w:lang w:val="en-US"/>
+        </w:rPr>
+      </w:pPr>
+      <w:r>
+        <w:rPr>
+          <w:noProof/>
+          <w:lang w:val="en-US"/>
+        </w:rPr>
         <w:lastRenderedPageBreak/>
-        <w:t>Graphical user interface development</w:t>
-      </w:r>
-    </w:p>
-    <w:p>
-      <w:pPr>
-        <w:rPr>
-          <w:lang w:val="en-US"/>
-        </w:rPr>
-      </w:pPr>
-      <w:r>
-        <w:rPr>
-          <w:lang w:val="en-US"/>
-        </w:rPr>
-        <w:t xml:space="preserve">The development for the program in relation to the graphical user interface starts by the creation of wireframes. Wireframes are a screen blueprint for the basic functionality and structure of the layout. The frames contain visual representation of pictures, text, buttons, menu bar and context area. </w:t>
-      </w:r>
-      <w:r>
-        <w:rPr>
-          <w:lang w:val="en-US"/>
-        </w:rPr>
-        <w:t>Figure 1.2 displays the three frames and the connections between them. The first frame</w:t>
-      </w:r>
-      <w:r>
-        <w:rPr>
-          <w:lang w:val="en-US"/>
-        </w:rPr>
-        <w:t xml:space="preserve"> (</w:t>
-      </w:r>
-      <w:r>
-        <w:rPr>
-          <w:lang w:val="en-US"/>
-        </w:rPr>
-        <w:t>top-left</w:t>
-      </w:r>
-      <w:r>
-        <w:rPr>
-          <w:lang w:val="en-US"/>
-        </w:rPr>
-        <w:t>)</w:t>
-      </w:r>
-      <w:r>
-        <w:rPr>
-          <w:lang w:val="en-US"/>
-        </w:rPr>
-        <w:t xml:space="preserve"> represents the product listings each with a picture and title of the product. The user can click on </w:t>
-      </w:r>
-      <w:r>
-        <w:rPr>
-          <w:lang w:val="en-US"/>
-        </w:rPr>
-        <w:t>the</w:t>
-      </w:r>
-      <w:r>
-        <w:rPr>
-          <w:lang w:val="en-US"/>
-        </w:rPr>
-        <w:t xml:space="preserve"> product div</w:t>
-      </w:r>
-      <w:r>
-        <w:rPr>
-          <w:lang w:val="en-US"/>
-        </w:rPr>
-        <w:t>, the section of the HTML document containing the product listing,</w:t>
-      </w:r>
-      <w:r>
-        <w:rPr>
-          <w:lang w:val="en-US"/>
-        </w:rPr>
-        <w:t xml:space="preserve"> to be redirected to</w:t>
-      </w:r>
-      <w:r>
-        <w:rPr>
-          <w:lang w:val="en-US"/>
-        </w:rPr>
-        <w:t xml:space="preserve"> the second</w:t>
-      </w:r>
-      <w:r>
-        <w:rPr>
-          <w:lang w:val="en-US"/>
-        </w:rPr>
-        <w:t xml:space="preserve"> frame</w:t>
-      </w:r>
-      <w:r>
-        <w:rPr>
-          <w:lang w:val="en-US"/>
-        </w:rPr>
-        <w:t xml:space="preserve"> (</w:t>
-      </w:r>
-      <w:r>
-        <w:rPr>
-          <w:lang w:val="en-US"/>
-        </w:rPr>
-        <w:t>bottom-left</w:t>
-      </w:r>
-      <w:r>
-        <w:rPr>
-          <w:lang w:val="en-US"/>
-        </w:rPr>
-        <w:t>)</w:t>
-      </w:r>
-      <w:r>
-        <w:rPr>
-          <w:lang w:val="en-US"/>
-        </w:rPr>
-        <w:t xml:space="preserve"> to add the product to the cart and view the </w:t>
-      </w:r>
-      <w:r>
-        <w:rPr>
-          <w:lang w:val="en-US"/>
-        </w:rPr>
-        <w:t xml:space="preserve">product </w:t>
-      </w:r>
-      <w:r>
-        <w:rPr>
-          <w:lang w:val="en-US"/>
-        </w:rPr>
-        <w:t xml:space="preserve">description. To view </w:t>
-      </w:r>
-      <w:r>
-        <w:rPr>
-          <w:lang w:val="en-US"/>
-        </w:rPr>
-        <w:t xml:space="preserve">the third </w:t>
-      </w:r>
-      <w:r>
-        <w:rPr>
-          <w:lang w:val="en-US"/>
-        </w:rPr>
-        <w:t>frame</w:t>
-      </w:r>
-      <w:r>
-        <w:rPr>
-          <w:lang w:val="en-US"/>
-        </w:rPr>
-        <w:t xml:space="preserve"> (</w:t>
-      </w:r>
-      <w:r>
-        <w:rPr>
-          <w:lang w:val="en-US"/>
-        </w:rPr>
-        <w:t>middle-right</w:t>
-      </w:r>
-      <w:r>
-        <w:rPr>
-          <w:lang w:val="en-US"/>
-        </w:rPr>
-        <w:t>)</w:t>
-      </w:r>
-      <w:r>
-        <w:rPr>
-          <w:lang w:val="en-US"/>
-        </w:rPr>
-        <w:t xml:space="preserve"> the user can click on the shopping cart icon located in the top right</w:t>
-      </w:r>
-      <w:r>
-        <w:rPr>
-          <w:lang w:val="en-US"/>
-        </w:rPr>
-        <w:t xml:space="preserve"> inside the navigation bar</w:t>
-      </w:r>
-      <w:r>
-        <w:rPr>
-          <w:lang w:val="en-US"/>
-        </w:rPr>
-        <w:t>.</w:t>
-      </w:r>
-      <w:r>
-        <w:rPr>
-          <w:lang w:val="en-US"/>
-        </w:rPr>
-        <w:t xml:space="preserve"> The icons used are representative of</w:t>
-      </w:r>
-      <w:r>
-        <w:rPr>
-          <w:lang w:val="en-US"/>
-        </w:rPr>
-        <w:t xml:space="preserve"> </w:t>
-      </w:r>
-      <w:r>
-        <w:rPr>
-          <w:lang w:val="en-US"/>
-        </w:rPr>
-        <w:t xml:space="preserve">the function performed when clicked. </w:t>
-      </w:r>
-      <w:r>
-        <w:rPr>
-          <w:lang w:val="en-US"/>
-        </w:rPr>
-        <w:t>For example: the return button, made from an arrow key pointing backwards with a circle to indicate it is a button. The product description and cart list fill a portion of the page, making sure they are readable and gain attention of the user by the placement in the center of the page.</w:t>
-      </w:r>
-    </w:p>
-    <w:p>
-      <w:pPr>
-        <w:rPr>
-          <w:lang w:val="en-US"/>
-        </w:rPr>
-      </w:pPr>
-      <w:r>
-        <w:rPr>
-          <w:noProof/>
-          <w:lang w:val="en-US"/>
-        </w:rPr>
         <w:drawing>
           <wp:inline distT="0" distB="0" distL="0" distR="0" wp14:anchorId="6A01F96F" wp14:editId="78856F1C">
             <wp:extent cx="5727700" cy="3422650"/>
@@ -2097,7 +5118,7 @@
                     </pic:cNvPicPr>
                   </pic:nvPicPr>
                   <pic:blipFill>
-                    <a:blip r:embed="rId8" cstate="print">
+                    <a:blip r:embed="rId11" cstate="print">
                       <a:extLst>
                         <a:ext uri="{28A0092B-C50C-407E-A947-70E740481C1C}">
                           <a14:useLocalDpi xmlns:a14="http://schemas.microsoft.com/office/drawing/2010/main" val="0"/>
@@ -2326,7 +5347,6 @@
           <w:rFonts w:ascii="Calibri" w:hAnsi="Calibri" w:cs="Calibri"/>
           <w:lang w:val="en"/>
         </w:rPr>
-        <w:lastRenderedPageBreak/>
         <w:t>Node.js includes a package manager. A package manager is a collection of software tools that automates processes that evolve around packages. A package is a third-party bit of software usually written by someone else to solve a problem. Installing a package may include sub-dependencies. The package manager takes care of correctly installing/uninstalling packages, manag</w:t>
       </w:r>
       <w:r>
@@ -2503,7 +5523,15 @@
           <w:rFonts w:ascii="Calibri" w:hAnsi="Calibri" w:cs="Calibri"/>
           <w:lang w:val="en"/>
         </w:rPr>
-        <w:t xml:space="preserve">Node.js is provided with a rich library of various JavaScript modules and depending on the integrated development environment (IDE) can be supplemented with various extensions. Some of the most used IDEs for web development are: Visual Studio Code, Atom, Sublime Text, PyCharm, Ruby Mine and NetBeans. Choosing a fitting IDE depends on the language used for the project and the requirements of the project, for example the need of certain extensions or compatibility with external connections. </w:t>
+        <w:t xml:space="preserve">Node.js is provided with a rich library of various JavaScript modules and depending on the integrated development environment (IDE) can be supplemented with various extensions. Some of the most used IDEs for web development are: Visual Studio Code, Atom, Sublime Text, PyCharm, Ruby Mine and NetBeans. Choosing a fitting IDE depends on the language used for the project and the </w:t>
+      </w:r>
+      <w:r>
+        <w:rPr>
+          <w:rFonts w:ascii="Calibri" w:hAnsi="Calibri" w:cs="Calibri"/>
+          <w:lang w:val="en"/>
+        </w:rPr>
+        <w:lastRenderedPageBreak/>
+        <w:t xml:space="preserve">requirements of the project, for example the need of certain extensions or compatibility with external connections. </w:t>
       </w:r>
       <w:r>
         <w:rPr>
@@ -2866,83 +5894,6 @@
     <w:p>
       <w:pPr>
         <w:rPr>
-          <w:lang w:val="en-US"/>
-        </w:rPr>
-      </w:pPr>
-    </w:p>
-    <w:p>
-      <w:pPr>
-        <w:rPr>
-          <w:lang w:val="en-US"/>
-        </w:rPr>
-      </w:pPr>
-    </w:p>
-    <w:p>
-      <w:pPr>
-        <w:rPr>
-          <w:lang w:val="en-US"/>
-        </w:rPr>
-      </w:pPr>
-    </w:p>
-    <w:p>
-      <w:pPr>
-        <w:rPr>
-          <w:lang w:val="en-US"/>
-        </w:rPr>
-      </w:pPr>
-    </w:p>
-    <w:p>
-      <w:pPr>
-        <w:rPr>
-          <w:lang w:val="en-US"/>
-        </w:rPr>
-      </w:pPr>
-    </w:p>
-    <w:p>
-      <w:pPr>
-        <w:rPr>
-          <w:lang w:val="en-US"/>
-        </w:rPr>
-      </w:pPr>
-    </w:p>
-    <w:p>
-      <w:pPr>
-        <w:rPr>
-          <w:lang w:val="en-US"/>
-        </w:rPr>
-      </w:pPr>
-    </w:p>
-    <w:p>
-      <w:pPr>
-        <w:rPr>
-          <w:lang w:val="en-US"/>
-        </w:rPr>
-      </w:pPr>
-    </w:p>
-    <w:p>
-      <w:pPr>
-        <w:rPr>
-          <w:lang w:val="en-US"/>
-        </w:rPr>
-      </w:pPr>
-    </w:p>
-    <w:p>
-      <w:pPr>
-        <w:rPr>
-          <w:lang w:val="en-US"/>
-        </w:rPr>
-      </w:pPr>
-    </w:p>
-    <w:p>
-      <w:pPr>
-        <w:rPr>
-          <w:lang w:val="en-US"/>
-        </w:rPr>
-      </w:pPr>
-    </w:p>
-    <w:p>
-      <w:pPr>
-        <w:rPr>
           <w:b/>
           <w:bCs/>
           <w:lang w:val="en-US"/>
@@ -2954,7 +5905,6 @@
           <w:bCs/>
           <w:lang w:val="en-US"/>
         </w:rPr>
-        <w:lastRenderedPageBreak/>
         <w:t>Touchscreen interface</w:t>
       </w:r>
       <w:r>
@@ -2976,37 +5926,7 @@
         <w:rPr>
           <w:lang w:val="en-US"/>
         </w:rPr>
-        <w:t xml:space="preserve">The development for the program in relation to the </w:t>
-      </w:r>
-      <w:r>
-        <w:rPr>
-          <w:lang w:val="en-US"/>
-        </w:rPr>
-        <w:t>touchscreen</w:t>
-      </w:r>
-      <w:r>
-        <w:rPr>
-          <w:lang w:val="en-US"/>
-        </w:rPr>
-        <w:t xml:space="preserve"> user</w:t>
-      </w:r>
-      <w:r>
-        <w:rPr>
-          <w:lang w:val="en-US"/>
-        </w:rPr>
-        <w:t xml:space="preserve"> </w:t>
-      </w:r>
-      <w:r>
-        <w:rPr>
-          <w:lang w:val="en-US"/>
-        </w:rPr>
-        <w:t>interface starts by the creation of wireframes.</w:t>
-      </w:r>
-      <w:r>
-        <w:rPr>
-          <w:lang w:val="en-US"/>
-        </w:rPr>
-        <w:t xml:space="preserve"> The wireframes are </w:t>
+        <w:t xml:space="preserve">The development for the program in relation to the touchscreen user interface starts by the creation of wireframes. The wireframes are </w:t>
       </w:r>
       <w:proofErr w:type="gramStart"/>
       <w:r>
@@ -3106,7 +6026,7 @@
                     </pic:cNvPicPr>
                   </pic:nvPicPr>
                   <pic:blipFill>
-                    <a:blip r:embed="rId9" cstate="print">
+                    <a:blip r:embed="rId12" cstate="print">
                       <a:extLst>
                         <a:ext uri="{28A0092B-C50C-407E-A947-70E740481C1C}">
                           <a14:useLocalDpi xmlns:a14="http://schemas.microsoft.com/office/drawing/2010/main" val="0"/>
@@ -3149,8 +6069,508 @@
 </file>
 
 <file path=word/numbering.xml><?xml version="1.0" encoding="utf-8"?>
-<w:numbering xmlns:wpc="http://schemas.microsoft.com/office/word/2010/wordprocessingCanvas" xmlns:cx="http://schemas.microsoft.com/office/drawing/2014/chartex" xmlns:cx1="http://schemas.microsoft.com/office/drawing/2015/9/8/chartex" xmlns:cx2="http://schemas.microsoft.com/office/drawing/2015/10/21/chartex" xmlns:cx3="http://schemas.microsoft.com/office/drawing/2016/5/9/chartex" xmlns:cx4="http://schemas.microsoft.com/office/drawing/2016/5/10/chartex" xmlns:cx5="http://schemas.microsoft.com/office/drawing/2016/5/11/chartex" xmlns:cx6="http://schemas.microsoft.com/office/drawing/2016/5/12/chartex" xmlns:cx7="http://schemas.microsoft.com/office/drawing/2016/5/13/chartex" xmlns:cx8="http://schemas.microsoft.com/office/drawing/2016/5/14/chartex" xmlns:mc="http://schemas.openxmlformats.org/markup-compatibility/2006" xmlns:aink="http://schemas.microsoft.com/office/drawing/2016/ink" xmlns:am3d="http://schemas.microsoft.com/office/drawing/2017/model3d" xmlns:o="urn:schemas-microsoft-com:office:office" xmlns:r="http://schemas.openxmlformats.org/officeDocument/2006/relationships" xmlns:m="http://schemas.openxmlformats.org/officeDocument/2006/math" xmlns:v="urn:schemas-microsoft-com:vml" xmlns:wp14="http://schemas.microsoft.com/office/word/2010/wordprocessingDrawing" xmlns:wp="http://schemas.openxmlformats.org/drawingml/2006/wordprocessingDrawing" xmlns:w10="urn:schemas-microsoft-com:office:word" xmlns:w="http://schemas.openxmlformats.org/wordprocessingml/2006/main" xmlns:w14="http://schemas.microsoft.com/office/word/2010/wordml" xmlns:w15="http://schemas.microsoft.com/office/word/2012/wordml" xmlns:w16cex="http://schemas.microsoft.com/office/word/2018/wordml/cex" xmlns:w16cid="http://schemas.microsoft.com/office/word/2016/wordml/cid" xmlns:w16="http://schemas.microsoft.com/office/word/2018/wordml" xmlns:w16sdtdh="http://schemas.microsoft.com/office/word/2020/wordml/sdtdatahash" xmlns:w16se="http://schemas.microsoft.com/office/word/2015/wordml/symex" xmlns:wpg="http://schemas.microsoft.com/office/word/2010/wordprocessingGroup" xmlns:wpi="http://schemas.microsoft.com/office/word/2010/wordprocessingInk" xmlns:wne="http://schemas.microsoft.com/office/word/2006/wordml" xmlns:wps="http://schemas.microsoft.com/office/word/2010/wordprocessingShape" mc:Ignorable="w14 w15 w16se w16cid w16 w16cex w16sdtdh wp14">
+<w:numbering xmlns:wpc="http://schemas.microsoft.com/office/word/2010/wordprocessingCanvas" xmlns:cx="http://schemas.microsoft.com/office/drawing/2014/chartex" xmlns:cx1="http://schemas.microsoft.com/office/drawing/2015/9/8/chartex" xmlns:cx2="http://schemas.microsoft.com/office/drawing/2015/10/21/chartex" xmlns:cx3="http://schemas.microsoft.com/office/drawing/2016/5/9/chartex" xmlns:cx4="http://schemas.microsoft.com/office/drawing/2016/5/10/chartex" xmlns:cx5="http://schemas.microsoft.com/office/drawing/2016/5/11/chartex" xmlns:cx6="http://schemas.microsoft.com/office/drawing/2016/5/12/chartex" xmlns:cx7="http://schemas.microsoft.com/office/drawing/2016/5/13/chartex" xmlns:cx8="http://schemas.microsoft.com/office/drawing/2016/5/14/chartex" xmlns:mc="http://schemas.openxmlformats.org/markup-compatibility/2006" xmlns:aink="http://schemas.microsoft.com/office/drawing/2016/ink" xmlns:am3d="http://schemas.microsoft.com/office/drawing/2017/model3d" xmlns:o="urn:schemas-microsoft-com:office:office" xmlns:oel="http://schemas.microsoft.com/office/2019/extlst" xmlns:r="http://schemas.openxmlformats.org/officeDocument/2006/relationships" xmlns:m="http://schemas.openxmlformats.org/officeDocument/2006/math" xmlns:v="urn:schemas-microsoft-com:vml" xmlns:wp14="http://schemas.microsoft.com/office/word/2010/wordprocessingDrawing" xmlns:wp="http://schemas.openxmlformats.org/drawingml/2006/wordprocessingDrawing" xmlns:w10="urn:schemas-microsoft-com:office:word" xmlns:w="http://schemas.openxmlformats.org/wordprocessingml/2006/main" xmlns:w14="http://schemas.microsoft.com/office/word/2010/wordml" xmlns:w15="http://schemas.microsoft.com/office/word/2012/wordml" xmlns:w16cex="http://schemas.microsoft.com/office/word/2018/wordml/cex" xmlns:w16cid="http://schemas.microsoft.com/office/word/2016/wordml/cid" xmlns:w16="http://schemas.microsoft.com/office/word/2018/wordml" xmlns:w16sdtdh="http://schemas.microsoft.com/office/word/2020/wordml/sdtdatahash" xmlns:w16se="http://schemas.microsoft.com/office/word/2015/wordml/symex" xmlns:wpg="http://schemas.microsoft.com/office/word/2010/wordprocessingGroup" xmlns:wpi="http://schemas.microsoft.com/office/word/2010/wordprocessingInk" xmlns:wne="http://schemas.microsoft.com/office/word/2006/wordml" xmlns:wps="http://schemas.microsoft.com/office/word/2010/wordprocessingShape" mc:Ignorable="w14 w15 w16se w16cid w16 w16cex w16sdtdh wp14">
   <w:abstractNum w:abstractNumId="0" w15:restartNumberingAfterBreak="0">
+    <w:nsid w:val="01874C20"/>
+    <w:multiLevelType w:val="multilevel"/>
+    <w:tmpl w:val="5486EDC2"/>
+    <w:lvl w:ilvl="0">
+      <w:start w:val="1"/>
+      <w:numFmt w:val="decimal"/>
+      <w:lvlText w:val="%1."/>
+      <w:lvlJc w:val="left"/>
+      <w:pPr>
+        <w:tabs>
+          <w:tab w:val="num" w:pos="720"/>
+        </w:tabs>
+        <w:ind w:left="720" w:hanging="360"/>
+      </w:pPr>
+    </w:lvl>
+    <w:lvl w:ilvl="1" w:tentative="1">
+      <w:numFmt w:val="decimal"/>
+      <w:lvlText w:val="%2."/>
+      <w:lvlJc w:val="left"/>
+      <w:pPr>
+        <w:tabs>
+          <w:tab w:val="num" w:pos="1440"/>
+        </w:tabs>
+        <w:ind w:left="1440" w:hanging="360"/>
+      </w:pPr>
+    </w:lvl>
+    <w:lvl w:ilvl="2" w:tentative="1">
+      <w:numFmt w:val="decimal"/>
+      <w:lvlText w:val="%3."/>
+      <w:lvlJc w:val="left"/>
+      <w:pPr>
+        <w:tabs>
+          <w:tab w:val="num" w:pos="2160"/>
+        </w:tabs>
+        <w:ind w:left="2160" w:hanging="360"/>
+      </w:pPr>
+    </w:lvl>
+    <w:lvl w:ilvl="3" w:tentative="1">
+      <w:numFmt w:val="decimal"/>
+      <w:lvlText w:val="%4."/>
+      <w:lvlJc w:val="left"/>
+      <w:pPr>
+        <w:tabs>
+          <w:tab w:val="num" w:pos="2880"/>
+        </w:tabs>
+        <w:ind w:left="2880" w:hanging="360"/>
+      </w:pPr>
+    </w:lvl>
+    <w:lvl w:ilvl="4" w:tentative="1">
+      <w:numFmt w:val="decimal"/>
+      <w:lvlText w:val="%5."/>
+      <w:lvlJc w:val="left"/>
+      <w:pPr>
+        <w:tabs>
+          <w:tab w:val="num" w:pos="3600"/>
+        </w:tabs>
+        <w:ind w:left="3600" w:hanging="360"/>
+      </w:pPr>
+    </w:lvl>
+    <w:lvl w:ilvl="5" w:tentative="1">
+      <w:numFmt w:val="decimal"/>
+      <w:lvlText w:val="%6."/>
+      <w:lvlJc w:val="left"/>
+      <w:pPr>
+        <w:tabs>
+          <w:tab w:val="num" w:pos="4320"/>
+        </w:tabs>
+        <w:ind w:left="4320" w:hanging="360"/>
+      </w:pPr>
+    </w:lvl>
+    <w:lvl w:ilvl="6" w:tentative="1">
+      <w:numFmt w:val="decimal"/>
+      <w:lvlText w:val="%7."/>
+      <w:lvlJc w:val="left"/>
+      <w:pPr>
+        <w:tabs>
+          <w:tab w:val="num" w:pos="5040"/>
+        </w:tabs>
+        <w:ind w:left="5040" w:hanging="360"/>
+      </w:pPr>
+    </w:lvl>
+    <w:lvl w:ilvl="7" w:tentative="1">
+      <w:numFmt w:val="decimal"/>
+      <w:lvlText w:val="%8."/>
+      <w:lvlJc w:val="left"/>
+      <w:pPr>
+        <w:tabs>
+          <w:tab w:val="num" w:pos="5760"/>
+        </w:tabs>
+        <w:ind w:left="5760" w:hanging="360"/>
+      </w:pPr>
+    </w:lvl>
+    <w:lvl w:ilvl="8" w:tentative="1">
+      <w:numFmt w:val="decimal"/>
+      <w:lvlText w:val="%9."/>
+      <w:lvlJc w:val="left"/>
+      <w:pPr>
+        <w:tabs>
+          <w:tab w:val="num" w:pos="6480"/>
+        </w:tabs>
+        <w:ind w:left="6480" w:hanging="360"/>
+      </w:pPr>
+    </w:lvl>
+  </w:abstractNum>
+  <w:abstractNum w:abstractNumId="1" w15:restartNumberingAfterBreak="0">
+    <w:nsid w:val="02A63CAB"/>
+    <w:multiLevelType w:val="multilevel"/>
+    <w:tmpl w:val="722CA5B4"/>
+    <w:lvl w:ilvl="0">
+      <w:start w:val="1"/>
+      <w:numFmt w:val="bullet"/>
+      <w:lvlText w:val=""/>
+      <w:lvlJc w:val="left"/>
+      <w:pPr>
+        <w:tabs>
+          <w:tab w:val="num" w:pos="720"/>
+        </w:tabs>
+        <w:ind w:left="720" w:hanging="360"/>
+      </w:pPr>
+      <w:rPr>
+        <w:rFonts w:ascii="Symbol" w:hAnsi="Symbol" w:hint="default"/>
+        <w:sz w:val="20"/>
+      </w:rPr>
+    </w:lvl>
+    <w:lvl w:ilvl="1" w:tentative="1">
+      <w:numFmt w:val="bullet"/>
+      <w:lvlText w:val="o"/>
+      <w:lvlJc w:val="left"/>
+      <w:pPr>
+        <w:tabs>
+          <w:tab w:val="num" w:pos="1440"/>
+        </w:tabs>
+        <w:ind w:left="1440" w:hanging="360"/>
+      </w:pPr>
+      <w:rPr>
+        <w:rFonts w:ascii="Courier New" w:hAnsi="Courier New" w:hint="default"/>
+        <w:sz w:val="20"/>
+      </w:rPr>
+    </w:lvl>
+    <w:lvl w:ilvl="2" w:tentative="1">
+      <w:numFmt w:val="bullet"/>
+      <w:lvlText w:val=""/>
+      <w:lvlJc w:val="left"/>
+      <w:pPr>
+        <w:tabs>
+          <w:tab w:val="num" w:pos="2160"/>
+        </w:tabs>
+        <w:ind w:left="2160" w:hanging="360"/>
+      </w:pPr>
+      <w:rPr>
+        <w:rFonts w:ascii="Wingdings" w:hAnsi="Wingdings" w:hint="default"/>
+        <w:sz w:val="20"/>
+      </w:rPr>
+    </w:lvl>
+    <w:lvl w:ilvl="3" w:tentative="1">
+      <w:numFmt w:val="bullet"/>
+      <w:lvlText w:val=""/>
+      <w:lvlJc w:val="left"/>
+      <w:pPr>
+        <w:tabs>
+          <w:tab w:val="num" w:pos="2880"/>
+        </w:tabs>
+        <w:ind w:left="2880" w:hanging="360"/>
+      </w:pPr>
+      <w:rPr>
+        <w:rFonts w:ascii="Wingdings" w:hAnsi="Wingdings" w:hint="default"/>
+        <w:sz w:val="20"/>
+      </w:rPr>
+    </w:lvl>
+    <w:lvl w:ilvl="4" w:tentative="1">
+      <w:numFmt w:val="bullet"/>
+      <w:lvlText w:val=""/>
+      <w:lvlJc w:val="left"/>
+      <w:pPr>
+        <w:tabs>
+          <w:tab w:val="num" w:pos="3600"/>
+        </w:tabs>
+        <w:ind w:left="3600" w:hanging="360"/>
+      </w:pPr>
+      <w:rPr>
+        <w:rFonts w:ascii="Wingdings" w:hAnsi="Wingdings" w:hint="default"/>
+        <w:sz w:val="20"/>
+      </w:rPr>
+    </w:lvl>
+    <w:lvl w:ilvl="5" w:tentative="1">
+      <w:numFmt w:val="bullet"/>
+      <w:lvlText w:val=""/>
+      <w:lvlJc w:val="left"/>
+      <w:pPr>
+        <w:tabs>
+          <w:tab w:val="num" w:pos="4320"/>
+        </w:tabs>
+        <w:ind w:left="4320" w:hanging="360"/>
+      </w:pPr>
+      <w:rPr>
+        <w:rFonts w:ascii="Wingdings" w:hAnsi="Wingdings" w:hint="default"/>
+        <w:sz w:val="20"/>
+      </w:rPr>
+    </w:lvl>
+    <w:lvl w:ilvl="6" w:tentative="1">
+      <w:numFmt w:val="bullet"/>
+      <w:lvlText w:val=""/>
+      <w:lvlJc w:val="left"/>
+      <w:pPr>
+        <w:tabs>
+          <w:tab w:val="num" w:pos="5040"/>
+        </w:tabs>
+        <w:ind w:left="5040" w:hanging="360"/>
+      </w:pPr>
+      <w:rPr>
+        <w:rFonts w:ascii="Wingdings" w:hAnsi="Wingdings" w:hint="default"/>
+        <w:sz w:val="20"/>
+      </w:rPr>
+    </w:lvl>
+    <w:lvl w:ilvl="7" w:tentative="1">
+      <w:numFmt w:val="bullet"/>
+      <w:lvlText w:val=""/>
+      <w:lvlJc w:val="left"/>
+      <w:pPr>
+        <w:tabs>
+          <w:tab w:val="num" w:pos="5760"/>
+        </w:tabs>
+        <w:ind w:left="5760" w:hanging="360"/>
+      </w:pPr>
+      <w:rPr>
+        <w:rFonts w:ascii="Wingdings" w:hAnsi="Wingdings" w:hint="default"/>
+        <w:sz w:val="20"/>
+      </w:rPr>
+    </w:lvl>
+    <w:lvl w:ilvl="8" w:tentative="1">
+      <w:numFmt w:val="bullet"/>
+      <w:lvlText w:val=""/>
+      <w:lvlJc w:val="left"/>
+      <w:pPr>
+        <w:tabs>
+          <w:tab w:val="num" w:pos="6480"/>
+        </w:tabs>
+        <w:ind w:left="6480" w:hanging="360"/>
+      </w:pPr>
+      <w:rPr>
+        <w:rFonts w:ascii="Wingdings" w:hAnsi="Wingdings" w:hint="default"/>
+        <w:sz w:val="20"/>
+      </w:rPr>
+    </w:lvl>
+  </w:abstractNum>
+  <w:abstractNum w:abstractNumId="2" w15:restartNumberingAfterBreak="0">
+    <w:nsid w:val="07F4507D"/>
+    <w:multiLevelType w:val="multilevel"/>
+    <w:tmpl w:val="018E10D4"/>
+    <w:lvl w:ilvl="0">
+      <w:start w:val="1"/>
+      <w:numFmt w:val="bullet"/>
+      <w:lvlText w:val=""/>
+      <w:lvlJc w:val="left"/>
+      <w:pPr>
+        <w:tabs>
+          <w:tab w:val="num" w:pos="720"/>
+        </w:tabs>
+        <w:ind w:left="720" w:hanging="360"/>
+      </w:pPr>
+      <w:rPr>
+        <w:rFonts w:ascii="Symbol" w:hAnsi="Symbol" w:hint="default"/>
+        <w:sz w:val="20"/>
+      </w:rPr>
+    </w:lvl>
+    <w:lvl w:ilvl="1" w:tentative="1">
+      <w:numFmt w:val="bullet"/>
+      <w:lvlText w:val="o"/>
+      <w:lvlJc w:val="left"/>
+      <w:pPr>
+        <w:tabs>
+          <w:tab w:val="num" w:pos="1440"/>
+        </w:tabs>
+        <w:ind w:left="1440" w:hanging="360"/>
+      </w:pPr>
+      <w:rPr>
+        <w:rFonts w:ascii="Courier New" w:hAnsi="Courier New" w:hint="default"/>
+        <w:sz w:val="20"/>
+      </w:rPr>
+    </w:lvl>
+    <w:lvl w:ilvl="2" w:tentative="1">
+      <w:numFmt w:val="bullet"/>
+      <w:lvlText w:val=""/>
+      <w:lvlJc w:val="left"/>
+      <w:pPr>
+        <w:tabs>
+          <w:tab w:val="num" w:pos="2160"/>
+        </w:tabs>
+        <w:ind w:left="2160" w:hanging="360"/>
+      </w:pPr>
+      <w:rPr>
+        <w:rFonts w:ascii="Wingdings" w:hAnsi="Wingdings" w:hint="default"/>
+        <w:sz w:val="20"/>
+      </w:rPr>
+    </w:lvl>
+    <w:lvl w:ilvl="3" w:tentative="1">
+      <w:numFmt w:val="bullet"/>
+      <w:lvlText w:val=""/>
+      <w:lvlJc w:val="left"/>
+      <w:pPr>
+        <w:tabs>
+          <w:tab w:val="num" w:pos="2880"/>
+        </w:tabs>
+        <w:ind w:left="2880" w:hanging="360"/>
+      </w:pPr>
+      <w:rPr>
+        <w:rFonts w:ascii="Wingdings" w:hAnsi="Wingdings" w:hint="default"/>
+        <w:sz w:val="20"/>
+      </w:rPr>
+    </w:lvl>
+    <w:lvl w:ilvl="4" w:tentative="1">
+      <w:numFmt w:val="bullet"/>
+      <w:lvlText w:val=""/>
+      <w:lvlJc w:val="left"/>
+      <w:pPr>
+        <w:tabs>
+          <w:tab w:val="num" w:pos="3600"/>
+        </w:tabs>
+        <w:ind w:left="3600" w:hanging="360"/>
+      </w:pPr>
+      <w:rPr>
+        <w:rFonts w:ascii="Wingdings" w:hAnsi="Wingdings" w:hint="default"/>
+        <w:sz w:val="20"/>
+      </w:rPr>
+    </w:lvl>
+    <w:lvl w:ilvl="5" w:tentative="1">
+      <w:numFmt w:val="bullet"/>
+      <w:lvlText w:val=""/>
+      <w:lvlJc w:val="left"/>
+      <w:pPr>
+        <w:tabs>
+          <w:tab w:val="num" w:pos="4320"/>
+        </w:tabs>
+        <w:ind w:left="4320" w:hanging="360"/>
+      </w:pPr>
+      <w:rPr>
+        <w:rFonts w:ascii="Wingdings" w:hAnsi="Wingdings" w:hint="default"/>
+        <w:sz w:val="20"/>
+      </w:rPr>
+    </w:lvl>
+    <w:lvl w:ilvl="6" w:tentative="1">
+      <w:numFmt w:val="bullet"/>
+      <w:lvlText w:val=""/>
+      <w:lvlJc w:val="left"/>
+      <w:pPr>
+        <w:tabs>
+          <w:tab w:val="num" w:pos="5040"/>
+        </w:tabs>
+        <w:ind w:left="5040" w:hanging="360"/>
+      </w:pPr>
+      <w:rPr>
+        <w:rFonts w:ascii="Wingdings" w:hAnsi="Wingdings" w:hint="default"/>
+        <w:sz w:val="20"/>
+      </w:rPr>
+    </w:lvl>
+    <w:lvl w:ilvl="7" w:tentative="1">
+      <w:numFmt w:val="bullet"/>
+      <w:lvlText w:val=""/>
+      <w:lvlJc w:val="left"/>
+      <w:pPr>
+        <w:tabs>
+          <w:tab w:val="num" w:pos="5760"/>
+        </w:tabs>
+        <w:ind w:left="5760" w:hanging="360"/>
+      </w:pPr>
+      <w:rPr>
+        <w:rFonts w:ascii="Wingdings" w:hAnsi="Wingdings" w:hint="default"/>
+        <w:sz w:val="20"/>
+      </w:rPr>
+    </w:lvl>
+    <w:lvl w:ilvl="8" w:tentative="1">
+      <w:numFmt w:val="bullet"/>
+      <w:lvlText w:val=""/>
+      <w:lvlJc w:val="left"/>
+      <w:pPr>
+        <w:tabs>
+          <w:tab w:val="num" w:pos="6480"/>
+        </w:tabs>
+        <w:ind w:left="6480" w:hanging="360"/>
+      </w:pPr>
+      <w:rPr>
+        <w:rFonts w:ascii="Wingdings" w:hAnsi="Wingdings" w:hint="default"/>
+        <w:sz w:val="20"/>
+      </w:rPr>
+    </w:lvl>
+  </w:abstractNum>
+  <w:abstractNum w:abstractNumId="3" w15:restartNumberingAfterBreak="0">
+    <w:nsid w:val="0A7D0FF8"/>
+    <w:multiLevelType w:val="hybridMultilevel"/>
+    <w:tmpl w:val="8E9A2F1E"/>
+    <w:lvl w:ilvl="0" w:tplc="72B06984">
+      <w:start w:val="9"/>
+      <w:numFmt w:val="bullet"/>
+      <w:lvlText w:val="-"/>
+      <w:lvlJc w:val="left"/>
+      <w:pPr>
+        <w:ind w:left="720" w:hanging="360"/>
+      </w:pPr>
+      <w:rPr>
+        <w:rFonts w:ascii="Calibri" w:eastAsiaTheme="minorHAnsi" w:hAnsi="Calibri" w:cs="Calibri" w:hint="default"/>
+      </w:rPr>
+    </w:lvl>
+    <w:lvl w:ilvl="1" w:tplc="20000003" w:tentative="1">
+      <w:start w:val="1"/>
+      <w:numFmt w:val="bullet"/>
+      <w:lvlText w:val="o"/>
+      <w:lvlJc w:val="left"/>
+      <w:pPr>
+        <w:ind w:left="1440" w:hanging="360"/>
+      </w:pPr>
+      <w:rPr>
+        <w:rFonts w:ascii="Courier New" w:hAnsi="Courier New" w:cs="Courier New" w:hint="default"/>
+      </w:rPr>
+    </w:lvl>
+    <w:lvl w:ilvl="2" w:tplc="20000005" w:tentative="1">
+      <w:start w:val="1"/>
+      <w:numFmt w:val="bullet"/>
+      <w:lvlText w:val=""/>
+      <w:lvlJc w:val="left"/>
+      <w:pPr>
+        <w:ind w:left="2160" w:hanging="360"/>
+      </w:pPr>
+      <w:rPr>
+        <w:rFonts w:ascii="Wingdings" w:hAnsi="Wingdings" w:hint="default"/>
+      </w:rPr>
+    </w:lvl>
+    <w:lvl w:ilvl="3" w:tplc="20000001" w:tentative="1">
+      <w:start w:val="1"/>
+      <w:numFmt w:val="bullet"/>
+      <w:lvlText w:val=""/>
+      <w:lvlJc w:val="left"/>
+      <w:pPr>
+        <w:ind w:left="2880" w:hanging="360"/>
+      </w:pPr>
+      <w:rPr>
+        <w:rFonts w:ascii="Symbol" w:hAnsi="Symbol" w:hint="default"/>
+      </w:rPr>
+    </w:lvl>
+    <w:lvl w:ilvl="4" w:tplc="20000003" w:tentative="1">
+      <w:start w:val="1"/>
+      <w:numFmt w:val="bullet"/>
+      <w:lvlText w:val="o"/>
+      <w:lvlJc w:val="left"/>
+      <w:pPr>
+        <w:ind w:left="3600" w:hanging="360"/>
+      </w:pPr>
+      <w:rPr>
+        <w:rFonts w:ascii="Courier New" w:hAnsi="Courier New" w:cs="Courier New" w:hint="default"/>
+      </w:rPr>
+    </w:lvl>
+    <w:lvl w:ilvl="5" w:tplc="20000005" w:tentative="1">
+      <w:start w:val="1"/>
+      <w:numFmt w:val="bullet"/>
+      <w:lvlText w:val=""/>
+      <w:lvlJc w:val="left"/>
+      <w:pPr>
+        <w:ind w:left="4320" w:hanging="360"/>
+      </w:pPr>
+      <w:rPr>
+        <w:rFonts w:ascii="Wingdings" w:hAnsi="Wingdings" w:hint="default"/>
+      </w:rPr>
+    </w:lvl>
+    <w:lvl w:ilvl="6" w:tplc="20000001" w:tentative="1">
+      <w:start w:val="1"/>
+      <w:numFmt w:val="bullet"/>
+      <w:lvlText w:val=""/>
+      <w:lvlJc w:val="left"/>
+      <w:pPr>
+        <w:ind w:left="5040" w:hanging="360"/>
+      </w:pPr>
+      <w:rPr>
+        <w:rFonts w:ascii="Symbol" w:hAnsi="Symbol" w:hint="default"/>
+      </w:rPr>
+    </w:lvl>
+    <w:lvl w:ilvl="7" w:tplc="20000003" w:tentative="1">
+      <w:start w:val="1"/>
+      <w:numFmt w:val="bullet"/>
+      <w:lvlText w:val="o"/>
+      <w:lvlJc w:val="left"/>
+      <w:pPr>
+        <w:ind w:left="5760" w:hanging="360"/>
+      </w:pPr>
+      <w:rPr>
+        <w:rFonts w:ascii="Courier New" w:hAnsi="Courier New" w:cs="Courier New" w:hint="default"/>
+      </w:rPr>
+    </w:lvl>
+    <w:lvl w:ilvl="8" w:tplc="20000005" w:tentative="1">
+      <w:start w:val="1"/>
+      <w:numFmt w:val="bullet"/>
+      <w:lvlText w:val=""/>
+      <w:lvlJc w:val="left"/>
+      <w:pPr>
+        <w:ind w:left="6480" w:hanging="360"/>
+      </w:pPr>
+      <w:rPr>
+        <w:rFonts w:ascii="Wingdings" w:hAnsi="Wingdings" w:hint="default"/>
+      </w:rPr>
+    </w:lvl>
+  </w:abstractNum>
+  <w:abstractNum w:abstractNumId="4" w15:restartNumberingAfterBreak="0">
     <w:nsid w:val="0D40041E"/>
     <w:multiLevelType w:val="hybridMultilevel"/>
     <w:tmpl w:val="3490CA4E"/>
@@ -3239,7 +6659,225 @@
       </w:pPr>
     </w:lvl>
   </w:abstractNum>
-  <w:abstractNum w:abstractNumId="1" w15:restartNumberingAfterBreak="0">
+  <w:abstractNum w:abstractNumId="5" w15:restartNumberingAfterBreak="0">
+    <w:nsid w:val="0FDF1BB7"/>
+    <w:multiLevelType w:val="multilevel"/>
+    <w:tmpl w:val="CF4C42B8"/>
+    <w:lvl w:ilvl="0">
+      <w:start w:val="1"/>
+      <w:numFmt w:val="decimal"/>
+      <w:lvlText w:val="%1."/>
+      <w:lvlJc w:val="left"/>
+      <w:pPr>
+        <w:tabs>
+          <w:tab w:val="num" w:pos="720"/>
+        </w:tabs>
+        <w:ind w:left="720" w:hanging="360"/>
+      </w:pPr>
+    </w:lvl>
+    <w:lvl w:ilvl="1" w:tentative="1">
+      <w:numFmt w:val="decimal"/>
+      <w:lvlText w:val="%2."/>
+      <w:lvlJc w:val="left"/>
+      <w:pPr>
+        <w:tabs>
+          <w:tab w:val="num" w:pos="1440"/>
+        </w:tabs>
+        <w:ind w:left="1440" w:hanging="360"/>
+      </w:pPr>
+    </w:lvl>
+    <w:lvl w:ilvl="2" w:tentative="1">
+      <w:numFmt w:val="decimal"/>
+      <w:lvlText w:val="%3."/>
+      <w:lvlJc w:val="left"/>
+      <w:pPr>
+        <w:tabs>
+          <w:tab w:val="num" w:pos="2160"/>
+        </w:tabs>
+        <w:ind w:left="2160" w:hanging="360"/>
+      </w:pPr>
+    </w:lvl>
+    <w:lvl w:ilvl="3" w:tentative="1">
+      <w:numFmt w:val="decimal"/>
+      <w:lvlText w:val="%4."/>
+      <w:lvlJc w:val="left"/>
+      <w:pPr>
+        <w:tabs>
+          <w:tab w:val="num" w:pos="2880"/>
+        </w:tabs>
+        <w:ind w:left="2880" w:hanging="360"/>
+      </w:pPr>
+    </w:lvl>
+    <w:lvl w:ilvl="4" w:tentative="1">
+      <w:numFmt w:val="decimal"/>
+      <w:lvlText w:val="%5."/>
+      <w:lvlJc w:val="left"/>
+      <w:pPr>
+        <w:tabs>
+          <w:tab w:val="num" w:pos="3600"/>
+        </w:tabs>
+        <w:ind w:left="3600" w:hanging="360"/>
+      </w:pPr>
+    </w:lvl>
+    <w:lvl w:ilvl="5" w:tentative="1">
+      <w:numFmt w:val="decimal"/>
+      <w:lvlText w:val="%6."/>
+      <w:lvlJc w:val="left"/>
+      <w:pPr>
+        <w:tabs>
+          <w:tab w:val="num" w:pos="4320"/>
+        </w:tabs>
+        <w:ind w:left="4320" w:hanging="360"/>
+      </w:pPr>
+    </w:lvl>
+    <w:lvl w:ilvl="6" w:tentative="1">
+      <w:numFmt w:val="decimal"/>
+      <w:lvlText w:val="%7."/>
+      <w:lvlJc w:val="left"/>
+      <w:pPr>
+        <w:tabs>
+          <w:tab w:val="num" w:pos="5040"/>
+        </w:tabs>
+        <w:ind w:left="5040" w:hanging="360"/>
+      </w:pPr>
+    </w:lvl>
+    <w:lvl w:ilvl="7" w:tentative="1">
+      <w:numFmt w:val="decimal"/>
+      <w:lvlText w:val="%8."/>
+      <w:lvlJc w:val="left"/>
+      <w:pPr>
+        <w:tabs>
+          <w:tab w:val="num" w:pos="5760"/>
+        </w:tabs>
+        <w:ind w:left="5760" w:hanging="360"/>
+      </w:pPr>
+    </w:lvl>
+    <w:lvl w:ilvl="8" w:tentative="1">
+      <w:numFmt w:val="decimal"/>
+      <w:lvlText w:val="%9."/>
+      <w:lvlJc w:val="left"/>
+      <w:pPr>
+        <w:tabs>
+          <w:tab w:val="num" w:pos="6480"/>
+        </w:tabs>
+        <w:ind w:left="6480" w:hanging="360"/>
+      </w:pPr>
+    </w:lvl>
+  </w:abstractNum>
+  <w:abstractNum w:abstractNumId="6" w15:restartNumberingAfterBreak="0">
+    <w:nsid w:val="13AC6BA3"/>
+    <w:multiLevelType w:val="hybridMultilevel"/>
+    <w:tmpl w:val="3D64718E"/>
+    <w:lvl w:ilvl="0" w:tplc="47608F2E">
+      <w:start w:val="2"/>
+      <w:numFmt w:val="bullet"/>
+      <w:lvlText w:val="-"/>
+      <w:lvlJc w:val="left"/>
+      <w:pPr>
+        <w:ind w:left="1080" w:hanging="360"/>
+      </w:pPr>
+      <w:rPr>
+        <w:rFonts w:ascii="Arial" w:eastAsia="Times New Roman" w:hAnsi="Arial" w:cs="Arial" w:hint="default"/>
+      </w:rPr>
+    </w:lvl>
+    <w:lvl w:ilvl="1" w:tplc="20000003" w:tentative="1">
+      <w:start w:val="1"/>
+      <w:numFmt w:val="bullet"/>
+      <w:lvlText w:val="o"/>
+      <w:lvlJc w:val="left"/>
+      <w:pPr>
+        <w:ind w:left="1800" w:hanging="360"/>
+      </w:pPr>
+      <w:rPr>
+        <w:rFonts w:ascii="Courier New" w:hAnsi="Courier New" w:cs="Courier New" w:hint="default"/>
+      </w:rPr>
+    </w:lvl>
+    <w:lvl w:ilvl="2" w:tplc="20000005" w:tentative="1">
+      <w:start w:val="1"/>
+      <w:numFmt w:val="bullet"/>
+      <w:lvlText w:val=""/>
+      <w:lvlJc w:val="left"/>
+      <w:pPr>
+        <w:ind w:left="2520" w:hanging="360"/>
+      </w:pPr>
+      <w:rPr>
+        <w:rFonts w:ascii="Wingdings" w:hAnsi="Wingdings" w:hint="default"/>
+      </w:rPr>
+    </w:lvl>
+    <w:lvl w:ilvl="3" w:tplc="20000001" w:tentative="1">
+      <w:start w:val="1"/>
+      <w:numFmt w:val="bullet"/>
+      <w:lvlText w:val=""/>
+      <w:lvlJc w:val="left"/>
+      <w:pPr>
+        <w:ind w:left="3240" w:hanging="360"/>
+      </w:pPr>
+      <w:rPr>
+        <w:rFonts w:ascii="Symbol" w:hAnsi="Symbol" w:hint="default"/>
+      </w:rPr>
+    </w:lvl>
+    <w:lvl w:ilvl="4" w:tplc="20000003" w:tentative="1">
+      <w:start w:val="1"/>
+      <w:numFmt w:val="bullet"/>
+      <w:lvlText w:val="o"/>
+      <w:lvlJc w:val="left"/>
+      <w:pPr>
+        <w:ind w:left="3960" w:hanging="360"/>
+      </w:pPr>
+      <w:rPr>
+        <w:rFonts w:ascii="Courier New" w:hAnsi="Courier New" w:cs="Courier New" w:hint="default"/>
+      </w:rPr>
+    </w:lvl>
+    <w:lvl w:ilvl="5" w:tplc="20000005" w:tentative="1">
+      <w:start w:val="1"/>
+      <w:numFmt w:val="bullet"/>
+      <w:lvlText w:val=""/>
+      <w:lvlJc w:val="left"/>
+      <w:pPr>
+        <w:ind w:left="4680" w:hanging="360"/>
+      </w:pPr>
+      <w:rPr>
+        <w:rFonts w:ascii="Wingdings" w:hAnsi="Wingdings" w:hint="default"/>
+      </w:rPr>
+    </w:lvl>
+    <w:lvl w:ilvl="6" w:tplc="20000001" w:tentative="1">
+      <w:start w:val="1"/>
+      <w:numFmt w:val="bullet"/>
+      <w:lvlText w:val=""/>
+      <w:lvlJc w:val="left"/>
+      <w:pPr>
+        <w:ind w:left="5400" w:hanging="360"/>
+      </w:pPr>
+      <w:rPr>
+        <w:rFonts w:ascii="Symbol" w:hAnsi="Symbol" w:hint="default"/>
+      </w:rPr>
+    </w:lvl>
+    <w:lvl w:ilvl="7" w:tplc="20000003" w:tentative="1">
+      <w:start w:val="1"/>
+      <w:numFmt w:val="bullet"/>
+      <w:lvlText w:val="o"/>
+      <w:lvlJc w:val="left"/>
+      <w:pPr>
+        <w:ind w:left="6120" w:hanging="360"/>
+      </w:pPr>
+      <w:rPr>
+        <w:rFonts w:ascii="Courier New" w:hAnsi="Courier New" w:cs="Courier New" w:hint="default"/>
+      </w:rPr>
+    </w:lvl>
+    <w:lvl w:ilvl="8" w:tplc="20000005" w:tentative="1">
+      <w:start w:val="1"/>
+      <w:numFmt w:val="bullet"/>
+      <w:lvlText w:val=""/>
+      <w:lvlJc w:val="left"/>
+      <w:pPr>
+        <w:ind w:left="6840" w:hanging="360"/>
+      </w:pPr>
+      <w:rPr>
+        <w:rFonts w:ascii="Wingdings" w:hAnsi="Wingdings" w:hint="default"/>
+      </w:rPr>
+    </w:lvl>
+  </w:abstractNum>
+  <w:abstractNum w:abstractNumId="7" w15:restartNumberingAfterBreak="0">
     <w:nsid w:val="14634D26"/>
     <w:multiLevelType w:val="hybridMultilevel"/>
     <w:tmpl w:val="07CC5AAE"/>
@@ -3328,7 +6966,612 @@
       </w:pPr>
     </w:lvl>
   </w:abstractNum>
-  <w:abstractNum w:abstractNumId="2" w15:restartNumberingAfterBreak="0">
+  <w:abstractNum w:abstractNumId="8" w15:restartNumberingAfterBreak="0">
+    <w:nsid w:val="1C5A5A2F"/>
+    <w:multiLevelType w:val="multilevel"/>
+    <w:tmpl w:val="F120E7D0"/>
+    <w:lvl w:ilvl="0">
+      <w:start w:val="1"/>
+      <w:numFmt w:val="decimal"/>
+      <w:lvlText w:val="%1."/>
+      <w:lvlJc w:val="left"/>
+      <w:pPr>
+        <w:tabs>
+          <w:tab w:val="num" w:pos="720"/>
+        </w:tabs>
+        <w:ind w:left="720" w:hanging="360"/>
+      </w:pPr>
+    </w:lvl>
+    <w:lvl w:ilvl="1" w:tentative="1">
+      <w:numFmt w:val="decimal"/>
+      <w:lvlText w:val="%2."/>
+      <w:lvlJc w:val="left"/>
+      <w:pPr>
+        <w:tabs>
+          <w:tab w:val="num" w:pos="1440"/>
+        </w:tabs>
+        <w:ind w:left="1440" w:hanging="360"/>
+      </w:pPr>
+    </w:lvl>
+    <w:lvl w:ilvl="2" w:tentative="1">
+      <w:numFmt w:val="decimal"/>
+      <w:lvlText w:val="%3."/>
+      <w:lvlJc w:val="left"/>
+      <w:pPr>
+        <w:tabs>
+          <w:tab w:val="num" w:pos="2160"/>
+        </w:tabs>
+        <w:ind w:left="2160" w:hanging="360"/>
+      </w:pPr>
+    </w:lvl>
+    <w:lvl w:ilvl="3" w:tentative="1">
+      <w:numFmt w:val="decimal"/>
+      <w:lvlText w:val="%4."/>
+      <w:lvlJc w:val="left"/>
+      <w:pPr>
+        <w:tabs>
+          <w:tab w:val="num" w:pos="2880"/>
+        </w:tabs>
+        <w:ind w:left="2880" w:hanging="360"/>
+      </w:pPr>
+    </w:lvl>
+    <w:lvl w:ilvl="4" w:tentative="1">
+      <w:numFmt w:val="decimal"/>
+      <w:lvlText w:val="%5."/>
+      <w:lvlJc w:val="left"/>
+      <w:pPr>
+        <w:tabs>
+          <w:tab w:val="num" w:pos="3600"/>
+        </w:tabs>
+        <w:ind w:left="3600" w:hanging="360"/>
+      </w:pPr>
+    </w:lvl>
+    <w:lvl w:ilvl="5" w:tentative="1">
+      <w:numFmt w:val="decimal"/>
+      <w:lvlText w:val="%6."/>
+      <w:lvlJc w:val="left"/>
+      <w:pPr>
+        <w:tabs>
+          <w:tab w:val="num" w:pos="4320"/>
+        </w:tabs>
+        <w:ind w:left="4320" w:hanging="360"/>
+      </w:pPr>
+    </w:lvl>
+    <w:lvl w:ilvl="6" w:tentative="1">
+      <w:numFmt w:val="decimal"/>
+      <w:lvlText w:val="%7."/>
+      <w:lvlJc w:val="left"/>
+      <w:pPr>
+        <w:tabs>
+          <w:tab w:val="num" w:pos="5040"/>
+        </w:tabs>
+        <w:ind w:left="5040" w:hanging="360"/>
+      </w:pPr>
+    </w:lvl>
+    <w:lvl w:ilvl="7" w:tentative="1">
+      <w:numFmt w:val="decimal"/>
+      <w:lvlText w:val="%8."/>
+      <w:lvlJc w:val="left"/>
+      <w:pPr>
+        <w:tabs>
+          <w:tab w:val="num" w:pos="5760"/>
+        </w:tabs>
+        <w:ind w:left="5760" w:hanging="360"/>
+      </w:pPr>
+    </w:lvl>
+    <w:lvl w:ilvl="8" w:tentative="1">
+      <w:numFmt w:val="decimal"/>
+      <w:lvlText w:val="%9."/>
+      <w:lvlJc w:val="left"/>
+      <w:pPr>
+        <w:tabs>
+          <w:tab w:val="num" w:pos="6480"/>
+        </w:tabs>
+        <w:ind w:left="6480" w:hanging="360"/>
+      </w:pPr>
+    </w:lvl>
+  </w:abstractNum>
+  <w:abstractNum w:abstractNumId="9" w15:restartNumberingAfterBreak="0">
+    <w:nsid w:val="20B16666"/>
+    <w:multiLevelType w:val="hybridMultilevel"/>
+    <w:tmpl w:val="A6F69592"/>
+    <w:lvl w:ilvl="0" w:tplc="22FA5D6E">
+      <w:start w:val="2"/>
+      <w:numFmt w:val="bullet"/>
+      <w:lvlText w:val="-"/>
+      <w:lvlJc w:val="left"/>
+      <w:pPr>
+        <w:ind w:left="720" w:hanging="360"/>
+      </w:pPr>
+      <w:rPr>
+        <w:rFonts w:ascii="Arial" w:eastAsia="Times New Roman" w:hAnsi="Arial" w:cs="Arial" w:hint="default"/>
+      </w:rPr>
+    </w:lvl>
+    <w:lvl w:ilvl="1" w:tplc="20000003" w:tentative="1">
+      <w:start w:val="1"/>
+      <w:numFmt w:val="bullet"/>
+      <w:lvlText w:val="o"/>
+      <w:lvlJc w:val="left"/>
+      <w:pPr>
+        <w:ind w:left="1440" w:hanging="360"/>
+      </w:pPr>
+      <w:rPr>
+        <w:rFonts w:ascii="Courier New" w:hAnsi="Courier New" w:cs="Courier New" w:hint="default"/>
+      </w:rPr>
+    </w:lvl>
+    <w:lvl w:ilvl="2" w:tplc="20000005" w:tentative="1">
+      <w:start w:val="1"/>
+      <w:numFmt w:val="bullet"/>
+      <w:lvlText w:val=""/>
+      <w:lvlJc w:val="left"/>
+      <w:pPr>
+        <w:ind w:left="2160" w:hanging="360"/>
+      </w:pPr>
+      <w:rPr>
+        <w:rFonts w:ascii="Wingdings" w:hAnsi="Wingdings" w:hint="default"/>
+      </w:rPr>
+    </w:lvl>
+    <w:lvl w:ilvl="3" w:tplc="20000001" w:tentative="1">
+      <w:start w:val="1"/>
+      <w:numFmt w:val="bullet"/>
+      <w:lvlText w:val=""/>
+      <w:lvlJc w:val="left"/>
+      <w:pPr>
+        <w:ind w:left="2880" w:hanging="360"/>
+      </w:pPr>
+      <w:rPr>
+        <w:rFonts w:ascii="Symbol" w:hAnsi="Symbol" w:hint="default"/>
+      </w:rPr>
+    </w:lvl>
+    <w:lvl w:ilvl="4" w:tplc="20000003" w:tentative="1">
+      <w:start w:val="1"/>
+      <w:numFmt w:val="bullet"/>
+      <w:lvlText w:val="o"/>
+      <w:lvlJc w:val="left"/>
+      <w:pPr>
+        <w:ind w:left="3600" w:hanging="360"/>
+      </w:pPr>
+      <w:rPr>
+        <w:rFonts w:ascii="Courier New" w:hAnsi="Courier New" w:cs="Courier New" w:hint="default"/>
+      </w:rPr>
+    </w:lvl>
+    <w:lvl w:ilvl="5" w:tplc="20000005" w:tentative="1">
+      <w:start w:val="1"/>
+      <w:numFmt w:val="bullet"/>
+      <w:lvlText w:val=""/>
+      <w:lvlJc w:val="left"/>
+      <w:pPr>
+        <w:ind w:left="4320" w:hanging="360"/>
+      </w:pPr>
+      <w:rPr>
+        <w:rFonts w:ascii="Wingdings" w:hAnsi="Wingdings" w:hint="default"/>
+      </w:rPr>
+    </w:lvl>
+    <w:lvl w:ilvl="6" w:tplc="20000001" w:tentative="1">
+      <w:start w:val="1"/>
+      <w:numFmt w:val="bullet"/>
+      <w:lvlText w:val=""/>
+      <w:lvlJc w:val="left"/>
+      <w:pPr>
+        <w:ind w:left="5040" w:hanging="360"/>
+      </w:pPr>
+      <w:rPr>
+        <w:rFonts w:ascii="Symbol" w:hAnsi="Symbol" w:hint="default"/>
+      </w:rPr>
+    </w:lvl>
+    <w:lvl w:ilvl="7" w:tplc="20000003" w:tentative="1">
+      <w:start w:val="1"/>
+      <w:numFmt w:val="bullet"/>
+      <w:lvlText w:val="o"/>
+      <w:lvlJc w:val="left"/>
+      <w:pPr>
+        <w:ind w:left="5760" w:hanging="360"/>
+      </w:pPr>
+      <w:rPr>
+        <w:rFonts w:ascii="Courier New" w:hAnsi="Courier New" w:cs="Courier New" w:hint="default"/>
+      </w:rPr>
+    </w:lvl>
+    <w:lvl w:ilvl="8" w:tplc="20000005" w:tentative="1">
+      <w:start w:val="1"/>
+      <w:numFmt w:val="bullet"/>
+      <w:lvlText w:val=""/>
+      <w:lvlJc w:val="left"/>
+      <w:pPr>
+        <w:ind w:left="6480" w:hanging="360"/>
+      </w:pPr>
+      <w:rPr>
+        <w:rFonts w:ascii="Wingdings" w:hAnsi="Wingdings" w:hint="default"/>
+      </w:rPr>
+    </w:lvl>
+  </w:abstractNum>
+  <w:abstractNum w:abstractNumId="10" w15:restartNumberingAfterBreak="0">
+    <w:nsid w:val="23DF69A0"/>
+    <w:multiLevelType w:val="multilevel"/>
+    <w:tmpl w:val="F99808C0"/>
+    <w:lvl w:ilvl="0">
+      <w:start w:val="1"/>
+      <w:numFmt w:val="decimal"/>
+      <w:lvlText w:val="%1."/>
+      <w:lvlJc w:val="left"/>
+      <w:pPr>
+        <w:tabs>
+          <w:tab w:val="num" w:pos="720"/>
+        </w:tabs>
+        <w:ind w:left="720" w:hanging="360"/>
+      </w:pPr>
+    </w:lvl>
+    <w:lvl w:ilvl="1" w:tentative="1">
+      <w:numFmt w:val="decimal"/>
+      <w:lvlText w:val="%2."/>
+      <w:lvlJc w:val="left"/>
+      <w:pPr>
+        <w:tabs>
+          <w:tab w:val="num" w:pos="1440"/>
+        </w:tabs>
+        <w:ind w:left="1440" w:hanging="360"/>
+      </w:pPr>
+    </w:lvl>
+    <w:lvl w:ilvl="2" w:tentative="1">
+      <w:numFmt w:val="decimal"/>
+      <w:lvlText w:val="%3."/>
+      <w:lvlJc w:val="left"/>
+      <w:pPr>
+        <w:tabs>
+          <w:tab w:val="num" w:pos="2160"/>
+        </w:tabs>
+        <w:ind w:left="2160" w:hanging="360"/>
+      </w:pPr>
+    </w:lvl>
+    <w:lvl w:ilvl="3" w:tentative="1">
+      <w:numFmt w:val="decimal"/>
+      <w:lvlText w:val="%4."/>
+      <w:lvlJc w:val="left"/>
+      <w:pPr>
+        <w:tabs>
+          <w:tab w:val="num" w:pos="2880"/>
+        </w:tabs>
+        <w:ind w:left="2880" w:hanging="360"/>
+      </w:pPr>
+    </w:lvl>
+    <w:lvl w:ilvl="4" w:tentative="1">
+      <w:numFmt w:val="decimal"/>
+      <w:lvlText w:val="%5."/>
+      <w:lvlJc w:val="left"/>
+      <w:pPr>
+        <w:tabs>
+          <w:tab w:val="num" w:pos="3600"/>
+        </w:tabs>
+        <w:ind w:left="3600" w:hanging="360"/>
+      </w:pPr>
+    </w:lvl>
+    <w:lvl w:ilvl="5" w:tentative="1">
+      <w:numFmt w:val="decimal"/>
+      <w:lvlText w:val="%6."/>
+      <w:lvlJc w:val="left"/>
+      <w:pPr>
+        <w:tabs>
+          <w:tab w:val="num" w:pos="4320"/>
+        </w:tabs>
+        <w:ind w:left="4320" w:hanging="360"/>
+      </w:pPr>
+    </w:lvl>
+    <w:lvl w:ilvl="6" w:tentative="1">
+      <w:numFmt w:val="decimal"/>
+      <w:lvlText w:val="%7."/>
+      <w:lvlJc w:val="left"/>
+      <w:pPr>
+        <w:tabs>
+          <w:tab w:val="num" w:pos="5040"/>
+        </w:tabs>
+        <w:ind w:left="5040" w:hanging="360"/>
+      </w:pPr>
+    </w:lvl>
+    <w:lvl w:ilvl="7" w:tentative="1">
+      <w:numFmt w:val="decimal"/>
+      <w:lvlText w:val="%8."/>
+      <w:lvlJc w:val="left"/>
+      <w:pPr>
+        <w:tabs>
+          <w:tab w:val="num" w:pos="5760"/>
+        </w:tabs>
+        <w:ind w:left="5760" w:hanging="360"/>
+      </w:pPr>
+    </w:lvl>
+    <w:lvl w:ilvl="8" w:tentative="1">
+      <w:numFmt w:val="decimal"/>
+      <w:lvlText w:val="%9."/>
+      <w:lvlJc w:val="left"/>
+      <w:pPr>
+        <w:tabs>
+          <w:tab w:val="num" w:pos="6480"/>
+        </w:tabs>
+        <w:ind w:left="6480" w:hanging="360"/>
+      </w:pPr>
+    </w:lvl>
+  </w:abstractNum>
+  <w:abstractNum w:abstractNumId="11" w15:restartNumberingAfterBreak="0">
+    <w:nsid w:val="2C520FBA"/>
+    <w:multiLevelType w:val="multilevel"/>
+    <w:tmpl w:val="06B6B4D0"/>
+    <w:lvl w:ilvl="0">
+      <w:start w:val="1"/>
+      <w:numFmt w:val="bullet"/>
+      <w:lvlText w:val=""/>
+      <w:lvlJc w:val="left"/>
+      <w:pPr>
+        <w:tabs>
+          <w:tab w:val="num" w:pos="720"/>
+        </w:tabs>
+        <w:ind w:left="720" w:hanging="360"/>
+      </w:pPr>
+      <w:rPr>
+        <w:rFonts w:ascii="Symbol" w:hAnsi="Symbol" w:hint="default"/>
+        <w:sz w:val="20"/>
+      </w:rPr>
+    </w:lvl>
+    <w:lvl w:ilvl="1" w:tentative="1">
+      <w:numFmt w:val="bullet"/>
+      <w:lvlText w:val="o"/>
+      <w:lvlJc w:val="left"/>
+      <w:pPr>
+        <w:tabs>
+          <w:tab w:val="num" w:pos="1440"/>
+        </w:tabs>
+        <w:ind w:left="1440" w:hanging="360"/>
+      </w:pPr>
+      <w:rPr>
+        <w:rFonts w:ascii="Courier New" w:hAnsi="Courier New" w:hint="default"/>
+        <w:sz w:val="20"/>
+      </w:rPr>
+    </w:lvl>
+    <w:lvl w:ilvl="2" w:tentative="1">
+      <w:numFmt w:val="bullet"/>
+      <w:lvlText w:val=""/>
+      <w:lvlJc w:val="left"/>
+      <w:pPr>
+        <w:tabs>
+          <w:tab w:val="num" w:pos="2160"/>
+        </w:tabs>
+        <w:ind w:left="2160" w:hanging="360"/>
+      </w:pPr>
+      <w:rPr>
+        <w:rFonts w:ascii="Wingdings" w:hAnsi="Wingdings" w:hint="default"/>
+        <w:sz w:val="20"/>
+      </w:rPr>
+    </w:lvl>
+    <w:lvl w:ilvl="3" w:tentative="1">
+      <w:numFmt w:val="bullet"/>
+      <w:lvlText w:val=""/>
+      <w:lvlJc w:val="left"/>
+      <w:pPr>
+        <w:tabs>
+          <w:tab w:val="num" w:pos="2880"/>
+        </w:tabs>
+        <w:ind w:left="2880" w:hanging="360"/>
+      </w:pPr>
+      <w:rPr>
+        <w:rFonts w:ascii="Wingdings" w:hAnsi="Wingdings" w:hint="default"/>
+        <w:sz w:val="20"/>
+      </w:rPr>
+    </w:lvl>
+    <w:lvl w:ilvl="4" w:tentative="1">
+      <w:numFmt w:val="bullet"/>
+      <w:lvlText w:val=""/>
+      <w:lvlJc w:val="left"/>
+      <w:pPr>
+        <w:tabs>
+          <w:tab w:val="num" w:pos="3600"/>
+        </w:tabs>
+        <w:ind w:left="3600" w:hanging="360"/>
+      </w:pPr>
+      <w:rPr>
+        <w:rFonts w:ascii="Wingdings" w:hAnsi="Wingdings" w:hint="default"/>
+        <w:sz w:val="20"/>
+      </w:rPr>
+    </w:lvl>
+    <w:lvl w:ilvl="5" w:tentative="1">
+      <w:numFmt w:val="bullet"/>
+      <w:lvlText w:val=""/>
+      <w:lvlJc w:val="left"/>
+      <w:pPr>
+        <w:tabs>
+          <w:tab w:val="num" w:pos="4320"/>
+        </w:tabs>
+        <w:ind w:left="4320" w:hanging="360"/>
+      </w:pPr>
+      <w:rPr>
+        <w:rFonts w:ascii="Wingdings" w:hAnsi="Wingdings" w:hint="default"/>
+        <w:sz w:val="20"/>
+      </w:rPr>
+    </w:lvl>
+    <w:lvl w:ilvl="6" w:tentative="1">
+      <w:numFmt w:val="bullet"/>
+      <w:lvlText w:val=""/>
+      <w:lvlJc w:val="left"/>
+      <w:pPr>
+        <w:tabs>
+          <w:tab w:val="num" w:pos="5040"/>
+        </w:tabs>
+        <w:ind w:left="5040" w:hanging="360"/>
+      </w:pPr>
+      <w:rPr>
+        <w:rFonts w:ascii="Wingdings" w:hAnsi="Wingdings" w:hint="default"/>
+        <w:sz w:val="20"/>
+      </w:rPr>
+    </w:lvl>
+    <w:lvl w:ilvl="7" w:tentative="1">
+      <w:numFmt w:val="bullet"/>
+      <w:lvlText w:val=""/>
+      <w:lvlJc w:val="left"/>
+      <w:pPr>
+        <w:tabs>
+          <w:tab w:val="num" w:pos="5760"/>
+        </w:tabs>
+        <w:ind w:left="5760" w:hanging="360"/>
+      </w:pPr>
+      <w:rPr>
+        <w:rFonts w:ascii="Wingdings" w:hAnsi="Wingdings" w:hint="default"/>
+        <w:sz w:val="20"/>
+      </w:rPr>
+    </w:lvl>
+    <w:lvl w:ilvl="8" w:tentative="1">
+      <w:numFmt w:val="bullet"/>
+      <w:lvlText w:val=""/>
+      <w:lvlJc w:val="left"/>
+      <w:pPr>
+        <w:tabs>
+          <w:tab w:val="num" w:pos="6480"/>
+        </w:tabs>
+        <w:ind w:left="6480" w:hanging="360"/>
+      </w:pPr>
+      <w:rPr>
+        <w:rFonts w:ascii="Wingdings" w:hAnsi="Wingdings" w:hint="default"/>
+        <w:sz w:val="20"/>
+      </w:rPr>
+    </w:lvl>
+  </w:abstractNum>
+  <w:abstractNum w:abstractNumId="12" w15:restartNumberingAfterBreak="0">
+    <w:nsid w:val="2DCE67FA"/>
+    <w:multiLevelType w:val="multilevel"/>
+    <w:tmpl w:val="4D0ADC04"/>
+    <w:lvl w:ilvl="0">
+      <w:start w:val="1"/>
+      <w:numFmt w:val="bullet"/>
+      <w:lvlText w:val=""/>
+      <w:lvlJc w:val="left"/>
+      <w:pPr>
+        <w:tabs>
+          <w:tab w:val="num" w:pos="720"/>
+        </w:tabs>
+        <w:ind w:left="720" w:hanging="360"/>
+      </w:pPr>
+      <w:rPr>
+        <w:rFonts w:ascii="Symbol" w:hAnsi="Symbol" w:hint="default"/>
+        <w:sz w:val="20"/>
+      </w:rPr>
+    </w:lvl>
+    <w:lvl w:ilvl="1" w:tentative="1">
+      <w:numFmt w:val="bullet"/>
+      <w:lvlText w:val="o"/>
+      <w:lvlJc w:val="left"/>
+      <w:pPr>
+        <w:tabs>
+          <w:tab w:val="num" w:pos="1440"/>
+        </w:tabs>
+        <w:ind w:left="1440" w:hanging="360"/>
+      </w:pPr>
+      <w:rPr>
+        <w:rFonts w:ascii="Courier New" w:hAnsi="Courier New" w:hint="default"/>
+        <w:sz w:val="20"/>
+      </w:rPr>
+    </w:lvl>
+    <w:lvl w:ilvl="2" w:tentative="1">
+      <w:numFmt w:val="bullet"/>
+      <w:lvlText w:val=""/>
+      <w:lvlJc w:val="left"/>
+      <w:pPr>
+        <w:tabs>
+          <w:tab w:val="num" w:pos="2160"/>
+        </w:tabs>
+        <w:ind w:left="2160" w:hanging="360"/>
+      </w:pPr>
+      <w:rPr>
+        <w:rFonts w:ascii="Wingdings" w:hAnsi="Wingdings" w:hint="default"/>
+        <w:sz w:val="20"/>
+      </w:rPr>
+    </w:lvl>
+    <w:lvl w:ilvl="3" w:tentative="1">
+      <w:numFmt w:val="bullet"/>
+      <w:lvlText w:val=""/>
+      <w:lvlJc w:val="left"/>
+      <w:pPr>
+        <w:tabs>
+          <w:tab w:val="num" w:pos="2880"/>
+        </w:tabs>
+        <w:ind w:left="2880" w:hanging="360"/>
+      </w:pPr>
+      <w:rPr>
+        <w:rFonts w:ascii="Wingdings" w:hAnsi="Wingdings" w:hint="default"/>
+        <w:sz w:val="20"/>
+      </w:rPr>
+    </w:lvl>
+    <w:lvl w:ilvl="4" w:tentative="1">
+      <w:numFmt w:val="bullet"/>
+      <w:lvlText w:val=""/>
+      <w:lvlJc w:val="left"/>
+      <w:pPr>
+        <w:tabs>
+          <w:tab w:val="num" w:pos="3600"/>
+        </w:tabs>
+        <w:ind w:left="3600" w:hanging="360"/>
+      </w:pPr>
+      <w:rPr>
+        <w:rFonts w:ascii="Wingdings" w:hAnsi="Wingdings" w:hint="default"/>
+        <w:sz w:val="20"/>
+      </w:rPr>
+    </w:lvl>
+    <w:lvl w:ilvl="5" w:tentative="1">
+      <w:numFmt w:val="bullet"/>
+      <w:lvlText w:val=""/>
+      <w:lvlJc w:val="left"/>
+      <w:pPr>
+        <w:tabs>
+          <w:tab w:val="num" w:pos="4320"/>
+        </w:tabs>
+        <w:ind w:left="4320" w:hanging="360"/>
+      </w:pPr>
+      <w:rPr>
+        <w:rFonts w:ascii="Wingdings" w:hAnsi="Wingdings" w:hint="default"/>
+        <w:sz w:val="20"/>
+      </w:rPr>
+    </w:lvl>
+    <w:lvl w:ilvl="6" w:tentative="1">
+      <w:numFmt w:val="bullet"/>
+      <w:lvlText w:val=""/>
+      <w:lvlJc w:val="left"/>
+      <w:pPr>
+        <w:tabs>
+          <w:tab w:val="num" w:pos="5040"/>
+        </w:tabs>
+        <w:ind w:left="5040" w:hanging="360"/>
+      </w:pPr>
+      <w:rPr>
+        <w:rFonts w:ascii="Wingdings" w:hAnsi="Wingdings" w:hint="default"/>
+        <w:sz w:val="20"/>
+      </w:rPr>
+    </w:lvl>
+    <w:lvl w:ilvl="7" w:tentative="1">
+      <w:numFmt w:val="bullet"/>
+      <w:lvlText w:val=""/>
+      <w:lvlJc w:val="left"/>
+      <w:pPr>
+        <w:tabs>
+          <w:tab w:val="num" w:pos="5760"/>
+        </w:tabs>
+        <w:ind w:left="5760" w:hanging="360"/>
+      </w:pPr>
+      <w:rPr>
+        <w:rFonts w:ascii="Wingdings" w:hAnsi="Wingdings" w:hint="default"/>
+        <w:sz w:val="20"/>
+      </w:rPr>
+    </w:lvl>
+    <w:lvl w:ilvl="8" w:tentative="1">
+      <w:numFmt w:val="bullet"/>
+      <w:lvlText w:val=""/>
+      <w:lvlJc w:val="left"/>
+      <w:pPr>
+        <w:tabs>
+          <w:tab w:val="num" w:pos="6480"/>
+        </w:tabs>
+        <w:ind w:left="6480" w:hanging="360"/>
+      </w:pPr>
+      <w:rPr>
+        <w:rFonts w:ascii="Wingdings" w:hAnsi="Wingdings" w:hint="default"/>
+        <w:sz w:val="20"/>
+      </w:rPr>
+    </w:lvl>
+  </w:abstractNum>
+  <w:abstractNum w:abstractNumId="13" w15:restartNumberingAfterBreak="0">
     <w:nsid w:val="2E3A244C"/>
     <w:multiLevelType w:val="hybridMultilevel"/>
     <w:tmpl w:val="436299D6"/>
@@ -3417,7 +7660,637 @@
       </w:pPr>
     </w:lvl>
   </w:abstractNum>
-  <w:abstractNum w:abstractNumId="3" w15:restartNumberingAfterBreak="0">
+  <w:abstractNum w:abstractNumId="14" w15:restartNumberingAfterBreak="0">
+    <w:nsid w:val="313B5898"/>
+    <w:multiLevelType w:val="multilevel"/>
+    <w:tmpl w:val="34F4030E"/>
+    <w:lvl w:ilvl="0">
+      <w:start w:val="1"/>
+      <w:numFmt w:val="decimal"/>
+      <w:lvlText w:val="%1."/>
+      <w:lvlJc w:val="left"/>
+      <w:pPr>
+        <w:tabs>
+          <w:tab w:val="num" w:pos="720"/>
+        </w:tabs>
+        <w:ind w:left="720" w:hanging="360"/>
+      </w:pPr>
+    </w:lvl>
+    <w:lvl w:ilvl="1" w:tentative="1">
+      <w:numFmt w:val="decimal"/>
+      <w:lvlText w:val="%2."/>
+      <w:lvlJc w:val="left"/>
+      <w:pPr>
+        <w:tabs>
+          <w:tab w:val="num" w:pos="1440"/>
+        </w:tabs>
+        <w:ind w:left="1440" w:hanging="360"/>
+      </w:pPr>
+    </w:lvl>
+    <w:lvl w:ilvl="2" w:tentative="1">
+      <w:numFmt w:val="decimal"/>
+      <w:lvlText w:val="%3."/>
+      <w:lvlJc w:val="left"/>
+      <w:pPr>
+        <w:tabs>
+          <w:tab w:val="num" w:pos="2160"/>
+        </w:tabs>
+        <w:ind w:left="2160" w:hanging="360"/>
+      </w:pPr>
+    </w:lvl>
+    <w:lvl w:ilvl="3" w:tentative="1">
+      <w:numFmt w:val="decimal"/>
+      <w:lvlText w:val="%4."/>
+      <w:lvlJc w:val="left"/>
+      <w:pPr>
+        <w:tabs>
+          <w:tab w:val="num" w:pos="2880"/>
+        </w:tabs>
+        <w:ind w:left="2880" w:hanging="360"/>
+      </w:pPr>
+    </w:lvl>
+    <w:lvl w:ilvl="4" w:tentative="1">
+      <w:numFmt w:val="decimal"/>
+      <w:lvlText w:val="%5."/>
+      <w:lvlJc w:val="left"/>
+      <w:pPr>
+        <w:tabs>
+          <w:tab w:val="num" w:pos="3600"/>
+        </w:tabs>
+        <w:ind w:left="3600" w:hanging="360"/>
+      </w:pPr>
+    </w:lvl>
+    <w:lvl w:ilvl="5" w:tentative="1">
+      <w:numFmt w:val="decimal"/>
+      <w:lvlText w:val="%6."/>
+      <w:lvlJc w:val="left"/>
+      <w:pPr>
+        <w:tabs>
+          <w:tab w:val="num" w:pos="4320"/>
+        </w:tabs>
+        <w:ind w:left="4320" w:hanging="360"/>
+      </w:pPr>
+    </w:lvl>
+    <w:lvl w:ilvl="6" w:tentative="1">
+      <w:numFmt w:val="decimal"/>
+      <w:lvlText w:val="%7."/>
+      <w:lvlJc w:val="left"/>
+      <w:pPr>
+        <w:tabs>
+          <w:tab w:val="num" w:pos="5040"/>
+        </w:tabs>
+        <w:ind w:left="5040" w:hanging="360"/>
+      </w:pPr>
+    </w:lvl>
+    <w:lvl w:ilvl="7" w:tentative="1">
+      <w:numFmt w:val="decimal"/>
+      <w:lvlText w:val="%8."/>
+      <w:lvlJc w:val="left"/>
+      <w:pPr>
+        <w:tabs>
+          <w:tab w:val="num" w:pos="5760"/>
+        </w:tabs>
+        <w:ind w:left="5760" w:hanging="360"/>
+      </w:pPr>
+    </w:lvl>
+    <w:lvl w:ilvl="8" w:tentative="1">
+      <w:numFmt w:val="decimal"/>
+      <w:lvlText w:val="%9."/>
+      <w:lvlJc w:val="left"/>
+      <w:pPr>
+        <w:tabs>
+          <w:tab w:val="num" w:pos="6480"/>
+        </w:tabs>
+        <w:ind w:left="6480" w:hanging="360"/>
+      </w:pPr>
+    </w:lvl>
+  </w:abstractNum>
+  <w:abstractNum w:abstractNumId="15" w15:restartNumberingAfterBreak="0">
+    <w:nsid w:val="34514FB0"/>
+    <w:multiLevelType w:val="multilevel"/>
+    <w:tmpl w:val="D8189C6A"/>
+    <w:lvl w:ilvl="0">
+      <w:start w:val="1"/>
+      <w:numFmt w:val="decimal"/>
+      <w:lvlText w:val="%1."/>
+      <w:lvlJc w:val="left"/>
+      <w:pPr>
+        <w:tabs>
+          <w:tab w:val="num" w:pos="720"/>
+        </w:tabs>
+        <w:ind w:left="720" w:hanging="360"/>
+      </w:pPr>
+    </w:lvl>
+    <w:lvl w:ilvl="1" w:tentative="1">
+      <w:numFmt w:val="decimal"/>
+      <w:lvlText w:val="%2."/>
+      <w:lvlJc w:val="left"/>
+      <w:pPr>
+        <w:tabs>
+          <w:tab w:val="num" w:pos="1440"/>
+        </w:tabs>
+        <w:ind w:left="1440" w:hanging="360"/>
+      </w:pPr>
+    </w:lvl>
+    <w:lvl w:ilvl="2" w:tentative="1">
+      <w:numFmt w:val="decimal"/>
+      <w:lvlText w:val="%3."/>
+      <w:lvlJc w:val="left"/>
+      <w:pPr>
+        <w:tabs>
+          <w:tab w:val="num" w:pos="2160"/>
+        </w:tabs>
+        <w:ind w:left="2160" w:hanging="360"/>
+      </w:pPr>
+    </w:lvl>
+    <w:lvl w:ilvl="3" w:tentative="1">
+      <w:numFmt w:val="decimal"/>
+      <w:lvlText w:val="%4."/>
+      <w:lvlJc w:val="left"/>
+      <w:pPr>
+        <w:tabs>
+          <w:tab w:val="num" w:pos="2880"/>
+        </w:tabs>
+        <w:ind w:left="2880" w:hanging="360"/>
+      </w:pPr>
+    </w:lvl>
+    <w:lvl w:ilvl="4" w:tentative="1">
+      <w:numFmt w:val="decimal"/>
+      <w:lvlText w:val="%5."/>
+      <w:lvlJc w:val="left"/>
+      <w:pPr>
+        <w:tabs>
+          <w:tab w:val="num" w:pos="3600"/>
+        </w:tabs>
+        <w:ind w:left="3600" w:hanging="360"/>
+      </w:pPr>
+    </w:lvl>
+    <w:lvl w:ilvl="5" w:tentative="1">
+      <w:numFmt w:val="decimal"/>
+      <w:lvlText w:val="%6."/>
+      <w:lvlJc w:val="left"/>
+      <w:pPr>
+        <w:tabs>
+          <w:tab w:val="num" w:pos="4320"/>
+        </w:tabs>
+        <w:ind w:left="4320" w:hanging="360"/>
+      </w:pPr>
+    </w:lvl>
+    <w:lvl w:ilvl="6" w:tentative="1">
+      <w:numFmt w:val="decimal"/>
+      <w:lvlText w:val="%7."/>
+      <w:lvlJc w:val="left"/>
+      <w:pPr>
+        <w:tabs>
+          <w:tab w:val="num" w:pos="5040"/>
+        </w:tabs>
+        <w:ind w:left="5040" w:hanging="360"/>
+      </w:pPr>
+    </w:lvl>
+    <w:lvl w:ilvl="7" w:tentative="1">
+      <w:numFmt w:val="decimal"/>
+      <w:lvlText w:val="%8."/>
+      <w:lvlJc w:val="left"/>
+      <w:pPr>
+        <w:tabs>
+          <w:tab w:val="num" w:pos="5760"/>
+        </w:tabs>
+        <w:ind w:left="5760" w:hanging="360"/>
+      </w:pPr>
+    </w:lvl>
+    <w:lvl w:ilvl="8" w:tentative="1">
+      <w:numFmt w:val="decimal"/>
+      <w:lvlText w:val="%9."/>
+      <w:lvlJc w:val="left"/>
+      <w:pPr>
+        <w:tabs>
+          <w:tab w:val="num" w:pos="6480"/>
+        </w:tabs>
+        <w:ind w:left="6480" w:hanging="360"/>
+      </w:pPr>
+    </w:lvl>
+  </w:abstractNum>
+  <w:abstractNum w:abstractNumId="16" w15:restartNumberingAfterBreak="0">
+    <w:nsid w:val="44AC34E1"/>
+    <w:multiLevelType w:val="multilevel"/>
+    <w:tmpl w:val="9A22A7F2"/>
+    <w:lvl w:ilvl="0">
+      <w:start w:val="1"/>
+      <w:numFmt w:val="bullet"/>
+      <w:lvlText w:val=""/>
+      <w:lvlJc w:val="left"/>
+      <w:pPr>
+        <w:tabs>
+          <w:tab w:val="num" w:pos="720"/>
+        </w:tabs>
+        <w:ind w:left="720" w:hanging="360"/>
+      </w:pPr>
+      <w:rPr>
+        <w:rFonts w:ascii="Symbol" w:hAnsi="Symbol" w:hint="default"/>
+        <w:sz w:val="20"/>
+      </w:rPr>
+    </w:lvl>
+    <w:lvl w:ilvl="1" w:tentative="1">
+      <w:numFmt w:val="bullet"/>
+      <w:lvlText w:val="o"/>
+      <w:lvlJc w:val="left"/>
+      <w:pPr>
+        <w:tabs>
+          <w:tab w:val="num" w:pos="1440"/>
+        </w:tabs>
+        <w:ind w:left="1440" w:hanging="360"/>
+      </w:pPr>
+      <w:rPr>
+        <w:rFonts w:ascii="Courier New" w:hAnsi="Courier New" w:hint="default"/>
+        <w:sz w:val="20"/>
+      </w:rPr>
+    </w:lvl>
+    <w:lvl w:ilvl="2" w:tentative="1">
+      <w:numFmt w:val="bullet"/>
+      <w:lvlText w:val=""/>
+      <w:lvlJc w:val="left"/>
+      <w:pPr>
+        <w:tabs>
+          <w:tab w:val="num" w:pos="2160"/>
+        </w:tabs>
+        <w:ind w:left="2160" w:hanging="360"/>
+      </w:pPr>
+      <w:rPr>
+        <w:rFonts w:ascii="Wingdings" w:hAnsi="Wingdings" w:hint="default"/>
+        <w:sz w:val="20"/>
+      </w:rPr>
+    </w:lvl>
+    <w:lvl w:ilvl="3" w:tentative="1">
+      <w:numFmt w:val="bullet"/>
+      <w:lvlText w:val=""/>
+      <w:lvlJc w:val="left"/>
+      <w:pPr>
+        <w:tabs>
+          <w:tab w:val="num" w:pos="2880"/>
+        </w:tabs>
+        <w:ind w:left="2880" w:hanging="360"/>
+      </w:pPr>
+      <w:rPr>
+        <w:rFonts w:ascii="Wingdings" w:hAnsi="Wingdings" w:hint="default"/>
+        <w:sz w:val="20"/>
+      </w:rPr>
+    </w:lvl>
+    <w:lvl w:ilvl="4" w:tentative="1">
+      <w:numFmt w:val="bullet"/>
+      <w:lvlText w:val=""/>
+      <w:lvlJc w:val="left"/>
+      <w:pPr>
+        <w:tabs>
+          <w:tab w:val="num" w:pos="3600"/>
+        </w:tabs>
+        <w:ind w:left="3600" w:hanging="360"/>
+      </w:pPr>
+      <w:rPr>
+        <w:rFonts w:ascii="Wingdings" w:hAnsi="Wingdings" w:hint="default"/>
+        <w:sz w:val="20"/>
+      </w:rPr>
+    </w:lvl>
+    <w:lvl w:ilvl="5" w:tentative="1">
+      <w:numFmt w:val="bullet"/>
+      <w:lvlText w:val=""/>
+      <w:lvlJc w:val="left"/>
+      <w:pPr>
+        <w:tabs>
+          <w:tab w:val="num" w:pos="4320"/>
+        </w:tabs>
+        <w:ind w:left="4320" w:hanging="360"/>
+      </w:pPr>
+      <w:rPr>
+        <w:rFonts w:ascii="Wingdings" w:hAnsi="Wingdings" w:hint="default"/>
+        <w:sz w:val="20"/>
+      </w:rPr>
+    </w:lvl>
+    <w:lvl w:ilvl="6" w:tentative="1">
+      <w:numFmt w:val="bullet"/>
+      <w:lvlText w:val=""/>
+      <w:lvlJc w:val="left"/>
+      <w:pPr>
+        <w:tabs>
+          <w:tab w:val="num" w:pos="5040"/>
+        </w:tabs>
+        <w:ind w:left="5040" w:hanging="360"/>
+      </w:pPr>
+      <w:rPr>
+        <w:rFonts w:ascii="Wingdings" w:hAnsi="Wingdings" w:hint="default"/>
+        <w:sz w:val="20"/>
+      </w:rPr>
+    </w:lvl>
+    <w:lvl w:ilvl="7" w:tentative="1">
+      <w:numFmt w:val="bullet"/>
+      <w:lvlText w:val=""/>
+      <w:lvlJc w:val="left"/>
+      <w:pPr>
+        <w:tabs>
+          <w:tab w:val="num" w:pos="5760"/>
+        </w:tabs>
+        <w:ind w:left="5760" w:hanging="360"/>
+      </w:pPr>
+      <w:rPr>
+        <w:rFonts w:ascii="Wingdings" w:hAnsi="Wingdings" w:hint="default"/>
+        <w:sz w:val="20"/>
+      </w:rPr>
+    </w:lvl>
+    <w:lvl w:ilvl="8" w:tentative="1">
+      <w:numFmt w:val="bullet"/>
+      <w:lvlText w:val=""/>
+      <w:lvlJc w:val="left"/>
+      <w:pPr>
+        <w:tabs>
+          <w:tab w:val="num" w:pos="6480"/>
+        </w:tabs>
+        <w:ind w:left="6480" w:hanging="360"/>
+      </w:pPr>
+      <w:rPr>
+        <w:rFonts w:ascii="Wingdings" w:hAnsi="Wingdings" w:hint="default"/>
+        <w:sz w:val="20"/>
+      </w:rPr>
+    </w:lvl>
+  </w:abstractNum>
+  <w:abstractNum w:abstractNumId="17" w15:restartNumberingAfterBreak="0">
+    <w:nsid w:val="46B71A6C"/>
+    <w:multiLevelType w:val="multilevel"/>
+    <w:tmpl w:val="CBF89160"/>
+    <w:lvl w:ilvl="0">
+      <w:start w:val="1"/>
+      <w:numFmt w:val="bullet"/>
+      <w:lvlText w:val=""/>
+      <w:lvlJc w:val="left"/>
+      <w:pPr>
+        <w:tabs>
+          <w:tab w:val="num" w:pos="720"/>
+        </w:tabs>
+        <w:ind w:left="720" w:hanging="360"/>
+      </w:pPr>
+      <w:rPr>
+        <w:rFonts w:ascii="Symbol" w:hAnsi="Symbol" w:hint="default"/>
+        <w:sz w:val="20"/>
+      </w:rPr>
+    </w:lvl>
+    <w:lvl w:ilvl="1">
+      <w:start w:val="4"/>
+      <w:numFmt w:val="decimal"/>
+      <w:lvlText w:val="%2"/>
+      <w:lvlJc w:val="left"/>
+      <w:pPr>
+        <w:ind w:left="1440" w:hanging="360"/>
+      </w:pPr>
+      <w:rPr>
+        <w:rFonts w:hint="default"/>
+      </w:rPr>
+    </w:lvl>
+    <w:lvl w:ilvl="2" w:tentative="1">
+      <w:numFmt w:val="bullet"/>
+      <w:lvlText w:val=""/>
+      <w:lvlJc w:val="left"/>
+      <w:pPr>
+        <w:tabs>
+          <w:tab w:val="num" w:pos="2160"/>
+        </w:tabs>
+        <w:ind w:left="2160" w:hanging="360"/>
+      </w:pPr>
+      <w:rPr>
+        <w:rFonts w:ascii="Wingdings" w:hAnsi="Wingdings" w:hint="default"/>
+        <w:sz w:val="20"/>
+      </w:rPr>
+    </w:lvl>
+    <w:lvl w:ilvl="3" w:tentative="1">
+      <w:numFmt w:val="bullet"/>
+      <w:lvlText w:val=""/>
+      <w:lvlJc w:val="left"/>
+      <w:pPr>
+        <w:tabs>
+          <w:tab w:val="num" w:pos="2880"/>
+        </w:tabs>
+        <w:ind w:left="2880" w:hanging="360"/>
+      </w:pPr>
+      <w:rPr>
+        <w:rFonts w:ascii="Wingdings" w:hAnsi="Wingdings" w:hint="default"/>
+        <w:sz w:val="20"/>
+      </w:rPr>
+    </w:lvl>
+    <w:lvl w:ilvl="4" w:tentative="1">
+      <w:numFmt w:val="bullet"/>
+      <w:lvlText w:val=""/>
+      <w:lvlJc w:val="left"/>
+      <w:pPr>
+        <w:tabs>
+          <w:tab w:val="num" w:pos="3600"/>
+        </w:tabs>
+        <w:ind w:left="3600" w:hanging="360"/>
+      </w:pPr>
+      <w:rPr>
+        <w:rFonts w:ascii="Wingdings" w:hAnsi="Wingdings" w:hint="default"/>
+        <w:sz w:val="20"/>
+      </w:rPr>
+    </w:lvl>
+    <w:lvl w:ilvl="5" w:tentative="1">
+      <w:numFmt w:val="bullet"/>
+      <w:lvlText w:val=""/>
+      <w:lvlJc w:val="left"/>
+      <w:pPr>
+        <w:tabs>
+          <w:tab w:val="num" w:pos="4320"/>
+        </w:tabs>
+        <w:ind w:left="4320" w:hanging="360"/>
+      </w:pPr>
+      <w:rPr>
+        <w:rFonts w:ascii="Wingdings" w:hAnsi="Wingdings" w:hint="default"/>
+        <w:sz w:val="20"/>
+      </w:rPr>
+    </w:lvl>
+    <w:lvl w:ilvl="6" w:tentative="1">
+      <w:numFmt w:val="bullet"/>
+      <w:lvlText w:val=""/>
+      <w:lvlJc w:val="left"/>
+      <w:pPr>
+        <w:tabs>
+          <w:tab w:val="num" w:pos="5040"/>
+        </w:tabs>
+        <w:ind w:left="5040" w:hanging="360"/>
+      </w:pPr>
+      <w:rPr>
+        <w:rFonts w:ascii="Wingdings" w:hAnsi="Wingdings" w:hint="default"/>
+        <w:sz w:val="20"/>
+      </w:rPr>
+    </w:lvl>
+    <w:lvl w:ilvl="7" w:tentative="1">
+      <w:numFmt w:val="bullet"/>
+      <w:lvlText w:val=""/>
+      <w:lvlJc w:val="left"/>
+      <w:pPr>
+        <w:tabs>
+          <w:tab w:val="num" w:pos="5760"/>
+        </w:tabs>
+        <w:ind w:left="5760" w:hanging="360"/>
+      </w:pPr>
+      <w:rPr>
+        <w:rFonts w:ascii="Wingdings" w:hAnsi="Wingdings" w:hint="default"/>
+        <w:sz w:val="20"/>
+      </w:rPr>
+    </w:lvl>
+    <w:lvl w:ilvl="8" w:tentative="1">
+      <w:numFmt w:val="bullet"/>
+      <w:lvlText w:val=""/>
+      <w:lvlJc w:val="left"/>
+      <w:pPr>
+        <w:tabs>
+          <w:tab w:val="num" w:pos="6480"/>
+        </w:tabs>
+        <w:ind w:left="6480" w:hanging="360"/>
+      </w:pPr>
+      <w:rPr>
+        <w:rFonts w:ascii="Wingdings" w:hAnsi="Wingdings" w:hint="default"/>
+        <w:sz w:val="20"/>
+      </w:rPr>
+    </w:lvl>
+  </w:abstractNum>
+  <w:abstractNum w:abstractNumId="18" w15:restartNumberingAfterBreak="0">
+    <w:nsid w:val="495A39FE"/>
+    <w:multiLevelType w:val="multilevel"/>
+    <w:tmpl w:val="183E880A"/>
+    <w:lvl w:ilvl="0">
+      <w:start w:val="1"/>
+      <w:numFmt w:val="bullet"/>
+      <w:lvlText w:val=""/>
+      <w:lvlJc w:val="left"/>
+      <w:pPr>
+        <w:tabs>
+          <w:tab w:val="num" w:pos="720"/>
+        </w:tabs>
+        <w:ind w:left="720" w:hanging="360"/>
+      </w:pPr>
+      <w:rPr>
+        <w:rFonts w:ascii="Symbol" w:hAnsi="Symbol" w:hint="default"/>
+        <w:sz w:val="20"/>
+      </w:rPr>
+    </w:lvl>
+    <w:lvl w:ilvl="1" w:tentative="1">
+      <w:numFmt w:val="bullet"/>
+      <w:lvlText w:val="o"/>
+      <w:lvlJc w:val="left"/>
+      <w:pPr>
+        <w:tabs>
+          <w:tab w:val="num" w:pos="1440"/>
+        </w:tabs>
+        <w:ind w:left="1440" w:hanging="360"/>
+      </w:pPr>
+      <w:rPr>
+        <w:rFonts w:ascii="Courier New" w:hAnsi="Courier New" w:hint="default"/>
+        <w:sz w:val="20"/>
+      </w:rPr>
+    </w:lvl>
+    <w:lvl w:ilvl="2" w:tentative="1">
+      <w:numFmt w:val="bullet"/>
+      <w:lvlText w:val=""/>
+      <w:lvlJc w:val="left"/>
+      <w:pPr>
+        <w:tabs>
+          <w:tab w:val="num" w:pos="2160"/>
+        </w:tabs>
+        <w:ind w:left="2160" w:hanging="360"/>
+      </w:pPr>
+      <w:rPr>
+        <w:rFonts w:ascii="Wingdings" w:hAnsi="Wingdings" w:hint="default"/>
+        <w:sz w:val="20"/>
+      </w:rPr>
+    </w:lvl>
+    <w:lvl w:ilvl="3" w:tentative="1">
+      <w:numFmt w:val="bullet"/>
+      <w:lvlText w:val=""/>
+      <w:lvlJc w:val="left"/>
+      <w:pPr>
+        <w:tabs>
+          <w:tab w:val="num" w:pos="2880"/>
+        </w:tabs>
+        <w:ind w:left="2880" w:hanging="360"/>
+      </w:pPr>
+      <w:rPr>
+        <w:rFonts w:ascii="Wingdings" w:hAnsi="Wingdings" w:hint="default"/>
+        <w:sz w:val="20"/>
+      </w:rPr>
+    </w:lvl>
+    <w:lvl w:ilvl="4" w:tentative="1">
+      <w:numFmt w:val="bullet"/>
+      <w:lvlText w:val=""/>
+      <w:lvlJc w:val="left"/>
+      <w:pPr>
+        <w:tabs>
+          <w:tab w:val="num" w:pos="3600"/>
+        </w:tabs>
+        <w:ind w:left="3600" w:hanging="360"/>
+      </w:pPr>
+      <w:rPr>
+        <w:rFonts w:ascii="Wingdings" w:hAnsi="Wingdings" w:hint="default"/>
+        <w:sz w:val="20"/>
+      </w:rPr>
+    </w:lvl>
+    <w:lvl w:ilvl="5" w:tentative="1">
+      <w:numFmt w:val="bullet"/>
+      <w:lvlText w:val=""/>
+      <w:lvlJc w:val="left"/>
+      <w:pPr>
+        <w:tabs>
+          <w:tab w:val="num" w:pos="4320"/>
+        </w:tabs>
+        <w:ind w:left="4320" w:hanging="360"/>
+      </w:pPr>
+      <w:rPr>
+        <w:rFonts w:ascii="Wingdings" w:hAnsi="Wingdings" w:hint="default"/>
+        <w:sz w:val="20"/>
+      </w:rPr>
+    </w:lvl>
+    <w:lvl w:ilvl="6" w:tentative="1">
+      <w:numFmt w:val="bullet"/>
+      <w:lvlText w:val=""/>
+      <w:lvlJc w:val="left"/>
+      <w:pPr>
+        <w:tabs>
+          <w:tab w:val="num" w:pos="5040"/>
+        </w:tabs>
+        <w:ind w:left="5040" w:hanging="360"/>
+      </w:pPr>
+      <w:rPr>
+        <w:rFonts w:ascii="Wingdings" w:hAnsi="Wingdings" w:hint="default"/>
+        <w:sz w:val="20"/>
+      </w:rPr>
+    </w:lvl>
+    <w:lvl w:ilvl="7" w:tentative="1">
+      <w:numFmt w:val="bullet"/>
+      <w:lvlText w:val=""/>
+      <w:lvlJc w:val="left"/>
+      <w:pPr>
+        <w:tabs>
+          <w:tab w:val="num" w:pos="5760"/>
+        </w:tabs>
+        <w:ind w:left="5760" w:hanging="360"/>
+      </w:pPr>
+      <w:rPr>
+        <w:rFonts w:ascii="Wingdings" w:hAnsi="Wingdings" w:hint="default"/>
+        <w:sz w:val="20"/>
+      </w:rPr>
+    </w:lvl>
+    <w:lvl w:ilvl="8" w:tentative="1">
+      <w:numFmt w:val="bullet"/>
+      <w:lvlText w:val=""/>
+      <w:lvlJc w:val="left"/>
+      <w:pPr>
+        <w:tabs>
+          <w:tab w:val="num" w:pos="6480"/>
+        </w:tabs>
+        <w:ind w:left="6480" w:hanging="360"/>
+      </w:pPr>
+      <w:rPr>
+        <w:rFonts w:ascii="Wingdings" w:hAnsi="Wingdings" w:hint="default"/>
+        <w:sz w:val="20"/>
+      </w:rPr>
+    </w:lvl>
+  </w:abstractNum>
+  <w:abstractNum w:abstractNumId="19" w15:restartNumberingAfterBreak="0">
     <w:nsid w:val="4A4B58D5"/>
     <w:multiLevelType w:val="hybridMultilevel"/>
     <w:tmpl w:val="982A16AC"/>
@@ -3529,7 +8402,430 @@
       </w:rPr>
     </w:lvl>
   </w:abstractNum>
-  <w:abstractNum w:abstractNumId="4" w15:restartNumberingAfterBreak="0">
+  <w:abstractNum w:abstractNumId="20" w15:restartNumberingAfterBreak="0">
+    <w:nsid w:val="4C5510D8"/>
+    <w:multiLevelType w:val="multilevel"/>
+    <w:tmpl w:val="C966C342"/>
+    <w:lvl w:ilvl="0">
+      <w:start w:val="1"/>
+      <w:numFmt w:val="bullet"/>
+      <w:lvlText w:val=""/>
+      <w:lvlJc w:val="left"/>
+      <w:pPr>
+        <w:tabs>
+          <w:tab w:val="num" w:pos="720"/>
+        </w:tabs>
+        <w:ind w:left="720" w:hanging="360"/>
+      </w:pPr>
+      <w:rPr>
+        <w:rFonts w:ascii="Symbol" w:hAnsi="Symbol" w:hint="default"/>
+        <w:sz w:val="20"/>
+      </w:rPr>
+    </w:lvl>
+    <w:lvl w:ilvl="1" w:tentative="1">
+      <w:numFmt w:val="bullet"/>
+      <w:lvlText w:val="o"/>
+      <w:lvlJc w:val="left"/>
+      <w:pPr>
+        <w:tabs>
+          <w:tab w:val="num" w:pos="1440"/>
+        </w:tabs>
+        <w:ind w:left="1440" w:hanging="360"/>
+      </w:pPr>
+      <w:rPr>
+        <w:rFonts w:ascii="Courier New" w:hAnsi="Courier New" w:hint="default"/>
+        <w:sz w:val="20"/>
+      </w:rPr>
+    </w:lvl>
+    <w:lvl w:ilvl="2" w:tentative="1">
+      <w:numFmt w:val="bullet"/>
+      <w:lvlText w:val=""/>
+      <w:lvlJc w:val="left"/>
+      <w:pPr>
+        <w:tabs>
+          <w:tab w:val="num" w:pos="2160"/>
+        </w:tabs>
+        <w:ind w:left="2160" w:hanging="360"/>
+      </w:pPr>
+      <w:rPr>
+        <w:rFonts w:ascii="Wingdings" w:hAnsi="Wingdings" w:hint="default"/>
+        <w:sz w:val="20"/>
+      </w:rPr>
+    </w:lvl>
+    <w:lvl w:ilvl="3" w:tentative="1">
+      <w:numFmt w:val="bullet"/>
+      <w:lvlText w:val=""/>
+      <w:lvlJc w:val="left"/>
+      <w:pPr>
+        <w:tabs>
+          <w:tab w:val="num" w:pos="2880"/>
+        </w:tabs>
+        <w:ind w:left="2880" w:hanging="360"/>
+      </w:pPr>
+      <w:rPr>
+        <w:rFonts w:ascii="Wingdings" w:hAnsi="Wingdings" w:hint="default"/>
+        <w:sz w:val="20"/>
+      </w:rPr>
+    </w:lvl>
+    <w:lvl w:ilvl="4" w:tentative="1">
+      <w:numFmt w:val="bullet"/>
+      <w:lvlText w:val=""/>
+      <w:lvlJc w:val="left"/>
+      <w:pPr>
+        <w:tabs>
+          <w:tab w:val="num" w:pos="3600"/>
+        </w:tabs>
+        <w:ind w:left="3600" w:hanging="360"/>
+      </w:pPr>
+      <w:rPr>
+        <w:rFonts w:ascii="Wingdings" w:hAnsi="Wingdings" w:hint="default"/>
+        <w:sz w:val="20"/>
+      </w:rPr>
+    </w:lvl>
+    <w:lvl w:ilvl="5" w:tentative="1">
+      <w:numFmt w:val="bullet"/>
+      <w:lvlText w:val=""/>
+      <w:lvlJc w:val="left"/>
+      <w:pPr>
+        <w:tabs>
+          <w:tab w:val="num" w:pos="4320"/>
+        </w:tabs>
+        <w:ind w:left="4320" w:hanging="360"/>
+      </w:pPr>
+      <w:rPr>
+        <w:rFonts w:ascii="Wingdings" w:hAnsi="Wingdings" w:hint="default"/>
+        <w:sz w:val="20"/>
+      </w:rPr>
+    </w:lvl>
+    <w:lvl w:ilvl="6" w:tentative="1">
+      <w:numFmt w:val="bullet"/>
+      <w:lvlText w:val=""/>
+      <w:lvlJc w:val="left"/>
+      <w:pPr>
+        <w:tabs>
+          <w:tab w:val="num" w:pos="5040"/>
+        </w:tabs>
+        <w:ind w:left="5040" w:hanging="360"/>
+      </w:pPr>
+      <w:rPr>
+        <w:rFonts w:ascii="Wingdings" w:hAnsi="Wingdings" w:hint="default"/>
+        <w:sz w:val="20"/>
+      </w:rPr>
+    </w:lvl>
+    <w:lvl w:ilvl="7" w:tentative="1">
+      <w:numFmt w:val="bullet"/>
+      <w:lvlText w:val=""/>
+      <w:lvlJc w:val="left"/>
+      <w:pPr>
+        <w:tabs>
+          <w:tab w:val="num" w:pos="5760"/>
+        </w:tabs>
+        <w:ind w:left="5760" w:hanging="360"/>
+      </w:pPr>
+      <w:rPr>
+        <w:rFonts w:ascii="Wingdings" w:hAnsi="Wingdings" w:hint="default"/>
+        <w:sz w:val="20"/>
+      </w:rPr>
+    </w:lvl>
+    <w:lvl w:ilvl="8" w:tentative="1">
+      <w:numFmt w:val="bullet"/>
+      <w:lvlText w:val=""/>
+      <w:lvlJc w:val="left"/>
+      <w:pPr>
+        <w:tabs>
+          <w:tab w:val="num" w:pos="6480"/>
+        </w:tabs>
+        <w:ind w:left="6480" w:hanging="360"/>
+      </w:pPr>
+      <w:rPr>
+        <w:rFonts w:ascii="Wingdings" w:hAnsi="Wingdings" w:hint="default"/>
+        <w:sz w:val="20"/>
+      </w:rPr>
+    </w:lvl>
+  </w:abstractNum>
+  <w:abstractNum w:abstractNumId="21" w15:restartNumberingAfterBreak="0">
+    <w:nsid w:val="4EAB28CB"/>
+    <w:multiLevelType w:val="multilevel"/>
+    <w:tmpl w:val="4438A6AE"/>
+    <w:lvl w:ilvl="0">
+      <w:start w:val="1"/>
+      <w:numFmt w:val="bullet"/>
+      <w:lvlText w:val=""/>
+      <w:lvlJc w:val="left"/>
+      <w:pPr>
+        <w:tabs>
+          <w:tab w:val="num" w:pos="720"/>
+        </w:tabs>
+        <w:ind w:left="720" w:hanging="360"/>
+      </w:pPr>
+      <w:rPr>
+        <w:rFonts w:ascii="Symbol" w:hAnsi="Symbol" w:hint="default"/>
+        <w:sz w:val="20"/>
+      </w:rPr>
+    </w:lvl>
+    <w:lvl w:ilvl="1" w:tentative="1">
+      <w:numFmt w:val="bullet"/>
+      <w:lvlText w:val="o"/>
+      <w:lvlJc w:val="left"/>
+      <w:pPr>
+        <w:tabs>
+          <w:tab w:val="num" w:pos="1440"/>
+        </w:tabs>
+        <w:ind w:left="1440" w:hanging="360"/>
+      </w:pPr>
+      <w:rPr>
+        <w:rFonts w:ascii="Courier New" w:hAnsi="Courier New" w:hint="default"/>
+        <w:sz w:val="20"/>
+      </w:rPr>
+    </w:lvl>
+    <w:lvl w:ilvl="2" w:tentative="1">
+      <w:numFmt w:val="bullet"/>
+      <w:lvlText w:val=""/>
+      <w:lvlJc w:val="left"/>
+      <w:pPr>
+        <w:tabs>
+          <w:tab w:val="num" w:pos="2160"/>
+        </w:tabs>
+        <w:ind w:left="2160" w:hanging="360"/>
+      </w:pPr>
+      <w:rPr>
+        <w:rFonts w:ascii="Wingdings" w:hAnsi="Wingdings" w:hint="default"/>
+        <w:sz w:val="20"/>
+      </w:rPr>
+    </w:lvl>
+    <w:lvl w:ilvl="3" w:tentative="1">
+      <w:numFmt w:val="bullet"/>
+      <w:lvlText w:val=""/>
+      <w:lvlJc w:val="left"/>
+      <w:pPr>
+        <w:tabs>
+          <w:tab w:val="num" w:pos="2880"/>
+        </w:tabs>
+        <w:ind w:left="2880" w:hanging="360"/>
+      </w:pPr>
+      <w:rPr>
+        <w:rFonts w:ascii="Wingdings" w:hAnsi="Wingdings" w:hint="default"/>
+        <w:sz w:val="20"/>
+      </w:rPr>
+    </w:lvl>
+    <w:lvl w:ilvl="4" w:tentative="1">
+      <w:numFmt w:val="bullet"/>
+      <w:lvlText w:val=""/>
+      <w:lvlJc w:val="left"/>
+      <w:pPr>
+        <w:tabs>
+          <w:tab w:val="num" w:pos="3600"/>
+        </w:tabs>
+        <w:ind w:left="3600" w:hanging="360"/>
+      </w:pPr>
+      <w:rPr>
+        <w:rFonts w:ascii="Wingdings" w:hAnsi="Wingdings" w:hint="default"/>
+        <w:sz w:val="20"/>
+      </w:rPr>
+    </w:lvl>
+    <w:lvl w:ilvl="5" w:tentative="1">
+      <w:numFmt w:val="bullet"/>
+      <w:lvlText w:val=""/>
+      <w:lvlJc w:val="left"/>
+      <w:pPr>
+        <w:tabs>
+          <w:tab w:val="num" w:pos="4320"/>
+        </w:tabs>
+        <w:ind w:left="4320" w:hanging="360"/>
+      </w:pPr>
+      <w:rPr>
+        <w:rFonts w:ascii="Wingdings" w:hAnsi="Wingdings" w:hint="default"/>
+        <w:sz w:val="20"/>
+      </w:rPr>
+    </w:lvl>
+    <w:lvl w:ilvl="6" w:tentative="1">
+      <w:numFmt w:val="bullet"/>
+      <w:lvlText w:val=""/>
+      <w:lvlJc w:val="left"/>
+      <w:pPr>
+        <w:tabs>
+          <w:tab w:val="num" w:pos="5040"/>
+        </w:tabs>
+        <w:ind w:left="5040" w:hanging="360"/>
+      </w:pPr>
+      <w:rPr>
+        <w:rFonts w:ascii="Wingdings" w:hAnsi="Wingdings" w:hint="default"/>
+        <w:sz w:val="20"/>
+      </w:rPr>
+    </w:lvl>
+    <w:lvl w:ilvl="7" w:tentative="1">
+      <w:numFmt w:val="bullet"/>
+      <w:lvlText w:val=""/>
+      <w:lvlJc w:val="left"/>
+      <w:pPr>
+        <w:tabs>
+          <w:tab w:val="num" w:pos="5760"/>
+        </w:tabs>
+        <w:ind w:left="5760" w:hanging="360"/>
+      </w:pPr>
+      <w:rPr>
+        <w:rFonts w:ascii="Wingdings" w:hAnsi="Wingdings" w:hint="default"/>
+        <w:sz w:val="20"/>
+      </w:rPr>
+    </w:lvl>
+    <w:lvl w:ilvl="8" w:tentative="1">
+      <w:numFmt w:val="bullet"/>
+      <w:lvlText w:val=""/>
+      <w:lvlJc w:val="left"/>
+      <w:pPr>
+        <w:tabs>
+          <w:tab w:val="num" w:pos="6480"/>
+        </w:tabs>
+        <w:ind w:left="6480" w:hanging="360"/>
+      </w:pPr>
+      <w:rPr>
+        <w:rFonts w:ascii="Wingdings" w:hAnsi="Wingdings" w:hint="default"/>
+        <w:sz w:val="20"/>
+      </w:rPr>
+    </w:lvl>
+  </w:abstractNum>
+  <w:abstractNum w:abstractNumId="22" w15:restartNumberingAfterBreak="0">
+    <w:nsid w:val="529B5781"/>
+    <w:multiLevelType w:val="multilevel"/>
+    <w:tmpl w:val="50961B86"/>
+    <w:lvl w:ilvl="0">
+      <w:start w:val="1"/>
+      <w:numFmt w:val="bullet"/>
+      <w:lvlText w:val=""/>
+      <w:lvlJc w:val="left"/>
+      <w:pPr>
+        <w:tabs>
+          <w:tab w:val="num" w:pos="720"/>
+        </w:tabs>
+        <w:ind w:left="720" w:hanging="360"/>
+      </w:pPr>
+      <w:rPr>
+        <w:rFonts w:ascii="Symbol" w:hAnsi="Symbol" w:hint="default"/>
+        <w:sz w:val="20"/>
+      </w:rPr>
+    </w:lvl>
+    <w:lvl w:ilvl="1" w:tentative="1">
+      <w:numFmt w:val="bullet"/>
+      <w:lvlText w:val="o"/>
+      <w:lvlJc w:val="left"/>
+      <w:pPr>
+        <w:tabs>
+          <w:tab w:val="num" w:pos="1440"/>
+        </w:tabs>
+        <w:ind w:left="1440" w:hanging="360"/>
+      </w:pPr>
+      <w:rPr>
+        <w:rFonts w:ascii="Courier New" w:hAnsi="Courier New" w:hint="default"/>
+        <w:sz w:val="20"/>
+      </w:rPr>
+    </w:lvl>
+    <w:lvl w:ilvl="2" w:tentative="1">
+      <w:numFmt w:val="bullet"/>
+      <w:lvlText w:val=""/>
+      <w:lvlJc w:val="left"/>
+      <w:pPr>
+        <w:tabs>
+          <w:tab w:val="num" w:pos="2160"/>
+        </w:tabs>
+        <w:ind w:left="2160" w:hanging="360"/>
+      </w:pPr>
+      <w:rPr>
+        <w:rFonts w:ascii="Wingdings" w:hAnsi="Wingdings" w:hint="default"/>
+        <w:sz w:val="20"/>
+      </w:rPr>
+    </w:lvl>
+    <w:lvl w:ilvl="3" w:tentative="1">
+      <w:numFmt w:val="bullet"/>
+      <w:lvlText w:val=""/>
+      <w:lvlJc w:val="left"/>
+      <w:pPr>
+        <w:tabs>
+          <w:tab w:val="num" w:pos="2880"/>
+        </w:tabs>
+        <w:ind w:left="2880" w:hanging="360"/>
+      </w:pPr>
+      <w:rPr>
+        <w:rFonts w:ascii="Wingdings" w:hAnsi="Wingdings" w:hint="default"/>
+        <w:sz w:val="20"/>
+      </w:rPr>
+    </w:lvl>
+    <w:lvl w:ilvl="4" w:tentative="1">
+      <w:numFmt w:val="bullet"/>
+      <w:lvlText w:val=""/>
+      <w:lvlJc w:val="left"/>
+      <w:pPr>
+        <w:tabs>
+          <w:tab w:val="num" w:pos="3600"/>
+        </w:tabs>
+        <w:ind w:left="3600" w:hanging="360"/>
+      </w:pPr>
+      <w:rPr>
+        <w:rFonts w:ascii="Wingdings" w:hAnsi="Wingdings" w:hint="default"/>
+        <w:sz w:val="20"/>
+      </w:rPr>
+    </w:lvl>
+    <w:lvl w:ilvl="5" w:tentative="1">
+      <w:numFmt w:val="bullet"/>
+      <w:lvlText w:val=""/>
+      <w:lvlJc w:val="left"/>
+      <w:pPr>
+        <w:tabs>
+          <w:tab w:val="num" w:pos="4320"/>
+        </w:tabs>
+        <w:ind w:left="4320" w:hanging="360"/>
+      </w:pPr>
+      <w:rPr>
+        <w:rFonts w:ascii="Wingdings" w:hAnsi="Wingdings" w:hint="default"/>
+        <w:sz w:val="20"/>
+      </w:rPr>
+    </w:lvl>
+    <w:lvl w:ilvl="6" w:tentative="1">
+      <w:numFmt w:val="bullet"/>
+      <w:lvlText w:val=""/>
+      <w:lvlJc w:val="left"/>
+      <w:pPr>
+        <w:tabs>
+          <w:tab w:val="num" w:pos="5040"/>
+        </w:tabs>
+        <w:ind w:left="5040" w:hanging="360"/>
+      </w:pPr>
+      <w:rPr>
+        <w:rFonts w:ascii="Wingdings" w:hAnsi="Wingdings" w:hint="default"/>
+        <w:sz w:val="20"/>
+      </w:rPr>
+    </w:lvl>
+    <w:lvl w:ilvl="7" w:tentative="1">
+      <w:numFmt w:val="bullet"/>
+      <w:lvlText w:val=""/>
+      <w:lvlJc w:val="left"/>
+      <w:pPr>
+        <w:tabs>
+          <w:tab w:val="num" w:pos="5760"/>
+        </w:tabs>
+        <w:ind w:left="5760" w:hanging="360"/>
+      </w:pPr>
+      <w:rPr>
+        <w:rFonts w:ascii="Wingdings" w:hAnsi="Wingdings" w:hint="default"/>
+        <w:sz w:val="20"/>
+      </w:rPr>
+    </w:lvl>
+    <w:lvl w:ilvl="8" w:tentative="1">
+      <w:numFmt w:val="bullet"/>
+      <w:lvlText w:val=""/>
+      <w:lvlJc w:val="left"/>
+      <w:pPr>
+        <w:tabs>
+          <w:tab w:val="num" w:pos="6480"/>
+        </w:tabs>
+        <w:ind w:left="6480" w:hanging="360"/>
+      </w:pPr>
+      <w:rPr>
+        <w:rFonts w:ascii="Wingdings" w:hAnsi="Wingdings" w:hint="default"/>
+        <w:sz w:val="20"/>
+      </w:rPr>
+    </w:lvl>
+  </w:abstractNum>
+  <w:abstractNum w:abstractNumId="23" w15:restartNumberingAfterBreak="0">
     <w:nsid w:val="56B65008"/>
     <w:multiLevelType w:val="hybridMultilevel"/>
     <w:tmpl w:val="436299D6"/>
@@ -3618,7 +8914,7 @@
       </w:pPr>
     </w:lvl>
   </w:abstractNum>
-  <w:abstractNum w:abstractNumId="5" w15:restartNumberingAfterBreak="0">
+  <w:abstractNum w:abstractNumId="24" w15:restartNumberingAfterBreak="0">
     <w:nsid w:val="56E319A4"/>
     <w:multiLevelType w:val="hybridMultilevel"/>
     <w:tmpl w:val="E460BBCE"/>
@@ -3707,7 +9003,498 @@
       </w:pPr>
     </w:lvl>
   </w:abstractNum>
-  <w:abstractNum w:abstractNumId="6" w15:restartNumberingAfterBreak="0">
+  <w:abstractNum w:abstractNumId="25" w15:restartNumberingAfterBreak="0">
+    <w:nsid w:val="5B2D1DEB"/>
+    <w:multiLevelType w:val="multilevel"/>
+    <w:tmpl w:val="CC1CD2B8"/>
+    <w:lvl w:ilvl="0">
+      <w:start w:val="1"/>
+      <w:numFmt w:val="bullet"/>
+      <w:lvlText w:val=""/>
+      <w:lvlJc w:val="left"/>
+      <w:pPr>
+        <w:tabs>
+          <w:tab w:val="num" w:pos="720"/>
+        </w:tabs>
+        <w:ind w:left="720" w:hanging="360"/>
+      </w:pPr>
+      <w:rPr>
+        <w:rFonts w:ascii="Symbol" w:hAnsi="Symbol" w:hint="default"/>
+        <w:sz w:val="20"/>
+      </w:rPr>
+    </w:lvl>
+    <w:lvl w:ilvl="1" w:tentative="1">
+      <w:numFmt w:val="bullet"/>
+      <w:lvlText w:val="o"/>
+      <w:lvlJc w:val="left"/>
+      <w:pPr>
+        <w:tabs>
+          <w:tab w:val="num" w:pos="1440"/>
+        </w:tabs>
+        <w:ind w:left="1440" w:hanging="360"/>
+      </w:pPr>
+      <w:rPr>
+        <w:rFonts w:ascii="Courier New" w:hAnsi="Courier New" w:hint="default"/>
+        <w:sz w:val="20"/>
+      </w:rPr>
+    </w:lvl>
+    <w:lvl w:ilvl="2" w:tentative="1">
+      <w:numFmt w:val="bullet"/>
+      <w:lvlText w:val=""/>
+      <w:lvlJc w:val="left"/>
+      <w:pPr>
+        <w:tabs>
+          <w:tab w:val="num" w:pos="2160"/>
+        </w:tabs>
+        <w:ind w:left="2160" w:hanging="360"/>
+      </w:pPr>
+      <w:rPr>
+        <w:rFonts w:ascii="Wingdings" w:hAnsi="Wingdings" w:hint="default"/>
+        <w:sz w:val="20"/>
+      </w:rPr>
+    </w:lvl>
+    <w:lvl w:ilvl="3" w:tentative="1">
+      <w:numFmt w:val="bullet"/>
+      <w:lvlText w:val=""/>
+      <w:lvlJc w:val="left"/>
+      <w:pPr>
+        <w:tabs>
+          <w:tab w:val="num" w:pos="2880"/>
+        </w:tabs>
+        <w:ind w:left="2880" w:hanging="360"/>
+      </w:pPr>
+      <w:rPr>
+        <w:rFonts w:ascii="Wingdings" w:hAnsi="Wingdings" w:hint="default"/>
+        <w:sz w:val="20"/>
+      </w:rPr>
+    </w:lvl>
+    <w:lvl w:ilvl="4" w:tentative="1">
+      <w:numFmt w:val="bullet"/>
+      <w:lvlText w:val=""/>
+      <w:lvlJc w:val="left"/>
+      <w:pPr>
+        <w:tabs>
+          <w:tab w:val="num" w:pos="3600"/>
+        </w:tabs>
+        <w:ind w:left="3600" w:hanging="360"/>
+      </w:pPr>
+      <w:rPr>
+        <w:rFonts w:ascii="Wingdings" w:hAnsi="Wingdings" w:hint="default"/>
+        <w:sz w:val="20"/>
+      </w:rPr>
+    </w:lvl>
+    <w:lvl w:ilvl="5" w:tentative="1">
+      <w:numFmt w:val="bullet"/>
+      <w:lvlText w:val=""/>
+      <w:lvlJc w:val="left"/>
+      <w:pPr>
+        <w:tabs>
+          <w:tab w:val="num" w:pos="4320"/>
+        </w:tabs>
+        <w:ind w:left="4320" w:hanging="360"/>
+      </w:pPr>
+      <w:rPr>
+        <w:rFonts w:ascii="Wingdings" w:hAnsi="Wingdings" w:hint="default"/>
+        <w:sz w:val="20"/>
+      </w:rPr>
+    </w:lvl>
+    <w:lvl w:ilvl="6" w:tentative="1">
+      <w:numFmt w:val="bullet"/>
+      <w:lvlText w:val=""/>
+      <w:lvlJc w:val="left"/>
+      <w:pPr>
+        <w:tabs>
+          <w:tab w:val="num" w:pos="5040"/>
+        </w:tabs>
+        <w:ind w:left="5040" w:hanging="360"/>
+      </w:pPr>
+      <w:rPr>
+        <w:rFonts w:ascii="Wingdings" w:hAnsi="Wingdings" w:hint="default"/>
+        <w:sz w:val="20"/>
+      </w:rPr>
+    </w:lvl>
+    <w:lvl w:ilvl="7" w:tentative="1">
+      <w:numFmt w:val="bullet"/>
+      <w:lvlText w:val=""/>
+      <w:lvlJc w:val="left"/>
+      <w:pPr>
+        <w:tabs>
+          <w:tab w:val="num" w:pos="5760"/>
+        </w:tabs>
+        <w:ind w:left="5760" w:hanging="360"/>
+      </w:pPr>
+      <w:rPr>
+        <w:rFonts w:ascii="Wingdings" w:hAnsi="Wingdings" w:hint="default"/>
+        <w:sz w:val="20"/>
+      </w:rPr>
+    </w:lvl>
+    <w:lvl w:ilvl="8" w:tentative="1">
+      <w:numFmt w:val="bullet"/>
+      <w:lvlText w:val=""/>
+      <w:lvlJc w:val="left"/>
+      <w:pPr>
+        <w:tabs>
+          <w:tab w:val="num" w:pos="6480"/>
+        </w:tabs>
+        <w:ind w:left="6480" w:hanging="360"/>
+      </w:pPr>
+      <w:rPr>
+        <w:rFonts w:ascii="Wingdings" w:hAnsi="Wingdings" w:hint="default"/>
+        <w:sz w:val="20"/>
+      </w:rPr>
+    </w:lvl>
+  </w:abstractNum>
+  <w:abstractNum w:abstractNumId="26" w15:restartNumberingAfterBreak="0">
+    <w:nsid w:val="5ECD2091"/>
+    <w:multiLevelType w:val="multilevel"/>
+    <w:tmpl w:val="38DE0D3E"/>
+    <w:lvl w:ilvl="0">
+      <w:start w:val="1"/>
+      <w:numFmt w:val="bullet"/>
+      <w:lvlText w:val=""/>
+      <w:lvlJc w:val="left"/>
+      <w:pPr>
+        <w:tabs>
+          <w:tab w:val="num" w:pos="720"/>
+        </w:tabs>
+        <w:ind w:left="720" w:hanging="360"/>
+      </w:pPr>
+      <w:rPr>
+        <w:rFonts w:ascii="Symbol" w:hAnsi="Symbol" w:hint="default"/>
+        <w:sz w:val="20"/>
+      </w:rPr>
+    </w:lvl>
+    <w:lvl w:ilvl="1">
+      <w:start w:val="2"/>
+      <w:numFmt w:val="decimal"/>
+      <w:lvlText w:val="%2."/>
+      <w:lvlJc w:val="left"/>
+      <w:pPr>
+        <w:ind w:left="1440" w:hanging="360"/>
+      </w:pPr>
+      <w:rPr>
+        <w:rFonts w:hint="default"/>
+        <w:b/>
+        <w:sz w:val="40"/>
+      </w:rPr>
+    </w:lvl>
+    <w:lvl w:ilvl="2" w:tentative="1">
+      <w:numFmt w:val="bullet"/>
+      <w:lvlText w:val=""/>
+      <w:lvlJc w:val="left"/>
+      <w:pPr>
+        <w:tabs>
+          <w:tab w:val="num" w:pos="2160"/>
+        </w:tabs>
+        <w:ind w:left="2160" w:hanging="360"/>
+      </w:pPr>
+      <w:rPr>
+        <w:rFonts w:ascii="Wingdings" w:hAnsi="Wingdings" w:hint="default"/>
+        <w:sz w:val="20"/>
+      </w:rPr>
+    </w:lvl>
+    <w:lvl w:ilvl="3" w:tentative="1">
+      <w:numFmt w:val="bullet"/>
+      <w:lvlText w:val=""/>
+      <w:lvlJc w:val="left"/>
+      <w:pPr>
+        <w:tabs>
+          <w:tab w:val="num" w:pos="2880"/>
+        </w:tabs>
+        <w:ind w:left="2880" w:hanging="360"/>
+      </w:pPr>
+      <w:rPr>
+        <w:rFonts w:ascii="Wingdings" w:hAnsi="Wingdings" w:hint="default"/>
+        <w:sz w:val="20"/>
+      </w:rPr>
+    </w:lvl>
+    <w:lvl w:ilvl="4" w:tentative="1">
+      <w:numFmt w:val="bullet"/>
+      <w:lvlText w:val=""/>
+      <w:lvlJc w:val="left"/>
+      <w:pPr>
+        <w:tabs>
+          <w:tab w:val="num" w:pos="3600"/>
+        </w:tabs>
+        <w:ind w:left="3600" w:hanging="360"/>
+      </w:pPr>
+      <w:rPr>
+        <w:rFonts w:ascii="Wingdings" w:hAnsi="Wingdings" w:hint="default"/>
+        <w:sz w:val="20"/>
+      </w:rPr>
+    </w:lvl>
+    <w:lvl w:ilvl="5" w:tentative="1">
+      <w:numFmt w:val="bullet"/>
+      <w:lvlText w:val=""/>
+      <w:lvlJc w:val="left"/>
+      <w:pPr>
+        <w:tabs>
+          <w:tab w:val="num" w:pos="4320"/>
+        </w:tabs>
+        <w:ind w:left="4320" w:hanging="360"/>
+      </w:pPr>
+      <w:rPr>
+        <w:rFonts w:ascii="Wingdings" w:hAnsi="Wingdings" w:hint="default"/>
+        <w:sz w:val="20"/>
+      </w:rPr>
+    </w:lvl>
+    <w:lvl w:ilvl="6" w:tentative="1">
+      <w:numFmt w:val="bullet"/>
+      <w:lvlText w:val=""/>
+      <w:lvlJc w:val="left"/>
+      <w:pPr>
+        <w:tabs>
+          <w:tab w:val="num" w:pos="5040"/>
+        </w:tabs>
+        <w:ind w:left="5040" w:hanging="360"/>
+      </w:pPr>
+      <w:rPr>
+        <w:rFonts w:ascii="Wingdings" w:hAnsi="Wingdings" w:hint="default"/>
+        <w:sz w:val="20"/>
+      </w:rPr>
+    </w:lvl>
+    <w:lvl w:ilvl="7" w:tentative="1">
+      <w:numFmt w:val="bullet"/>
+      <w:lvlText w:val=""/>
+      <w:lvlJc w:val="left"/>
+      <w:pPr>
+        <w:tabs>
+          <w:tab w:val="num" w:pos="5760"/>
+        </w:tabs>
+        <w:ind w:left="5760" w:hanging="360"/>
+      </w:pPr>
+      <w:rPr>
+        <w:rFonts w:ascii="Wingdings" w:hAnsi="Wingdings" w:hint="default"/>
+        <w:sz w:val="20"/>
+      </w:rPr>
+    </w:lvl>
+    <w:lvl w:ilvl="8" w:tentative="1">
+      <w:numFmt w:val="bullet"/>
+      <w:lvlText w:val=""/>
+      <w:lvlJc w:val="left"/>
+      <w:pPr>
+        <w:tabs>
+          <w:tab w:val="num" w:pos="6480"/>
+        </w:tabs>
+        <w:ind w:left="6480" w:hanging="360"/>
+      </w:pPr>
+      <w:rPr>
+        <w:rFonts w:ascii="Wingdings" w:hAnsi="Wingdings" w:hint="default"/>
+        <w:sz w:val="20"/>
+      </w:rPr>
+    </w:lvl>
+  </w:abstractNum>
+  <w:abstractNum w:abstractNumId="27" w15:restartNumberingAfterBreak="0">
+    <w:nsid w:val="5F631AD0"/>
+    <w:multiLevelType w:val="multilevel"/>
+    <w:tmpl w:val="A642E19E"/>
+    <w:lvl w:ilvl="0">
+      <w:start w:val="1"/>
+      <w:numFmt w:val="decimal"/>
+      <w:lvlText w:val="%1."/>
+      <w:lvlJc w:val="left"/>
+      <w:pPr>
+        <w:tabs>
+          <w:tab w:val="num" w:pos="720"/>
+        </w:tabs>
+        <w:ind w:left="720" w:hanging="360"/>
+      </w:pPr>
+    </w:lvl>
+    <w:lvl w:ilvl="1" w:tentative="1">
+      <w:numFmt w:val="decimal"/>
+      <w:lvlText w:val="%2."/>
+      <w:lvlJc w:val="left"/>
+      <w:pPr>
+        <w:tabs>
+          <w:tab w:val="num" w:pos="1440"/>
+        </w:tabs>
+        <w:ind w:left="1440" w:hanging="360"/>
+      </w:pPr>
+    </w:lvl>
+    <w:lvl w:ilvl="2" w:tentative="1">
+      <w:numFmt w:val="decimal"/>
+      <w:lvlText w:val="%3."/>
+      <w:lvlJc w:val="left"/>
+      <w:pPr>
+        <w:tabs>
+          <w:tab w:val="num" w:pos="2160"/>
+        </w:tabs>
+        <w:ind w:left="2160" w:hanging="360"/>
+      </w:pPr>
+    </w:lvl>
+    <w:lvl w:ilvl="3" w:tentative="1">
+      <w:numFmt w:val="decimal"/>
+      <w:lvlText w:val="%4."/>
+      <w:lvlJc w:val="left"/>
+      <w:pPr>
+        <w:tabs>
+          <w:tab w:val="num" w:pos="2880"/>
+        </w:tabs>
+        <w:ind w:left="2880" w:hanging="360"/>
+      </w:pPr>
+    </w:lvl>
+    <w:lvl w:ilvl="4" w:tentative="1">
+      <w:numFmt w:val="decimal"/>
+      <w:lvlText w:val="%5."/>
+      <w:lvlJc w:val="left"/>
+      <w:pPr>
+        <w:tabs>
+          <w:tab w:val="num" w:pos="3600"/>
+        </w:tabs>
+        <w:ind w:left="3600" w:hanging="360"/>
+      </w:pPr>
+    </w:lvl>
+    <w:lvl w:ilvl="5" w:tentative="1">
+      <w:numFmt w:val="decimal"/>
+      <w:lvlText w:val="%6."/>
+      <w:lvlJc w:val="left"/>
+      <w:pPr>
+        <w:tabs>
+          <w:tab w:val="num" w:pos="4320"/>
+        </w:tabs>
+        <w:ind w:left="4320" w:hanging="360"/>
+      </w:pPr>
+    </w:lvl>
+    <w:lvl w:ilvl="6" w:tentative="1">
+      <w:numFmt w:val="decimal"/>
+      <w:lvlText w:val="%7."/>
+      <w:lvlJc w:val="left"/>
+      <w:pPr>
+        <w:tabs>
+          <w:tab w:val="num" w:pos="5040"/>
+        </w:tabs>
+        <w:ind w:left="5040" w:hanging="360"/>
+      </w:pPr>
+    </w:lvl>
+    <w:lvl w:ilvl="7" w:tentative="1">
+      <w:numFmt w:val="decimal"/>
+      <w:lvlText w:val="%8."/>
+      <w:lvlJc w:val="left"/>
+      <w:pPr>
+        <w:tabs>
+          <w:tab w:val="num" w:pos="5760"/>
+        </w:tabs>
+        <w:ind w:left="5760" w:hanging="360"/>
+      </w:pPr>
+    </w:lvl>
+    <w:lvl w:ilvl="8" w:tentative="1">
+      <w:numFmt w:val="decimal"/>
+      <w:lvlText w:val="%9."/>
+      <w:lvlJc w:val="left"/>
+      <w:pPr>
+        <w:tabs>
+          <w:tab w:val="num" w:pos="6480"/>
+        </w:tabs>
+        <w:ind w:left="6480" w:hanging="360"/>
+      </w:pPr>
+    </w:lvl>
+  </w:abstractNum>
+  <w:abstractNum w:abstractNumId="28" w15:restartNumberingAfterBreak="0">
+    <w:nsid w:val="60183289"/>
+    <w:multiLevelType w:val="multilevel"/>
+    <w:tmpl w:val="F2868EDC"/>
+    <w:lvl w:ilvl="0">
+      <w:start w:val="1"/>
+      <w:numFmt w:val="decimal"/>
+      <w:lvlText w:val="%1."/>
+      <w:lvlJc w:val="left"/>
+      <w:pPr>
+        <w:tabs>
+          <w:tab w:val="num" w:pos="720"/>
+        </w:tabs>
+        <w:ind w:left="720" w:hanging="360"/>
+      </w:pPr>
+    </w:lvl>
+    <w:lvl w:ilvl="1" w:tentative="1">
+      <w:numFmt w:val="decimal"/>
+      <w:lvlText w:val="%2."/>
+      <w:lvlJc w:val="left"/>
+      <w:pPr>
+        <w:tabs>
+          <w:tab w:val="num" w:pos="1440"/>
+        </w:tabs>
+        <w:ind w:left="1440" w:hanging="360"/>
+      </w:pPr>
+    </w:lvl>
+    <w:lvl w:ilvl="2" w:tentative="1">
+      <w:numFmt w:val="decimal"/>
+      <w:lvlText w:val="%3."/>
+      <w:lvlJc w:val="left"/>
+      <w:pPr>
+        <w:tabs>
+          <w:tab w:val="num" w:pos="2160"/>
+        </w:tabs>
+        <w:ind w:left="2160" w:hanging="360"/>
+      </w:pPr>
+    </w:lvl>
+    <w:lvl w:ilvl="3" w:tentative="1">
+      <w:numFmt w:val="decimal"/>
+      <w:lvlText w:val="%4."/>
+      <w:lvlJc w:val="left"/>
+      <w:pPr>
+        <w:tabs>
+          <w:tab w:val="num" w:pos="2880"/>
+        </w:tabs>
+        <w:ind w:left="2880" w:hanging="360"/>
+      </w:pPr>
+    </w:lvl>
+    <w:lvl w:ilvl="4" w:tentative="1">
+      <w:numFmt w:val="decimal"/>
+      <w:lvlText w:val="%5."/>
+      <w:lvlJc w:val="left"/>
+      <w:pPr>
+        <w:tabs>
+          <w:tab w:val="num" w:pos="3600"/>
+        </w:tabs>
+        <w:ind w:left="3600" w:hanging="360"/>
+      </w:pPr>
+    </w:lvl>
+    <w:lvl w:ilvl="5" w:tentative="1">
+      <w:numFmt w:val="decimal"/>
+      <w:lvlText w:val="%6."/>
+      <w:lvlJc w:val="left"/>
+      <w:pPr>
+        <w:tabs>
+          <w:tab w:val="num" w:pos="4320"/>
+        </w:tabs>
+        <w:ind w:left="4320" w:hanging="360"/>
+      </w:pPr>
+    </w:lvl>
+    <w:lvl w:ilvl="6" w:tentative="1">
+      <w:numFmt w:val="decimal"/>
+      <w:lvlText w:val="%7."/>
+      <w:lvlJc w:val="left"/>
+      <w:pPr>
+        <w:tabs>
+          <w:tab w:val="num" w:pos="5040"/>
+        </w:tabs>
+        <w:ind w:left="5040" w:hanging="360"/>
+      </w:pPr>
+    </w:lvl>
+    <w:lvl w:ilvl="7" w:tentative="1">
+      <w:numFmt w:val="decimal"/>
+      <w:lvlText w:val="%8."/>
+      <w:lvlJc w:val="left"/>
+      <w:pPr>
+        <w:tabs>
+          <w:tab w:val="num" w:pos="5760"/>
+        </w:tabs>
+        <w:ind w:left="5760" w:hanging="360"/>
+      </w:pPr>
+    </w:lvl>
+    <w:lvl w:ilvl="8" w:tentative="1">
+      <w:numFmt w:val="decimal"/>
+      <w:lvlText w:val="%9."/>
+      <w:lvlJc w:val="left"/>
+      <w:pPr>
+        <w:tabs>
+          <w:tab w:val="num" w:pos="6480"/>
+        </w:tabs>
+        <w:ind w:left="6480" w:hanging="360"/>
+      </w:pPr>
+    </w:lvl>
+  </w:abstractNum>
+  <w:abstractNum w:abstractNumId="29" w15:restartNumberingAfterBreak="0">
     <w:nsid w:val="60EC12E5"/>
     <w:multiLevelType w:val="hybridMultilevel"/>
     <w:tmpl w:val="B5F2B1D8"/>
@@ -3819,26 +9606,1555 @@
       </w:rPr>
     </w:lvl>
   </w:abstractNum>
-  <w:num w:numId="1">
+  <w:abstractNum w:abstractNumId="30" w15:restartNumberingAfterBreak="0">
+    <w:nsid w:val="6211768B"/>
+    <w:multiLevelType w:val="multilevel"/>
+    <w:tmpl w:val="053C20E8"/>
+    <w:lvl w:ilvl="0">
+      <w:start w:val="1"/>
+      <w:numFmt w:val="bullet"/>
+      <w:lvlText w:val=""/>
+      <w:lvlJc w:val="left"/>
+      <w:pPr>
+        <w:tabs>
+          <w:tab w:val="num" w:pos="720"/>
+        </w:tabs>
+        <w:ind w:left="720" w:hanging="360"/>
+      </w:pPr>
+      <w:rPr>
+        <w:rFonts w:ascii="Symbol" w:hAnsi="Symbol" w:hint="default"/>
+        <w:sz w:val="20"/>
+      </w:rPr>
+    </w:lvl>
+    <w:lvl w:ilvl="1" w:tentative="1">
+      <w:numFmt w:val="bullet"/>
+      <w:lvlText w:val="o"/>
+      <w:lvlJc w:val="left"/>
+      <w:pPr>
+        <w:tabs>
+          <w:tab w:val="num" w:pos="1440"/>
+        </w:tabs>
+        <w:ind w:left="1440" w:hanging="360"/>
+      </w:pPr>
+      <w:rPr>
+        <w:rFonts w:ascii="Courier New" w:hAnsi="Courier New" w:hint="default"/>
+        <w:sz w:val="20"/>
+      </w:rPr>
+    </w:lvl>
+    <w:lvl w:ilvl="2" w:tentative="1">
+      <w:numFmt w:val="bullet"/>
+      <w:lvlText w:val=""/>
+      <w:lvlJc w:val="left"/>
+      <w:pPr>
+        <w:tabs>
+          <w:tab w:val="num" w:pos="2160"/>
+        </w:tabs>
+        <w:ind w:left="2160" w:hanging="360"/>
+      </w:pPr>
+      <w:rPr>
+        <w:rFonts w:ascii="Wingdings" w:hAnsi="Wingdings" w:hint="default"/>
+        <w:sz w:val="20"/>
+      </w:rPr>
+    </w:lvl>
+    <w:lvl w:ilvl="3" w:tentative="1">
+      <w:numFmt w:val="bullet"/>
+      <w:lvlText w:val=""/>
+      <w:lvlJc w:val="left"/>
+      <w:pPr>
+        <w:tabs>
+          <w:tab w:val="num" w:pos="2880"/>
+        </w:tabs>
+        <w:ind w:left="2880" w:hanging="360"/>
+      </w:pPr>
+      <w:rPr>
+        <w:rFonts w:ascii="Wingdings" w:hAnsi="Wingdings" w:hint="default"/>
+        <w:sz w:val="20"/>
+      </w:rPr>
+    </w:lvl>
+    <w:lvl w:ilvl="4" w:tentative="1">
+      <w:numFmt w:val="bullet"/>
+      <w:lvlText w:val=""/>
+      <w:lvlJc w:val="left"/>
+      <w:pPr>
+        <w:tabs>
+          <w:tab w:val="num" w:pos="3600"/>
+        </w:tabs>
+        <w:ind w:left="3600" w:hanging="360"/>
+      </w:pPr>
+      <w:rPr>
+        <w:rFonts w:ascii="Wingdings" w:hAnsi="Wingdings" w:hint="default"/>
+        <w:sz w:val="20"/>
+      </w:rPr>
+    </w:lvl>
+    <w:lvl w:ilvl="5" w:tentative="1">
+      <w:numFmt w:val="bullet"/>
+      <w:lvlText w:val=""/>
+      <w:lvlJc w:val="left"/>
+      <w:pPr>
+        <w:tabs>
+          <w:tab w:val="num" w:pos="4320"/>
+        </w:tabs>
+        <w:ind w:left="4320" w:hanging="360"/>
+      </w:pPr>
+      <w:rPr>
+        <w:rFonts w:ascii="Wingdings" w:hAnsi="Wingdings" w:hint="default"/>
+        <w:sz w:val="20"/>
+      </w:rPr>
+    </w:lvl>
+    <w:lvl w:ilvl="6" w:tentative="1">
+      <w:numFmt w:val="bullet"/>
+      <w:lvlText w:val=""/>
+      <w:lvlJc w:val="left"/>
+      <w:pPr>
+        <w:tabs>
+          <w:tab w:val="num" w:pos="5040"/>
+        </w:tabs>
+        <w:ind w:left="5040" w:hanging="360"/>
+      </w:pPr>
+      <w:rPr>
+        <w:rFonts w:ascii="Wingdings" w:hAnsi="Wingdings" w:hint="default"/>
+        <w:sz w:val="20"/>
+      </w:rPr>
+    </w:lvl>
+    <w:lvl w:ilvl="7" w:tentative="1">
+      <w:numFmt w:val="bullet"/>
+      <w:lvlText w:val=""/>
+      <w:lvlJc w:val="left"/>
+      <w:pPr>
+        <w:tabs>
+          <w:tab w:val="num" w:pos="5760"/>
+        </w:tabs>
+        <w:ind w:left="5760" w:hanging="360"/>
+      </w:pPr>
+      <w:rPr>
+        <w:rFonts w:ascii="Wingdings" w:hAnsi="Wingdings" w:hint="default"/>
+        <w:sz w:val="20"/>
+      </w:rPr>
+    </w:lvl>
+    <w:lvl w:ilvl="8" w:tentative="1">
+      <w:numFmt w:val="bullet"/>
+      <w:lvlText w:val=""/>
+      <w:lvlJc w:val="left"/>
+      <w:pPr>
+        <w:tabs>
+          <w:tab w:val="num" w:pos="6480"/>
+        </w:tabs>
+        <w:ind w:left="6480" w:hanging="360"/>
+      </w:pPr>
+      <w:rPr>
+        <w:rFonts w:ascii="Wingdings" w:hAnsi="Wingdings" w:hint="default"/>
+        <w:sz w:val="20"/>
+      </w:rPr>
+    </w:lvl>
+  </w:abstractNum>
+  <w:abstractNum w:abstractNumId="31" w15:restartNumberingAfterBreak="0">
+    <w:nsid w:val="6693515E"/>
+    <w:multiLevelType w:val="hybridMultilevel"/>
+    <w:tmpl w:val="B4E4033E"/>
+    <w:lvl w:ilvl="0" w:tplc="D4683CB0">
+      <w:start w:val="2"/>
+      <w:numFmt w:val="bullet"/>
+      <w:lvlText w:val="-"/>
+      <w:lvlJc w:val="left"/>
+      <w:pPr>
+        <w:ind w:left="720" w:hanging="360"/>
+      </w:pPr>
+      <w:rPr>
+        <w:rFonts w:ascii="Arial" w:eastAsia="Times New Roman" w:hAnsi="Arial" w:cs="Arial" w:hint="default"/>
+      </w:rPr>
+    </w:lvl>
+    <w:lvl w:ilvl="1" w:tplc="20000003" w:tentative="1">
+      <w:start w:val="1"/>
+      <w:numFmt w:val="bullet"/>
+      <w:lvlText w:val="o"/>
+      <w:lvlJc w:val="left"/>
+      <w:pPr>
+        <w:ind w:left="1440" w:hanging="360"/>
+      </w:pPr>
+      <w:rPr>
+        <w:rFonts w:ascii="Courier New" w:hAnsi="Courier New" w:cs="Courier New" w:hint="default"/>
+      </w:rPr>
+    </w:lvl>
+    <w:lvl w:ilvl="2" w:tplc="20000005" w:tentative="1">
+      <w:start w:val="1"/>
+      <w:numFmt w:val="bullet"/>
+      <w:lvlText w:val=""/>
+      <w:lvlJc w:val="left"/>
+      <w:pPr>
+        <w:ind w:left="2160" w:hanging="360"/>
+      </w:pPr>
+      <w:rPr>
+        <w:rFonts w:ascii="Wingdings" w:hAnsi="Wingdings" w:hint="default"/>
+      </w:rPr>
+    </w:lvl>
+    <w:lvl w:ilvl="3" w:tplc="20000001" w:tentative="1">
+      <w:start w:val="1"/>
+      <w:numFmt w:val="bullet"/>
+      <w:lvlText w:val=""/>
+      <w:lvlJc w:val="left"/>
+      <w:pPr>
+        <w:ind w:left="2880" w:hanging="360"/>
+      </w:pPr>
+      <w:rPr>
+        <w:rFonts w:ascii="Symbol" w:hAnsi="Symbol" w:hint="default"/>
+      </w:rPr>
+    </w:lvl>
+    <w:lvl w:ilvl="4" w:tplc="20000003" w:tentative="1">
+      <w:start w:val="1"/>
+      <w:numFmt w:val="bullet"/>
+      <w:lvlText w:val="o"/>
+      <w:lvlJc w:val="left"/>
+      <w:pPr>
+        <w:ind w:left="3600" w:hanging="360"/>
+      </w:pPr>
+      <w:rPr>
+        <w:rFonts w:ascii="Courier New" w:hAnsi="Courier New" w:cs="Courier New" w:hint="default"/>
+      </w:rPr>
+    </w:lvl>
+    <w:lvl w:ilvl="5" w:tplc="20000005" w:tentative="1">
+      <w:start w:val="1"/>
+      <w:numFmt w:val="bullet"/>
+      <w:lvlText w:val=""/>
+      <w:lvlJc w:val="left"/>
+      <w:pPr>
+        <w:ind w:left="4320" w:hanging="360"/>
+      </w:pPr>
+      <w:rPr>
+        <w:rFonts w:ascii="Wingdings" w:hAnsi="Wingdings" w:hint="default"/>
+      </w:rPr>
+    </w:lvl>
+    <w:lvl w:ilvl="6" w:tplc="20000001" w:tentative="1">
+      <w:start w:val="1"/>
+      <w:numFmt w:val="bullet"/>
+      <w:lvlText w:val=""/>
+      <w:lvlJc w:val="left"/>
+      <w:pPr>
+        <w:ind w:left="5040" w:hanging="360"/>
+      </w:pPr>
+      <w:rPr>
+        <w:rFonts w:ascii="Symbol" w:hAnsi="Symbol" w:hint="default"/>
+      </w:rPr>
+    </w:lvl>
+    <w:lvl w:ilvl="7" w:tplc="20000003" w:tentative="1">
+      <w:start w:val="1"/>
+      <w:numFmt w:val="bullet"/>
+      <w:lvlText w:val="o"/>
+      <w:lvlJc w:val="left"/>
+      <w:pPr>
+        <w:ind w:left="5760" w:hanging="360"/>
+      </w:pPr>
+      <w:rPr>
+        <w:rFonts w:ascii="Courier New" w:hAnsi="Courier New" w:cs="Courier New" w:hint="default"/>
+      </w:rPr>
+    </w:lvl>
+    <w:lvl w:ilvl="8" w:tplc="20000005" w:tentative="1">
+      <w:start w:val="1"/>
+      <w:numFmt w:val="bullet"/>
+      <w:lvlText w:val=""/>
+      <w:lvlJc w:val="left"/>
+      <w:pPr>
+        <w:ind w:left="6480" w:hanging="360"/>
+      </w:pPr>
+      <w:rPr>
+        <w:rFonts w:ascii="Wingdings" w:hAnsi="Wingdings" w:hint="default"/>
+      </w:rPr>
+    </w:lvl>
+  </w:abstractNum>
+  <w:abstractNum w:abstractNumId="32" w15:restartNumberingAfterBreak="0">
+    <w:nsid w:val="69E12744"/>
+    <w:multiLevelType w:val="multilevel"/>
+    <w:tmpl w:val="3C329AC8"/>
+    <w:lvl w:ilvl="0">
+      <w:start w:val="1"/>
+      <w:numFmt w:val="bullet"/>
+      <w:lvlText w:val=""/>
+      <w:lvlJc w:val="left"/>
+      <w:pPr>
+        <w:tabs>
+          <w:tab w:val="num" w:pos="720"/>
+        </w:tabs>
+        <w:ind w:left="720" w:hanging="360"/>
+      </w:pPr>
+      <w:rPr>
+        <w:rFonts w:ascii="Symbol" w:hAnsi="Symbol" w:hint="default"/>
+        <w:sz w:val="20"/>
+      </w:rPr>
+    </w:lvl>
+    <w:lvl w:ilvl="1" w:tentative="1">
+      <w:numFmt w:val="bullet"/>
+      <w:lvlText w:val="o"/>
+      <w:lvlJc w:val="left"/>
+      <w:pPr>
+        <w:tabs>
+          <w:tab w:val="num" w:pos="1440"/>
+        </w:tabs>
+        <w:ind w:left="1440" w:hanging="360"/>
+      </w:pPr>
+      <w:rPr>
+        <w:rFonts w:ascii="Courier New" w:hAnsi="Courier New" w:hint="default"/>
+        <w:sz w:val="20"/>
+      </w:rPr>
+    </w:lvl>
+    <w:lvl w:ilvl="2" w:tentative="1">
+      <w:numFmt w:val="bullet"/>
+      <w:lvlText w:val=""/>
+      <w:lvlJc w:val="left"/>
+      <w:pPr>
+        <w:tabs>
+          <w:tab w:val="num" w:pos="2160"/>
+        </w:tabs>
+        <w:ind w:left="2160" w:hanging="360"/>
+      </w:pPr>
+      <w:rPr>
+        <w:rFonts w:ascii="Wingdings" w:hAnsi="Wingdings" w:hint="default"/>
+        <w:sz w:val="20"/>
+      </w:rPr>
+    </w:lvl>
+    <w:lvl w:ilvl="3" w:tentative="1">
+      <w:numFmt w:val="bullet"/>
+      <w:lvlText w:val=""/>
+      <w:lvlJc w:val="left"/>
+      <w:pPr>
+        <w:tabs>
+          <w:tab w:val="num" w:pos="2880"/>
+        </w:tabs>
+        <w:ind w:left="2880" w:hanging="360"/>
+      </w:pPr>
+      <w:rPr>
+        <w:rFonts w:ascii="Wingdings" w:hAnsi="Wingdings" w:hint="default"/>
+        <w:sz w:val="20"/>
+      </w:rPr>
+    </w:lvl>
+    <w:lvl w:ilvl="4" w:tentative="1">
+      <w:numFmt w:val="bullet"/>
+      <w:lvlText w:val=""/>
+      <w:lvlJc w:val="left"/>
+      <w:pPr>
+        <w:tabs>
+          <w:tab w:val="num" w:pos="3600"/>
+        </w:tabs>
+        <w:ind w:left="3600" w:hanging="360"/>
+      </w:pPr>
+      <w:rPr>
+        <w:rFonts w:ascii="Wingdings" w:hAnsi="Wingdings" w:hint="default"/>
+        <w:sz w:val="20"/>
+      </w:rPr>
+    </w:lvl>
+    <w:lvl w:ilvl="5" w:tentative="1">
+      <w:numFmt w:val="bullet"/>
+      <w:lvlText w:val=""/>
+      <w:lvlJc w:val="left"/>
+      <w:pPr>
+        <w:tabs>
+          <w:tab w:val="num" w:pos="4320"/>
+        </w:tabs>
+        <w:ind w:left="4320" w:hanging="360"/>
+      </w:pPr>
+      <w:rPr>
+        <w:rFonts w:ascii="Wingdings" w:hAnsi="Wingdings" w:hint="default"/>
+        <w:sz w:val="20"/>
+      </w:rPr>
+    </w:lvl>
+    <w:lvl w:ilvl="6" w:tentative="1">
+      <w:numFmt w:val="bullet"/>
+      <w:lvlText w:val=""/>
+      <w:lvlJc w:val="left"/>
+      <w:pPr>
+        <w:tabs>
+          <w:tab w:val="num" w:pos="5040"/>
+        </w:tabs>
+        <w:ind w:left="5040" w:hanging="360"/>
+      </w:pPr>
+      <w:rPr>
+        <w:rFonts w:ascii="Wingdings" w:hAnsi="Wingdings" w:hint="default"/>
+        <w:sz w:val="20"/>
+      </w:rPr>
+    </w:lvl>
+    <w:lvl w:ilvl="7" w:tentative="1">
+      <w:numFmt w:val="bullet"/>
+      <w:lvlText w:val=""/>
+      <w:lvlJc w:val="left"/>
+      <w:pPr>
+        <w:tabs>
+          <w:tab w:val="num" w:pos="5760"/>
+        </w:tabs>
+        <w:ind w:left="5760" w:hanging="360"/>
+      </w:pPr>
+      <w:rPr>
+        <w:rFonts w:ascii="Wingdings" w:hAnsi="Wingdings" w:hint="default"/>
+        <w:sz w:val="20"/>
+      </w:rPr>
+    </w:lvl>
+    <w:lvl w:ilvl="8" w:tentative="1">
+      <w:numFmt w:val="bullet"/>
+      <w:lvlText w:val=""/>
+      <w:lvlJc w:val="left"/>
+      <w:pPr>
+        <w:tabs>
+          <w:tab w:val="num" w:pos="6480"/>
+        </w:tabs>
+        <w:ind w:left="6480" w:hanging="360"/>
+      </w:pPr>
+      <w:rPr>
+        <w:rFonts w:ascii="Wingdings" w:hAnsi="Wingdings" w:hint="default"/>
+        <w:sz w:val="20"/>
+      </w:rPr>
+    </w:lvl>
+  </w:abstractNum>
+  <w:abstractNum w:abstractNumId="33" w15:restartNumberingAfterBreak="0">
+    <w:nsid w:val="6CCA440B"/>
+    <w:multiLevelType w:val="hybridMultilevel"/>
+    <w:tmpl w:val="364AFB76"/>
+    <w:lvl w:ilvl="0" w:tplc="1BE8056A">
+      <w:start w:val="1"/>
+      <w:numFmt w:val="decimal"/>
+      <w:lvlText w:val="%1."/>
+      <w:lvlJc w:val="left"/>
+      <w:pPr>
+        <w:ind w:left="720" w:hanging="360"/>
+      </w:pPr>
+      <w:rPr>
+        <w:rFonts w:hint="default"/>
+      </w:rPr>
+    </w:lvl>
+    <w:lvl w:ilvl="1" w:tplc="20000019" w:tentative="1">
+      <w:start w:val="1"/>
+      <w:numFmt w:val="lowerLetter"/>
+      <w:lvlText w:val="%2."/>
+      <w:lvlJc w:val="left"/>
+      <w:pPr>
+        <w:ind w:left="1440" w:hanging="360"/>
+      </w:pPr>
+    </w:lvl>
+    <w:lvl w:ilvl="2" w:tplc="2000001B" w:tentative="1">
+      <w:start w:val="1"/>
+      <w:numFmt w:val="lowerRoman"/>
+      <w:lvlText w:val="%3."/>
+      <w:lvlJc w:val="right"/>
+      <w:pPr>
+        <w:ind w:left="2160" w:hanging="180"/>
+      </w:pPr>
+    </w:lvl>
+    <w:lvl w:ilvl="3" w:tplc="2000000F" w:tentative="1">
+      <w:start w:val="1"/>
+      <w:numFmt w:val="decimal"/>
+      <w:lvlText w:val="%4."/>
+      <w:lvlJc w:val="left"/>
+      <w:pPr>
+        <w:ind w:left="2880" w:hanging="360"/>
+      </w:pPr>
+    </w:lvl>
+    <w:lvl w:ilvl="4" w:tplc="20000019" w:tentative="1">
+      <w:start w:val="1"/>
+      <w:numFmt w:val="lowerLetter"/>
+      <w:lvlText w:val="%5."/>
+      <w:lvlJc w:val="left"/>
+      <w:pPr>
+        <w:ind w:left="3600" w:hanging="360"/>
+      </w:pPr>
+    </w:lvl>
+    <w:lvl w:ilvl="5" w:tplc="2000001B" w:tentative="1">
+      <w:start w:val="1"/>
+      <w:numFmt w:val="lowerRoman"/>
+      <w:lvlText w:val="%6."/>
+      <w:lvlJc w:val="right"/>
+      <w:pPr>
+        <w:ind w:left="4320" w:hanging="180"/>
+      </w:pPr>
+    </w:lvl>
+    <w:lvl w:ilvl="6" w:tplc="2000000F" w:tentative="1">
+      <w:start w:val="1"/>
+      <w:numFmt w:val="decimal"/>
+      <w:lvlText w:val="%7."/>
+      <w:lvlJc w:val="left"/>
+      <w:pPr>
+        <w:ind w:left="5040" w:hanging="360"/>
+      </w:pPr>
+    </w:lvl>
+    <w:lvl w:ilvl="7" w:tplc="20000019" w:tentative="1">
+      <w:start w:val="1"/>
+      <w:numFmt w:val="lowerLetter"/>
+      <w:lvlText w:val="%8."/>
+      <w:lvlJc w:val="left"/>
+      <w:pPr>
+        <w:ind w:left="5760" w:hanging="360"/>
+      </w:pPr>
+    </w:lvl>
+    <w:lvl w:ilvl="8" w:tplc="2000001B" w:tentative="1">
+      <w:start w:val="1"/>
+      <w:numFmt w:val="lowerRoman"/>
+      <w:lvlText w:val="%9."/>
+      <w:lvlJc w:val="right"/>
+      <w:pPr>
+        <w:ind w:left="6480" w:hanging="180"/>
+      </w:pPr>
+    </w:lvl>
+  </w:abstractNum>
+  <w:abstractNum w:abstractNumId="34" w15:restartNumberingAfterBreak="0">
+    <w:nsid w:val="6EC54737"/>
+    <w:multiLevelType w:val="multilevel"/>
+    <w:tmpl w:val="9006B9E6"/>
+    <w:lvl w:ilvl="0">
+      <w:start w:val="1"/>
+      <w:numFmt w:val="decimal"/>
+      <w:lvlText w:val="%1."/>
+      <w:lvlJc w:val="left"/>
+      <w:pPr>
+        <w:tabs>
+          <w:tab w:val="num" w:pos="720"/>
+        </w:tabs>
+        <w:ind w:left="720" w:hanging="360"/>
+      </w:pPr>
+    </w:lvl>
+    <w:lvl w:ilvl="1" w:tentative="1">
+      <w:numFmt w:val="decimal"/>
+      <w:lvlText w:val="%2."/>
+      <w:lvlJc w:val="left"/>
+      <w:pPr>
+        <w:tabs>
+          <w:tab w:val="num" w:pos="1440"/>
+        </w:tabs>
+        <w:ind w:left="1440" w:hanging="360"/>
+      </w:pPr>
+    </w:lvl>
+    <w:lvl w:ilvl="2" w:tentative="1">
+      <w:numFmt w:val="decimal"/>
+      <w:lvlText w:val="%3."/>
+      <w:lvlJc w:val="left"/>
+      <w:pPr>
+        <w:tabs>
+          <w:tab w:val="num" w:pos="2160"/>
+        </w:tabs>
+        <w:ind w:left="2160" w:hanging="360"/>
+      </w:pPr>
+    </w:lvl>
+    <w:lvl w:ilvl="3" w:tentative="1">
+      <w:numFmt w:val="decimal"/>
+      <w:lvlText w:val="%4."/>
+      <w:lvlJc w:val="left"/>
+      <w:pPr>
+        <w:tabs>
+          <w:tab w:val="num" w:pos="2880"/>
+        </w:tabs>
+        <w:ind w:left="2880" w:hanging="360"/>
+      </w:pPr>
+    </w:lvl>
+    <w:lvl w:ilvl="4" w:tentative="1">
+      <w:numFmt w:val="decimal"/>
+      <w:lvlText w:val="%5."/>
+      <w:lvlJc w:val="left"/>
+      <w:pPr>
+        <w:tabs>
+          <w:tab w:val="num" w:pos="3600"/>
+        </w:tabs>
+        <w:ind w:left="3600" w:hanging="360"/>
+      </w:pPr>
+    </w:lvl>
+    <w:lvl w:ilvl="5" w:tentative="1">
+      <w:numFmt w:val="decimal"/>
+      <w:lvlText w:val="%6."/>
+      <w:lvlJc w:val="left"/>
+      <w:pPr>
+        <w:tabs>
+          <w:tab w:val="num" w:pos="4320"/>
+        </w:tabs>
+        <w:ind w:left="4320" w:hanging="360"/>
+      </w:pPr>
+    </w:lvl>
+    <w:lvl w:ilvl="6" w:tentative="1">
+      <w:numFmt w:val="decimal"/>
+      <w:lvlText w:val="%7."/>
+      <w:lvlJc w:val="left"/>
+      <w:pPr>
+        <w:tabs>
+          <w:tab w:val="num" w:pos="5040"/>
+        </w:tabs>
+        <w:ind w:left="5040" w:hanging="360"/>
+      </w:pPr>
+    </w:lvl>
+    <w:lvl w:ilvl="7" w:tentative="1">
+      <w:numFmt w:val="decimal"/>
+      <w:lvlText w:val="%8."/>
+      <w:lvlJc w:val="left"/>
+      <w:pPr>
+        <w:tabs>
+          <w:tab w:val="num" w:pos="5760"/>
+        </w:tabs>
+        <w:ind w:left="5760" w:hanging="360"/>
+      </w:pPr>
+    </w:lvl>
+    <w:lvl w:ilvl="8" w:tentative="1">
+      <w:numFmt w:val="decimal"/>
+      <w:lvlText w:val="%9."/>
+      <w:lvlJc w:val="left"/>
+      <w:pPr>
+        <w:tabs>
+          <w:tab w:val="num" w:pos="6480"/>
+        </w:tabs>
+        <w:ind w:left="6480" w:hanging="360"/>
+      </w:pPr>
+    </w:lvl>
+  </w:abstractNum>
+  <w:abstractNum w:abstractNumId="35" w15:restartNumberingAfterBreak="0">
+    <w:nsid w:val="6F171712"/>
+    <w:multiLevelType w:val="hybridMultilevel"/>
+    <w:tmpl w:val="BABC4D0E"/>
+    <w:lvl w:ilvl="0" w:tplc="3B126D1E">
+      <w:start w:val="1"/>
+      <w:numFmt w:val="decimal"/>
+      <w:lvlText w:val="%1."/>
+      <w:lvlJc w:val="left"/>
+      <w:pPr>
+        <w:ind w:left="720" w:hanging="360"/>
+      </w:pPr>
+      <w:rPr>
+        <w:rFonts w:hint="default"/>
+      </w:rPr>
+    </w:lvl>
+    <w:lvl w:ilvl="1" w:tplc="20000019" w:tentative="1">
+      <w:start w:val="1"/>
+      <w:numFmt w:val="lowerLetter"/>
+      <w:lvlText w:val="%2."/>
+      <w:lvlJc w:val="left"/>
+      <w:pPr>
+        <w:ind w:left="1440" w:hanging="360"/>
+      </w:pPr>
+    </w:lvl>
+    <w:lvl w:ilvl="2" w:tplc="2000001B" w:tentative="1">
+      <w:start w:val="1"/>
+      <w:numFmt w:val="lowerRoman"/>
+      <w:lvlText w:val="%3."/>
+      <w:lvlJc w:val="right"/>
+      <w:pPr>
+        <w:ind w:left="2160" w:hanging="180"/>
+      </w:pPr>
+    </w:lvl>
+    <w:lvl w:ilvl="3" w:tplc="2000000F" w:tentative="1">
+      <w:start w:val="1"/>
+      <w:numFmt w:val="decimal"/>
+      <w:lvlText w:val="%4."/>
+      <w:lvlJc w:val="left"/>
+      <w:pPr>
+        <w:ind w:left="2880" w:hanging="360"/>
+      </w:pPr>
+    </w:lvl>
+    <w:lvl w:ilvl="4" w:tplc="20000019" w:tentative="1">
+      <w:start w:val="1"/>
+      <w:numFmt w:val="lowerLetter"/>
+      <w:lvlText w:val="%5."/>
+      <w:lvlJc w:val="left"/>
+      <w:pPr>
+        <w:ind w:left="3600" w:hanging="360"/>
+      </w:pPr>
+    </w:lvl>
+    <w:lvl w:ilvl="5" w:tplc="2000001B" w:tentative="1">
+      <w:start w:val="1"/>
+      <w:numFmt w:val="lowerRoman"/>
+      <w:lvlText w:val="%6."/>
+      <w:lvlJc w:val="right"/>
+      <w:pPr>
+        <w:ind w:left="4320" w:hanging="180"/>
+      </w:pPr>
+    </w:lvl>
+    <w:lvl w:ilvl="6" w:tplc="2000000F" w:tentative="1">
+      <w:start w:val="1"/>
+      <w:numFmt w:val="decimal"/>
+      <w:lvlText w:val="%7."/>
+      <w:lvlJc w:val="left"/>
+      <w:pPr>
+        <w:ind w:left="5040" w:hanging="360"/>
+      </w:pPr>
+    </w:lvl>
+    <w:lvl w:ilvl="7" w:tplc="20000019" w:tentative="1">
+      <w:start w:val="1"/>
+      <w:numFmt w:val="lowerLetter"/>
+      <w:lvlText w:val="%8."/>
+      <w:lvlJc w:val="left"/>
+      <w:pPr>
+        <w:ind w:left="5760" w:hanging="360"/>
+      </w:pPr>
+    </w:lvl>
+    <w:lvl w:ilvl="8" w:tplc="2000001B" w:tentative="1">
+      <w:start w:val="1"/>
+      <w:numFmt w:val="lowerRoman"/>
+      <w:lvlText w:val="%9."/>
+      <w:lvlJc w:val="right"/>
+      <w:pPr>
+        <w:ind w:left="6480" w:hanging="180"/>
+      </w:pPr>
+    </w:lvl>
+  </w:abstractNum>
+  <w:abstractNum w:abstractNumId="36" w15:restartNumberingAfterBreak="0">
+    <w:nsid w:val="726D1F6C"/>
+    <w:multiLevelType w:val="multilevel"/>
+    <w:tmpl w:val="3EBE68F8"/>
+    <w:lvl w:ilvl="0">
+      <w:start w:val="1"/>
+      <w:numFmt w:val="bullet"/>
+      <w:lvlText w:val=""/>
+      <w:lvlJc w:val="left"/>
+      <w:pPr>
+        <w:tabs>
+          <w:tab w:val="num" w:pos="720"/>
+        </w:tabs>
+        <w:ind w:left="720" w:hanging="360"/>
+      </w:pPr>
+      <w:rPr>
+        <w:rFonts w:ascii="Symbol" w:hAnsi="Symbol" w:hint="default"/>
+        <w:sz w:val="20"/>
+      </w:rPr>
+    </w:lvl>
+    <w:lvl w:ilvl="1" w:tentative="1">
+      <w:numFmt w:val="bullet"/>
+      <w:lvlText w:val="o"/>
+      <w:lvlJc w:val="left"/>
+      <w:pPr>
+        <w:tabs>
+          <w:tab w:val="num" w:pos="1440"/>
+        </w:tabs>
+        <w:ind w:left="1440" w:hanging="360"/>
+      </w:pPr>
+      <w:rPr>
+        <w:rFonts w:ascii="Courier New" w:hAnsi="Courier New" w:hint="default"/>
+        <w:sz w:val="20"/>
+      </w:rPr>
+    </w:lvl>
+    <w:lvl w:ilvl="2" w:tentative="1">
+      <w:numFmt w:val="bullet"/>
+      <w:lvlText w:val=""/>
+      <w:lvlJc w:val="left"/>
+      <w:pPr>
+        <w:tabs>
+          <w:tab w:val="num" w:pos="2160"/>
+        </w:tabs>
+        <w:ind w:left="2160" w:hanging="360"/>
+      </w:pPr>
+      <w:rPr>
+        <w:rFonts w:ascii="Wingdings" w:hAnsi="Wingdings" w:hint="default"/>
+        <w:sz w:val="20"/>
+      </w:rPr>
+    </w:lvl>
+    <w:lvl w:ilvl="3" w:tentative="1">
+      <w:numFmt w:val="bullet"/>
+      <w:lvlText w:val=""/>
+      <w:lvlJc w:val="left"/>
+      <w:pPr>
+        <w:tabs>
+          <w:tab w:val="num" w:pos="2880"/>
+        </w:tabs>
+        <w:ind w:left="2880" w:hanging="360"/>
+      </w:pPr>
+      <w:rPr>
+        <w:rFonts w:ascii="Wingdings" w:hAnsi="Wingdings" w:hint="default"/>
+        <w:sz w:val="20"/>
+      </w:rPr>
+    </w:lvl>
+    <w:lvl w:ilvl="4" w:tentative="1">
+      <w:numFmt w:val="bullet"/>
+      <w:lvlText w:val=""/>
+      <w:lvlJc w:val="left"/>
+      <w:pPr>
+        <w:tabs>
+          <w:tab w:val="num" w:pos="3600"/>
+        </w:tabs>
+        <w:ind w:left="3600" w:hanging="360"/>
+      </w:pPr>
+      <w:rPr>
+        <w:rFonts w:ascii="Wingdings" w:hAnsi="Wingdings" w:hint="default"/>
+        <w:sz w:val="20"/>
+      </w:rPr>
+    </w:lvl>
+    <w:lvl w:ilvl="5" w:tentative="1">
+      <w:numFmt w:val="bullet"/>
+      <w:lvlText w:val=""/>
+      <w:lvlJc w:val="left"/>
+      <w:pPr>
+        <w:tabs>
+          <w:tab w:val="num" w:pos="4320"/>
+        </w:tabs>
+        <w:ind w:left="4320" w:hanging="360"/>
+      </w:pPr>
+      <w:rPr>
+        <w:rFonts w:ascii="Wingdings" w:hAnsi="Wingdings" w:hint="default"/>
+        <w:sz w:val="20"/>
+      </w:rPr>
+    </w:lvl>
+    <w:lvl w:ilvl="6" w:tentative="1">
+      <w:numFmt w:val="bullet"/>
+      <w:lvlText w:val=""/>
+      <w:lvlJc w:val="left"/>
+      <w:pPr>
+        <w:tabs>
+          <w:tab w:val="num" w:pos="5040"/>
+        </w:tabs>
+        <w:ind w:left="5040" w:hanging="360"/>
+      </w:pPr>
+      <w:rPr>
+        <w:rFonts w:ascii="Wingdings" w:hAnsi="Wingdings" w:hint="default"/>
+        <w:sz w:val="20"/>
+      </w:rPr>
+    </w:lvl>
+    <w:lvl w:ilvl="7" w:tentative="1">
+      <w:numFmt w:val="bullet"/>
+      <w:lvlText w:val=""/>
+      <w:lvlJc w:val="left"/>
+      <w:pPr>
+        <w:tabs>
+          <w:tab w:val="num" w:pos="5760"/>
+        </w:tabs>
+        <w:ind w:left="5760" w:hanging="360"/>
+      </w:pPr>
+      <w:rPr>
+        <w:rFonts w:ascii="Wingdings" w:hAnsi="Wingdings" w:hint="default"/>
+        <w:sz w:val="20"/>
+      </w:rPr>
+    </w:lvl>
+    <w:lvl w:ilvl="8" w:tentative="1">
+      <w:numFmt w:val="bullet"/>
+      <w:lvlText w:val=""/>
+      <w:lvlJc w:val="left"/>
+      <w:pPr>
+        <w:tabs>
+          <w:tab w:val="num" w:pos="6480"/>
+        </w:tabs>
+        <w:ind w:left="6480" w:hanging="360"/>
+      </w:pPr>
+      <w:rPr>
+        <w:rFonts w:ascii="Wingdings" w:hAnsi="Wingdings" w:hint="default"/>
+        <w:sz w:val="20"/>
+      </w:rPr>
+    </w:lvl>
+  </w:abstractNum>
+  <w:abstractNum w:abstractNumId="37" w15:restartNumberingAfterBreak="0">
+    <w:nsid w:val="727F477F"/>
+    <w:multiLevelType w:val="multilevel"/>
+    <w:tmpl w:val="4D9A906C"/>
+    <w:lvl w:ilvl="0">
+      <w:start w:val="1"/>
+      <w:numFmt w:val="decimal"/>
+      <w:lvlText w:val="%1."/>
+      <w:lvlJc w:val="left"/>
+      <w:pPr>
+        <w:tabs>
+          <w:tab w:val="num" w:pos="720"/>
+        </w:tabs>
+        <w:ind w:left="720" w:hanging="360"/>
+      </w:pPr>
+    </w:lvl>
+    <w:lvl w:ilvl="1" w:tentative="1">
+      <w:numFmt w:val="decimal"/>
+      <w:lvlText w:val="%2."/>
+      <w:lvlJc w:val="left"/>
+      <w:pPr>
+        <w:tabs>
+          <w:tab w:val="num" w:pos="1440"/>
+        </w:tabs>
+        <w:ind w:left="1440" w:hanging="360"/>
+      </w:pPr>
+    </w:lvl>
+    <w:lvl w:ilvl="2" w:tentative="1">
+      <w:numFmt w:val="decimal"/>
+      <w:lvlText w:val="%3."/>
+      <w:lvlJc w:val="left"/>
+      <w:pPr>
+        <w:tabs>
+          <w:tab w:val="num" w:pos="2160"/>
+        </w:tabs>
+        <w:ind w:left="2160" w:hanging="360"/>
+      </w:pPr>
+    </w:lvl>
+    <w:lvl w:ilvl="3" w:tentative="1">
+      <w:numFmt w:val="decimal"/>
+      <w:lvlText w:val="%4."/>
+      <w:lvlJc w:val="left"/>
+      <w:pPr>
+        <w:tabs>
+          <w:tab w:val="num" w:pos="2880"/>
+        </w:tabs>
+        <w:ind w:left="2880" w:hanging="360"/>
+      </w:pPr>
+    </w:lvl>
+    <w:lvl w:ilvl="4" w:tentative="1">
+      <w:numFmt w:val="decimal"/>
+      <w:lvlText w:val="%5."/>
+      <w:lvlJc w:val="left"/>
+      <w:pPr>
+        <w:tabs>
+          <w:tab w:val="num" w:pos="3600"/>
+        </w:tabs>
+        <w:ind w:left="3600" w:hanging="360"/>
+      </w:pPr>
+    </w:lvl>
+    <w:lvl w:ilvl="5" w:tentative="1">
+      <w:numFmt w:val="decimal"/>
+      <w:lvlText w:val="%6."/>
+      <w:lvlJc w:val="left"/>
+      <w:pPr>
+        <w:tabs>
+          <w:tab w:val="num" w:pos="4320"/>
+        </w:tabs>
+        <w:ind w:left="4320" w:hanging="360"/>
+      </w:pPr>
+    </w:lvl>
+    <w:lvl w:ilvl="6" w:tentative="1">
+      <w:numFmt w:val="decimal"/>
+      <w:lvlText w:val="%7."/>
+      <w:lvlJc w:val="left"/>
+      <w:pPr>
+        <w:tabs>
+          <w:tab w:val="num" w:pos="5040"/>
+        </w:tabs>
+        <w:ind w:left="5040" w:hanging="360"/>
+      </w:pPr>
+    </w:lvl>
+    <w:lvl w:ilvl="7" w:tentative="1">
+      <w:numFmt w:val="decimal"/>
+      <w:lvlText w:val="%8."/>
+      <w:lvlJc w:val="left"/>
+      <w:pPr>
+        <w:tabs>
+          <w:tab w:val="num" w:pos="5760"/>
+        </w:tabs>
+        <w:ind w:left="5760" w:hanging="360"/>
+      </w:pPr>
+    </w:lvl>
+    <w:lvl w:ilvl="8" w:tentative="1">
+      <w:numFmt w:val="decimal"/>
+      <w:lvlText w:val="%9."/>
+      <w:lvlJc w:val="left"/>
+      <w:pPr>
+        <w:tabs>
+          <w:tab w:val="num" w:pos="6480"/>
+        </w:tabs>
+        <w:ind w:left="6480" w:hanging="360"/>
+      </w:pPr>
+    </w:lvl>
+  </w:abstractNum>
+  <w:abstractNum w:abstractNumId="38" w15:restartNumberingAfterBreak="0">
+    <w:nsid w:val="73705A3A"/>
+    <w:multiLevelType w:val="multilevel"/>
+    <w:tmpl w:val="3F3C2E66"/>
+    <w:lvl w:ilvl="0">
+      <w:start w:val="1"/>
+      <w:numFmt w:val="decimal"/>
+      <w:lvlText w:val="%1."/>
+      <w:lvlJc w:val="left"/>
+      <w:pPr>
+        <w:tabs>
+          <w:tab w:val="num" w:pos="720"/>
+        </w:tabs>
+        <w:ind w:left="720" w:hanging="360"/>
+      </w:pPr>
+    </w:lvl>
+    <w:lvl w:ilvl="1" w:tentative="1">
+      <w:numFmt w:val="decimal"/>
+      <w:lvlText w:val="%2."/>
+      <w:lvlJc w:val="left"/>
+      <w:pPr>
+        <w:tabs>
+          <w:tab w:val="num" w:pos="1440"/>
+        </w:tabs>
+        <w:ind w:left="1440" w:hanging="360"/>
+      </w:pPr>
+    </w:lvl>
+    <w:lvl w:ilvl="2" w:tentative="1">
+      <w:numFmt w:val="decimal"/>
+      <w:lvlText w:val="%3."/>
+      <w:lvlJc w:val="left"/>
+      <w:pPr>
+        <w:tabs>
+          <w:tab w:val="num" w:pos="2160"/>
+        </w:tabs>
+        <w:ind w:left="2160" w:hanging="360"/>
+      </w:pPr>
+    </w:lvl>
+    <w:lvl w:ilvl="3" w:tentative="1">
+      <w:numFmt w:val="decimal"/>
+      <w:lvlText w:val="%4."/>
+      <w:lvlJc w:val="left"/>
+      <w:pPr>
+        <w:tabs>
+          <w:tab w:val="num" w:pos="2880"/>
+        </w:tabs>
+        <w:ind w:left="2880" w:hanging="360"/>
+      </w:pPr>
+    </w:lvl>
+    <w:lvl w:ilvl="4" w:tentative="1">
+      <w:numFmt w:val="decimal"/>
+      <w:lvlText w:val="%5."/>
+      <w:lvlJc w:val="left"/>
+      <w:pPr>
+        <w:tabs>
+          <w:tab w:val="num" w:pos="3600"/>
+        </w:tabs>
+        <w:ind w:left="3600" w:hanging="360"/>
+      </w:pPr>
+    </w:lvl>
+    <w:lvl w:ilvl="5" w:tentative="1">
+      <w:numFmt w:val="decimal"/>
+      <w:lvlText w:val="%6."/>
+      <w:lvlJc w:val="left"/>
+      <w:pPr>
+        <w:tabs>
+          <w:tab w:val="num" w:pos="4320"/>
+        </w:tabs>
+        <w:ind w:left="4320" w:hanging="360"/>
+      </w:pPr>
+    </w:lvl>
+    <w:lvl w:ilvl="6" w:tentative="1">
+      <w:numFmt w:val="decimal"/>
+      <w:lvlText w:val="%7."/>
+      <w:lvlJc w:val="left"/>
+      <w:pPr>
+        <w:tabs>
+          <w:tab w:val="num" w:pos="5040"/>
+        </w:tabs>
+        <w:ind w:left="5040" w:hanging="360"/>
+      </w:pPr>
+    </w:lvl>
+    <w:lvl w:ilvl="7" w:tentative="1">
+      <w:numFmt w:val="decimal"/>
+      <w:lvlText w:val="%8."/>
+      <w:lvlJc w:val="left"/>
+      <w:pPr>
+        <w:tabs>
+          <w:tab w:val="num" w:pos="5760"/>
+        </w:tabs>
+        <w:ind w:left="5760" w:hanging="360"/>
+      </w:pPr>
+    </w:lvl>
+    <w:lvl w:ilvl="8" w:tentative="1">
+      <w:numFmt w:val="decimal"/>
+      <w:lvlText w:val="%9."/>
+      <w:lvlJc w:val="left"/>
+      <w:pPr>
+        <w:tabs>
+          <w:tab w:val="num" w:pos="6480"/>
+        </w:tabs>
+        <w:ind w:left="6480" w:hanging="360"/>
+      </w:pPr>
+    </w:lvl>
+  </w:abstractNum>
+  <w:abstractNum w:abstractNumId="39" w15:restartNumberingAfterBreak="0">
+    <w:nsid w:val="74F10FFA"/>
+    <w:multiLevelType w:val="multilevel"/>
+    <w:tmpl w:val="37CCD934"/>
+    <w:lvl w:ilvl="0">
+      <w:start w:val="1"/>
+      <w:numFmt w:val="bullet"/>
+      <w:lvlText w:val=""/>
+      <w:lvlJc w:val="left"/>
+      <w:pPr>
+        <w:tabs>
+          <w:tab w:val="num" w:pos="720"/>
+        </w:tabs>
+        <w:ind w:left="720" w:hanging="360"/>
+      </w:pPr>
+      <w:rPr>
+        <w:rFonts w:ascii="Symbol" w:hAnsi="Symbol" w:hint="default"/>
+        <w:sz w:val="20"/>
+      </w:rPr>
+    </w:lvl>
+    <w:lvl w:ilvl="1" w:tentative="1">
+      <w:numFmt w:val="bullet"/>
+      <w:lvlText w:val="o"/>
+      <w:lvlJc w:val="left"/>
+      <w:pPr>
+        <w:tabs>
+          <w:tab w:val="num" w:pos="1440"/>
+        </w:tabs>
+        <w:ind w:left="1440" w:hanging="360"/>
+      </w:pPr>
+      <w:rPr>
+        <w:rFonts w:ascii="Courier New" w:hAnsi="Courier New" w:hint="default"/>
+        <w:sz w:val="20"/>
+      </w:rPr>
+    </w:lvl>
+    <w:lvl w:ilvl="2" w:tentative="1">
+      <w:numFmt w:val="bullet"/>
+      <w:lvlText w:val=""/>
+      <w:lvlJc w:val="left"/>
+      <w:pPr>
+        <w:tabs>
+          <w:tab w:val="num" w:pos="2160"/>
+        </w:tabs>
+        <w:ind w:left="2160" w:hanging="360"/>
+      </w:pPr>
+      <w:rPr>
+        <w:rFonts w:ascii="Wingdings" w:hAnsi="Wingdings" w:hint="default"/>
+        <w:sz w:val="20"/>
+      </w:rPr>
+    </w:lvl>
+    <w:lvl w:ilvl="3" w:tentative="1">
+      <w:numFmt w:val="bullet"/>
+      <w:lvlText w:val=""/>
+      <w:lvlJc w:val="left"/>
+      <w:pPr>
+        <w:tabs>
+          <w:tab w:val="num" w:pos="2880"/>
+        </w:tabs>
+        <w:ind w:left="2880" w:hanging="360"/>
+      </w:pPr>
+      <w:rPr>
+        <w:rFonts w:ascii="Wingdings" w:hAnsi="Wingdings" w:hint="default"/>
+        <w:sz w:val="20"/>
+      </w:rPr>
+    </w:lvl>
+    <w:lvl w:ilvl="4" w:tentative="1">
+      <w:numFmt w:val="bullet"/>
+      <w:lvlText w:val=""/>
+      <w:lvlJc w:val="left"/>
+      <w:pPr>
+        <w:tabs>
+          <w:tab w:val="num" w:pos="3600"/>
+        </w:tabs>
+        <w:ind w:left="3600" w:hanging="360"/>
+      </w:pPr>
+      <w:rPr>
+        <w:rFonts w:ascii="Wingdings" w:hAnsi="Wingdings" w:hint="default"/>
+        <w:sz w:val="20"/>
+      </w:rPr>
+    </w:lvl>
+    <w:lvl w:ilvl="5" w:tentative="1">
+      <w:numFmt w:val="bullet"/>
+      <w:lvlText w:val=""/>
+      <w:lvlJc w:val="left"/>
+      <w:pPr>
+        <w:tabs>
+          <w:tab w:val="num" w:pos="4320"/>
+        </w:tabs>
+        <w:ind w:left="4320" w:hanging="360"/>
+      </w:pPr>
+      <w:rPr>
+        <w:rFonts w:ascii="Wingdings" w:hAnsi="Wingdings" w:hint="default"/>
+        <w:sz w:val="20"/>
+      </w:rPr>
+    </w:lvl>
+    <w:lvl w:ilvl="6" w:tentative="1">
+      <w:numFmt w:val="bullet"/>
+      <w:lvlText w:val=""/>
+      <w:lvlJc w:val="left"/>
+      <w:pPr>
+        <w:tabs>
+          <w:tab w:val="num" w:pos="5040"/>
+        </w:tabs>
+        <w:ind w:left="5040" w:hanging="360"/>
+      </w:pPr>
+      <w:rPr>
+        <w:rFonts w:ascii="Wingdings" w:hAnsi="Wingdings" w:hint="default"/>
+        <w:sz w:val="20"/>
+      </w:rPr>
+    </w:lvl>
+    <w:lvl w:ilvl="7" w:tentative="1">
+      <w:numFmt w:val="bullet"/>
+      <w:lvlText w:val=""/>
+      <w:lvlJc w:val="left"/>
+      <w:pPr>
+        <w:tabs>
+          <w:tab w:val="num" w:pos="5760"/>
+        </w:tabs>
+        <w:ind w:left="5760" w:hanging="360"/>
+      </w:pPr>
+      <w:rPr>
+        <w:rFonts w:ascii="Wingdings" w:hAnsi="Wingdings" w:hint="default"/>
+        <w:sz w:val="20"/>
+      </w:rPr>
+    </w:lvl>
+    <w:lvl w:ilvl="8" w:tentative="1">
+      <w:numFmt w:val="bullet"/>
+      <w:lvlText w:val=""/>
+      <w:lvlJc w:val="left"/>
+      <w:pPr>
+        <w:tabs>
+          <w:tab w:val="num" w:pos="6480"/>
+        </w:tabs>
+        <w:ind w:left="6480" w:hanging="360"/>
+      </w:pPr>
+      <w:rPr>
+        <w:rFonts w:ascii="Wingdings" w:hAnsi="Wingdings" w:hint="default"/>
+        <w:sz w:val="20"/>
+      </w:rPr>
+    </w:lvl>
+  </w:abstractNum>
+  <w:abstractNum w:abstractNumId="40" w15:restartNumberingAfterBreak="0">
+    <w:nsid w:val="7DA613BE"/>
+    <w:multiLevelType w:val="multilevel"/>
+    <w:tmpl w:val="26CE13F8"/>
+    <w:lvl w:ilvl="0">
+      <w:start w:val="1"/>
+      <w:numFmt w:val="bullet"/>
+      <w:lvlText w:val=""/>
+      <w:lvlJc w:val="left"/>
+      <w:pPr>
+        <w:tabs>
+          <w:tab w:val="num" w:pos="720"/>
+        </w:tabs>
+        <w:ind w:left="720" w:hanging="360"/>
+      </w:pPr>
+      <w:rPr>
+        <w:rFonts w:ascii="Symbol" w:hAnsi="Symbol" w:hint="default"/>
+        <w:sz w:val="20"/>
+      </w:rPr>
+    </w:lvl>
+    <w:lvl w:ilvl="1" w:tentative="1">
+      <w:numFmt w:val="bullet"/>
+      <w:lvlText w:val="o"/>
+      <w:lvlJc w:val="left"/>
+      <w:pPr>
+        <w:tabs>
+          <w:tab w:val="num" w:pos="1440"/>
+        </w:tabs>
+        <w:ind w:left="1440" w:hanging="360"/>
+      </w:pPr>
+      <w:rPr>
+        <w:rFonts w:ascii="Courier New" w:hAnsi="Courier New" w:hint="default"/>
+        <w:sz w:val="20"/>
+      </w:rPr>
+    </w:lvl>
+    <w:lvl w:ilvl="2" w:tentative="1">
+      <w:numFmt w:val="bullet"/>
+      <w:lvlText w:val=""/>
+      <w:lvlJc w:val="left"/>
+      <w:pPr>
+        <w:tabs>
+          <w:tab w:val="num" w:pos="2160"/>
+        </w:tabs>
+        <w:ind w:left="2160" w:hanging="360"/>
+      </w:pPr>
+      <w:rPr>
+        <w:rFonts w:ascii="Wingdings" w:hAnsi="Wingdings" w:hint="default"/>
+        <w:sz w:val="20"/>
+      </w:rPr>
+    </w:lvl>
+    <w:lvl w:ilvl="3" w:tentative="1">
+      <w:numFmt w:val="bullet"/>
+      <w:lvlText w:val=""/>
+      <w:lvlJc w:val="left"/>
+      <w:pPr>
+        <w:tabs>
+          <w:tab w:val="num" w:pos="2880"/>
+        </w:tabs>
+        <w:ind w:left="2880" w:hanging="360"/>
+      </w:pPr>
+      <w:rPr>
+        <w:rFonts w:ascii="Wingdings" w:hAnsi="Wingdings" w:hint="default"/>
+        <w:sz w:val="20"/>
+      </w:rPr>
+    </w:lvl>
+    <w:lvl w:ilvl="4" w:tentative="1">
+      <w:numFmt w:val="bullet"/>
+      <w:lvlText w:val=""/>
+      <w:lvlJc w:val="left"/>
+      <w:pPr>
+        <w:tabs>
+          <w:tab w:val="num" w:pos="3600"/>
+        </w:tabs>
+        <w:ind w:left="3600" w:hanging="360"/>
+      </w:pPr>
+      <w:rPr>
+        <w:rFonts w:ascii="Wingdings" w:hAnsi="Wingdings" w:hint="default"/>
+        <w:sz w:val="20"/>
+      </w:rPr>
+    </w:lvl>
+    <w:lvl w:ilvl="5" w:tentative="1">
+      <w:numFmt w:val="bullet"/>
+      <w:lvlText w:val=""/>
+      <w:lvlJc w:val="left"/>
+      <w:pPr>
+        <w:tabs>
+          <w:tab w:val="num" w:pos="4320"/>
+        </w:tabs>
+        <w:ind w:left="4320" w:hanging="360"/>
+      </w:pPr>
+      <w:rPr>
+        <w:rFonts w:ascii="Wingdings" w:hAnsi="Wingdings" w:hint="default"/>
+        <w:sz w:val="20"/>
+      </w:rPr>
+    </w:lvl>
+    <w:lvl w:ilvl="6" w:tentative="1">
+      <w:numFmt w:val="bullet"/>
+      <w:lvlText w:val=""/>
+      <w:lvlJc w:val="left"/>
+      <w:pPr>
+        <w:tabs>
+          <w:tab w:val="num" w:pos="5040"/>
+        </w:tabs>
+        <w:ind w:left="5040" w:hanging="360"/>
+      </w:pPr>
+      <w:rPr>
+        <w:rFonts w:ascii="Wingdings" w:hAnsi="Wingdings" w:hint="default"/>
+        <w:sz w:val="20"/>
+      </w:rPr>
+    </w:lvl>
+    <w:lvl w:ilvl="7" w:tentative="1">
+      <w:numFmt w:val="bullet"/>
+      <w:lvlText w:val=""/>
+      <w:lvlJc w:val="left"/>
+      <w:pPr>
+        <w:tabs>
+          <w:tab w:val="num" w:pos="5760"/>
+        </w:tabs>
+        <w:ind w:left="5760" w:hanging="360"/>
+      </w:pPr>
+      <w:rPr>
+        <w:rFonts w:ascii="Wingdings" w:hAnsi="Wingdings" w:hint="default"/>
+        <w:sz w:val="20"/>
+      </w:rPr>
+    </w:lvl>
+    <w:lvl w:ilvl="8" w:tentative="1">
+      <w:numFmt w:val="bullet"/>
+      <w:lvlText w:val=""/>
+      <w:lvlJc w:val="left"/>
+      <w:pPr>
+        <w:tabs>
+          <w:tab w:val="num" w:pos="6480"/>
+        </w:tabs>
+        <w:ind w:left="6480" w:hanging="360"/>
+      </w:pPr>
+      <w:rPr>
+        <w:rFonts w:ascii="Wingdings" w:hAnsi="Wingdings" w:hint="default"/>
+        <w:sz w:val="20"/>
+      </w:rPr>
+    </w:lvl>
+  </w:abstractNum>
+  <w:abstractNum w:abstractNumId="41" w15:restartNumberingAfterBreak="0">
+    <w:nsid w:val="7E722397"/>
+    <w:multiLevelType w:val="hybridMultilevel"/>
+    <w:tmpl w:val="D68C3C44"/>
+    <w:lvl w:ilvl="0" w:tplc="37702F24">
+      <w:start w:val="9"/>
+      <w:numFmt w:val="bullet"/>
+      <w:lvlText w:val="-"/>
+      <w:lvlJc w:val="left"/>
+      <w:pPr>
+        <w:ind w:left="720" w:hanging="360"/>
+      </w:pPr>
+      <w:rPr>
+        <w:rFonts w:ascii="Calibri" w:eastAsiaTheme="minorHAnsi" w:hAnsi="Calibri" w:cs="Calibri" w:hint="default"/>
+      </w:rPr>
+    </w:lvl>
+    <w:lvl w:ilvl="1" w:tplc="20000003" w:tentative="1">
+      <w:start w:val="1"/>
+      <w:numFmt w:val="bullet"/>
+      <w:lvlText w:val="o"/>
+      <w:lvlJc w:val="left"/>
+      <w:pPr>
+        <w:ind w:left="1440" w:hanging="360"/>
+      </w:pPr>
+      <w:rPr>
+        <w:rFonts w:ascii="Courier New" w:hAnsi="Courier New" w:cs="Courier New" w:hint="default"/>
+      </w:rPr>
+    </w:lvl>
+    <w:lvl w:ilvl="2" w:tplc="20000005" w:tentative="1">
+      <w:start w:val="1"/>
+      <w:numFmt w:val="bullet"/>
+      <w:lvlText w:val=""/>
+      <w:lvlJc w:val="left"/>
+      <w:pPr>
+        <w:ind w:left="2160" w:hanging="360"/>
+      </w:pPr>
+      <w:rPr>
+        <w:rFonts w:ascii="Wingdings" w:hAnsi="Wingdings" w:hint="default"/>
+      </w:rPr>
+    </w:lvl>
+    <w:lvl w:ilvl="3" w:tplc="20000001" w:tentative="1">
+      <w:start w:val="1"/>
+      <w:numFmt w:val="bullet"/>
+      <w:lvlText w:val=""/>
+      <w:lvlJc w:val="left"/>
+      <w:pPr>
+        <w:ind w:left="2880" w:hanging="360"/>
+      </w:pPr>
+      <w:rPr>
+        <w:rFonts w:ascii="Symbol" w:hAnsi="Symbol" w:hint="default"/>
+      </w:rPr>
+    </w:lvl>
+    <w:lvl w:ilvl="4" w:tplc="20000003" w:tentative="1">
+      <w:start w:val="1"/>
+      <w:numFmt w:val="bullet"/>
+      <w:lvlText w:val="o"/>
+      <w:lvlJc w:val="left"/>
+      <w:pPr>
+        <w:ind w:left="3600" w:hanging="360"/>
+      </w:pPr>
+      <w:rPr>
+        <w:rFonts w:ascii="Courier New" w:hAnsi="Courier New" w:cs="Courier New" w:hint="default"/>
+      </w:rPr>
+    </w:lvl>
+    <w:lvl w:ilvl="5" w:tplc="20000005" w:tentative="1">
+      <w:start w:val="1"/>
+      <w:numFmt w:val="bullet"/>
+      <w:lvlText w:val=""/>
+      <w:lvlJc w:val="left"/>
+      <w:pPr>
+        <w:ind w:left="4320" w:hanging="360"/>
+      </w:pPr>
+      <w:rPr>
+        <w:rFonts w:ascii="Wingdings" w:hAnsi="Wingdings" w:hint="default"/>
+      </w:rPr>
+    </w:lvl>
+    <w:lvl w:ilvl="6" w:tplc="20000001" w:tentative="1">
+      <w:start w:val="1"/>
+      <w:numFmt w:val="bullet"/>
+      <w:lvlText w:val=""/>
+      <w:lvlJc w:val="left"/>
+      <w:pPr>
+        <w:ind w:left="5040" w:hanging="360"/>
+      </w:pPr>
+      <w:rPr>
+        <w:rFonts w:ascii="Symbol" w:hAnsi="Symbol" w:hint="default"/>
+      </w:rPr>
+    </w:lvl>
+    <w:lvl w:ilvl="7" w:tplc="20000003" w:tentative="1">
+      <w:start w:val="1"/>
+      <w:numFmt w:val="bullet"/>
+      <w:lvlText w:val="o"/>
+      <w:lvlJc w:val="left"/>
+      <w:pPr>
+        <w:ind w:left="5760" w:hanging="360"/>
+      </w:pPr>
+      <w:rPr>
+        <w:rFonts w:ascii="Courier New" w:hAnsi="Courier New" w:cs="Courier New" w:hint="default"/>
+      </w:rPr>
+    </w:lvl>
+    <w:lvl w:ilvl="8" w:tplc="20000005" w:tentative="1">
+      <w:start w:val="1"/>
+      <w:numFmt w:val="bullet"/>
+      <w:lvlText w:val=""/>
+      <w:lvlJc w:val="left"/>
+      <w:pPr>
+        <w:ind w:left="6480" w:hanging="360"/>
+      </w:pPr>
+      <w:rPr>
+        <w:rFonts w:ascii="Wingdings" w:hAnsi="Wingdings" w:hint="default"/>
+      </w:rPr>
+    </w:lvl>
+  </w:abstractNum>
+  <w:num w:numId="1" w16cid:durableId="1232692565">
+    <w:abstractNumId w:val="29"/>
+  </w:num>
+  <w:num w:numId="2" w16cid:durableId="528225211">
+    <w:abstractNumId w:val="19"/>
+  </w:num>
+  <w:num w:numId="3" w16cid:durableId="1073623883">
+    <w:abstractNumId w:val="24"/>
+  </w:num>
+  <w:num w:numId="4" w16cid:durableId="438449881">
+    <w:abstractNumId w:val="7"/>
+  </w:num>
+  <w:num w:numId="5" w16cid:durableId="1539976211">
+    <w:abstractNumId w:val="23"/>
+  </w:num>
+  <w:num w:numId="6" w16cid:durableId="1005596721">
+    <w:abstractNumId w:val="4"/>
+  </w:num>
+  <w:num w:numId="7" w16cid:durableId="234826853">
+    <w:abstractNumId w:val="13"/>
+  </w:num>
+  <w:num w:numId="8" w16cid:durableId="1795635978">
+    <w:abstractNumId w:val="18"/>
+  </w:num>
+  <w:num w:numId="9" w16cid:durableId="968556717">
+    <w:abstractNumId w:val="12"/>
+  </w:num>
+  <w:num w:numId="10" w16cid:durableId="743650581">
+    <w:abstractNumId w:val="0"/>
+  </w:num>
+  <w:num w:numId="11" w16cid:durableId="924189006">
+    <w:abstractNumId w:val="21"/>
+  </w:num>
+  <w:num w:numId="12" w16cid:durableId="813260470">
+    <w:abstractNumId w:val="20"/>
+  </w:num>
+  <w:num w:numId="13" w16cid:durableId="886913930">
+    <w:abstractNumId w:val="10"/>
+  </w:num>
+  <w:num w:numId="14" w16cid:durableId="1745758647">
+    <w:abstractNumId w:val="40"/>
+  </w:num>
+  <w:num w:numId="15" w16cid:durableId="149367910">
+    <w:abstractNumId w:val="34"/>
+  </w:num>
+  <w:num w:numId="16" w16cid:durableId="233667380">
+    <w:abstractNumId w:val="17"/>
+  </w:num>
+  <w:num w:numId="17" w16cid:durableId="1548646504">
+    <w:abstractNumId w:val="38"/>
+  </w:num>
+  <w:num w:numId="18" w16cid:durableId="1852143137">
+    <w:abstractNumId w:val="1"/>
+  </w:num>
+  <w:num w:numId="19" w16cid:durableId="343752499">
+    <w:abstractNumId w:val="5"/>
+  </w:num>
+  <w:num w:numId="20" w16cid:durableId="1496385510">
+    <w:abstractNumId w:val="22"/>
+  </w:num>
+  <w:num w:numId="21" w16cid:durableId="957300186">
+    <w:abstractNumId w:val="15"/>
+  </w:num>
+  <w:num w:numId="22" w16cid:durableId="431516375">
+    <w:abstractNumId w:val="11"/>
+  </w:num>
+  <w:num w:numId="23" w16cid:durableId="371075009">
+    <w:abstractNumId w:val="27"/>
+  </w:num>
+  <w:num w:numId="24" w16cid:durableId="1468815701">
+    <w:abstractNumId w:val="26"/>
+  </w:num>
+  <w:num w:numId="25" w16cid:durableId="425426582">
+    <w:abstractNumId w:val="37"/>
+  </w:num>
+  <w:num w:numId="26" w16cid:durableId="524248700">
+    <w:abstractNumId w:val="2"/>
+  </w:num>
+  <w:num w:numId="27" w16cid:durableId="1751540271">
+    <w:abstractNumId w:val="25"/>
+  </w:num>
+  <w:num w:numId="28" w16cid:durableId="1720351699">
+    <w:abstractNumId w:val="39"/>
+  </w:num>
+  <w:num w:numId="29" w16cid:durableId="728529714">
+    <w:abstractNumId w:val="9"/>
+  </w:num>
+  <w:num w:numId="30" w16cid:durableId="939989240">
     <w:abstractNumId w:val="6"/>
   </w:num>
-  <w:num w:numId="2">
+  <w:num w:numId="31" w16cid:durableId="518008797">
+    <w:abstractNumId w:val="31"/>
+  </w:num>
+  <w:num w:numId="32" w16cid:durableId="800080033">
+    <w:abstractNumId w:val="35"/>
+  </w:num>
+  <w:num w:numId="33" w16cid:durableId="284123646">
+    <w:abstractNumId w:val="33"/>
+  </w:num>
+  <w:num w:numId="34" w16cid:durableId="1425801245">
+    <w:abstractNumId w:val="8"/>
+  </w:num>
+  <w:num w:numId="35" w16cid:durableId="349379601">
+    <w:abstractNumId w:val="30"/>
+  </w:num>
+  <w:num w:numId="36" w16cid:durableId="1719739609">
+    <w:abstractNumId w:val="14"/>
+  </w:num>
+  <w:num w:numId="37" w16cid:durableId="1421024728">
+    <w:abstractNumId w:val="36"/>
+  </w:num>
+  <w:num w:numId="38" w16cid:durableId="802969277">
+    <w:abstractNumId w:val="32"/>
+  </w:num>
+  <w:num w:numId="39" w16cid:durableId="1483808722">
+    <w:abstractNumId w:val="28"/>
+  </w:num>
+  <w:num w:numId="40" w16cid:durableId="2110275206">
+    <w:abstractNumId w:val="16"/>
+  </w:num>
+  <w:num w:numId="41" w16cid:durableId="1814515967">
+    <w:abstractNumId w:val="41"/>
+  </w:num>
+  <w:num w:numId="42" w16cid:durableId="312955843">
     <w:abstractNumId w:val="3"/>
-  </w:num>
-  <w:num w:numId="3">
-    <w:abstractNumId w:val="5"/>
-  </w:num>
-  <w:num w:numId="4">
-    <w:abstractNumId w:val="1"/>
-  </w:num>
-  <w:num w:numId="5">
-    <w:abstractNumId w:val="4"/>
-  </w:num>
-  <w:num w:numId="6">
-    <w:abstractNumId w:val="0"/>
-  </w:num>
-  <w:num w:numId="7">
-    <w:abstractNumId w:val="2"/>
   </w:num>
 </w:numbering>
 </file>
@@ -4388,6 +11704,107 @@
       <w:szCs w:val="24"/>
     </w:rPr>
   </w:style>
+  <w:style w:type="paragraph" w:styleId="NormalWeb">
+    <w:name w:val="Normal (Web)"/>
+    <w:basedOn w:val="Normal"/>
+    <w:uiPriority w:val="99"/>
+    <w:unhideWhenUsed/>
+    <w:rsid w:val="00DA3874"/>
+    <w:pPr>
+      <w:spacing w:before="100" w:beforeAutospacing="1" w:after="100" w:afterAutospacing="1" w:line="240" w:lineRule="auto"/>
+    </w:pPr>
+    <w:rPr>
+      <w:rFonts w:ascii="Times New Roman" w:eastAsia="Times New Roman" w:hAnsi="Times New Roman" w:cs="Times New Roman"/>
+      <w:sz w:val="24"/>
+      <w:szCs w:val="24"/>
+      <w:lang w:eastAsia="en-NL"/>
+    </w:rPr>
+  </w:style>
+  <w:style w:type="character" w:styleId="Hyperlink">
+    <w:name w:val="Hyperlink"/>
+    <w:basedOn w:val="DefaultParagraphFont"/>
+    <w:uiPriority w:val="99"/>
+    <w:unhideWhenUsed/>
+    <w:rsid w:val="003E30D6"/>
+    <w:rPr>
+      <w:color w:val="0563C1" w:themeColor="hyperlink"/>
+      <w:u w:val="single"/>
+    </w:rPr>
+  </w:style>
+  <w:style w:type="character" w:styleId="UnresolvedMention">
+    <w:name w:val="Unresolved Mention"/>
+    <w:basedOn w:val="DefaultParagraphFont"/>
+    <w:uiPriority w:val="99"/>
+    <w:semiHidden/>
+    <w:unhideWhenUsed/>
+    <w:rsid w:val="003E30D6"/>
+    <w:rPr>
+      <w:color w:val="605E5C"/>
+      <w:shd w:val="clear" w:color="auto" w:fill="E1DFDD"/>
+    </w:rPr>
+  </w:style>
+  <w:style w:type="character" w:styleId="FollowedHyperlink">
+    <w:name w:val="FollowedHyperlink"/>
+    <w:basedOn w:val="DefaultParagraphFont"/>
+    <w:uiPriority w:val="99"/>
+    <w:semiHidden/>
+    <w:unhideWhenUsed/>
+    <w:rsid w:val="00E2191C"/>
+    <w:rPr>
+      <w:color w:val="954F72" w:themeColor="followedHyperlink"/>
+      <w:u w:val="single"/>
+    </w:rPr>
+  </w:style>
+  <w:style w:type="table" w:styleId="TableGrid">
+    <w:name w:val="Table Grid"/>
+    <w:basedOn w:val="TableNormal"/>
+    <w:uiPriority w:val="39"/>
+    <w:rsid w:val="005F6CAF"/>
+    <w:pPr>
+      <w:spacing w:after="0" w:line="240" w:lineRule="auto"/>
+    </w:pPr>
+    <w:tblPr>
+      <w:tblBorders>
+        <w:top w:val="single" w:sz="4" w:space="0" w:color="auto"/>
+        <w:left w:val="single" w:sz="4" w:space="0" w:color="auto"/>
+        <w:bottom w:val="single" w:sz="4" w:space="0" w:color="auto"/>
+        <w:right w:val="single" w:sz="4" w:space="0" w:color="auto"/>
+        <w:insideH w:val="single" w:sz="4" w:space="0" w:color="auto"/>
+        <w:insideV w:val="single" w:sz="4" w:space="0" w:color="auto"/>
+      </w:tblBorders>
+    </w:tblPr>
+  </w:style>
+  <w:style w:type="character" w:customStyle="1" w:styleId="recordcount">
+    <w:name w:val="recordcount"/>
+    <w:basedOn w:val="DefaultParagraphFont"/>
+    <w:rsid w:val="00F5006B"/>
+  </w:style>
+  <w:style w:type="table" w:customStyle="1" w:styleId="TableGrid1">
+    <w:name w:val="Table Grid1"/>
+    <w:basedOn w:val="TableNormal"/>
+    <w:next w:val="TableGrid"/>
+    <w:uiPriority w:val="39"/>
+    <w:rsid w:val="009B744E"/>
+    <w:pPr>
+      <w:spacing w:after="240" w:line="240" w:lineRule="auto"/>
+    </w:pPr>
+    <w:rPr>
+      <w:rFonts w:eastAsiaTheme="minorEastAsia" w:cs="Times New Roman"/>
+      <w:sz w:val="24"/>
+      <w:szCs w:val="24"/>
+      <w:lang w:val="en-US"/>
+    </w:rPr>
+    <w:tblPr>
+      <w:tblBorders>
+        <w:top w:val="single" w:sz="4" w:space="0" w:color="000000" w:themeColor="text1"/>
+        <w:left w:val="single" w:sz="4" w:space="0" w:color="000000" w:themeColor="text1"/>
+        <w:bottom w:val="single" w:sz="4" w:space="0" w:color="000000" w:themeColor="text1"/>
+        <w:right w:val="single" w:sz="4" w:space="0" w:color="000000" w:themeColor="text1"/>
+        <w:insideH w:val="single" w:sz="4" w:space="0" w:color="000000" w:themeColor="text1"/>
+        <w:insideV w:val="single" w:sz="4" w:space="0" w:color="000000" w:themeColor="text1"/>
+      </w:tblBorders>
+    </w:tblPr>
+  </w:style>
 </w:styles>
 </file>
 

--- a/Documents/ThesisWriting.docx
+++ b/Documents/ThesisWriting.docx
@@ -6000,6 +6000,14 @@
     <w:p>
       <w:pPr>
         <w:rPr>
+          <w:noProof/>
+          <w:lang w:val="en-US"/>
+        </w:rPr>
+      </w:pPr>
+    </w:p>
+    <w:p>
+      <w:pPr>
+        <w:rPr>
           <w:lang w:val="en-US"/>
         </w:rPr>
       </w:pPr>
@@ -6057,6 +6065,204 @@
           </wp:inline>
         </w:drawing>
       </w:r>
+    </w:p>
+    <w:p>
+      <w:pPr>
+        <w:rPr>
+          <w:lang w:val="en-US"/>
+        </w:rPr>
+      </w:pPr>
+    </w:p>
+    <w:p>
+      <w:pPr>
+        <w:rPr>
+          <w:lang w:val="en-US"/>
+        </w:rPr>
+      </w:pPr>
+    </w:p>
+    <w:p>
+      <w:pPr>
+        <w:rPr>
+          <w:lang w:val="en-US"/>
+        </w:rPr>
+      </w:pPr>
+    </w:p>
+    <w:p>
+      <w:pPr>
+        <w:rPr>
+          <w:lang w:val="en-US"/>
+        </w:rPr>
+      </w:pPr>
+    </w:p>
+    <w:p>
+      <w:pPr>
+        <w:pStyle w:val="ListParagraph"/>
+        <w:numPr>
+          <w:ilvl w:val="0"/>
+          <w:numId w:val="2"/>
+        </w:numPr>
+        <w:rPr>
+          <w:lang w:val="en-US"/>
+        </w:rPr>
+      </w:pPr>
+      <w:r>
+        <w:rPr>
+          <w:lang w:val="en-US"/>
+        </w:rPr>
+        <w:lastRenderedPageBreak/>
+        <w:t xml:space="preserve">Command line is much better for expert in comparison to novice </w:t>
+      </w:r>
+    </w:p>
+    <w:p>
+      <w:pPr>
+        <w:pStyle w:val="ListParagraph"/>
+        <w:numPr>
+          <w:ilvl w:val="1"/>
+          <w:numId w:val="2"/>
+        </w:numPr>
+        <w:rPr>
+          <w:lang w:val="en-US"/>
+        </w:rPr>
+      </w:pPr>
+      <w:r>
+        <w:rPr>
+          <w:lang w:val="en-US"/>
+        </w:rPr>
+        <w:t>Graph difference is huge</w:t>
+      </w:r>
+    </w:p>
+    <w:p>
+      <w:pPr>
+        <w:pStyle w:val="ListParagraph"/>
+        <w:numPr>
+          <w:ilvl w:val="1"/>
+          <w:numId w:val="2"/>
+        </w:numPr>
+        <w:rPr>
+          <w:lang w:val="en-US"/>
+        </w:rPr>
+      </w:pPr>
+      <w:r>
+        <w:rPr>
+          <w:lang w:val="en-US"/>
+        </w:rPr>
+        <w:t>Misspelled mistakes with commands by novice user</w:t>
+      </w:r>
+    </w:p>
+    <w:p>
+      <w:pPr>
+        <w:pStyle w:val="ListParagraph"/>
+        <w:numPr>
+          <w:ilvl w:val="1"/>
+          <w:numId w:val="2"/>
+        </w:numPr>
+        <w:rPr>
+          <w:lang w:val="en-US"/>
+        </w:rPr>
+      </w:pPr>
+      <w:r>
+        <w:rPr>
+          <w:lang w:val="en-US"/>
+        </w:rPr>
+        <w:t>Literature research was similar – expectations</w:t>
+      </w:r>
+    </w:p>
+    <w:p>
+      <w:pPr>
+        <w:pStyle w:val="ListParagraph"/>
+        <w:numPr>
+          <w:ilvl w:val="0"/>
+          <w:numId w:val="2"/>
+        </w:numPr>
+        <w:rPr>
+          <w:lang w:val="en-US"/>
+        </w:rPr>
+      </w:pPr>
+      <w:r>
+        <w:rPr>
+          <w:lang w:val="en-US"/>
+        </w:rPr>
+        <w:t xml:space="preserve">Graphical user interface intermediate </w:t>
+      </w:r>
+    </w:p>
+    <w:p>
+      <w:pPr>
+        <w:pStyle w:val="ListParagraph"/>
+        <w:numPr>
+          <w:ilvl w:val="1"/>
+          <w:numId w:val="2"/>
+        </w:numPr>
+        <w:rPr>
+          <w:lang w:val="en-US"/>
+        </w:rPr>
+      </w:pPr>
+      <w:r>
+        <w:rPr>
+          <w:lang w:val="en-US"/>
+        </w:rPr>
+        <w:t>Difference is small between users</w:t>
+      </w:r>
+    </w:p>
+    <w:p>
+      <w:pPr>
+        <w:pStyle w:val="ListParagraph"/>
+        <w:numPr>
+          <w:ilvl w:val="1"/>
+          <w:numId w:val="2"/>
+        </w:numPr>
+        <w:rPr>
+          <w:lang w:val="en-US"/>
+        </w:rPr>
+      </w:pPr>
+      <w:r>
+        <w:rPr>
+          <w:lang w:val="en-US"/>
+        </w:rPr>
+        <w:t>Fastest for novice</w:t>
+      </w:r>
+    </w:p>
+    <w:p>
+      <w:pPr>
+        <w:pStyle w:val="ListParagraph"/>
+        <w:numPr>
+          <w:ilvl w:val="1"/>
+          <w:numId w:val="2"/>
+        </w:numPr>
+        <w:rPr>
+          <w:lang w:val="en-US"/>
+        </w:rPr>
+      </w:pPr>
+      <w:r>
+        <w:rPr>
+          <w:lang w:val="en-US"/>
+        </w:rPr>
+        <w:t>Medium for expert</w:t>
+      </w:r>
+    </w:p>
+    <w:p>
+      <w:pPr>
+        <w:pStyle w:val="ListParagraph"/>
+        <w:numPr>
+          <w:ilvl w:val="1"/>
+          <w:numId w:val="2"/>
+        </w:numPr>
+        <w:rPr>
+          <w:lang w:val="en-US"/>
+        </w:rPr>
+      </w:pPr>
+      <w:r>
+        <w:rPr>
+          <w:lang w:val="en-US"/>
+        </w:rPr>
+        <w:t>Refer to related work reference</w:t>
+      </w:r>
+    </w:p>
+    <w:p>
+      <w:pPr>
+        <w:rPr>
+          <w:lang w:val="en-US"/>
+        </w:rPr>
+      </w:pPr>
     </w:p>
     <w:sectPr>
       <w:pgSz w:w="11906" w:h="16838"/>
